--- a/Теоретическая часть.docx
+++ b/Теоретическая часть.docx
@@ -4,7 +4,7 @@
   <w:body>
     <w:p>
       <w:pPr>
-        <w:pStyle w:val="1"/>
+        <w:pStyle w:val="11"/>
         <w:tabs>
           <w:tab w:val="left" w:pos="7938"/>
         </w:tabs>
@@ -27,7 +27,7 @@
     </w:p>
     <w:p>
       <w:pPr>
-        <w:pStyle w:val="1"/>
+        <w:pStyle w:val="11"/>
         <w:spacing w:before="0" w:after="0"/>
         <w:jc w:val="center"/>
         <w:rPr>
@@ -689,667 +689,1651 @@
         </w:rPr>
       </w:pPr>
     </w:p>
-    <w:p>
-      <w:pPr>
-        <w:spacing w:line="360" w:lineRule="auto"/>
+    <w:sdt>
+      <w:sdtPr>
+        <w:id w:val="1113333472"/>
+        <w:docPartObj>
+          <w:docPartGallery w:val="Table of Contents"/>
+          <w:docPartUnique/>
+        </w:docPartObj>
+      </w:sdtPr>
+      <w:sdtEndPr>
+        <w:rPr>
+          <w:rFonts w:ascii="Times New Roman" w:eastAsiaTheme="minorHAnsi" w:hAnsi="Times New Roman" w:cs="Times New Roman"/>
+          <w:b/>
+          <w:bCs/>
+          <w:color w:val="auto"/>
+          <w:sz w:val="28"/>
+          <w:szCs w:val="28"/>
+          <w:lang w:eastAsia="en-US"/>
+        </w:rPr>
+      </w:sdtEndPr>
+      <w:sdtContent>
+        <w:p>
+          <w:pPr>
+            <w:pStyle w:val="a3"/>
+            <w:jc w:val="center"/>
+            <w:rPr>
+              <w:rFonts w:ascii="Times New Roman" w:hAnsi="Times New Roman" w:cs="Times New Roman"/>
+              <w:b/>
+              <w:color w:val="auto"/>
+              <w:sz w:val="28"/>
+              <w:szCs w:val="28"/>
+            </w:rPr>
+          </w:pPr>
+          <w:r>
+            <w:rPr>
+              <w:rFonts w:ascii="Times New Roman" w:hAnsi="Times New Roman" w:cs="Times New Roman"/>
+              <w:b/>
+              <w:color w:val="auto"/>
+              <w:sz w:val="28"/>
+              <w:szCs w:val="28"/>
+            </w:rPr>
+            <w:t>Содержание</w:t>
+          </w:r>
+        </w:p>
+        <w:p>
+          <w:pPr>
+            <w:pStyle w:val="12"/>
+            <w:tabs>
+              <w:tab w:val="right" w:leader="dot" w:pos="9345"/>
+            </w:tabs>
+            <w:rPr>
+              <w:rFonts w:ascii="Times New Roman" w:hAnsi="Times New Roman"/>
+              <w:noProof/>
+              <w:sz w:val="28"/>
+              <w:szCs w:val="28"/>
+            </w:rPr>
+          </w:pPr>
+          <w:r>
+            <w:rPr>
+              <w:rFonts w:ascii="Times New Roman" w:hAnsi="Times New Roman"/>
+              <w:sz w:val="28"/>
+              <w:szCs w:val="28"/>
+            </w:rPr>
+            <w:fldChar w:fldCharType="begin"/>
+          </w:r>
+          <w:r>
+            <w:rPr>
+              <w:rFonts w:ascii="Times New Roman" w:hAnsi="Times New Roman"/>
+              <w:sz w:val="28"/>
+              <w:szCs w:val="28"/>
+            </w:rPr>
+            <w:instrText xml:space="preserve"> TOC \o "1-3" \h \z \u </w:instrText>
+          </w:r>
+          <w:r>
+            <w:rPr>
+              <w:rFonts w:ascii="Times New Roman" w:hAnsi="Times New Roman"/>
+              <w:sz w:val="28"/>
+              <w:szCs w:val="28"/>
+            </w:rPr>
+            <w:fldChar w:fldCharType="separate"/>
+          </w:r>
+          <w:hyperlink w:anchor="_Toc163431029" w:history="1">
+            <w:r>
+              <w:rPr>
+                <w:rStyle w:val="a6"/>
+                <w:rFonts w:ascii="Times New Roman" w:hAnsi="Times New Roman"/>
+                <w:noProof/>
+                <w:sz w:val="28"/>
+                <w:szCs w:val="28"/>
+              </w:rPr>
+              <w:t>ВВЕДЕНИЕ</w:t>
+            </w:r>
+            <w:r>
+              <w:rPr>
+                <w:rFonts w:ascii="Times New Roman" w:hAnsi="Times New Roman"/>
+                <w:noProof/>
+                <w:webHidden/>
+                <w:sz w:val="28"/>
+                <w:szCs w:val="28"/>
+              </w:rPr>
+              <w:tab/>
+            </w:r>
+            <w:r>
+              <w:rPr>
+                <w:rFonts w:ascii="Times New Roman" w:hAnsi="Times New Roman"/>
+                <w:noProof/>
+                <w:webHidden/>
+                <w:sz w:val="28"/>
+                <w:szCs w:val="28"/>
+              </w:rPr>
+              <w:fldChar w:fldCharType="begin"/>
+            </w:r>
+            <w:r>
+              <w:rPr>
+                <w:rFonts w:ascii="Times New Roman" w:hAnsi="Times New Roman"/>
+                <w:noProof/>
+                <w:webHidden/>
+                <w:sz w:val="28"/>
+                <w:szCs w:val="28"/>
+              </w:rPr>
+              <w:instrText xml:space="preserve"> PAGEREF _Toc163431029 \h </w:instrText>
+            </w:r>
+            <w:r>
+              <w:rPr>
+                <w:rFonts w:ascii="Times New Roman" w:hAnsi="Times New Roman"/>
+                <w:noProof/>
+                <w:webHidden/>
+                <w:sz w:val="28"/>
+                <w:szCs w:val="28"/>
+              </w:rPr>
+            </w:r>
+            <w:r>
+              <w:rPr>
+                <w:rFonts w:ascii="Times New Roman" w:hAnsi="Times New Roman"/>
+                <w:noProof/>
+                <w:webHidden/>
+                <w:sz w:val="28"/>
+                <w:szCs w:val="28"/>
+              </w:rPr>
+              <w:fldChar w:fldCharType="separate"/>
+            </w:r>
+            <w:r>
+              <w:rPr>
+                <w:rFonts w:ascii="Times New Roman" w:hAnsi="Times New Roman"/>
+                <w:noProof/>
+                <w:webHidden/>
+                <w:sz w:val="28"/>
+                <w:szCs w:val="28"/>
+              </w:rPr>
+              <w:t>3</w:t>
+            </w:r>
+            <w:r>
+              <w:rPr>
+                <w:rFonts w:ascii="Times New Roman" w:hAnsi="Times New Roman"/>
+                <w:noProof/>
+                <w:webHidden/>
+                <w:sz w:val="28"/>
+                <w:szCs w:val="28"/>
+              </w:rPr>
+              <w:fldChar w:fldCharType="end"/>
+            </w:r>
+          </w:hyperlink>
+        </w:p>
+        <w:p>
+          <w:pPr>
+            <w:pStyle w:val="12"/>
+            <w:tabs>
+              <w:tab w:val="right" w:leader="dot" w:pos="9345"/>
+            </w:tabs>
+            <w:rPr>
+              <w:rFonts w:ascii="Times New Roman" w:hAnsi="Times New Roman"/>
+              <w:noProof/>
+              <w:sz w:val="28"/>
+              <w:szCs w:val="28"/>
+            </w:rPr>
+          </w:pPr>
+          <w:hyperlink w:anchor="_Toc163431030" w:history="1">
+            <w:r>
+              <w:rPr>
+                <w:rStyle w:val="a6"/>
+                <w:rFonts w:ascii="Times New Roman" w:hAnsi="Times New Roman"/>
+                <w:noProof/>
+                <w:sz w:val="28"/>
+                <w:szCs w:val="28"/>
+                <w:shd w:val="clear" w:color="auto" w:fill="FFFFFF"/>
+              </w:rPr>
+              <w:t>1. Разработка мобильного приложения для управления временем</w:t>
+            </w:r>
+            <w:r>
+              <w:rPr>
+                <w:rFonts w:ascii="Times New Roman" w:hAnsi="Times New Roman"/>
+                <w:noProof/>
+                <w:webHidden/>
+                <w:sz w:val="28"/>
+                <w:szCs w:val="28"/>
+              </w:rPr>
+              <w:tab/>
+            </w:r>
+            <w:r>
+              <w:rPr>
+                <w:rFonts w:ascii="Times New Roman" w:hAnsi="Times New Roman"/>
+                <w:noProof/>
+                <w:webHidden/>
+                <w:sz w:val="28"/>
+                <w:szCs w:val="28"/>
+              </w:rPr>
+              <w:fldChar w:fldCharType="begin"/>
+            </w:r>
+            <w:r>
+              <w:rPr>
+                <w:rFonts w:ascii="Times New Roman" w:hAnsi="Times New Roman"/>
+                <w:noProof/>
+                <w:webHidden/>
+                <w:sz w:val="28"/>
+                <w:szCs w:val="28"/>
+              </w:rPr>
+              <w:instrText xml:space="preserve"> PAGEREF _Toc163431030 \h </w:instrText>
+            </w:r>
+            <w:r>
+              <w:rPr>
+                <w:rFonts w:ascii="Times New Roman" w:hAnsi="Times New Roman"/>
+                <w:noProof/>
+                <w:webHidden/>
+                <w:sz w:val="28"/>
+                <w:szCs w:val="28"/>
+              </w:rPr>
+            </w:r>
+            <w:r>
+              <w:rPr>
+                <w:rFonts w:ascii="Times New Roman" w:hAnsi="Times New Roman"/>
+                <w:noProof/>
+                <w:webHidden/>
+                <w:sz w:val="28"/>
+                <w:szCs w:val="28"/>
+              </w:rPr>
+              <w:fldChar w:fldCharType="separate"/>
+            </w:r>
+            <w:r>
+              <w:rPr>
+                <w:rFonts w:ascii="Times New Roman" w:hAnsi="Times New Roman"/>
+                <w:noProof/>
+                <w:webHidden/>
+                <w:sz w:val="28"/>
+                <w:szCs w:val="28"/>
+              </w:rPr>
+              <w:t>5</w:t>
+            </w:r>
+            <w:r>
+              <w:rPr>
+                <w:rFonts w:ascii="Times New Roman" w:hAnsi="Times New Roman"/>
+                <w:noProof/>
+                <w:webHidden/>
+                <w:sz w:val="28"/>
+                <w:szCs w:val="28"/>
+              </w:rPr>
+              <w:fldChar w:fldCharType="end"/>
+            </w:r>
+          </w:hyperlink>
+        </w:p>
+        <w:p>
+          <w:pPr>
+            <w:pStyle w:val="21"/>
+            <w:tabs>
+              <w:tab w:val="right" w:leader="dot" w:pos="9345"/>
+            </w:tabs>
+            <w:rPr>
+              <w:rFonts w:ascii="Times New Roman" w:hAnsi="Times New Roman"/>
+              <w:noProof/>
+              <w:sz w:val="28"/>
+              <w:szCs w:val="28"/>
+            </w:rPr>
+          </w:pPr>
+          <w:hyperlink w:anchor="_Toc163431031" w:history="1">
+            <w:r>
+              <w:rPr>
+                <w:rStyle w:val="a6"/>
+                <w:rFonts w:ascii="Times New Roman" w:hAnsi="Times New Roman"/>
+                <w:noProof/>
+                <w:sz w:val="28"/>
+                <w:szCs w:val="28"/>
+                <w:shd w:val="clear" w:color="auto" w:fill="FFFFFF"/>
+              </w:rPr>
+              <w:t xml:space="preserve">1.1 Исследование основных функций часов, таймера, будильника и секундомера </w:t>
+            </w:r>
+            <w:r>
+              <w:rPr>
+                <w:rStyle w:val="a6"/>
+                <w:rFonts w:ascii="Times New Roman" w:hAnsi="Times New Roman"/>
+                <w:noProof/>
+                <w:sz w:val="28"/>
+                <w:szCs w:val="28"/>
+              </w:rPr>
+              <w:t>в мобильных приложениях</w:t>
+            </w:r>
+            <w:r>
+              <w:rPr>
+                <w:rFonts w:ascii="Times New Roman" w:hAnsi="Times New Roman"/>
+                <w:noProof/>
+                <w:webHidden/>
+                <w:sz w:val="28"/>
+                <w:szCs w:val="28"/>
+              </w:rPr>
+              <w:tab/>
+            </w:r>
+            <w:r>
+              <w:rPr>
+                <w:rFonts w:ascii="Times New Roman" w:hAnsi="Times New Roman"/>
+                <w:noProof/>
+                <w:webHidden/>
+                <w:sz w:val="28"/>
+                <w:szCs w:val="28"/>
+              </w:rPr>
+              <w:fldChar w:fldCharType="begin"/>
+            </w:r>
+            <w:r>
+              <w:rPr>
+                <w:rFonts w:ascii="Times New Roman" w:hAnsi="Times New Roman"/>
+                <w:noProof/>
+                <w:webHidden/>
+                <w:sz w:val="28"/>
+                <w:szCs w:val="28"/>
+              </w:rPr>
+              <w:instrText xml:space="preserve"> PAGEREF _Toc163431031 \h </w:instrText>
+            </w:r>
+            <w:r>
+              <w:rPr>
+                <w:rFonts w:ascii="Times New Roman" w:hAnsi="Times New Roman"/>
+                <w:noProof/>
+                <w:webHidden/>
+                <w:sz w:val="28"/>
+                <w:szCs w:val="28"/>
+              </w:rPr>
+            </w:r>
+            <w:r>
+              <w:rPr>
+                <w:rFonts w:ascii="Times New Roman" w:hAnsi="Times New Roman"/>
+                <w:noProof/>
+                <w:webHidden/>
+                <w:sz w:val="28"/>
+                <w:szCs w:val="28"/>
+              </w:rPr>
+              <w:fldChar w:fldCharType="separate"/>
+            </w:r>
+            <w:r>
+              <w:rPr>
+                <w:rFonts w:ascii="Times New Roman" w:hAnsi="Times New Roman"/>
+                <w:noProof/>
+                <w:webHidden/>
+                <w:sz w:val="28"/>
+                <w:szCs w:val="28"/>
+              </w:rPr>
+              <w:t>5</w:t>
+            </w:r>
+            <w:r>
+              <w:rPr>
+                <w:rFonts w:ascii="Times New Roman" w:hAnsi="Times New Roman"/>
+                <w:noProof/>
+                <w:webHidden/>
+                <w:sz w:val="28"/>
+                <w:szCs w:val="28"/>
+              </w:rPr>
+              <w:fldChar w:fldCharType="end"/>
+            </w:r>
+          </w:hyperlink>
+        </w:p>
+        <w:p>
+          <w:pPr>
+            <w:pStyle w:val="21"/>
+            <w:tabs>
+              <w:tab w:val="right" w:leader="dot" w:pos="9345"/>
+            </w:tabs>
+            <w:rPr>
+              <w:rFonts w:ascii="Times New Roman" w:hAnsi="Times New Roman"/>
+              <w:noProof/>
+              <w:sz w:val="28"/>
+              <w:szCs w:val="28"/>
+            </w:rPr>
+          </w:pPr>
+          <w:hyperlink w:anchor="_Toc163431032" w:history="1">
+            <w:r>
+              <w:rPr>
+                <w:rStyle w:val="a6"/>
+                <w:rFonts w:ascii="Times New Roman" w:hAnsi="Times New Roman"/>
+                <w:noProof/>
+                <w:sz w:val="28"/>
+                <w:szCs w:val="28"/>
+              </w:rPr>
+              <w:t>1.2 Изучение принципов дизайна пользовательского интерфейса для удобного управления временем</w:t>
+            </w:r>
+            <w:r>
+              <w:rPr>
+                <w:rFonts w:ascii="Times New Roman" w:hAnsi="Times New Roman"/>
+                <w:noProof/>
+                <w:webHidden/>
+                <w:sz w:val="28"/>
+                <w:szCs w:val="28"/>
+              </w:rPr>
+              <w:tab/>
+            </w:r>
+            <w:r>
+              <w:rPr>
+                <w:rFonts w:ascii="Times New Roman" w:hAnsi="Times New Roman"/>
+                <w:noProof/>
+                <w:webHidden/>
+                <w:sz w:val="28"/>
+                <w:szCs w:val="28"/>
+              </w:rPr>
+              <w:fldChar w:fldCharType="begin"/>
+            </w:r>
+            <w:r>
+              <w:rPr>
+                <w:rFonts w:ascii="Times New Roman" w:hAnsi="Times New Roman"/>
+                <w:noProof/>
+                <w:webHidden/>
+                <w:sz w:val="28"/>
+                <w:szCs w:val="28"/>
+              </w:rPr>
+              <w:instrText xml:space="preserve"> PAGEREF _Toc163431032 \h </w:instrText>
+            </w:r>
+            <w:r>
+              <w:rPr>
+                <w:rFonts w:ascii="Times New Roman" w:hAnsi="Times New Roman"/>
+                <w:noProof/>
+                <w:webHidden/>
+                <w:sz w:val="28"/>
+                <w:szCs w:val="28"/>
+              </w:rPr>
+            </w:r>
+            <w:r>
+              <w:rPr>
+                <w:rFonts w:ascii="Times New Roman" w:hAnsi="Times New Roman"/>
+                <w:noProof/>
+                <w:webHidden/>
+                <w:sz w:val="28"/>
+                <w:szCs w:val="28"/>
+              </w:rPr>
+              <w:fldChar w:fldCharType="separate"/>
+            </w:r>
+            <w:r>
+              <w:rPr>
+                <w:rFonts w:ascii="Times New Roman" w:hAnsi="Times New Roman"/>
+                <w:noProof/>
+                <w:webHidden/>
+                <w:sz w:val="28"/>
+                <w:szCs w:val="28"/>
+              </w:rPr>
+              <w:t>6</w:t>
+            </w:r>
+            <w:r>
+              <w:rPr>
+                <w:rFonts w:ascii="Times New Roman" w:hAnsi="Times New Roman"/>
+                <w:noProof/>
+                <w:webHidden/>
+                <w:sz w:val="28"/>
+                <w:szCs w:val="28"/>
+              </w:rPr>
+              <w:fldChar w:fldCharType="end"/>
+            </w:r>
+          </w:hyperlink>
+        </w:p>
+        <w:p>
+          <w:pPr>
+            <w:pStyle w:val="21"/>
+            <w:tabs>
+              <w:tab w:val="right" w:leader="dot" w:pos="9345"/>
+            </w:tabs>
+            <w:rPr>
+              <w:rFonts w:ascii="Times New Roman" w:hAnsi="Times New Roman"/>
+              <w:noProof/>
+              <w:sz w:val="28"/>
+              <w:szCs w:val="28"/>
+            </w:rPr>
+          </w:pPr>
+          <w:hyperlink w:anchor="_Toc163431033" w:history="1">
+            <w:r>
+              <w:rPr>
+                <w:rStyle w:val="a6"/>
+                <w:rFonts w:ascii="Times New Roman" w:hAnsi="Times New Roman"/>
+                <w:noProof/>
+                <w:sz w:val="28"/>
+                <w:szCs w:val="28"/>
+              </w:rPr>
+              <w:t>1.3 Разработка архитектуры приложения, включая базовую функциональность и взаимодействие с пользователем</w:t>
+            </w:r>
+            <w:r>
+              <w:rPr>
+                <w:rFonts w:ascii="Times New Roman" w:hAnsi="Times New Roman"/>
+                <w:noProof/>
+                <w:webHidden/>
+                <w:sz w:val="28"/>
+                <w:szCs w:val="28"/>
+              </w:rPr>
+              <w:tab/>
+            </w:r>
+            <w:r>
+              <w:rPr>
+                <w:rFonts w:ascii="Times New Roman" w:hAnsi="Times New Roman"/>
+                <w:noProof/>
+                <w:webHidden/>
+                <w:sz w:val="28"/>
+                <w:szCs w:val="28"/>
+              </w:rPr>
+              <w:fldChar w:fldCharType="begin"/>
+            </w:r>
+            <w:r>
+              <w:rPr>
+                <w:rFonts w:ascii="Times New Roman" w:hAnsi="Times New Roman"/>
+                <w:noProof/>
+                <w:webHidden/>
+                <w:sz w:val="28"/>
+                <w:szCs w:val="28"/>
+              </w:rPr>
+              <w:instrText xml:space="preserve"> PAGEREF _Toc163431033 \h </w:instrText>
+            </w:r>
+            <w:r>
+              <w:rPr>
+                <w:rFonts w:ascii="Times New Roman" w:hAnsi="Times New Roman"/>
+                <w:noProof/>
+                <w:webHidden/>
+                <w:sz w:val="28"/>
+                <w:szCs w:val="28"/>
+              </w:rPr>
+            </w:r>
+            <w:r>
+              <w:rPr>
+                <w:rFonts w:ascii="Times New Roman" w:hAnsi="Times New Roman"/>
+                <w:noProof/>
+                <w:webHidden/>
+                <w:sz w:val="28"/>
+                <w:szCs w:val="28"/>
+              </w:rPr>
+              <w:fldChar w:fldCharType="separate"/>
+            </w:r>
+            <w:r>
+              <w:rPr>
+                <w:rFonts w:ascii="Times New Roman" w:hAnsi="Times New Roman"/>
+                <w:noProof/>
+                <w:webHidden/>
+                <w:sz w:val="28"/>
+                <w:szCs w:val="28"/>
+              </w:rPr>
+              <w:t>7</w:t>
+            </w:r>
+            <w:r>
+              <w:rPr>
+                <w:rFonts w:ascii="Times New Roman" w:hAnsi="Times New Roman"/>
+                <w:noProof/>
+                <w:webHidden/>
+                <w:sz w:val="28"/>
+                <w:szCs w:val="28"/>
+              </w:rPr>
+              <w:fldChar w:fldCharType="end"/>
+            </w:r>
+          </w:hyperlink>
+        </w:p>
+        <w:p>
+          <w:pPr>
+            <w:pStyle w:val="21"/>
+            <w:tabs>
+              <w:tab w:val="right" w:leader="dot" w:pos="9345"/>
+            </w:tabs>
+            <w:rPr>
+              <w:rFonts w:ascii="Times New Roman" w:hAnsi="Times New Roman"/>
+              <w:noProof/>
+              <w:sz w:val="28"/>
+              <w:szCs w:val="28"/>
+            </w:rPr>
+          </w:pPr>
+          <w:hyperlink w:anchor="_Toc163431034" w:history="1">
+            <w:r>
+              <w:rPr>
+                <w:rStyle w:val="a6"/>
+                <w:rFonts w:ascii="Times New Roman" w:hAnsi="Times New Roman"/>
+                <w:noProof/>
+                <w:sz w:val="28"/>
+                <w:szCs w:val="28"/>
+              </w:rPr>
+              <w:t>1.4 Исследование методов тестирования мобильных приложений для обеспечения надежной работы функций времени</w:t>
+            </w:r>
+            <w:r>
+              <w:rPr>
+                <w:rFonts w:ascii="Times New Roman" w:hAnsi="Times New Roman"/>
+                <w:noProof/>
+                <w:webHidden/>
+                <w:sz w:val="28"/>
+                <w:szCs w:val="28"/>
+              </w:rPr>
+              <w:tab/>
+            </w:r>
+            <w:r>
+              <w:rPr>
+                <w:rFonts w:ascii="Times New Roman" w:hAnsi="Times New Roman"/>
+                <w:noProof/>
+                <w:webHidden/>
+                <w:sz w:val="28"/>
+                <w:szCs w:val="28"/>
+              </w:rPr>
+              <w:fldChar w:fldCharType="begin"/>
+            </w:r>
+            <w:r>
+              <w:rPr>
+                <w:rFonts w:ascii="Times New Roman" w:hAnsi="Times New Roman"/>
+                <w:noProof/>
+                <w:webHidden/>
+                <w:sz w:val="28"/>
+                <w:szCs w:val="28"/>
+              </w:rPr>
+              <w:instrText xml:space="preserve"> PAGEREF _Toc163431034 \h </w:instrText>
+            </w:r>
+            <w:r>
+              <w:rPr>
+                <w:rFonts w:ascii="Times New Roman" w:hAnsi="Times New Roman"/>
+                <w:noProof/>
+                <w:webHidden/>
+                <w:sz w:val="28"/>
+                <w:szCs w:val="28"/>
+              </w:rPr>
+            </w:r>
+            <w:r>
+              <w:rPr>
+                <w:rFonts w:ascii="Times New Roman" w:hAnsi="Times New Roman"/>
+                <w:noProof/>
+                <w:webHidden/>
+                <w:sz w:val="28"/>
+                <w:szCs w:val="28"/>
+              </w:rPr>
+              <w:fldChar w:fldCharType="separate"/>
+            </w:r>
+            <w:r>
+              <w:rPr>
+                <w:rFonts w:ascii="Times New Roman" w:hAnsi="Times New Roman"/>
+                <w:noProof/>
+                <w:webHidden/>
+                <w:sz w:val="28"/>
+                <w:szCs w:val="28"/>
+              </w:rPr>
+              <w:t>8</w:t>
+            </w:r>
+            <w:r>
+              <w:rPr>
+                <w:rFonts w:ascii="Times New Roman" w:hAnsi="Times New Roman"/>
+                <w:noProof/>
+                <w:webHidden/>
+                <w:sz w:val="28"/>
+                <w:szCs w:val="28"/>
+              </w:rPr>
+              <w:fldChar w:fldCharType="end"/>
+            </w:r>
+          </w:hyperlink>
+        </w:p>
+        <w:p>
+          <w:pPr>
+            <w:rPr>
+              <w:rFonts w:ascii="Times New Roman" w:hAnsi="Times New Roman" w:cs="Times New Roman"/>
+              <w:sz w:val="28"/>
+              <w:szCs w:val="28"/>
+            </w:rPr>
+          </w:pPr>
+          <w:r>
+            <w:rPr>
+              <w:rFonts w:ascii="Times New Roman" w:hAnsi="Times New Roman" w:cs="Times New Roman"/>
+              <w:bCs/>
+              <w:sz w:val="28"/>
+              <w:szCs w:val="28"/>
+            </w:rPr>
+            <w:fldChar w:fldCharType="end"/>
+          </w:r>
+        </w:p>
+      </w:sdtContent>
+    </w:sdt>
+    <w:p>
+      <w:pPr>
+        <w:rPr>
+          <w:b/>
+          <w:bCs/>
+        </w:rPr>
+      </w:pPr>
+    </w:p>
+    <w:p>
+      <w:pPr>
+        <w:spacing w:line="360" w:lineRule="auto"/>
+        <w:rPr>
+          <w:rFonts w:ascii="Times New Roman" w:hAnsi="Times New Roman" w:cs="Times New Roman"/>
+          <w:sz w:val="28"/>
+          <w:szCs w:val="28"/>
+        </w:rPr>
+      </w:pPr>
+    </w:p>
+    <w:p>
+      <w:pPr>
+        <w:spacing w:line="360" w:lineRule="auto"/>
+        <w:ind w:firstLine="709"/>
+        <w:rPr>
+          <w:rFonts w:ascii="Times New Roman" w:hAnsi="Times New Roman" w:cs="Times New Roman"/>
+          <w:sz w:val="28"/>
+          <w:szCs w:val="28"/>
+        </w:rPr>
+      </w:pPr>
+    </w:p>
+    <w:p>
+      <w:pPr>
+        <w:spacing w:line="360" w:lineRule="auto"/>
+        <w:ind w:firstLine="709"/>
+        <w:rPr>
+          <w:rFonts w:ascii="Times New Roman" w:hAnsi="Times New Roman" w:cs="Times New Roman"/>
+          <w:sz w:val="28"/>
+          <w:szCs w:val="28"/>
+        </w:rPr>
+      </w:pPr>
+    </w:p>
+    <w:p>
+      <w:pPr>
+        <w:spacing w:line="360" w:lineRule="auto"/>
+        <w:ind w:firstLine="709"/>
+        <w:rPr>
+          <w:rFonts w:ascii="Times New Roman" w:hAnsi="Times New Roman" w:cs="Times New Roman"/>
+          <w:sz w:val="28"/>
+          <w:szCs w:val="28"/>
+        </w:rPr>
+      </w:pPr>
+    </w:p>
+    <w:p>
+      <w:pPr>
+        <w:spacing w:line="360" w:lineRule="auto"/>
+        <w:ind w:firstLine="709"/>
+        <w:rPr>
+          <w:rFonts w:ascii="Times New Roman" w:hAnsi="Times New Roman" w:cs="Times New Roman"/>
+          <w:sz w:val="28"/>
+          <w:szCs w:val="28"/>
+        </w:rPr>
+      </w:pPr>
+    </w:p>
+    <w:p>
+      <w:pPr>
+        <w:spacing w:line="360" w:lineRule="auto"/>
+        <w:ind w:firstLine="709"/>
+        <w:rPr>
+          <w:rFonts w:ascii="Times New Roman" w:hAnsi="Times New Roman" w:cs="Times New Roman"/>
+          <w:sz w:val="28"/>
+          <w:szCs w:val="28"/>
+        </w:rPr>
+      </w:pPr>
+    </w:p>
+    <w:p>
+      <w:pPr>
+        <w:spacing w:line="360" w:lineRule="auto"/>
+        <w:ind w:firstLine="709"/>
+        <w:rPr>
+          <w:rFonts w:ascii="Times New Roman" w:hAnsi="Times New Roman" w:cs="Times New Roman"/>
+          <w:sz w:val="28"/>
+          <w:szCs w:val="28"/>
+        </w:rPr>
+      </w:pPr>
+    </w:p>
+    <w:p>
+      <w:pPr>
+        <w:spacing w:line="360" w:lineRule="auto"/>
+        <w:ind w:firstLine="709"/>
+        <w:rPr>
+          <w:rFonts w:ascii="Times New Roman" w:hAnsi="Times New Roman" w:cs="Times New Roman"/>
+          <w:sz w:val="28"/>
+          <w:szCs w:val="28"/>
+        </w:rPr>
+      </w:pPr>
+    </w:p>
+    <w:p>
+      <w:pPr>
+        <w:spacing w:line="360" w:lineRule="auto"/>
+        <w:ind w:firstLine="709"/>
+        <w:rPr>
+          <w:rFonts w:ascii="Times New Roman" w:hAnsi="Times New Roman" w:cs="Times New Roman"/>
+          <w:sz w:val="28"/>
+          <w:szCs w:val="28"/>
+        </w:rPr>
+      </w:pPr>
+    </w:p>
+    <w:p>
+      <w:pPr>
+        <w:spacing w:line="360" w:lineRule="auto"/>
+        <w:ind w:firstLine="709"/>
+        <w:rPr>
+          <w:rFonts w:ascii="Times New Roman" w:hAnsi="Times New Roman" w:cs="Times New Roman"/>
+          <w:sz w:val="28"/>
+          <w:szCs w:val="28"/>
+        </w:rPr>
+      </w:pPr>
+    </w:p>
+    <w:p>
+      <w:pPr>
+        <w:spacing w:line="360" w:lineRule="auto"/>
+        <w:ind w:firstLine="709"/>
+        <w:rPr>
+          <w:rFonts w:ascii="Times New Roman" w:hAnsi="Times New Roman" w:cs="Times New Roman"/>
+          <w:sz w:val="28"/>
+          <w:szCs w:val="28"/>
+        </w:rPr>
+      </w:pPr>
+    </w:p>
+    <w:p>
+      <w:pPr>
+        <w:spacing w:line="360" w:lineRule="auto"/>
+        <w:ind w:firstLine="709"/>
+        <w:rPr>
+          <w:rFonts w:ascii="Times New Roman" w:hAnsi="Times New Roman" w:cs="Times New Roman"/>
+          <w:sz w:val="28"/>
+          <w:szCs w:val="28"/>
+        </w:rPr>
+      </w:pPr>
+    </w:p>
+    <w:p>
+      <w:pPr>
+        <w:spacing w:line="360" w:lineRule="auto"/>
+        <w:ind w:firstLine="709"/>
+        <w:rPr>
+          <w:rFonts w:ascii="Times New Roman" w:hAnsi="Times New Roman" w:cs="Times New Roman"/>
+          <w:sz w:val="28"/>
+          <w:szCs w:val="28"/>
+        </w:rPr>
+      </w:pPr>
+    </w:p>
+    <w:p>
+      <w:pPr>
+        <w:spacing w:line="360" w:lineRule="auto"/>
+        <w:rPr>
+          <w:rFonts w:ascii="Times New Roman" w:hAnsi="Times New Roman" w:cs="Times New Roman"/>
+          <w:b/>
+          <w:sz w:val="28"/>
+          <w:szCs w:val="28"/>
+        </w:rPr>
+      </w:pPr>
+    </w:p>
+    <w:p>
+      <w:pPr>
+        <w:pStyle w:val="1"/>
         <w:jc w:val="center"/>
         <w:rPr>
           <w:rFonts w:ascii="Times New Roman" w:hAnsi="Times New Roman" w:cs="Times New Roman"/>
-          <w:sz w:val="28"/>
-          <w:szCs w:val="28"/>
-        </w:rPr>
-      </w:pPr>
-      <w:r>
-        <w:rPr>
-          <w:rFonts w:ascii="Times New Roman" w:hAnsi="Times New Roman" w:cs="Times New Roman"/>
+          <w:b/>
+          <w:color w:val="auto"/>
+          <w:sz w:val="28"/>
+          <w:szCs w:val="28"/>
+        </w:rPr>
+      </w:pPr>
+      <w:bookmarkStart w:id="0" w:name="_Toc163431029"/>
+      <w:r>
+        <w:rPr>
+          <w:rFonts w:ascii="Times New Roman" w:hAnsi="Times New Roman" w:cs="Times New Roman"/>
+          <w:b/>
+          <w:color w:val="auto"/>
           <w:sz w:val="28"/>
           <w:szCs w:val="28"/>
         </w:rPr>
         <w:lastRenderedPageBreak/>
-        <w:t>Содержание</w:t>
-      </w:r>
-    </w:p>
-    <w:p>
-      <w:pPr>
-        <w:spacing w:line="360" w:lineRule="auto"/>
-        <w:rPr>
-          <w:rFonts w:ascii="Times New Roman" w:hAnsi="Times New Roman" w:cs="Times New Roman"/>
-          <w:sz w:val="28"/>
-          <w:szCs w:val="28"/>
-        </w:rPr>
-      </w:pPr>
-      <w:r>
-        <w:rPr>
-          <w:rFonts w:ascii="Times New Roman" w:hAnsi="Times New Roman" w:cs="Times New Roman"/>
-          <w:sz w:val="28"/>
-          <w:szCs w:val="28"/>
-        </w:rPr>
-        <w:t>Введение</w:t>
-      </w:r>
-    </w:p>
-    <w:p>
-      <w:pPr>
-        <w:spacing w:line="360" w:lineRule="auto"/>
-        <w:rPr>
-          <w:rFonts w:ascii="Times New Roman" w:hAnsi="Times New Roman" w:cs="Times New Roman"/>
-          <w:sz w:val="28"/>
-          <w:szCs w:val="28"/>
-        </w:rPr>
-      </w:pPr>
-      <w:r>
-        <w:rPr>
-          <w:rFonts w:ascii="Times New Roman" w:hAnsi="Times New Roman" w:cs="Times New Roman"/>
-          <w:sz w:val="28"/>
-          <w:szCs w:val="28"/>
-        </w:rPr>
-        <w:t>Обоснование выбора темы.</w:t>
-      </w:r>
-    </w:p>
-    <w:p>
-      <w:pPr>
-        <w:spacing w:line="360" w:lineRule="auto"/>
-        <w:rPr>
-          <w:rFonts w:ascii="Times New Roman" w:hAnsi="Times New Roman" w:cs="Times New Roman"/>
-          <w:sz w:val="28"/>
-          <w:szCs w:val="28"/>
-        </w:rPr>
-      </w:pPr>
-      <w:r>
-        <w:rPr>
-          <w:rFonts w:ascii="Times New Roman" w:hAnsi="Times New Roman" w:cs="Times New Roman"/>
-          <w:sz w:val="28"/>
-          <w:szCs w:val="28"/>
-        </w:rPr>
-        <w:t>Цель и задачи исследования.</w:t>
-      </w:r>
-    </w:p>
-    <w:p>
-      <w:pPr>
-        <w:spacing w:line="360" w:lineRule="auto"/>
-        <w:rPr>
-          <w:rFonts w:ascii="Times New Roman" w:hAnsi="Times New Roman" w:cs="Times New Roman"/>
-          <w:sz w:val="28"/>
-          <w:szCs w:val="28"/>
-        </w:rPr>
-      </w:pPr>
-      <w:r>
-        <w:rPr>
-          <w:rFonts w:ascii="Times New Roman" w:hAnsi="Times New Roman" w:cs="Times New Roman"/>
-          <w:sz w:val="28"/>
-          <w:szCs w:val="28"/>
-        </w:rPr>
-        <w:t>Актуальность создания приложения "Часы, таймер, будильник, секундомер."</w:t>
-      </w:r>
-    </w:p>
-    <w:p>
-      <w:pPr>
-        <w:spacing w:line="360" w:lineRule="auto"/>
-        <w:rPr>
-          <w:rFonts w:ascii="Times New Roman" w:hAnsi="Times New Roman" w:cs="Times New Roman"/>
-          <w:sz w:val="28"/>
-          <w:szCs w:val="28"/>
-        </w:rPr>
-      </w:pPr>
-      <w:r>
-        <w:rPr>
-          <w:rFonts w:ascii="Times New Roman" w:hAnsi="Times New Roman" w:cs="Times New Roman"/>
-          <w:sz w:val="28"/>
-          <w:szCs w:val="28"/>
-        </w:rPr>
-        <w:t>Краткое описание функциональности и возможностей приложения.</w:t>
-      </w:r>
-    </w:p>
-    <w:p>
-      <w:pPr>
-        <w:spacing w:line="360" w:lineRule="auto"/>
-        <w:rPr>
-          <w:rFonts w:ascii="Times New Roman" w:hAnsi="Times New Roman" w:cs="Times New Roman"/>
-          <w:sz w:val="28"/>
-          <w:szCs w:val="28"/>
-        </w:rPr>
-      </w:pPr>
-      <w:r>
-        <w:rPr>
-          <w:rFonts w:ascii="Times New Roman" w:hAnsi="Times New Roman" w:cs="Times New Roman"/>
-          <w:sz w:val="28"/>
-          <w:szCs w:val="28"/>
-        </w:rPr>
-        <w:t>Целевая аудитория и практическое применение.</w:t>
-      </w:r>
-    </w:p>
-    <w:p>
-      <w:pPr>
-        <w:spacing w:line="360" w:lineRule="auto"/>
-        <w:rPr>
-          <w:rFonts w:ascii="Times New Roman" w:hAnsi="Times New Roman" w:cs="Times New Roman"/>
-          <w:sz w:val="28"/>
-          <w:szCs w:val="28"/>
-        </w:rPr>
-      </w:pPr>
-    </w:p>
-    <w:p>
-      <w:pPr>
-        <w:spacing w:line="360" w:lineRule="auto"/>
-        <w:rPr>
-          <w:rFonts w:ascii="Times New Roman" w:hAnsi="Times New Roman" w:cs="Times New Roman"/>
-          <w:sz w:val="28"/>
-          <w:szCs w:val="28"/>
-        </w:rPr>
-      </w:pPr>
-    </w:p>
-    <w:p>
-      <w:pPr>
-        <w:spacing w:line="360" w:lineRule="auto"/>
-        <w:ind w:firstLine="709"/>
-        <w:rPr>
-          <w:rFonts w:ascii="Times New Roman" w:hAnsi="Times New Roman" w:cs="Times New Roman"/>
-          <w:sz w:val="28"/>
-          <w:szCs w:val="28"/>
-        </w:rPr>
-      </w:pPr>
-    </w:p>
-    <w:p>
-      <w:pPr>
-        <w:spacing w:line="360" w:lineRule="auto"/>
-        <w:ind w:firstLine="709"/>
-        <w:rPr>
-          <w:rFonts w:ascii="Times New Roman" w:hAnsi="Times New Roman" w:cs="Times New Roman"/>
-          <w:sz w:val="28"/>
-          <w:szCs w:val="28"/>
-        </w:rPr>
-      </w:pPr>
-    </w:p>
-    <w:p>
-      <w:pPr>
-        <w:spacing w:line="360" w:lineRule="auto"/>
-        <w:ind w:firstLine="709"/>
-        <w:rPr>
-          <w:rFonts w:ascii="Times New Roman" w:hAnsi="Times New Roman" w:cs="Times New Roman"/>
-          <w:sz w:val="28"/>
-          <w:szCs w:val="28"/>
-        </w:rPr>
-      </w:pPr>
-    </w:p>
-    <w:p>
-      <w:pPr>
-        <w:spacing w:line="360" w:lineRule="auto"/>
-        <w:ind w:firstLine="709"/>
-        <w:rPr>
-          <w:rFonts w:ascii="Times New Roman" w:hAnsi="Times New Roman" w:cs="Times New Roman"/>
-          <w:sz w:val="28"/>
-          <w:szCs w:val="28"/>
-        </w:rPr>
-      </w:pPr>
-    </w:p>
-    <w:p>
-      <w:pPr>
-        <w:spacing w:line="360" w:lineRule="auto"/>
-        <w:ind w:firstLine="709"/>
-        <w:rPr>
-          <w:rFonts w:ascii="Times New Roman" w:hAnsi="Times New Roman" w:cs="Times New Roman"/>
-          <w:sz w:val="28"/>
-          <w:szCs w:val="28"/>
-        </w:rPr>
-      </w:pPr>
-    </w:p>
-    <w:p>
-      <w:pPr>
-        <w:spacing w:line="360" w:lineRule="auto"/>
-        <w:ind w:firstLine="709"/>
-        <w:rPr>
-          <w:rFonts w:ascii="Times New Roman" w:hAnsi="Times New Roman" w:cs="Times New Roman"/>
-          <w:sz w:val="28"/>
-          <w:szCs w:val="28"/>
-        </w:rPr>
-      </w:pPr>
-    </w:p>
-    <w:p>
-      <w:pPr>
-        <w:spacing w:line="360" w:lineRule="auto"/>
-        <w:ind w:firstLine="709"/>
-        <w:rPr>
-          <w:rFonts w:ascii="Times New Roman" w:hAnsi="Times New Roman" w:cs="Times New Roman"/>
-          <w:sz w:val="28"/>
-          <w:szCs w:val="28"/>
-        </w:rPr>
-      </w:pPr>
-    </w:p>
-    <w:p>
-      <w:pPr>
-        <w:spacing w:line="360" w:lineRule="auto"/>
-        <w:ind w:firstLine="709"/>
-        <w:rPr>
-          <w:rFonts w:ascii="Times New Roman" w:hAnsi="Times New Roman" w:cs="Times New Roman"/>
-          <w:sz w:val="28"/>
-          <w:szCs w:val="28"/>
-        </w:rPr>
-      </w:pPr>
-    </w:p>
-    <w:p>
-      <w:pPr>
-        <w:spacing w:line="360" w:lineRule="auto"/>
-        <w:ind w:firstLine="709"/>
-        <w:rPr>
-          <w:rFonts w:ascii="Times New Roman" w:hAnsi="Times New Roman" w:cs="Times New Roman"/>
-          <w:sz w:val="28"/>
-          <w:szCs w:val="28"/>
-        </w:rPr>
-      </w:pPr>
-    </w:p>
-    <w:p>
-      <w:pPr>
-        <w:spacing w:line="360" w:lineRule="auto"/>
-        <w:ind w:firstLine="709"/>
-        <w:rPr>
-          <w:rFonts w:ascii="Times New Roman" w:hAnsi="Times New Roman" w:cs="Times New Roman"/>
-          <w:sz w:val="28"/>
-          <w:szCs w:val="28"/>
-        </w:rPr>
-      </w:pPr>
-    </w:p>
-    <w:p>
-      <w:pPr>
-        <w:spacing w:line="360" w:lineRule="auto"/>
-        <w:ind w:firstLine="709"/>
-        <w:rPr>
-          <w:rFonts w:ascii="Times New Roman" w:hAnsi="Times New Roman" w:cs="Times New Roman"/>
-          <w:sz w:val="28"/>
-          <w:szCs w:val="28"/>
-        </w:rPr>
-      </w:pPr>
-    </w:p>
-    <w:p>
-      <w:pPr>
-        <w:spacing w:line="360" w:lineRule="auto"/>
-        <w:ind w:firstLine="709"/>
-        <w:rPr>
-          <w:rFonts w:ascii="Times New Roman" w:hAnsi="Times New Roman" w:cs="Times New Roman"/>
-          <w:sz w:val="28"/>
-          <w:szCs w:val="28"/>
-        </w:rPr>
-      </w:pPr>
-    </w:p>
-    <w:p>
-      <w:pPr>
-        <w:spacing w:line="360" w:lineRule="auto"/>
-        <w:ind w:firstLine="709"/>
-        <w:rPr>
-          <w:rFonts w:ascii="Times New Roman" w:hAnsi="Times New Roman" w:cs="Times New Roman"/>
-          <w:sz w:val="28"/>
-          <w:szCs w:val="28"/>
-        </w:rPr>
-      </w:pPr>
-    </w:p>
-    <w:p>
-      <w:pPr>
-        <w:spacing w:line="360" w:lineRule="auto"/>
-        <w:rPr>
-          <w:rFonts w:ascii="Times New Roman" w:hAnsi="Times New Roman" w:cs="Times New Roman"/>
-          <w:sz w:val="28"/>
-          <w:szCs w:val="28"/>
-        </w:rPr>
-      </w:pPr>
-      <w:bookmarkStart w:id="0" w:name="_GoBack"/>
+        <w:t>ВВЕДЕНИЕ</w:t>
+      </w:r>
       <w:bookmarkEnd w:id="0"/>
     </w:p>
     <w:p>
       <w:pPr>
         <w:spacing w:line="360" w:lineRule="auto"/>
         <w:ind w:firstLine="709"/>
+        <w:rPr>
+          <w:rFonts w:ascii="Times New Roman" w:hAnsi="Times New Roman" w:cs="Times New Roman"/>
+          <w:sz w:val="28"/>
+          <w:szCs w:val="28"/>
+        </w:rPr>
+      </w:pPr>
+      <w:r>
+        <w:rPr>
+          <w:rFonts w:ascii="Times New Roman" w:hAnsi="Times New Roman" w:cs="Times New Roman"/>
+          <w:sz w:val="28"/>
+          <w:szCs w:val="28"/>
+        </w:rPr>
+        <w:t xml:space="preserve">В современном мире мобильные приложения становятся все более неотъемлемой частью повседневной жизни. Они упрощают выполнение </w:t>
+      </w:r>
+      <w:proofErr w:type="spellStart"/>
+      <w:r>
+        <w:rPr>
+          <w:rFonts w:ascii="Times New Roman" w:hAnsi="Times New Roman" w:cs="Times New Roman"/>
+          <w:sz w:val="28"/>
+          <w:szCs w:val="28"/>
+        </w:rPr>
+        <w:t>рутиных</w:t>
+      </w:r>
+      <w:proofErr w:type="spellEnd"/>
+      <w:r>
+        <w:rPr>
+          <w:rFonts w:ascii="Times New Roman" w:hAnsi="Times New Roman" w:cs="Times New Roman"/>
+          <w:sz w:val="28"/>
+          <w:szCs w:val="28"/>
+        </w:rPr>
+        <w:t xml:space="preserve"> задач, облегчают контроль времени и повышают продуктивность. В контексте этого развития особенный интерес представляет разработка приложения, объединяющего в себе часы, </w:t>
+      </w:r>
+      <w:r>
+        <w:rPr>
+          <w:rFonts w:ascii="Times New Roman" w:hAnsi="Times New Roman" w:cs="Times New Roman"/>
+          <w:sz w:val="28"/>
+          <w:szCs w:val="28"/>
+        </w:rPr>
+        <w:t>таймер, будильник и секундомер.</w:t>
+      </w:r>
+    </w:p>
+    <w:p>
+      <w:pPr>
+        <w:spacing w:line="360" w:lineRule="auto"/>
+        <w:ind w:firstLine="709"/>
+        <w:rPr>
+          <w:rFonts w:ascii="Times New Roman" w:hAnsi="Times New Roman" w:cs="Times New Roman"/>
+          <w:sz w:val="28"/>
+          <w:szCs w:val="28"/>
+        </w:rPr>
+      </w:pPr>
+      <w:r>
+        <w:rPr>
+          <w:rFonts w:ascii="Times New Roman" w:hAnsi="Times New Roman" w:cs="Times New Roman"/>
+          <w:sz w:val="28"/>
+          <w:szCs w:val="28"/>
+        </w:rPr>
+        <w:t>Актуальность курсовой работы:</w:t>
+      </w:r>
+    </w:p>
+    <w:p>
+      <w:pPr>
+        <w:spacing w:line="360" w:lineRule="auto"/>
+        <w:ind w:firstLine="709"/>
+        <w:rPr>
+          <w:rFonts w:ascii="Times New Roman" w:hAnsi="Times New Roman" w:cs="Times New Roman"/>
+          <w:sz w:val="28"/>
+          <w:szCs w:val="28"/>
+        </w:rPr>
+      </w:pPr>
+      <w:r>
+        <w:rPr>
+          <w:rFonts w:ascii="Times New Roman" w:hAnsi="Times New Roman" w:cs="Times New Roman"/>
+          <w:sz w:val="28"/>
+          <w:szCs w:val="28"/>
+        </w:rPr>
+        <w:t>Актуальность данной курсовой работы обусловлена повседневной потребностью людей в эффективном управлении временем и выполнении задач. Приложение, сочетающее функциональность часов, таймера, будильника и секундомера, может стать незаменимым инструментом для широкого круга пользователей, включая студентов, професси</w:t>
+      </w:r>
+      <w:r>
+        <w:rPr>
+          <w:rFonts w:ascii="Times New Roman" w:hAnsi="Times New Roman" w:cs="Times New Roman"/>
+          <w:sz w:val="28"/>
+          <w:szCs w:val="28"/>
+        </w:rPr>
+        <w:t>оналов и просто активных людей.</w:t>
+      </w:r>
+    </w:p>
+    <w:p>
+      <w:pPr>
+        <w:spacing w:line="360" w:lineRule="auto"/>
+        <w:ind w:firstLine="709"/>
+        <w:rPr>
+          <w:rFonts w:ascii="Times New Roman" w:hAnsi="Times New Roman" w:cs="Times New Roman"/>
+          <w:sz w:val="28"/>
+          <w:szCs w:val="28"/>
+        </w:rPr>
+      </w:pPr>
+      <w:r>
+        <w:rPr>
+          <w:rFonts w:ascii="Times New Roman" w:hAnsi="Times New Roman" w:cs="Times New Roman"/>
+          <w:sz w:val="28"/>
+          <w:szCs w:val="28"/>
+        </w:rPr>
+        <w:t xml:space="preserve"> </w:t>
+      </w:r>
+      <w:r>
+        <w:rPr>
+          <w:rFonts w:ascii="Times New Roman" w:hAnsi="Times New Roman" w:cs="Times New Roman"/>
+          <w:sz w:val="28"/>
+          <w:szCs w:val="28"/>
+        </w:rPr>
+        <w:t>Объект курсовой работы:</w:t>
+      </w:r>
+      <w:r>
+        <w:rPr>
+          <w:rFonts w:ascii="Times New Roman" w:hAnsi="Times New Roman" w:cs="Times New Roman"/>
+          <w:sz w:val="28"/>
+          <w:szCs w:val="28"/>
+        </w:rPr>
+        <w:t xml:space="preserve"> </w:t>
+      </w:r>
+    </w:p>
+    <w:p>
+      <w:pPr>
+        <w:spacing w:line="360" w:lineRule="auto"/>
+        <w:ind w:firstLine="709"/>
+        <w:rPr>
+          <w:rFonts w:ascii="Times New Roman" w:hAnsi="Times New Roman" w:cs="Times New Roman"/>
+          <w:sz w:val="28"/>
+          <w:szCs w:val="28"/>
+        </w:rPr>
+      </w:pPr>
+      <w:r>
+        <w:rPr>
+          <w:rFonts w:ascii="Times New Roman" w:hAnsi="Times New Roman" w:cs="Times New Roman"/>
+          <w:sz w:val="28"/>
+          <w:szCs w:val="28"/>
+        </w:rPr>
+        <w:t>Объектом исследования данной курсовой работы является разработка многофункционального приложения для учета времен</w:t>
+      </w:r>
+      <w:r>
+        <w:rPr>
+          <w:rFonts w:ascii="Times New Roman" w:hAnsi="Times New Roman" w:cs="Times New Roman"/>
+          <w:sz w:val="28"/>
+          <w:szCs w:val="28"/>
+        </w:rPr>
+        <w:t>и и выполнения различных задач.</w:t>
+      </w:r>
+    </w:p>
+    <w:p>
+      <w:pPr>
+        <w:spacing w:line="360" w:lineRule="auto"/>
+        <w:ind w:firstLine="709"/>
+        <w:rPr>
+          <w:rFonts w:ascii="Times New Roman" w:hAnsi="Times New Roman" w:cs="Times New Roman"/>
+          <w:sz w:val="28"/>
+          <w:szCs w:val="28"/>
+        </w:rPr>
+      </w:pPr>
+      <w:r>
+        <w:rPr>
+          <w:rFonts w:ascii="Times New Roman" w:hAnsi="Times New Roman" w:cs="Times New Roman"/>
+          <w:sz w:val="28"/>
+          <w:szCs w:val="28"/>
+        </w:rPr>
+        <w:t xml:space="preserve"> </w:t>
+      </w:r>
+      <w:r>
+        <w:rPr>
+          <w:rFonts w:ascii="Times New Roman" w:hAnsi="Times New Roman" w:cs="Times New Roman"/>
+          <w:sz w:val="28"/>
+          <w:szCs w:val="28"/>
+        </w:rPr>
+        <w:t>Предмет курсовой работы:</w:t>
+      </w:r>
+      <w:r>
+        <w:rPr>
+          <w:rFonts w:ascii="Times New Roman" w:hAnsi="Times New Roman" w:cs="Times New Roman"/>
+          <w:sz w:val="28"/>
+          <w:szCs w:val="28"/>
+        </w:rPr>
+        <w:t xml:space="preserve"> </w:t>
+      </w:r>
+    </w:p>
+    <w:p>
+      <w:pPr>
+        <w:spacing w:line="360" w:lineRule="auto"/>
+        <w:ind w:firstLine="709"/>
+        <w:rPr>
+          <w:rFonts w:ascii="Times New Roman" w:hAnsi="Times New Roman" w:cs="Times New Roman"/>
+          <w:sz w:val="28"/>
+          <w:szCs w:val="28"/>
+        </w:rPr>
+      </w:pPr>
+      <w:r>
+        <w:rPr>
+          <w:rFonts w:ascii="Times New Roman" w:hAnsi="Times New Roman" w:cs="Times New Roman"/>
+          <w:sz w:val="28"/>
+          <w:szCs w:val="28"/>
+        </w:rPr>
+        <w:t>Предметом исследования является анализ особенностей функционирования и разработки функций часов, таймера, будильника и секундо</w:t>
+      </w:r>
+      <w:r>
+        <w:rPr>
+          <w:rFonts w:ascii="Times New Roman" w:hAnsi="Times New Roman" w:cs="Times New Roman"/>
+          <w:sz w:val="28"/>
+          <w:szCs w:val="28"/>
+        </w:rPr>
+        <w:t>мера внутри единого приложения.</w:t>
+      </w:r>
+    </w:p>
+    <w:p>
+      <w:pPr>
+        <w:spacing w:line="360" w:lineRule="auto"/>
+        <w:ind w:firstLine="709"/>
+        <w:rPr>
+          <w:rFonts w:ascii="Times New Roman" w:hAnsi="Times New Roman" w:cs="Times New Roman"/>
+          <w:sz w:val="28"/>
+          <w:szCs w:val="28"/>
+        </w:rPr>
+      </w:pPr>
+      <w:r>
+        <w:rPr>
+          <w:rFonts w:ascii="Times New Roman" w:hAnsi="Times New Roman" w:cs="Times New Roman"/>
+          <w:sz w:val="28"/>
+          <w:szCs w:val="28"/>
+        </w:rPr>
+        <w:t xml:space="preserve"> </w:t>
+      </w:r>
+      <w:r>
+        <w:rPr>
+          <w:rFonts w:ascii="Times New Roman" w:hAnsi="Times New Roman" w:cs="Times New Roman"/>
+          <w:sz w:val="28"/>
+          <w:szCs w:val="28"/>
+        </w:rPr>
+        <w:t>Цель данной курсовой работы:</w:t>
+      </w:r>
+      <w:r>
+        <w:rPr>
+          <w:rFonts w:ascii="Times New Roman" w:hAnsi="Times New Roman" w:cs="Times New Roman"/>
+          <w:sz w:val="28"/>
+          <w:szCs w:val="28"/>
+        </w:rPr>
+        <w:t xml:space="preserve"> </w:t>
+      </w:r>
+    </w:p>
+    <w:p>
+      <w:pPr>
+        <w:spacing w:line="360" w:lineRule="auto"/>
+        <w:ind w:firstLine="709"/>
+        <w:rPr>
+          <w:rFonts w:ascii="Times New Roman" w:hAnsi="Times New Roman" w:cs="Times New Roman"/>
+          <w:sz w:val="28"/>
+          <w:szCs w:val="28"/>
+        </w:rPr>
+      </w:pPr>
+      <w:r>
+        <w:rPr>
+          <w:rFonts w:ascii="Times New Roman" w:hAnsi="Times New Roman" w:cs="Times New Roman"/>
+          <w:sz w:val="28"/>
+          <w:szCs w:val="28"/>
+        </w:rPr>
+        <w:t>Целью данной курсовой работы является разработка и анализ эффект</w:t>
+      </w:r>
+      <w:r>
+        <w:rPr>
+          <w:rFonts w:ascii="Times New Roman" w:hAnsi="Times New Roman" w:cs="Times New Roman"/>
+          <w:sz w:val="28"/>
+          <w:szCs w:val="28"/>
+        </w:rPr>
+        <w:t>ивности п</w:t>
+      </w:r>
+      <w:r>
+        <w:rPr>
+          <w:rFonts w:ascii="Times New Roman" w:hAnsi="Times New Roman" w:cs="Times New Roman"/>
+          <w:sz w:val="28"/>
+          <w:szCs w:val="28"/>
+        </w:rPr>
+        <w:t>риложения, комбинирующего функционал часов, таймера, будильника и секундомера для оптимизации управления временем и повышения продуктивности пользователей.</w:t>
+      </w:r>
+    </w:p>
+    <w:p>
+      <w:pPr>
+        <w:spacing w:line="360" w:lineRule="auto"/>
+        <w:ind w:firstLine="709"/>
+        <w:rPr>
+          <w:rFonts w:ascii="Times New Roman" w:hAnsi="Times New Roman" w:cs="Times New Roman"/>
+          <w:sz w:val="28"/>
+          <w:szCs w:val="28"/>
+        </w:rPr>
+      </w:pPr>
+    </w:p>
+    <w:p>
+      <w:pPr>
+        <w:spacing w:line="360" w:lineRule="auto"/>
+        <w:ind w:firstLine="709"/>
+        <w:rPr>
+          <w:rFonts w:ascii="Times New Roman" w:hAnsi="Times New Roman" w:cs="Times New Roman"/>
+          <w:sz w:val="28"/>
+          <w:szCs w:val="28"/>
+        </w:rPr>
+      </w:pPr>
+      <w:r>
+        <w:rPr>
+          <w:rFonts w:ascii="Times New Roman" w:hAnsi="Times New Roman" w:cs="Times New Roman"/>
+          <w:sz w:val="28"/>
+          <w:szCs w:val="28"/>
+        </w:rPr>
+        <w:lastRenderedPageBreak/>
+        <w:t xml:space="preserve"> </w:t>
+      </w:r>
+      <w:r>
+        <w:rPr>
+          <w:rFonts w:ascii="Times New Roman" w:hAnsi="Times New Roman" w:cs="Times New Roman"/>
+          <w:sz w:val="28"/>
+          <w:szCs w:val="28"/>
+        </w:rPr>
+        <w:t>Задачи:</w:t>
+      </w:r>
+      <w:r>
+        <w:rPr>
+          <w:rFonts w:ascii="Times New Roman" w:hAnsi="Times New Roman" w:cs="Times New Roman"/>
+          <w:sz w:val="28"/>
+          <w:szCs w:val="28"/>
+        </w:rPr>
+        <w:t xml:space="preserve"> </w:t>
+      </w:r>
+    </w:p>
+    <w:p>
+      <w:pPr>
+        <w:spacing w:line="360" w:lineRule="auto"/>
+        <w:ind w:firstLine="709"/>
+        <w:rPr>
+          <w:rFonts w:ascii="Times New Roman" w:hAnsi="Times New Roman" w:cs="Times New Roman"/>
+          <w:sz w:val="28"/>
+          <w:szCs w:val="28"/>
+        </w:rPr>
+      </w:pPr>
+      <w:r>
+        <w:rPr>
+          <w:rFonts w:ascii="Times New Roman" w:hAnsi="Times New Roman" w:cs="Times New Roman"/>
+          <w:sz w:val="28"/>
+          <w:szCs w:val="28"/>
+        </w:rPr>
+        <w:t>1. Изучение существующих приложений с функционалом часов, таймера, будильника и секундомера.</w:t>
+      </w:r>
+    </w:p>
+    <w:p>
+      <w:pPr>
+        <w:spacing w:line="360" w:lineRule="auto"/>
+        <w:ind w:firstLine="709"/>
+        <w:rPr>
+          <w:rFonts w:ascii="Times New Roman" w:hAnsi="Times New Roman" w:cs="Times New Roman"/>
+          <w:sz w:val="28"/>
+          <w:szCs w:val="28"/>
+        </w:rPr>
+      </w:pPr>
+      <w:r>
+        <w:rPr>
+          <w:rFonts w:ascii="Times New Roman" w:hAnsi="Times New Roman" w:cs="Times New Roman"/>
+          <w:sz w:val="28"/>
+          <w:szCs w:val="28"/>
+        </w:rPr>
+        <w:t>2. Анализ потребностей пользователей и определение ключевых функций приложения.</w:t>
+      </w:r>
+    </w:p>
+    <w:p>
+      <w:pPr>
+        <w:spacing w:line="360" w:lineRule="auto"/>
+        <w:ind w:firstLine="709"/>
+        <w:rPr>
+          <w:rFonts w:ascii="Times New Roman" w:hAnsi="Times New Roman" w:cs="Times New Roman"/>
+          <w:sz w:val="28"/>
+          <w:szCs w:val="28"/>
+        </w:rPr>
+      </w:pPr>
+      <w:r>
+        <w:rPr>
+          <w:rFonts w:ascii="Times New Roman" w:hAnsi="Times New Roman" w:cs="Times New Roman"/>
+          <w:sz w:val="28"/>
+          <w:szCs w:val="28"/>
+        </w:rPr>
+        <w:t>3. Разработка дизайна и пользовательского интерфейса приложения.</w:t>
+      </w:r>
+    </w:p>
+    <w:p>
+      <w:pPr>
+        <w:spacing w:line="360" w:lineRule="auto"/>
+        <w:ind w:firstLine="709"/>
+        <w:rPr>
+          <w:rFonts w:ascii="Times New Roman" w:hAnsi="Times New Roman" w:cs="Times New Roman"/>
+          <w:sz w:val="28"/>
+          <w:szCs w:val="28"/>
+        </w:rPr>
+      </w:pPr>
+      <w:r>
+        <w:rPr>
+          <w:rFonts w:ascii="Times New Roman" w:hAnsi="Times New Roman" w:cs="Times New Roman"/>
+          <w:sz w:val="28"/>
+          <w:szCs w:val="28"/>
+        </w:rPr>
+        <w:t>4. Написание программного кода для реализации функционала.</w:t>
+      </w:r>
+    </w:p>
+    <w:p>
+      <w:pPr>
+        <w:spacing w:line="360" w:lineRule="auto"/>
+        <w:ind w:firstLine="709"/>
+        <w:rPr>
+          <w:rFonts w:ascii="Times New Roman" w:hAnsi="Times New Roman" w:cs="Times New Roman"/>
+          <w:sz w:val="28"/>
+          <w:szCs w:val="28"/>
+        </w:rPr>
+      </w:pPr>
+      <w:r>
+        <w:rPr>
+          <w:rFonts w:ascii="Times New Roman" w:hAnsi="Times New Roman" w:cs="Times New Roman"/>
+          <w:sz w:val="28"/>
+          <w:szCs w:val="28"/>
+        </w:rPr>
+        <w:t>5. Оценка эффективности и удобства использования разработанного приложения через тестирование среди целевой аудитории.</w:t>
+      </w:r>
+    </w:p>
+    <w:p>
+      <w:pPr>
+        <w:spacing w:line="360" w:lineRule="auto"/>
+        <w:ind w:firstLine="709"/>
+        <w:rPr>
+          <w:rFonts w:ascii="Times New Roman" w:hAnsi="Times New Roman" w:cs="Times New Roman"/>
+          <w:sz w:val="28"/>
+          <w:szCs w:val="28"/>
+        </w:rPr>
+      </w:pPr>
+    </w:p>
+    <w:p>
+      <w:pPr>
+        <w:spacing w:line="360" w:lineRule="auto"/>
+        <w:ind w:firstLine="709"/>
+      </w:pPr>
+    </w:p>
+    <w:p>
+      <w:r>
+        <w:br w:type="page"/>
+      </w:r>
+    </w:p>
+    <w:p>
+      <w:pPr>
+        <w:pStyle w:val="1"/>
         <w:jc w:val="center"/>
         <w:rPr>
           <w:rFonts w:ascii="Times New Roman" w:hAnsi="Times New Roman" w:cs="Times New Roman"/>
           <w:b/>
-          <w:sz w:val="28"/>
-          <w:szCs w:val="28"/>
-        </w:rPr>
-      </w:pPr>
-      <w:r>
-        <w:rPr>
-          <w:rFonts w:ascii="Times New Roman" w:hAnsi="Times New Roman" w:cs="Times New Roman"/>
-          <w:b/>
-          <w:sz w:val="28"/>
-          <w:szCs w:val="28"/>
+          <w:color w:val="000000"/>
+          <w:sz w:val="28"/>
+          <w:szCs w:val="28"/>
+          <w:shd w:val="clear" w:color="auto" w:fill="FFFFFF"/>
+        </w:rPr>
+      </w:pPr>
+      <w:bookmarkStart w:id="1" w:name="_Toc163431030"/>
+      <w:r>
+        <w:rPr>
+          <w:rFonts w:ascii="Times New Roman" w:hAnsi="Times New Roman" w:cs="Times New Roman"/>
+          <w:color w:val="000000"/>
+          <w:sz w:val="28"/>
+          <w:szCs w:val="28"/>
+          <w:shd w:val="clear" w:color="auto" w:fill="FFFFFF"/>
         </w:rPr>
         <w:lastRenderedPageBreak/>
-        <w:t>Введение</w:t>
-      </w:r>
-    </w:p>
-    <w:p>
-      <w:pPr>
-        <w:spacing w:line="360" w:lineRule="auto"/>
-        <w:ind w:firstLine="709"/>
-        <w:rPr>
-          <w:rFonts w:ascii="Times New Roman" w:hAnsi="Times New Roman" w:cs="Times New Roman"/>
-          <w:sz w:val="28"/>
-          <w:szCs w:val="28"/>
-        </w:rPr>
-      </w:pPr>
-      <w:r>
-        <w:rPr>
-          <w:rFonts w:ascii="Times New Roman" w:hAnsi="Times New Roman" w:cs="Times New Roman"/>
-          <w:sz w:val="28"/>
-          <w:szCs w:val="28"/>
-        </w:rPr>
-        <w:t>С развитием современных технологий и мобильных устройств, практически каждый пользователь смартфона имеет потребность в использовании различных функциональных инструментов, таких как часы, таймер, будильник и секундомер. Эти инструменты являются неотъемлемой частью повседневной жизни людей и используются для организации рабочего времени, контроля продолжительности определенных процессов, управления временем и</w:t>
-      </w:r>
-      <w:r>
-        <w:rPr>
-          <w:rFonts w:ascii="Times New Roman" w:hAnsi="Times New Roman" w:cs="Times New Roman"/>
-          <w:sz w:val="28"/>
-          <w:szCs w:val="28"/>
-        </w:rPr>
-        <w:t xml:space="preserve"> планирования повседневных дел.</w:t>
-      </w:r>
-    </w:p>
-    <w:p>
-      <w:pPr>
-        <w:spacing w:line="360" w:lineRule="auto"/>
-        <w:ind w:firstLine="709"/>
-        <w:rPr>
-          <w:rFonts w:ascii="Times New Roman" w:hAnsi="Times New Roman" w:cs="Times New Roman"/>
-          <w:sz w:val="28"/>
-          <w:szCs w:val="28"/>
-        </w:rPr>
-      </w:pPr>
-      <w:r>
-        <w:rPr>
-          <w:rFonts w:ascii="Times New Roman" w:hAnsi="Times New Roman" w:cs="Times New Roman"/>
-          <w:sz w:val="28"/>
-          <w:szCs w:val="28"/>
-        </w:rPr>
-        <w:t>Обоснование выбора темы</w:t>
-      </w:r>
-    </w:p>
-    <w:p>
-      <w:pPr>
-        <w:spacing w:line="360" w:lineRule="auto"/>
-        <w:ind w:firstLine="709"/>
-        <w:rPr>
-          <w:rFonts w:ascii="Times New Roman" w:hAnsi="Times New Roman" w:cs="Times New Roman"/>
-          <w:sz w:val="28"/>
-          <w:szCs w:val="28"/>
-        </w:rPr>
-      </w:pPr>
-      <w:r>
-        <w:rPr>
-          <w:rFonts w:ascii="Times New Roman" w:hAnsi="Times New Roman" w:cs="Times New Roman"/>
-          <w:sz w:val="28"/>
-          <w:szCs w:val="28"/>
-        </w:rPr>
-        <w:t>Разработка приложения, объединяющего в себе функционал часов, таймера, будильника и секундомера, представляет собой актуальную и востребованную задачу. Такое приложение поможет пользователям эффективно управлять своим временем, планировать свои действия, не пропускать важные события и контролировать продолжительность различных пр</w:t>
-      </w:r>
-      <w:r>
-        <w:rPr>
-          <w:rFonts w:ascii="Times New Roman" w:hAnsi="Times New Roman" w:cs="Times New Roman"/>
-          <w:sz w:val="28"/>
-          <w:szCs w:val="28"/>
-        </w:rPr>
-        <w:t>оцессов.</w:t>
-      </w:r>
-    </w:p>
-    <w:p>
-      <w:pPr>
-        <w:spacing w:line="360" w:lineRule="auto"/>
-        <w:ind w:firstLine="709"/>
-        <w:rPr>
-          <w:rFonts w:ascii="Times New Roman" w:hAnsi="Times New Roman" w:cs="Times New Roman"/>
-          <w:sz w:val="28"/>
-          <w:szCs w:val="28"/>
-        </w:rPr>
-      </w:pPr>
-      <w:r>
-        <w:rPr>
-          <w:rFonts w:ascii="Times New Roman" w:hAnsi="Times New Roman" w:cs="Times New Roman"/>
-          <w:sz w:val="28"/>
-          <w:szCs w:val="28"/>
-        </w:rPr>
-        <w:t>Цель и задачи исследования</w:t>
-      </w:r>
-    </w:p>
-    <w:p>
-      <w:pPr>
-        <w:spacing w:line="360" w:lineRule="auto"/>
-        <w:ind w:firstLine="709"/>
-        <w:rPr>
-          <w:rFonts w:ascii="Times New Roman" w:hAnsi="Times New Roman" w:cs="Times New Roman"/>
-          <w:sz w:val="28"/>
-          <w:szCs w:val="28"/>
-        </w:rPr>
-      </w:pPr>
-      <w:r>
-        <w:rPr>
-          <w:rFonts w:ascii="Times New Roman" w:hAnsi="Times New Roman" w:cs="Times New Roman"/>
-          <w:sz w:val="28"/>
-          <w:szCs w:val="28"/>
-        </w:rPr>
-        <w:t>Целью данной работы является разработка многофункционального приложения “Часы, таймер, будильник, секундомер”, способного удовлетворить потребности пользователей в управлении временем и организации своей повседневн</w:t>
-      </w:r>
-      <w:r>
-        <w:rPr>
-          <w:rFonts w:ascii="Times New Roman" w:hAnsi="Times New Roman" w:cs="Times New Roman"/>
-          <w:sz w:val="28"/>
-          <w:szCs w:val="28"/>
-        </w:rPr>
-        <w:t>ой деятельности.</w:t>
-      </w:r>
-    </w:p>
-    <w:p>
-      <w:pPr>
-        <w:spacing w:line="360" w:lineRule="auto"/>
-        <w:ind w:firstLine="709"/>
-        <w:rPr>
-          <w:rFonts w:ascii="Times New Roman" w:hAnsi="Times New Roman" w:cs="Times New Roman"/>
-          <w:sz w:val="28"/>
-          <w:szCs w:val="28"/>
-        </w:rPr>
-      </w:pPr>
-    </w:p>
-    <w:p>
-      <w:pPr>
-        <w:spacing w:line="360" w:lineRule="auto"/>
-        <w:ind w:firstLine="709"/>
-        <w:rPr>
-          <w:rFonts w:ascii="Times New Roman" w:hAnsi="Times New Roman" w:cs="Times New Roman"/>
-          <w:sz w:val="28"/>
-          <w:szCs w:val="28"/>
-        </w:rPr>
-      </w:pPr>
-    </w:p>
-    <w:p>
-      <w:pPr>
-        <w:spacing w:line="360" w:lineRule="auto"/>
-        <w:ind w:firstLine="709"/>
-        <w:rPr>
-          <w:rFonts w:ascii="Times New Roman" w:hAnsi="Times New Roman" w:cs="Times New Roman"/>
-          <w:sz w:val="28"/>
-          <w:szCs w:val="28"/>
-        </w:rPr>
-      </w:pPr>
-      <w:r>
-        <w:rPr>
-          <w:rFonts w:ascii="Times New Roman" w:hAnsi="Times New Roman" w:cs="Times New Roman"/>
-          <w:sz w:val="28"/>
-          <w:szCs w:val="28"/>
-        </w:rPr>
-        <w:t>Задачи исследования:</w:t>
-      </w:r>
-    </w:p>
-    <w:p>
-      <w:pPr>
-        <w:spacing w:line="360" w:lineRule="auto"/>
-        <w:ind w:firstLine="709"/>
-        <w:rPr>
-          <w:rFonts w:ascii="Times New Roman" w:hAnsi="Times New Roman" w:cs="Times New Roman"/>
-          <w:sz w:val="28"/>
-          <w:szCs w:val="28"/>
-        </w:rPr>
-      </w:pPr>
-      <w:r>
-        <w:rPr>
-          <w:rFonts w:ascii="Times New Roman" w:hAnsi="Times New Roman" w:cs="Times New Roman"/>
-          <w:sz w:val="28"/>
-          <w:szCs w:val="28"/>
-        </w:rPr>
-        <w:t>1. Изучение существующих решений в области мобильных приложений для управления временем.</w:t>
-      </w:r>
-    </w:p>
-    <w:p>
-      <w:pPr>
-        <w:spacing w:line="360" w:lineRule="auto"/>
-        <w:ind w:firstLine="709"/>
-        <w:rPr>
-          <w:rFonts w:ascii="Times New Roman" w:hAnsi="Times New Roman" w:cs="Times New Roman"/>
-          <w:sz w:val="28"/>
-          <w:szCs w:val="28"/>
-        </w:rPr>
-      </w:pPr>
-      <w:r>
-        <w:rPr>
-          <w:rFonts w:ascii="Times New Roman" w:hAnsi="Times New Roman" w:cs="Times New Roman"/>
-          <w:sz w:val="28"/>
-          <w:szCs w:val="28"/>
-        </w:rPr>
-        <w:t>2. Проектирование и разработка функционала приложения “Часы, таймер, будильник, секундомер”.</w:t>
-      </w:r>
-    </w:p>
-    <w:p>
-      <w:pPr>
-        <w:spacing w:line="360" w:lineRule="auto"/>
-        <w:ind w:firstLine="709"/>
-        <w:rPr>
-          <w:rFonts w:ascii="Times New Roman" w:hAnsi="Times New Roman" w:cs="Times New Roman"/>
-          <w:sz w:val="28"/>
-          <w:szCs w:val="28"/>
-        </w:rPr>
-      </w:pPr>
-      <w:r>
-        <w:rPr>
-          <w:rFonts w:ascii="Times New Roman" w:hAnsi="Times New Roman" w:cs="Times New Roman"/>
-          <w:sz w:val="28"/>
-          <w:szCs w:val="28"/>
+        <w:t xml:space="preserve">1. </w:t>
+      </w:r>
+      <w:r>
+        <w:rPr>
+          <w:rFonts w:ascii="Times New Roman" w:hAnsi="Times New Roman" w:cs="Times New Roman"/>
+          <w:b/>
+          <w:color w:val="000000"/>
+          <w:sz w:val="28"/>
+          <w:szCs w:val="28"/>
+          <w:shd w:val="clear" w:color="auto" w:fill="FFFFFF"/>
+        </w:rPr>
+        <w:t>Разработка мобильного приложения для управления временем</w:t>
+      </w:r>
+      <w:bookmarkEnd w:id="1"/>
+    </w:p>
+    <w:p>
+      <w:pPr>
+        <w:pStyle w:val="2"/>
+        <w:jc w:val="center"/>
+        <w:rPr>
+          <w:rFonts w:ascii="Times New Roman" w:hAnsi="Times New Roman" w:cs="Times New Roman"/>
+          <w:b/>
+          <w:color w:val="000000"/>
+          <w:sz w:val="28"/>
+          <w:szCs w:val="28"/>
+        </w:rPr>
+      </w:pPr>
+      <w:bookmarkStart w:id="2" w:name="_Toc163431031"/>
+      <w:r>
+        <w:rPr>
+          <w:rFonts w:ascii="Times New Roman" w:hAnsi="Times New Roman" w:cs="Times New Roman"/>
+          <w:b/>
+          <w:color w:val="000000"/>
+          <w:sz w:val="28"/>
+          <w:szCs w:val="28"/>
+          <w:shd w:val="clear" w:color="auto" w:fill="FFFFFF"/>
+        </w:rPr>
+        <w:t xml:space="preserve">1.1 </w:t>
+      </w:r>
+      <w:r>
+        <w:rPr>
+          <w:rFonts w:ascii="Times New Roman" w:hAnsi="Times New Roman" w:cs="Times New Roman"/>
+          <w:b/>
+          <w:color w:val="000000"/>
+          <w:sz w:val="28"/>
+          <w:szCs w:val="28"/>
+          <w:shd w:val="clear" w:color="auto" w:fill="FFFFFF"/>
+        </w:rPr>
+        <w:t>Исследование основных функций часов, та</w:t>
+      </w:r>
+      <w:r>
+        <w:rPr>
+          <w:rFonts w:ascii="Times New Roman" w:hAnsi="Times New Roman" w:cs="Times New Roman"/>
+          <w:b/>
+          <w:color w:val="000000"/>
+          <w:sz w:val="28"/>
+          <w:szCs w:val="28"/>
+          <w:shd w:val="clear" w:color="auto" w:fill="FFFFFF"/>
+        </w:rPr>
+        <w:t xml:space="preserve">ймера, будильника и секундомера </w:t>
+      </w:r>
+      <w:r>
+        <w:rPr>
+          <w:rFonts w:ascii="Times New Roman" w:hAnsi="Times New Roman" w:cs="Times New Roman"/>
+          <w:b/>
+          <w:color w:val="000000"/>
+          <w:sz w:val="28"/>
+          <w:szCs w:val="28"/>
+        </w:rPr>
+        <w:t>в мобильных приложениях</w:t>
+      </w:r>
+      <w:bookmarkEnd w:id="2"/>
+    </w:p>
+    <w:p/>
+    <w:p>
+      <w:pPr>
+        <w:spacing w:line="360" w:lineRule="auto"/>
+        <w:ind w:firstLine="709"/>
+        <w:rPr>
+          <w:rFonts w:ascii="Times New Roman" w:hAnsi="Times New Roman" w:cs="Times New Roman"/>
+          <w:color w:val="000000"/>
+          <w:sz w:val="28"/>
+          <w:szCs w:val="28"/>
+        </w:rPr>
+      </w:pPr>
+      <w:r>
+        <w:rPr>
+          <w:rFonts w:ascii="Times New Roman" w:hAnsi="Times New Roman" w:cs="Times New Roman"/>
+          <w:color w:val="000000"/>
+          <w:sz w:val="28"/>
+          <w:szCs w:val="28"/>
+          <w:shd w:val="clear" w:color="auto" w:fill="FFFFFF"/>
+        </w:rPr>
+        <w:t>Часы, таймер, будильник и секундомер - это четыре основных инструмента времени, представленных во многих мобильных приложениях для удобства пользователей. Каждая из этих функций обладает своей уникальной значимостью и предназначена для определенных задач.</w:t>
+      </w:r>
+    </w:p>
+    <w:p>
+      <w:pPr>
+        <w:spacing w:line="360" w:lineRule="auto"/>
+        <w:ind w:firstLine="709"/>
+        <w:rPr>
+          <w:rFonts w:ascii="Times New Roman" w:hAnsi="Times New Roman" w:cs="Times New Roman"/>
+          <w:color w:val="000000"/>
+          <w:sz w:val="28"/>
+          <w:szCs w:val="28"/>
+        </w:rPr>
+      </w:pPr>
+      <w:r>
+        <w:rPr>
+          <w:rFonts w:ascii="Times New Roman" w:hAnsi="Times New Roman" w:cs="Times New Roman"/>
+          <w:color w:val="000000"/>
+          <w:sz w:val="28"/>
+          <w:szCs w:val="28"/>
+          <w:shd w:val="clear" w:color="auto" w:fill="FFFFFF"/>
+        </w:rPr>
+        <w:t>Начнем с часов. Эта функция позволяет пользователю просматривать текущее время в различных форматах: аналоговом или цифровом. В мобильных приложениях часы часто дополняются дополнительными функциями, такими как отображение дня недели, даты, различных часовых поясов или даже текущей погоды. Ча</w:t>
+      </w:r>
+      <w:bookmarkStart w:id="3" w:name="_GoBack"/>
+      <w:bookmarkEnd w:id="3"/>
+      <w:r>
+        <w:rPr>
+          <w:rFonts w:ascii="Times New Roman" w:hAnsi="Times New Roman" w:cs="Times New Roman"/>
+          <w:color w:val="000000"/>
+          <w:sz w:val="28"/>
+          <w:szCs w:val="28"/>
+          <w:shd w:val="clear" w:color="auto" w:fill="FFFFFF"/>
+        </w:rPr>
+        <w:t>сы в мобильных приложениях становятся не просто инструментом для показа времени, но и информационным центром на вашем устройстве.</w:t>
+      </w:r>
+    </w:p>
+    <w:p>
+      <w:pPr>
+        <w:spacing w:line="360" w:lineRule="auto"/>
+        <w:ind w:firstLine="709"/>
+        <w:rPr>
+          <w:rFonts w:ascii="Times New Roman" w:hAnsi="Times New Roman" w:cs="Times New Roman"/>
+          <w:color w:val="000000"/>
+          <w:sz w:val="28"/>
+          <w:szCs w:val="28"/>
+        </w:rPr>
+      </w:pPr>
+      <w:r>
+        <w:rPr>
+          <w:rFonts w:ascii="Times New Roman" w:hAnsi="Times New Roman" w:cs="Times New Roman"/>
+          <w:color w:val="000000"/>
+          <w:sz w:val="28"/>
+          <w:szCs w:val="28"/>
+          <w:shd w:val="clear" w:color="auto" w:fill="FFFFFF"/>
+        </w:rPr>
+        <w:t>Таймер - это инструмент, позволяющий установить определенный интервал времени для выполнения задачи, например, варить яйца или выполнить физические упражнения. В мобильных приложениях таймер может быть настроен на определенное количество времени и предупреждать пользователя сигналом о завершении установленного отсчета. Это полезная функция как для повседневных задач, так и для специфических ситуаций, где точное следование времени важно.</w:t>
+      </w:r>
+    </w:p>
+    <w:p>
+      <w:pPr>
+        <w:spacing w:line="360" w:lineRule="auto"/>
+        <w:ind w:firstLine="709"/>
+        <w:rPr>
+          <w:rFonts w:ascii="Times New Roman" w:hAnsi="Times New Roman" w:cs="Times New Roman"/>
+          <w:color w:val="000000"/>
+          <w:sz w:val="28"/>
+          <w:szCs w:val="28"/>
+        </w:rPr>
+      </w:pPr>
+      <w:r>
+        <w:rPr>
+          <w:rFonts w:ascii="Times New Roman" w:hAnsi="Times New Roman" w:cs="Times New Roman"/>
+          <w:color w:val="000000"/>
+          <w:sz w:val="28"/>
+          <w:szCs w:val="28"/>
+          <w:shd w:val="clear" w:color="auto" w:fill="FFFFFF"/>
+        </w:rPr>
+        <w:t>Будильник - функция, которая используется для установки уведомлений в определенное время. В мобильных приложениях будильник предоставляет возможность настройки нескольких будильников на разные дни недели или с периодичностью. Это помогает пользователям не пропускать важные события или встречи, а также подниматься в нужное время.</w:t>
+      </w:r>
+    </w:p>
+    <w:p>
+      <w:pPr>
+        <w:spacing w:line="360" w:lineRule="auto"/>
+        <w:ind w:firstLine="709"/>
+        <w:rPr>
+          <w:rFonts w:ascii="Times New Roman" w:hAnsi="Times New Roman" w:cs="Times New Roman"/>
+          <w:color w:val="000000"/>
+          <w:sz w:val="28"/>
+          <w:szCs w:val="28"/>
+          <w:shd w:val="clear" w:color="auto" w:fill="FFFFFF"/>
+        </w:rPr>
+      </w:pPr>
+      <w:r>
+        <w:rPr>
+          <w:rFonts w:ascii="Times New Roman" w:hAnsi="Times New Roman" w:cs="Times New Roman"/>
+          <w:color w:val="000000"/>
+          <w:sz w:val="28"/>
+          <w:szCs w:val="28"/>
+          <w:shd w:val="clear" w:color="auto" w:fill="FFFFFF"/>
+        </w:rPr>
+        <w:t xml:space="preserve">Секундомер - инструмент, который позволяет точно отсчитывать время в секундах для измерения интервалов или продолжительности конкретных </w:t>
+      </w:r>
+      <w:r>
+        <w:rPr>
+          <w:rFonts w:ascii="Times New Roman" w:hAnsi="Times New Roman" w:cs="Times New Roman"/>
+          <w:color w:val="000000"/>
+          <w:sz w:val="28"/>
+          <w:szCs w:val="28"/>
+          <w:shd w:val="clear" w:color="auto" w:fill="FFFFFF"/>
         </w:rPr>
         <w:lastRenderedPageBreak/>
-        <w:t>3. Тестирование и оптимизация работы приложения.</w:t>
-      </w:r>
-    </w:p>
-    <w:p>
-      <w:pPr>
-        <w:spacing w:line="360" w:lineRule="auto"/>
-        <w:ind w:firstLine="709"/>
-        <w:rPr>
-          <w:rFonts w:ascii="Times New Roman" w:hAnsi="Times New Roman" w:cs="Times New Roman"/>
-          <w:sz w:val="28"/>
-          <w:szCs w:val="28"/>
-        </w:rPr>
-      </w:pPr>
-      <w:r>
-        <w:rPr>
-          <w:rFonts w:ascii="Times New Roman" w:hAnsi="Times New Roman" w:cs="Times New Roman"/>
-          <w:sz w:val="28"/>
-          <w:szCs w:val="28"/>
-        </w:rPr>
-        <w:t>4. Оценка удобства использования и удовлетворенности пользователей.</w:t>
-      </w:r>
-    </w:p>
-    <w:p>
-      <w:pPr>
-        <w:spacing w:line="360" w:lineRule="auto"/>
-        <w:ind w:firstLine="709"/>
-        <w:rPr>
-          <w:rFonts w:ascii="Times New Roman" w:hAnsi="Times New Roman" w:cs="Times New Roman"/>
-          <w:sz w:val="28"/>
-          <w:szCs w:val="28"/>
-        </w:rPr>
-      </w:pPr>
-      <w:r>
-        <w:rPr>
-          <w:rFonts w:ascii="Times New Roman" w:hAnsi="Times New Roman" w:cs="Times New Roman"/>
-          <w:sz w:val="28"/>
-          <w:szCs w:val="28"/>
-        </w:rPr>
-        <w:t>Актуальность создания приложения “Часы, т</w:t>
-      </w:r>
-      <w:r>
-        <w:rPr>
-          <w:rFonts w:ascii="Times New Roman" w:hAnsi="Times New Roman" w:cs="Times New Roman"/>
-          <w:sz w:val="28"/>
-          <w:szCs w:val="28"/>
-        </w:rPr>
-        <w:t>аймер, будильник, секундомер”</w:t>
-      </w:r>
-    </w:p>
-    <w:p>
-      <w:pPr>
-        <w:spacing w:line="360" w:lineRule="auto"/>
-        <w:ind w:firstLine="709"/>
-        <w:rPr>
-          <w:rFonts w:ascii="Times New Roman" w:hAnsi="Times New Roman" w:cs="Times New Roman"/>
-          <w:sz w:val="28"/>
-          <w:szCs w:val="28"/>
-        </w:rPr>
-      </w:pPr>
-      <w:r>
-        <w:rPr>
-          <w:rFonts w:ascii="Times New Roman" w:hAnsi="Times New Roman" w:cs="Times New Roman"/>
-          <w:sz w:val="28"/>
-          <w:szCs w:val="28"/>
-        </w:rPr>
-        <w:t>С созданием единого приложения, объединяющего в себе все функции временных инструментов, пользователи смогут значительно упростить и оптимизировать свои процессы управления временем. Такой продукт будет актуален как для широкой аудитории пользователей, так и для людей, ведущих активный образ жизни, работ</w:t>
-      </w:r>
-      <w:r>
-        <w:rPr>
-          <w:rFonts w:ascii="Times New Roman" w:hAnsi="Times New Roman" w:cs="Times New Roman"/>
-          <w:sz w:val="28"/>
-          <w:szCs w:val="28"/>
-        </w:rPr>
-        <w:t>ающих или занимающихся спортом.</w:t>
-      </w:r>
-    </w:p>
-    <w:p>
-      <w:pPr>
-        <w:spacing w:line="360" w:lineRule="auto"/>
-        <w:ind w:firstLine="709"/>
-        <w:rPr>
-          <w:rFonts w:ascii="Times New Roman" w:hAnsi="Times New Roman" w:cs="Times New Roman"/>
-          <w:sz w:val="28"/>
-          <w:szCs w:val="28"/>
-        </w:rPr>
-      </w:pPr>
-      <w:r>
-        <w:rPr>
-          <w:rFonts w:ascii="Times New Roman" w:hAnsi="Times New Roman" w:cs="Times New Roman"/>
-          <w:sz w:val="28"/>
-          <w:szCs w:val="28"/>
-        </w:rPr>
-        <w:t>Обзор приложе</w:t>
-      </w:r>
-      <w:r>
-        <w:rPr>
-          <w:rFonts w:ascii="Times New Roman" w:hAnsi="Times New Roman" w:cs="Times New Roman"/>
-          <w:sz w:val="28"/>
-          <w:szCs w:val="28"/>
-        </w:rPr>
-        <w:t>ния</w:t>
-      </w:r>
-    </w:p>
-    <w:p>
-      <w:pPr>
-        <w:spacing w:line="360" w:lineRule="auto"/>
-        <w:ind w:firstLine="709"/>
-        <w:rPr>
-          <w:rFonts w:ascii="Times New Roman" w:hAnsi="Times New Roman" w:cs="Times New Roman"/>
-          <w:sz w:val="28"/>
-          <w:szCs w:val="28"/>
-        </w:rPr>
-      </w:pPr>
-      <w:r>
-        <w:rPr>
-          <w:rFonts w:ascii="Times New Roman" w:hAnsi="Times New Roman" w:cs="Times New Roman"/>
-          <w:sz w:val="28"/>
-          <w:szCs w:val="28"/>
-        </w:rPr>
-        <w:t xml:space="preserve">Приложение “Часы, таймер, будильник, секундомер” будет представлять собой интуитивно понятный и удобный инструмент, позволяющий пользователю легко и быстро </w:t>
+        <w:t>событий. В мобильных приложениях секундомер может быть использован как для спортивных тренировок, так и для повседневных задач, где точность замера времени играет решающую роль.</w:t>
+      </w:r>
+    </w:p>
+    <w:p>
+      <w:pPr>
+        <w:pStyle w:val="2"/>
+        <w:jc w:val="center"/>
+        <w:rPr>
+          <w:rFonts w:ascii="Times New Roman" w:hAnsi="Times New Roman" w:cs="Times New Roman"/>
+          <w:b/>
+          <w:color w:val="auto"/>
+          <w:sz w:val="28"/>
+          <w:szCs w:val="28"/>
+        </w:rPr>
+      </w:pPr>
+      <w:bookmarkStart w:id="4" w:name="_Toc163431032"/>
+      <w:r>
+        <w:rPr>
+          <w:rFonts w:ascii="Times New Roman" w:hAnsi="Times New Roman" w:cs="Times New Roman"/>
+          <w:b/>
+          <w:color w:val="auto"/>
+          <w:sz w:val="28"/>
+          <w:szCs w:val="28"/>
+        </w:rPr>
+        <w:t xml:space="preserve">1.2 </w:t>
+      </w:r>
+      <w:r>
+        <w:rPr>
+          <w:rFonts w:ascii="Times New Roman" w:hAnsi="Times New Roman" w:cs="Times New Roman"/>
+          <w:b/>
+          <w:color w:val="auto"/>
+          <w:sz w:val="28"/>
+          <w:szCs w:val="28"/>
+        </w:rPr>
+        <w:t xml:space="preserve">Изучение принципов дизайна пользовательского интерфейса для удобного управления </w:t>
+      </w:r>
+      <w:r>
+        <w:rPr>
+          <w:rFonts w:ascii="Times New Roman" w:hAnsi="Times New Roman" w:cs="Times New Roman"/>
+          <w:b/>
+          <w:color w:val="auto"/>
+          <w:sz w:val="28"/>
+          <w:szCs w:val="28"/>
+        </w:rPr>
+        <w:t>временем</w:t>
+      </w:r>
+      <w:bookmarkEnd w:id="4"/>
+    </w:p>
+    <w:p/>
+    <w:p>
+      <w:pPr>
+        <w:spacing w:line="360" w:lineRule="auto"/>
+        <w:ind w:firstLine="709"/>
+        <w:rPr>
+          <w:rFonts w:ascii="Times New Roman" w:hAnsi="Times New Roman" w:cs="Times New Roman"/>
+          <w:sz w:val="28"/>
+          <w:szCs w:val="28"/>
+        </w:rPr>
+      </w:pPr>
+      <w:r>
+        <w:rPr>
+          <w:rFonts w:ascii="Times New Roman" w:hAnsi="Times New Roman" w:cs="Times New Roman"/>
+          <w:sz w:val="28"/>
+          <w:szCs w:val="28"/>
+        </w:rPr>
+        <w:t xml:space="preserve"> Изучение принципов дизайна пользовательского интерфейса для удобного управления временем является важным этапом при разработке приложений, предназначенных для эффективного использования времени пользователя. При проектировании приложения "Часы, таймер, будильник, секундомер" необходимо учитывать ряд принципов дизайна, способствующих удобству использования и повышению продуктивности.</w:t>
+      </w:r>
+    </w:p>
+    <w:p>
+      <w:pPr>
+        <w:spacing w:line="360" w:lineRule="auto"/>
+        <w:ind w:firstLine="709"/>
+        <w:rPr>
+          <w:rFonts w:ascii="Times New Roman" w:hAnsi="Times New Roman" w:cs="Times New Roman"/>
+          <w:sz w:val="28"/>
+          <w:szCs w:val="28"/>
+        </w:rPr>
+      </w:pPr>
+      <w:r>
+        <w:rPr>
+          <w:rFonts w:ascii="Times New Roman" w:hAnsi="Times New Roman" w:cs="Times New Roman"/>
+          <w:sz w:val="28"/>
+          <w:szCs w:val="28"/>
+        </w:rPr>
+        <w:t>Одним из основных принципов дизайна пользовательского интерфейса является простота. Интерфейс должен быть интуитивно понятным для пользователя, не загружен лишней информацией и функциями. Для приложения, управляющего временем, важно, чтобы основные возможности были легко доступны и не вызывали путаницы. Грамотное распределение элементов на экране и понятное оформление кнопок способствуют комфор</w:t>
+      </w:r>
+      <w:r>
+        <w:rPr>
+          <w:rFonts w:ascii="Times New Roman" w:hAnsi="Times New Roman" w:cs="Times New Roman"/>
+          <w:sz w:val="28"/>
+          <w:szCs w:val="28"/>
+        </w:rPr>
+        <w:t>тному использованию приложения.</w:t>
+      </w:r>
+    </w:p>
+    <w:p>
+      <w:pPr>
+        <w:spacing w:line="360" w:lineRule="auto"/>
+        <w:ind w:firstLine="709"/>
+        <w:rPr>
+          <w:rFonts w:ascii="Times New Roman" w:hAnsi="Times New Roman" w:cs="Times New Roman"/>
+          <w:sz w:val="28"/>
+          <w:szCs w:val="28"/>
+        </w:rPr>
+      </w:pPr>
+      <w:r>
+        <w:rPr>
+          <w:rFonts w:ascii="Times New Roman" w:hAnsi="Times New Roman" w:cs="Times New Roman"/>
+          <w:sz w:val="28"/>
+          <w:szCs w:val="28"/>
+        </w:rPr>
+        <w:t xml:space="preserve">Еще одним ключевым принципом является </w:t>
       </w:r>
       <w:proofErr w:type="spellStart"/>
       <w:r>
@@ -1358,15 +2342,7 @@
           <w:sz w:val="28"/>
           <w:szCs w:val="28"/>
         </w:rPr>
-        <w:t>досту</w:t>
-      </w:r>
-      <w:r>
-        <w:rPr>
-          <w:rFonts w:ascii="Times New Roman" w:hAnsi="Times New Roman" w:cs="Times New Roman"/>
-          <w:sz w:val="28"/>
-          <w:szCs w:val="28"/>
-        </w:rPr>
-        <w:t>питься</w:t>
+        <w:t>консистентность</w:t>
       </w:r>
       <w:proofErr w:type="spellEnd"/>
       <w:r>
@@ -1375,203 +2351,35 @@
           <w:sz w:val="28"/>
           <w:szCs w:val="28"/>
         </w:rPr>
-        <w:t xml:space="preserve"> ко всем нужным функциям.</w:t>
-      </w:r>
-    </w:p>
-    <w:p>
-      <w:pPr>
-        <w:spacing w:line="360" w:lineRule="auto"/>
-        <w:ind w:firstLine="709"/>
-        <w:rPr>
-          <w:rFonts w:ascii="Times New Roman" w:hAnsi="Times New Roman" w:cs="Times New Roman"/>
-          <w:sz w:val="28"/>
-          <w:szCs w:val="28"/>
-        </w:rPr>
-      </w:pPr>
-      <w:r>
-        <w:rPr>
-          <w:rFonts w:ascii="Times New Roman" w:hAnsi="Times New Roman" w:cs="Times New Roman"/>
-          <w:sz w:val="28"/>
-          <w:szCs w:val="28"/>
-        </w:rPr>
-        <w:t>Краткое описание функциональности и возможностей прил</w:t>
-      </w:r>
-      <w:r>
-        <w:rPr>
-          <w:rFonts w:ascii="Times New Roman" w:hAnsi="Times New Roman" w:cs="Times New Roman"/>
-          <w:sz w:val="28"/>
-          <w:szCs w:val="28"/>
-        </w:rPr>
-        <w:t>ожения</w:t>
-      </w:r>
-    </w:p>
-    <w:p>
-      <w:pPr>
-        <w:spacing w:line="360" w:lineRule="auto"/>
-        <w:ind w:firstLine="709"/>
-        <w:rPr>
-          <w:rFonts w:ascii="Times New Roman" w:hAnsi="Times New Roman" w:cs="Times New Roman"/>
-          <w:sz w:val="28"/>
-          <w:szCs w:val="28"/>
-        </w:rPr>
-      </w:pPr>
-      <w:r>
-        <w:rPr>
-          <w:rFonts w:ascii="Times New Roman" w:hAnsi="Times New Roman" w:cs="Times New Roman"/>
-          <w:sz w:val="28"/>
-          <w:szCs w:val="28"/>
-        </w:rPr>
-        <w:t>Приложение будет включать в себя:</w:t>
-      </w:r>
-    </w:p>
-    <w:p>
-      <w:pPr>
-        <w:spacing w:line="360" w:lineRule="auto"/>
-        <w:ind w:firstLine="709"/>
-        <w:rPr>
-          <w:rFonts w:ascii="Times New Roman" w:hAnsi="Times New Roman" w:cs="Times New Roman"/>
-          <w:sz w:val="28"/>
-          <w:szCs w:val="28"/>
-        </w:rPr>
-      </w:pPr>
-      <w:r>
-        <w:rPr>
-          <w:rFonts w:ascii="Times New Roman" w:hAnsi="Times New Roman" w:cs="Times New Roman"/>
-          <w:sz w:val="28"/>
-          <w:szCs w:val="28"/>
-        </w:rPr>
-        <w:t>– Часы с возможностью настройки различных видов отображения времени.</w:t>
-      </w:r>
-    </w:p>
-    <w:p>
-      <w:pPr>
-        <w:spacing w:line="360" w:lineRule="auto"/>
-        <w:ind w:firstLine="709"/>
-        <w:rPr>
-          <w:rFonts w:ascii="Times New Roman" w:hAnsi="Times New Roman" w:cs="Times New Roman"/>
-          <w:sz w:val="28"/>
-          <w:szCs w:val="28"/>
-        </w:rPr>
-      </w:pPr>
-      <w:r>
-        <w:rPr>
-          <w:rFonts w:ascii="Times New Roman" w:hAnsi="Times New Roman" w:cs="Times New Roman"/>
-          <w:sz w:val="28"/>
-          <w:szCs w:val="28"/>
-        </w:rPr>
-        <w:t>– Таймер с возможностью задания времени обратного отсчета.</w:t>
-      </w:r>
-    </w:p>
-    <w:p>
-      <w:pPr>
-        <w:spacing w:line="360" w:lineRule="auto"/>
-        <w:ind w:firstLine="709"/>
-        <w:rPr>
-          <w:rFonts w:ascii="Times New Roman" w:hAnsi="Times New Roman" w:cs="Times New Roman"/>
-          <w:sz w:val="28"/>
-          <w:szCs w:val="28"/>
-        </w:rPr>
-      </w:pPr>
-      <w:r>
-        <w:rPr>
-          <w:rFonts w:ascii="Times New Roman" w:hAnsi="Times New Roman" w:cs="Times New Roman"/>
-          <w:sz w:val="28"/>
-          <w:szCs w:val="28"/>
-        </w:rPr>
-        <w:t>– Будильник с возможностью задания множества будильников в разное время.</w:t>
-      </w:r>
-    </w:p>
-    <w:p>
-      <w:pPr>
-        <w:spacing w:line="360" w:lineRule="auto"/>
-        <w:ind w:firstLine="709"/>
-        <w:rPr>
-          <w:rFonts w:ascii="Times New Roman" w:hAnsi="Times New Roman" w:cs="Times New Roman"/>
-          <w:sz w:val="28"/>
-          <w:szCs w:val="28"/>
-        </w:rPr>
-      </w:pPr>
-      <w:r>
-        <w:rPr>
-          <w:rFonts w:ascii="Times New Roman" w:hAnsi="Times New Roman" w:cs="Times New Roman"/>
-          <w:sz w:val="28"/>
-          <w:szCs w:val="28"/>
-        </w:rPr>
-        <w:t>– Секундомер с возможностью заме</w:t>
-      </w:r>
-      <w:r>
-        <w:rPr>
-          <w:rFonts w:ascii="Times New Roman" w:hAnsi="Times New Roman" w:cs="Times New Roman"/>
-          <w:sz w:val="28"/>
-          <w:szCs w:val="28"/>
-        </w:rPr>
-        <w:t>ра времени в различных режимах.</w:t>
-      </w:r>
-    </w:p>
-    <w:p>
-      <w:pPr>
-        <w:spacing w:line="360" w:lineRule="auto"/>
-        <w:ind w:firstLine="709"/>
-        <w:rPr>
-          <w:rFonts w:ascii="Times New Roman" w:hAnsi="Times New Roman" w:cs="Times New Roman"/>
-          <w:sz w:val="28"/>
-          <w:szCs w:val="28"/>
-        </w:rPr>
-      </w:pPr>
-      <w:r>
-        <w:rPr>
-          <w:rFonts w:ascii="Times New Roman" w:hAnsi="Times New Roman" w:cs="Times New Roman"/>
-          <w:sz w:val="28"/>
-          <w:szCs w:val="28"/>
-        </w:rPr>
-        <w:t>Целевая аудито</w:t>
-      </w:r>
-      <w:r>
-        <w:rPr>
-          <w:rFonts w:ascii="Times New Roman" w:hAnsi="Times New Roman" w:cs="Times New Roman"/>
-          <w:sz w:val="28"/>
-          <w:szCs w:val="28"/>
-        </w:rPr>
-        <w:t>рия и практическое применение</w:t>
-      </w:r>
-    </w:p>
-    <w:p>
-      <w:pPr>
-        <w:spacing w:line="360" w:lineRule="auto"/>
-        <w:ind w:firstLine="709"/>
-        <w:rPr>
-          <w:rFonts w:ascii="Times New Roman" w:hAnsi="Times New Roman" w:cs="Times New Roman"/>
-          <w:sz w:val="28"/>
-          <w:szCs w:val="28"/>
-        </w:rPr>
-      </w:pPr>
-      <w:r>
-        <w:rPr>
-          <w:rFonts w:ascii="Times New Roman" w:hAnsi="Times New Roman" w:cs="Times New Roman"/>
-          <w:sz w:val="28"/>
-          <w:szCs w:val="28"/>
-        </w:rPr>
-        <w:t>Целевой аудиторией приложения являются люди всех возрастов, ведущие активный образ жизни, студенты, работающие люди, спортсмены и просто те, кто ценит время и хоч</w:t>
-      </w:r>
-      <w:r>
-        <w:rPr>
-          <w:rFonts w:ascii="Times New Roman" w:hAnsi="Times New Roman" w:cs="Times New Roman"/>
-          <w:sz w:val="28"/>
-          <w:szCs w:val="28"/>
-        </w:rPr>
-        <w:t>ет эффективно его использовать.</w:t>
-      </w:r>
-    </w:p>
-    <w:p>
-      <w:pPr>
-        <w:spacing w:line="360" w:lineRule="auto"/>
-        <w:ind w:firstLine="709"/>
-        <w:rPr>
-          <w:rFonts w:ascii="Times New Roman" w:hAnsi="Times New Roman" w:cs="Times New Roman"/>
-          <w:sz w:val="28"/>
-          <w:szCs w:val="28"/>
-        </w:rPr>
-      </w:pPr>
+        <w:t xml:space="preserve"> интерфейса. Это означает, что все элементы приложения должны быть спроектированы в одном стиле и иметь одинаковый способ взаимодействия с пользователем. Например, кнопка запуска таймера должна иметь аналогичный внешний вид и расположение на экране вне зависимости от контекста использования. Это позволит пользователям легко ориентироваться в приложении и</w:t>
+      </w:r>
+      <w:r>
+        <w:rPr>
+          <w:rFonts w:ascii="Times New Roman" w:hAnsi="Times New Roman" w:cs="Times New Roman"/>
+          <w:sz w:val="28"/>
+          <w:szCs w:val="28"/>
+        </w:rPr>
+        <w:t xml:space="preserve"> быстро освоить его функционал.</w:t>
+      </w:r>
+    </w:p>
+    <w:p>
+      <w:pPr>
+        <w:spacing w:line="360" w:lineRule="auto"/>
+        <w:ind w:firstLine="709"/>
+        <w:rPr>
+          <w:rFonts w:ascii="Times New Roman" w:hAnsi="Times New Roman" w:cs="Times New Roman"/>
+          <w:sz w:val="28"/>
+          <w:szCs w:val="28"/>
+        </w:rPr>
+      </w:pPr>
+      <w:r>
+        <w:rPr>
+          <w:rFonts w:ascii="Times New Roman" w:hAnsi="Times New Roman" w:cs="Times New Roman"/>
+          <w:sz w:val="28"/>
+          <w:szCs w:val="28"/>
+        </w:rPr>
+        <w:t xml:space="preserve">Еще одним важным аспектом является обратная связь. Приложение должно надежно информировать пользователя о каждом его действии. Например, при установке будильника необходимо предоставить </w:t>
+      </w:r>
       <w:r>
         <w:rPr>
           <w:rFonts w:ascii="Times New Roman" w:hAnsi="Times New Roman" w:cs="Times New Roman"/>
@@ -1579,87 +2387,399 @@
           <w:szCs w:val="28"/>
         </w:rPr>
         <w:lastRenderedPageBreak/>
-        <w:t>Практическое применение приложения заключается в возможности:</w:t>
-      </w:r>
-    </w:p>
-    <w:p>
-      <w:pPr>
-        <w:spacing w:line="360" w:lineRule="auto"/>
-        <w:ind w:firstLine="709"/>
-        <w:rPr>
-          <w:rFonts w:ascii="Times New Roman" w:hAnsi="Times New Roman" w:cs="Times New Roman"/>
-          <w:sz w:val="28"/>
-          <w:szCs w:val="28"/>
-        </w:rPr>
-      </w:pPr>
-      <w:r>
-        <w:rPr>
-          <w:rFonts w:ascii="Times New Roman" w:hAnsi="Times New Roman" w:cs="Times New Roman"/>
-          <w:sz w:val="28"/>
-          <w:szCs w:val="28"/>
-        </w:rPr>
-        <w:t>– Организации рабочего времени и планирования своих дел.</w:t>
-      </w:r>
-    </w:p>
-    <w:p>
-      <w:pPr>
-        <w:spacing w:line="360" w:lineRule="auto"/>
-        <w:ind w:firstLine="709"/>
-        <w:rPr>
-          <w:rFonts w:ascii="Times New Roman" w:hAnsi="Times New Roman" w:cs="Times New Roman"/>
-          <w:sz w:val="28"/>
-          <w:szCs w:val="28"/>
-        </w:rPr>
-      </w:pPr>
-      <w:r>
-        <w:rPr>
-          <w:rFonts w:ascii="Times New Roman" w:hAnsi="Times New Roman" w:cs="Times New Roman"/>
-          <w:sz w:val="28"/>
-          <w:szCs w:val="28"/>
-        </w:rPr>
-        <w:t>– Контроля времени выполнения задач и процессов.</w:t>
-      </w:r>
-    </w:p>
-    <w:p>
-      <w:pPr>
-        <w:spacing w:line="360" w:lineRule="auto"/>
-        <w:ind w:firstLine="709"/>
-        <w:rPr>
-          <w:rFonts w:ascii="Times New Roman" w:hAnsi="Times New Roman" w:cs="Times New Roman"/>
-          <w:sz w:val="28"/>
-          <w:szCs w:val="28"/>
-        </w:rPr>
-      </w:pPr>
-      <w:r>
-        <w:rPr>
-          <w:rFonts w:ascii="Times New Roman" w:hAnsi="Times New Roman" w:cs="Times New Roman"/>
-          <w:sz w:val="28"/>
-          <w:szCs w:val="28"/>
-        </w:rPr>
-        <w:t>– Напоминания о важных событиях и д</w:t>
-      </w:r>
-      <w:r>
-        <w:rPr>
-          <w:rFonts w:ascii="Times New Roman" w:hAnsi="Times New Roman" w:cs="Times New Roman"/>
-          <w:sz w:val="28"/>
-          <w:szCs w:val="28"/>
-        </w:rPr>
-        <w:t>ействиях.</w:t>
-      </w:r>
-    </w:p>
-    <w:p>
-      <w:pPr>
-        <w:spacing w:line="360" w:lineRule="auto"/>
-        <w:ind w:firstLine="709"/>
-      </w:pPr>
-      <w:r>
-        <w:rPr>
-          <w:rFonts w:ascii="Times New Roman" w:hAnsi="Times New Roman" w:cs="Times New Roman"/>
-          <w:sz w:val="28"/>
-          <w:szCs w:val="28"/>
-        </w:rPr>
-        <w:t>Таким образом, разработка приложения “Часы, таймер, будильник, секундомер” является актуальной и востребованной задачей, способной удовлетворить потребности пользователей в эффективном управлении временем.</w:t>
-      </w:r>
+        <w:t>пользователю подтверждение успешного сохранения настроек. Также важно предусмотреть наглядные индикаторы времени и звуковые сигналы для будильника или таймера, чтобы пользователь всегда был в курсе текущего в</w:t>
+      </w:r>
+      <w:r>
+        <w:rPr>
+          <w:rFonts w:ascii="Times New Roman" w:hAnsi="Times New Roman" w:cs="Times New Roman"/>
+          <w:sz w:val="28"/>
+          <w:szCs w:val="28"/>
+        </w:rPr>
+        <w:t>ремени и установленных событий.</w:t>
+      </w:r>
+    </w:p>
+    <w:p>
+      <w:pPr>
+        <w:spacing w:line="360" w:lineRule="auto"/>
+        <w:ind w:firstLine="709"/>
+        <w:rPr>
+          <w:rFonts w:ascii="Times New Roman" w:hAnsi="Times New Roman" w:cs="Times New Roman"/>
+          <w:sz w:val="28"/>
+          <w:szCs w:val="28"/>
+        </w:rPr>
+      </w:pPr>
+      <w:r>
+        <w:rPr>
+          <w:rFonts w:ascii="Times New Roman" w:hAnsi="Times New Roman" w:cs="Times New Roman"/>
+          <w:sz w:val="28"/>
+          <w:szCs w:val="28"/>
+        </w:rPr>
+        <w:t>Не стоит забывать о адаптивном дизайне. Приложение должно быть удобным в использовании на различных устройствах: от смартфонов до планшетов и компьютеров. Разработка приложения "Часы, таймер, будильник, секундомер" должна учитывать особенности различных устройств и предоставлять оптимальный пользовательский опыт на каждом из них.</w:t>
+      </w:r>
+    </w:p>
+    <w:p>
+      <w:pPr>
+        <w:pStyle w:val="2"/>
+        <w:jc w:val="center"/>
+        <w:rPr>
+          <w:rFonts w:ascii="Times New Roman" w:hAnsi="Times New Roman" w:cs="Times New Roman"/>
+          <w:b/>
+          <w:color w:val="auto"/>
+          <w:sz w:val="28"/>
+          <w:szCs w:val="28"/>
+        </w:rPr>
+      </w:pPr>
+      <w:bookmarkStart w:id="5" w:name="_Toc163431033"/>
+      <w:r>
+        <w:rPr>
+          <w:rFonts w:ascii="Times New Roman" w:hAnsi="Times New Roman" w:cs="Times New Roman"/>
+          <w:b/>
+          <w:color w:val="auto"/>
+          <w:sz w:val="28"/>
+          <w:szCs w:val="28"/>
+        </w:rPr>
+        <w:t xml:space="preserve">1.3 </w:t>
+      </w:r>
+      <w:r>
+        <w:rPr>
+          <w:rFonts w:ascii="Times New Roman" w:hAnsi="Times New Roman" w:cs="Times New Roman"/>
+          <w:b/>
+          <w:color w:val="auto"/>
+          <w:sz w:val="28"/>
+          <w:szCs w:val="28"/>
+        </w:rPr>
+        <w:t>Разработка архитектуры приложения, включая базовую функциональность и взаимодействие с пользователем</w:t>
+      </w:r>
+      <w:bookmarkEnd w:id="5"/>
+    </w:p>
+    <w:p>
+      <w:pPr>
+        <w:spacing w:line="360" w:lineRule="auto"/>
+        <w:ind w:firstLine="709"/>
+        <w:rPr>
+          <w:rFonts w:ascii="Times New Roman" w:hAnsi="Times New Roman" w:cs="Times New Roman"/>
+          <w:sz w:val="28"/>
+          <w:szCs w:val="28"/>
+        </w:rPr>
+      </w:pPr>
+      <w:r>
+        <w:rPr>
+          <w:rFonts w:ascii="Times New Roman" w:hAnsi="Times New Roman" w:cs="Times New Roman"/>
+          <w:sz w:val="28"/>
+          <w:szCs w:val="28"/>
+        </w:rPr>
+        <w:t>Для разработки приложения «Часы, таймер, будильник, секундомер» необходимо продуманно спроектировать его архитектуру, определив базовую функциональность и способы взаимодействия с пользователем. Подходящая архитектура обеспечит удобство использования приложения, эффективность работы и удовлетворе</w:t>
+      </w:r>
+      <w:r>
+        <w:rPr>
+          <w:rFonts w:ascii="Times New Roman" w:hAnsi="Times New Roman" w:cs="Times New Roman"/>
+          <w:sz w:val="28"/>
+          <w:szCs w:val="28"/>
+        </w:rPr>
+        <w:t>ние потребностей пользователей.</w:t>
+      </w:r>
+    </w:p>
+    <w:p>
+      <w:pPr>
+        <w:spacing w:line="360" w:lineRule="auto"/>
+        <w:ind w:firstLine="709"/>
+        <w:rPr>
+          <w:rFonts w:ascii="Times New Roman" w:hAnsi="Times New Roman" w:cs="Times New Roman"/>
+          <w:sz w:val="28"/>
+          <w:szCs w:val="28"/>
+        </w:rPr>
+      </w:pPr>
+      <w:r>
+        <w:rPr>
+          <w:rFonts w:ascii="Times New Roman" w:hAnsi="Times New Roman" w:cs="Times New Roman"/>
+          <w:sz w:val="28"/>
+          <w:szCs w:val="28"/>
+        </w:rPr>
+        <w:t>Основной функционал приложения включает в себя четыре ключевых компонента: часы, таймер, будильник и секундомер. Чтобы обеспечить их работоспособность, необходимо разработать соответствующие модули и интерфейсы. Компонент часов должен отображать текущее время, быть настроен на определение часового пояса и формат времени. Таймер предполагает возможность установки определенного времени и запуска обратного отсчета. Для будильника необходим механизм установки времени срабатывания с возможностью выбора звукового сигнала. Секундомер должен позволять засекать промежутки вре</w:t>
+      </w:r>
+      <w:r>
+        <w:rPr>
+          <w:rFonts w:ascii="Times New Roman" w:hAnsi="Times New Roman" w:cs="Times New Roman"/>
+          <w:sz w:val="28"/>
+          <w:szCs w:val="28"/>
+        </w:rPr>
+        <w:t>мени и отображать точное время.</w:t>
+      </w:r>
+    </w:p>
+    <w:p>
+      <w:pPr>
+        <w:spacing w:line="360" w:lineRule="auto"/>
+        <w:ind w:firstLine="709"/>
+        <w:rPr>
+          <w:rFonts w:ascii="Times New Roman" w:hAnsi="Times New Roman" w:cs="Times New Roman"/>
+          <w:sz w:val="28"/>
+          <w:szCs w:val="28"/>
+        </w:rPr>
+      </w:pPr>
+      <w:r>
+        <w:rPr>
+          <w:rFonts w:ascii="Times New Roman" w:hAnsi="Times New Roman" w:cs="Times New Roman"/>
+          <w:sz w:val="28"/>
+          <w:szCs w:val="28"/>
+        </w:rPr>
+        <w:t xml:space="preserve">Взаимодействие с пользователем предполагает интуитивно понятный и удобный интерфейс. Для этого следует предусмотреть элементы управления, понятные и удобные для пользователя. Навигация между функциями </w:t>
+      </w:r>
+      <w:r>
+        <w:rPr>
+          <w:rFonts w:ascii="Times New Roman" w:hAnsi="Times New Roman" w:cs="Times New Roman"/>
+          <w:sz w:val="28"/>
+          <w:szCs w:val="28"/>
+        </w:rPr>
+        <w:lastRenderedPageBreak/>
+        <w:t>приложения должна быть легкой и интуитивно понятной. Пользовательский опыт играет ключевую роль в разработке приложения, поэтому интерфейс должен быть простым, фу</w:t>
+      </w:r>
+      <w:r>
+        <w:rPr>
+          <w:rFonts w:ascii="Times New Roman" w:hAnsi="Times New Roman" w:cs="Times New Roman"/>
+          <w:sz w:val="28"/>
+          <w:szCs w:val="28"/>
+        </w:rPr>
+        <w:t>нкциональным и привлекательным.</w:t>
+      </w:r>
+    </w:p>
+    <w:p>
+      <w:pPr>
+        <w:spacing w:line="360" w:lineRule="auto"/>
+        <w:ind w:firstLine="709"/>
+        <w:rPr>
+          <w:rFonts w:ascii="Times New Roman" w:hAnsi="Times New Roman" w:cs="Times New Roman"/>
+          <w:sz w:val="28"/>
+          <w:szCs w:val="28"/>
+        </w:rPr>
+      </w:pPr>
+      <w:r>
+        <w:rPr>
+          <w:rFonts w:ascii="Times New Roman" w:hAnsi="Times New Roman" w:cs="Times New Roman"/>
+          <w:sz w:val="28"/>
+          <w:szCs w:val="28"/>
+        </w:rPr>
+        <w:t>Для обеспечения стабильной работы приложения и быстрого отклика на действия пользователя, необходимо уделить внимание оптимизации кода и использованию современных технологий разработки. Разработка приложения должна быть масштабируемой, что позволит в будущем добавлять новые функции и улучшения без значит</w:t>
+      </w:r>
+      <w:r>
+        <w:rPr>
+          <w:rFonts w:ascii="Times New Roman" w:hAnsi="Times New Roman" w:cs="Times New Roman"/>
+          <w:sz w:val="28"/>
+          <w:szCs w:val="28"/>
+        </w:rPr>
+        <w:t>ельных изменений в архитектуре.</w:t>
+      </w:r>
+    </w:p>
+    <w:p>
+      <w:pPr>
+        <w:spacing w:line="360" w:lineRule="auto"/>
+        <w:ind w:firstLine="709"/>
+        <w:rPr>
+          <w:rFonts w:ascii="Times New Roman" w:hAnsi="Times New Roman" w:cs="Times New Roman"/>
+          <w:sz w:val="28"/>
+          <w:szCs w:val="28"/>
+        </w:rPr>
+      </w:pPr>
+      <w:r>
+        <w:rPr>
+          <w:rFonts w:ascii="Times New Roman" w:hAnsi="Times New Roman" w:cs="Times New Roman"/>
+          <w:sz w:val="28"/>
+          <w:szCs w:val="28"/>
+        </w:rPr>
+        <w:t>В целом, разработка архитектуры приложения «Часы, таймер, будильник, секундомер» требует глубокого понимания потребностей пользователей, четкого определения функциональности и взаимодействия с пользователем. Правильно спроектированная архитектура обеспечит эффективную работу приложения и повысит удовлетворение его пользователей.</w:t>
+      </w:r>
+    </w:p>
+    <w:p>
+      <w:pPr>
+        <w:pStyle w:val="2"/>
+        <w:jc w:val="center"/>
+        <w:rPr>
+          <w:rFonts w:ascii="Times New Roman" w:hAnsi="Times New Roman" w:cs="Times New Roman"/>
+          <w:b/>
+          <w:color w:val="auto"/>
+          <w:sz w:val="28"/>
+          <w:szCs w:val="28"/>
+        </w:rPr>
+      </w:pPr>
+      <w:bookmarkStart w:id="6" w:name="_Toc163431034"/>
+      <w:r>
+        <w:rPr>
+          <w:rFonts w:ascii="Times New Roman" w:hAnsi="Times New Roman" w:cs="Times New Roman"/>
+          <w:b/>
+          <w:color w:val="auto"/>
+          <w:sz w:val="28"/>
+          <w:szCs w:val="28"/>
+        </w:rPr>
+        <w:t xml:space="preserve">1.4 </w:t>
+      </w:r>
+      <w:r>
+        <w:rPr>
+          <w:rFonts w:ascii="Times New Roman" w:hAnsi="Times New Roman" w:cs="Times New Roman"/>
+          <w:b/>
+          <w:color w:val="auto"/>
+          <w:sz w:val="28"/>
+          <w:szCs w:val="28"/>
+        </w:rPr>
+        <w:t xml:space="preserve">Исследование методов тестирования мобильных приложений для обеспечения </w:t>
+      </w:r>
+      <w:r>
+        <w:rPr>
+          <w:rFonts w:ascii="Times New Roman" w:hAnsi="Times New Roman" w:cs="Times New Roman"/>
+          <w:b/>
+          <w:color w:val="auto"/>
+          <w:sz w:val="28"/>
+          <w:szCs w:val="28"/>
+        </w:rPr>
+        <w:t>надежной работы функций времени</w:t>
+      </w:r>
+      <w:bookmarkEnd w:id="6"/>
+    </w:p>
+    <w:p/>
+    <w:p>
+      <w:pPr>
+        <w:spacing w:line="360" w:lineRule="auto"/>
+        <w:ind w:firstLine="709"/>
+        <w:rPr>
+          <w:rFonts w:ascii="Times New Roman" w:hAnsi="Times New Roman" w:cs="Times New Roman"/>
+          <w:sz w:val="28"/>
+          <w:szCs w:val="28"/>
+        </w:rPr>
+      </w:pPr>
+      <w:r>
+        <w:rPr>
+          <w:rFonts w:ascii="Times New Roman" w:hAnsi="Times New Roman" w:cs="Times New Roman"/>
+          <w:sz w:val="28"/>
+          <w:szCs w:val="28"/>
+        </w:rPr>
+        <w:t xml:space="preserve"> Исследование методов тестирования мобильных приложений для обеспечения надежной работы функций времени представляет собой важную задачу в разработке мобильных приложений, в частности, приложений для отслеживания времени, таких как часы, таймеры, будильники и секундомеры. Эти приложения должны обеспечивать точность и надежность работы функций времени, чтобы пользователи могли полагать</w:t>
+      </w:r>
+      <w:r>
+        <w:rPr>
+          <w:rFonts w:ascii="Times New Roman" w:hAnsi="Times New Roman" w:cs="Times New Roman"/>
+          <w:sz w:val="28"/>
+          <w:szCs w:val="28"/>
+        </w:rPr>
+        <w:t>ся на них в повседневной жизни.</w:t>
+      </w:r>
+    </w:p>
+    <w:p>
+      <w:pPr>
+        <w:spacing w:line="360" w:lineRule="auto"/>
+        <w:ind w:firstLine="709"/>
+        <w:rPr>
+          <w:rFonts w:ascii="Times New Roman" w:hAnsi="Times New Roman" w:cs="Times New Roman"/>
+          <w:sz w:val="28"/>
+          <w:szCs w:val="28"/>
+        </w:rPr>
+      </w:pPr>
+      <w:r>
+        <w:rPr>
+          <w:rFonts w:ascii="Times New Roman" w:hAnsi="Times New Roman" w:cs="Times New Roman"/>
+          <w:sz w:val="28"/>
+          <w:szCs w:val="28"/>
+        </w:rPr>
+        <w:t xml:space="preserve">Одним из ключевых методов тестирования мобильных приложений является функциональное тестирование, которое включает в себя проверку работы всех функций приложения, в том числе функций времени, при различных условиях использования. Например, приложения-часы должны </w:t>
+      </w:r>
+      <w:r>
+        <w:rPr>
+          <w:rFonts w:ascii="Times New Roman" w:hAnsi="Times New Roman" w:cs="Times New Roman"/>
+          <w:sz w:val="28"/>
+          <w:szCs w:val="28"/>
+        </w:rPr>
+        <w:lastRenderedPageBreak/>
+        <w:t>правильно отображать текущее время в разных часовых поясах, приложения-таймеры должны корректно запускаться и останавливаться, а приложения-будильники должны срабатывать в нужное время</w:t>
+      </w:r>
+      <w:r>
+        <w:rPr>
+          <w:rFonts w:ascii="Times New Roman" w:hAnsi="Times New Roman" w:cs="Times New Roman"/>
+          <w:sz w:val="28"/>
+          <w:szCs w:val="28"/>
+        </w:rPr>
+        <w:t xml:space="preserve"> независимо от других факторов.</w:t>
+      </w:r>
+    </w:p>
+    <w:p>
+      <w:pPr>
+        <w:spacing w:line="360" w:lineRule="auto"/>
+        <w:ind w:firstLine="709"/>
+        <w:rPr>
+          <w:rFonts w:ascii="Times New Roman" w:hAnsi="Times New Roman" w:cs="Times New Roman"/>
+          <w:sz w:val="28"/>
+          <w:szCs w:val="28"/>
+        </w:rPr>
+      </w:pPr>
+      <w:r>
+        <w:rPr>
+          <w:rFonts w:ascii="Times New Roman" w:hAnsi="Times New Roman" w:cs="Times New Roman"/>
+          <w:sz w:val="28"/>
+          <w:szCs w:val="28"/>
+        </w:rPr>
+        <w:t>Для обеспечения надежной работы функций времени необходимо также проводить тестирование на стабильность и производительность мобильного приложения. Такие тесты позволяют выявить и устранить проблемы с памятью, энергопотреблением и другими аспектами, которые могут повлиять на точность отображения времени или</w:t>
+      </w:r>
+      <w:r>
+        <w:rPr>
+          <w:rFonts w:ascii="Times New Roman" w:hAnsi="Times New Roman" w:cs="Times New Roman"/>
+          <w:sz w:val="28"/>
+          <w:szCs w:val="28"/>
+        </w:rPr>
+        <w:t xml:space="preserve"> работу таймеров и будильников.</w:t>
+      </w:r>
+    </w:p>
+    <w:p>
+      <w:pPr>
+        <w:spacing w:line="360" w:lineRule="auto"/>
+        <w:ind w:firstLine="709"/>
+        <w:rPr>
+          <w:rFonts w:ascii="Times New Roman" w:hAnsi="Times New Roman" w:cs="Times New Roman"/>
+          <w:sz w:val="28"/>
+          <w:szCs w:val="28"/>
+        </w:rPr>
+      </w:pPr>
+      <w:r>
+        <w:rPr>
+          <w:rFonts w:ascii="Times New Roman" w:hAnsi="Times New Roman" w:cs="Times New Roman"/>
+          <w:sz w:val="28"/>
+          <w:szCs w:val="28"/>
+        </w:rPr>
+        <w:t>Одним из распространенных методов тестирования производительности является нагрузочное тестирование, которое позволяет определить, как приложение будет работать при большом количестве пользователей или при интенсивном использовании функций времени. На основе результатов таких тестов можно внести необходимые изменения в приложе</w:t>
+      </w:r>
+      <w:r>
+        <w:rPr>
+          <w:rFonts w:ascii="Times New Roman" w:hAnsi="Times New Roman" w:cs="Times New Roman"/>
+          <w:sz w:val="28"/>
+          <w:szCs w:val="28"/>
+        </w:rPr>
+        <w:t>ние для оптимизации его работы.</w:t>
+      </w:r>
+    </w:p>
+    <w:p>
+      <w:pPr>
+        <w:spacing w:line="360" w:lineRule="auto"/>
+        <w:ind w:firstLine="709"/>
+        <w:rPr>
+          <w:rFonts w:ascii="Times New Roman" w:hAnsi="Times New Roman" w:cs="Times New Roman"/>
+          <w:sz w:val="28"/>
+          <w:szCs w:val="28"/>
+        </w:rPr>
+      </w:pPr>
+      <w:r>
+        <w:rPr>
+          <w:rFonts w:ascii="Times New Roman" w:hAnsi="Times New Roman" w:cs="Times New Roman"/>
+          <w:sz w:val="28"/>
+          <w:szCs w:val="28"/>
+        </w:rPr>
+        <w:t>Также важным этапом в тестировании мобильных приложений является тестирование совместимости с различными устройствами и операционными системами. Это позволяет удостовериться, что все функции времени работают корректно на различных устройствах, что особенно важно для широкой аудитории пользователей.</w:t>
+      </w:r>
+    </w:p>
+    <w:p>
+      <w:pPr>
+        <w:spacing w:line="360" w:lineRule="auto"/>
+        <w:ind w:firstLine="709"/>
+        <w:rPr>
+          <w:rFonts w:ascii="Times New Roman" w:hAnsi="Times New Roman" w:cs="Times New Roman"/>
+          <w:sz w:val="28"/>
+          <w:szCs w:val="28"/>
+        </w:rPr>
+      </w:pPr>
     </w:p>
     <w:sectPr>
       <w:pgSz w:w="11906" w:h="16838"/>
@@ -1680,6 +2800,695 @@
         <w:sz w:val="22"/>
         <w:szCs w:val="22"/>
         <w:lang w:val="ru-RU" w:eastAsia="en-US" w:bidi="ar-SA"/>
+      </w:rPr>
+    </w:rPrDefault>
+    <w:pPrDefault>
+      <w:pPr>
+        <w:spacing w:after="160" w:line="259" w:lineRule="auto"/>
+      </w:pPr>
+    </w:pPrDefault>
+  </w:docDefaults>
+  <w:latentStyles w:defLockedState="0" w:defUIPriority="99" w:defSemiHidden="0" w:defUnhideWhenUsed="0" w:defQFormat="0" w:count="371">
+    <w:lsdException w:name="Normal" w:uiPriority="0" w:qFormat="1"/>
+    <w:lsdException w:name="heading 1" w:uiPriority="9" w:qFormat="1"/>
+    <w:lsdException w:name="heading 2" w:semiHidden="1" w:uiPriority="9" w:unhideWhenUsed="1" w:qFormat="1"/>
+    <w:lsdException w:name="heading 3" w:semiHidden="1" w:uiPriority="9" w:unhideWhenUsed="1" w:qFormat="1"/>
+    <w:lsdException w:name="heading 4" w:semiHidden="1" w:uiPriority="9" w:unhideWhenUsed="1" w:qFormat="1"/>
+    <w:lsdException w:name="heading 5" w:semiHidden="1" w:uiPriority="9" w:unhideWhenUsed="1" w:qFormat="1"/>
+    <w:lsdException w:name="heading 6" w:semiHidden="1" w:uiPriority="9" w:unhideWhenUsed="1" w:qFormat="1"/>
+    <w:lsdException w:name="heading 7" w:semiHidden="1" w:uiPriority="9" w:unhideWhenUsed="1" w:qFormat="1"/>
+    <w:lsdException w:name="heading 8" w:semiHidden="1" w:uiPriority="9" w:unhideWhenUsed="1" w:qFormat="1"/>
+    <w:lsdException w:name="heading 9" w:semiHidden="1" w:uiPriority="9" w:unhideWhenUsed="1" w:qFormat="1"/>
+    <w:lsdException w:name="index 1" w:semiHidden="1" w:unhideWhenUsed="1"/>
+    <w:lsdException w:name="index 2" w:semiHidden="1" w:unhideWhenUsed="1"/>
+    <w:lsdException w:name="index 3" w:semiHidden="1" w:unhideWhenUsed="1"/>
+    <w:lsdException w:name="index 4" w:semiHidden="1" w:unhideWhenUsed="1"/>
+    <w:lsdException w:name="index 5" w:semiHidden="1" w:unhideWhenUsed="1"/>
+    <w:lsdException w:name="index 6" w:semiHidden="1" w:unhideWhenUsed="1"/>
+    <w:lsdException w:name="index 7" w:semiHidden="1" w:unhideWhenUsed="1"/>
+    <w:lsdException w:name="index 8" w:semiHidden="1" w:unhideWhenUsed="1"/>
+    <w:lsdException w:name="index 9" w:semiHidden="1" w:unhideWhenUsed="1"/>
+    <w:lsdException w:name="toc 1" w:semiHidden="1" w:uiPriority="39" w:unhideWhenUsed="1"/>
+    <w:lsdException w:name="toc 2" w:semiHidden="1" w:uiPriority="39" w:unhideWhenUsed="1"/>
+    <w:lsdException w:name="toc 3" w:semiHidden="1" w:uiPriority="39" w:unhideWhenUsed="1"/>
+    <w:lsdException w:name="toc 4" w:semiHidden="1" w:uiPriority="39" w:unhideWhenUsed="1"/>
+    <w:lsdException w:name="toc 5" w:semiHidden="1" w:uiPriority="39" w:unhideWhenUsed="1"/>
+    <w:lsdException w:name="toc 6" w:semiHidden="1" w:uiPriority="39" w:unhideWhenUsed="1"/>
+    <w:lsdException w:name="toc 7" w:semiHidden="1" w:uiPriority="39" w:unhideWhenUsed="1"/>
+    <w:lsdException w:name="toc 8" w:semiHidden="1" w:uiPriority="39" w:unhideWhenUsed="1"/>
+    <w:lsdException w:name="toc 9" w:semiHidden="1" w:uiPriority="39" w:unhideWhenUsed="1"/>
+    <w:lsdException w:name="Normal Indent" w:semiHidden="1" w:unhideWhenUsed="1"/>
+    <w:lsdException w:name="footnote text" w:semiHidden="1" w:unhideWhenUsed="1"/>
+    <w:lsdException w:name="annotation text" w:semiHidden="1" w:unhideWhenUsed="1"/>
+    <w:lsdException w:name="header" w:semiHidden="1" w:unhideWhenUsed="1"/>
+    <w:lsdException w:name="footer" w:semiHidden="1" w:unhideWhenUsed="1"/>
+    <w:lsdException w:name="index heading" w:semiHidden="1" w:unhideWhenUsed="1"/>
+    <w:lsdException w:name="caption" w:semiHidden="1" w:uiPriority="35" w:unhideWhenUsed="1" w:qFormat="1"/>
+    <w:lsdException w:name="table of figures" w:semiHidden="1" w:unhideWhenUsed="1"/>
+    <w:lsdException w:name="envelope address" w:semiHidden="1" w:unhideWhenUsed="1"/>
+    <w:lsdException w:name="envelope return" w:semiHidden="1" w:unhideWhenUsed="1"/>
+    <w:lsdException w:name="footnote reference" w:semiHidden="1" w:unhideWhenUsed="1"/>
+    <w:lsdException w:name="annotation reference" w:semiHidden="1" w:unhideWhenUsed="1"/>
+    <w:lsdException w:name="line number" w:semiHidden="1" w:unhideWhenUsed="1"/>
+    <w:lsdException w:name="page number" w:semiHidden="1" w:unhideWhenUsed="1"/>
+    <w:lsdException w:name="endnote reference" w:semiHidden="1" w:unhideWhenUsed="1"/>
+    <w:lsdException w:name="endnote text" w:semiHidden="1" w:unhideWhenUsed="1"/>
+    <w:lsdException w:name="table of authorities" w:semiHidden="1" w:unhideWhenUsed="1"/>
+    <w:lsdException w:name="macro" w:semiHidden="1" w:unhideWhenUsed="1"/>
+    <w:lsdException w:name="toa heading" w:semiHidden="1" w:unhideWhenUsed="1"/>
+    <w:lsdException w:name="List" w:semiHidden="1" w:unhideWhenUsed="1"/>
+    <w:lsdException w:name="List Bullet" w:semiHidden="1" w:unhideWhenUsed="1"/>
+    <w:lsdException w:name="List Number" w:semiHidden="1" w:unhideWhenUsed="1"/>
+    <w:lsdException w:name="List 2" w:semiHidden="1" w:unhideWhenUsed="1"/>
+    <w:lsdException w:name="List 3" w:semiHidden="1" w:unhideWhenUsed="1"/>
+    <w:lsdException w:name="List 4" w:semiHidden="1" w:unhideWhenUsed="1"/>
+    <w:lsdException w:name="List 5" w:semiHidden="1" w:unhideWhenUsed="1"/>
+    <w:lsdException w:name="List Bullet 2" w:semiHidden="1" w:unhideWhenUsed="1"/>
+    <w:lsdException w:name="List Bullet 3" w:semiHidden="1" w:unhideWhenUsed="1"/>
+    <w:lsdException w:name="List Bullet 4" w:semiHidden="1" w:unhideWhenUsed="1"/>
+    <w:lsdException w:name="List Bullet 5" w:semiHidden="1" w:unhideWhenUsed="1"/>
+    <w:lsdException w:name="List Number 2" w:semiHidden="1" w:unhideWhenUsed="1"/>
+    <w:lsdException w:name="List Number 3" w:semiHidden="1" w:unhideWhenUsed="1"/>
+    <w:lsdException w:name="List Number 4" w:semiHidden="1" w:unhideWhenUsed="1"/>
+    <w:lsdException w:name="List Number 5" w:semiHidden="1" w:unhideWhenUsed="1"/>
+    <w:lsdException w:name="Title" w:uiPriority="10" w:qFormat="1"/>
+    <w:lsdException w:name="Closing" w:semiHidden="1" w:unhideWhenUsed="1"/>
+    <w:lsdException w:name="Signature" w:semiHidden="1" w:unhideWhenUsed="1"/>
+    <w:lsdException w:name="Default Paragraph Font" w:semiHidden="1" w:uiPriority="1" w:unhideWhenUsed="1"/>
+    <w:lsdException w:name="Body Text" w:semiHidden="1" w:unhideWhenUsed="1"/>
+    <w:lsdException w:name="Body Text Indent" w:semiHidden="1" w:unhideWhenUsed="1"/>
+    <w:lsdException w:name="List Continue" w:semiHidden="1" w:unhideWhenUsed="1"/>
+    <w:lsdException w:name="List Continue 2" w:semiHidden="1" w:unhideWhenUsed="1"/>
+    <w:lsdException w:name="List Continue 3" w:semiHidden="1" w:unhideWhenUsed="1"/>
+    <w:lsdException w:name="List Continue 4" w:semiHidden="1" w:unhideWhenUsed="1"/>
+    <w:lsdException w:name="List Continue 5" w:semiHidden="1" w:unhideWhenUsed="1"/>
+    <w:lsdException w:name="Message Header" w:semiHidden="1" w:unhideWhenUsed="1"/>
+    <w:lsdException w:name="Subtitle" w:uiPriority="11" w:qFormat="1"/>
+    <w:lsdException w:name="Salutation" w:semiHidden="1" w:unhideWhenUsed="1"/>
+    <w:lsdException w:name="Date" w:semiHidden="1" w:unhideWhenUsed="1"/>
+    <w:lsdException w:name="Body Text First Indent" w:semiHidden="1" w:unhideWhenUsed="1"/>
+    <w:lsdException w:name="Body Text First Indent 2" w:semiHidden="1" w:unhideWhenUsed="1"/>
+    <w:lsdException w:name="Note Heading" w:semiHidden="1" w:unhideWhenUsed="1"/>
+    <w:lsdException w:name="Body Text 2" w:semiHidden="1" w:unhideWhenUsed="1"/>
+    <w:lsdException w:name="Body Text 3" w:semiHidden="1" w:unhideWhenUsed="1"/>
+    <w:lsdException w:name="Body Text Indent 2" w:semiHidden="1" w:unhideWhenUsed="1"/>
+    <w:lsdException w:name="Body Text Indent 3" w:semiHidden="1" w:unhideWhenUsed="1"/>
+    <w:lsdException w:name="Block Text" w:semiHidden="1" w:unhideWhenUsed="1"/>
+    <w:lsdException w:name="Hyperlink" w:semiHidden="1" w:unhideWhenUsed="1"/>
+    <w:lsdException w:name="FollowedHyperlink" w:semiHidden="1" w:unhideWhenUsed="1"/>
+    <w:lsdException w:name="Strong" w:uiPriority="22" w:qFormat="1"/>
+    <w:lsdException w:name="Emphasis" w:uiPriority="20" w:qFormat="1"/>
+    <w:lsdException w:name="Document Map" w:semiHidden="1" w:unhideWhenUsed="1"/>
+    <w:lsdException w:name="Plain Text" w:semiHidden="1" w:unhideWhenUsed="1"/>
+    <w:lsdException w:name="E-mail Signature" w:semiHidden="1" w:unhideWhenUsed="1"/>
+    <w:lsdException w:name="HTML Top of Form" w:semiHidden="1" w:unhideWhenUsed="1"/>
+    <w:lsdException w:name="HTML Bottom of Form" w:semiHidden="1" w:unhideWhenUsed="1"/>
+    <w:lsdException w:name="Normal (Web)" w:semiHidden="1" w:unhideWhenUsed="1"/>
+    <w:lsdException w:name="HTML Acronym" w:semiHidden="1" w:unhideWhenUsed="1"/>
+    <w:lsdException w:name="HTML Address" w:semiHidden="1" w:unhideWhenUsed="1"/>
+    <w:lsdException w:name="HTML Cite" w:semiHidden="1" w:unhideWhenUsed="1"/>
+    <w:lsdException w:name="HTML Code" w:semiHidden="1" w:unhideWhenUsed="1"/>
+    <w:lsdException w:name="HTML Definition" w:semiHidden="1" w:unhideWhenUsed="1"/>
+    <w:lsdException w:name="HTML Keyboard" w:semiHidden="1" w:unhideWhenUsed="1"/>
+    <w:lsdException w:name="HTML Preformatted" w:semiHidden="1" w:unhideWhenUsed="1"/>
+    <w:lsdException w:name="HTML Sample" w:semiHidden="1" w:unhideWhenUsed="1"/>
+    <w:lsdException w:name="HTML Typewriter" w:semiHidden="1" w:unhideWhenUsed="1"/>
+    <w:lsdException w:name="HTML Variable" w:semiHidden="1" w:unhideWhenUsed="1"/>
+    <w:lsdException w:name="Normal Table" w:semiHidden="1" w:unhideWhenUsed="1"/>
+    <w:lsdException w:name="annotation subject" w:semiHidden="1" w:unhideWhenUsed="1"/>
+    <w:lsdException w:name="No List" w:semiHidden="1" w:unhideWhenUsed="1"/>
+    <w:lsdException w:name="Outline List 1" w:semiHidden="1" w:unhideWhenUsed="1"/>
+    <w:lsdException w:name="Outline List 2" w:semiHidden="1" w:unhideWhenUsed="1"/>
+    <w:lsdException w:name="Outline List 3" w:semiHidden="1" w:unhideWhenUsed="1"/>
+    <w:lsdException w:name="Table Simple 1" w:semiHidden="1" w:unhideWhenUsed="1"/>
+    <w:lsdException w:name="Table Simple 2" w:semiHidden="1" w:unhideWhenUsed="1"/>
+    <w:lsdException w:name="Table Simple 3" w:semiHidden="1" w:unhideWhenUsed="1"/>
+    <w:lsdException w:name="Table Classic 1" w:semiHidden="1" w:unhideWhenUsed="1"/>
+    <w:lsdException w:name="Table Classic 2" w:semiHidden="1" w:unhideWhenUsed="1"/>
+    <w:lsdException w:name="Table Classic 3" w:semiHidden="1" w:unhideWhenUsed="1"/>
+    <w:lsdException w:name="Table Classic 4" w:semiHidden="1" w:unhideWhenUsed="1"/>
+    <w:lsdException w:name="Table Colorful 1" w:semiHidden="1" w:unhideWhenUsed="1"/>
+    <w:lsdException w:name="Table Colorful 2" w:semiHidden="1" w:unhideWhenUsed="1"/>
+    <w:lsdException w:name="Table Colorful 3" w:semiHidden="1" w:unhideWhenUsed="1"/>
+    <w:lsdException w:name="Table Columns 1" w:semiHidden="1" w:unhideWhenUsed="1"/>
+    <w:lsdException w:name="Table Columns 2" w:semiHidden="1" w:unhideWhenUsed="1"/>
+    <w:lsdException w:name="Table Columns 3" w:semiHidden="1" w:unhideWhenUsed="1"/>
+    <w:lsdException w:name="Table Columns 4" w:semiHidden="1" w:unhideWhenUsed="1"/>
+    <w:lsdException w:name="Table Columns 5" w:semiHidden="1" w:unhideWhenUsed="1"/>
+    <w:lsdException w:name="Table Grid 1" w:semiHidden="1" w:unhideWhenUsed="1"/>
+    <w:lsdException w:name="Table Grid 2" w:semiHidden="1" w:unhideWhenUsed="1"/>
+    <w:lsdException w:name="Table Grid 3" w:semiHidden="1" w:unhideWhenUsed="1"/>
+    <w:lsdException w:name="Table Grid 4" w:semiHidden="1" w:unhideWhenUsed="1"/>
+    <w:lsdException w:name="Table Grid 5" w:semiHidden="1" w:unhideWhenUsed="1"/>
+    <w:lsdException w:name="Table Grid 6" w:semiHidden="1" w:unhideWhenUsed="1"/>
+    <w:lsdException w:name="Table Grid 7" w:semiHidden="1" w:unhideWhenUsed="1"/>
+    <w:lsdException w:name="Table Grid 8" w:semiHidden="1" w:unhideWhenUsed="1"/>
+    <w:lsdException w:name="Table List 1" w:semiHidden="1" w:unhideWhenUsed="1"/>
+    <w:lsdException w:name="Table List 2" w:semiHidden="1" w:unhideWhenUsed="1"/>
+    <w:lsdException w:name="Table List 3" w:semiHidden="1" w:unhideWhenUsed="1"/>
+    <w:lsdException w:name="Table List 4" w:semiHidden="1" w:unhideWhenUsed="1"/>
+    <w:lsdException w:name="Table List 5" w:semiHidden="1" w:unhideWhenUsed="1"/>
+    <w:lsdException w:name="Table List 6" w:semiHidden="1" w:unhideWhenUsed="1"/>
+    <w:lsdException w:name="Table List 7" w:semiHidden="1" w:unhideWhenUsed="1"/>
+    <w:lsdException w:name="Table List 8" w:semiHidden="1" w:unhideWhenUsed="1"/>
+    <w:lsdException w:name="Table 3D effects 1" w:semiHidden="1" w:unhideWhenUsed="1"/>
+    <w:lsdException w:name="Table 3D effects 2" w:semiHidden="1" w:unhideWhenUsed="1"/>
+    <w:lsdException w:name="Table 3D effects 3" w:semiHidden="1" w:unhideWhenUsed="1"/>
+    <w:lsdException w:name="Table Contemporary" w:semiHidden="1" w:unhideWhenUsed="1"/>
+    <w:lsdException w:name="Table Elegant" w:semiHidden="1" w:unhideWhenUsed="1"/>
+    <w:lsdException w:name="Table Professional" w:semiHidden="1" w:unhideWhenUsed="1"/>
+    <w:lsdException w:name="Table Subtle 1" w:semiHidden="1" w:unhideWhenUsed="1"/>
+    <w:lsdException w:name="Table Subtle 2" w:semiHidden="1" w:unhideWhenUsed="1"/>
+    <w:lsdException w:name="Table Web 1" w:semiHidden="1" w:unhideWhenUsed="1"/>
+    <w:lsdException w:name="Table Web 2" w:semiHidden="1" w:unhideWhenUsed="1"/>
+    <w:lsdException w:name="Table Web 3" w:semiHidden="1" w:unhideWhenUsed="1"/>
+    <w:lsdException w:name="Balloon Text" w:semiHidden="1" w:unhideWhenUsed="1"/>
+    <w:lsdException w:name="Table Grid" w:uiPriority="39"/>
+    <w:lsdException w:name="Table Theme" w:semiHidden="1" w:unhideWhenUsed="1"/>
+    <w:lsdException w:name="Placeholder Text" w:semiHidden="1"/>
+    <w:lsdException w:name="No Spacing" w:uiPriority="1" w:qFormat="1"/>
+    <w:lsdException w:name="Light Shading" w:uiPriority="60"/>
+    <w:lsdException w:name="Light List" w:uiPriority="61"/>
+    <w:lsdException w:name="Light Grid" w:uiPriority="62"/>
+    <w:lsdException w:name="Medium Shading 1" w:uiPriority="63"/>
+    <w:lsdException w:name="Medium Shading 2" w:uiPriority="64"/>
+    <w:lsdException w:name="Medium List 1" w:uiPriority="65"/>
+    <w:lsdException w:name="Medium List 2" w:uiPriority="66"/>
+    <w:lsdException w:name="Medium Grid 1" w:uiPriority="67"/>
+    <w:lsdException w:name="Medium Grid 2" w:uiPriority="68"/>
+    <w:lsdException w:name="Medium Grid 3" w:uiPriority="69"/>
+    <w:lsdException w:name="Dark List" w:uiPriority="70"/>
+    <w:lsdException w:name="Colorful Shading" w:uiPriority="71"/>
+    <w:lsdException w:name="Colorful List" w:uiPriority="72"/>
+    <w:lsdException w:name="Colorful Grid" w:uiPriority="73"/>
+    <w:lsdException w:name="Light Shading Accent 1" w:uiPriority="60"/>
+    <w:lsdException w:name="Light List Accent 1" w:uiPriority="61"/>
+    <w:lsdException w:name="Light Grid Accent 1" w:uiPriority="62"/>
+    <w:lsdException w:name="Medium Shading 1 Accent 1" w:uiPriority="63"/>
+    <w:lsdException w:name="Medium Shading 2 Accent 1" w:uiPriority="64"/>
+    <w:lsdException w:name="Medium List 1 Accent 1" w:uiPriority="65"/>
+    <w:lsdException w:name="Revision" w:semiHidden="1"/>
+    <w:lsdException w:name="List Paragraph" w:uiPriority="34" w:qFormat="1"/>
+    <w:lsdException w:name="Quote" w:uiPriority="29" w:qFormat="1"/>
+    <w:lsdException w:name="Intense Quote" w:uiPriority="30" w:qFormat="1"/>
+    <w:lsdException w:name="Medium List 2 Accent 1" w:uiPriority="66"/>
+    <w:lsdException w:name="Medium Grid 1 Accent 1" w:uiPriority="67"/>
+    <w:lsdException w:name="Medium Grid 2 Accent 1" w:uiPriority="68"/>
+    <w:lsdException w:name="Medium Grid 3 Accent 1" w:uiPriority="69"/>
+    <w:lsdException w:name="Dark List Accent 1" w:uiPriority="70"/>
+    <w:lsdException w:name="Colorful Shading Accent 1" w:uiPriority="71"/>
+    <w:lsdException w:name="Colorful List Accent 1" w:uiPriority="72"/>
+    <w:lsdException w:name="Colorful Grid Accent 1" w:uiPriority="73"/>
+    <w:lsdException w:name="Light Shading Accent 2" w:uiPriority="60"/>
+    <w:lsdException w:name="Light List Accent 2" w:uiPriority="61"/>
+    <w:lsdException w:name="Light Grid Accent 2" w:uiPriority="62"/>
+    <w:lsdException w:name="Medium Shading 1 Accent 2" w:uiPriority="63"/>
+    <w:lsdException w:name="Medium Shading 2 Accent 2" w:uiPriority="64"/>
+    <w:lsdException w:name="Medium List 1 Accent 2" w:uiPriority="65"/>
+    <w:lsdException w:name="Medium List 2 Accent 2" w:uiPriority="66"/>
+    <w:lsdException w:name="Medium Grid 1 Accent 2" w:uiPriority="67"/>
+    <w:lsdException w:name="Medium Grid 2 Accent 2" w:uiPriority="68"/>
+    <w:lsdException w:name="Medium Grid 3 Accent 2" w:uiPriority="69"/>
+    <w:lsdException w:name="Dark List Accent 2" w:uiPriority="70"/>
+    <w:lsdException w:name="Colorful Shading Accent 2" w:uiPriority="71"/>
+    <w:lsdException w:name="Colorful List Accent 2" w:uiPriority="72"/>
+    <w:lsdException w:name="Colorful Grid Accent 2" w:uiPriority="73"/>
+    <w:lsdException w:name="Light Shading Accent 3" w:uiPriority="60"/>
+    <w:lsdException w:name="Light List Accent 3" w:uiPriority="61"/>
+    <w:lsdException w:name="Light Grid Accent 3" w:uiPriority="62"/>
+    <w:lsdException w:name="Medium Shading 1 Accent 3" w:uiPriority="63"/>
+    <w:lsdException w:name="Medium Shading 2 Accent 3" w:uiPriority="64"/>
+    <w:lsdException w:name="Medium List 1 Accent 3" w:uiPriority="65"/>
+    <w:lsdException w:name="Medium List 2 Accent 3" w:uiPriority="66"/>
+    <w:lsdException w:name="Medium Grid 1 Accent 3" w:uiPriority="67"/>
+    <w:lsdException w:name="Medium Grid 2 Accent 3" w:uiPriority="68"/>
+    <w:lsdException w:name="Medium Grid 3 Accent 3" w:uiPriority="69"/>
+    <w:lsdException w:name="Dark List Accent 3" w:uiPriority="70"/>
+    <w:lsdException w:name="Colorful Shading Accent 3" w:uiPriority="71"/>
+    <w:lsdException w:name="Colorful List Accent 3" w:uiPriority="72"/>
+    <w:lsdException w:name="Colorful Grid Accent 3" w:uiPriority="73"/>
+    <w:lsdException w:name="Light Shading Accent 4" w:uiPriority="60"/>
+    <w:lsdException w:name="Light List Accent 4" w:uiPriority="61"/>
+    <w:lsdException w:name="Light Grid Accent 4" w:uiPriority="62"/>
+    <w:lsdException w:name="Medium Shading 1 Accent 4" w:uiPriority="63"/>
+    <w:lsdException w:name="Medium Shading 2 Accent 4" w:uiPriority="64"/>
+    <w:lsdException w:name="Medium List 1 Accent 4" w:uiPriority="65"/>
+    <w:lsdException w:name="Medium List 2 Accent 4" w:uiPriority="66"/>
+    <w:lsdException w:name="Medium Grid 1 Accent 4" w:uiPriority="67"/>
+    <w:lsdException w:name="Medium Grid 2 Accent 4" w:uiPriority="68"/>
+    <w:lsdException w:name="Medium Grid 3 Accent 4" w:uiPriority="69"/>
+    <w:lsdException w:name="Dark List Accent 4" w:uiPriority="70"/>
+    <w:lsdException w:name="Colorful Shading Accent 4" w:uiPriority="71"/>
+    <w:lsdException w:name="Colorful List Accent 4" w:uiPriority="72"/>
+    <w:lsdException w:name="Colorful Grid Accent 4" w:uiPriority="73"/>
+    <w:lsdException w:name="Light Shading Accent 5" w:uiPriority="60"/>
+    <w:lsdException w:name="Light List Accent 5" w:uiPriority="61"/>
+    <w:lsdException w:name="Light Grid Accent 5" w:uiPriority="62"/>
+    <w:lsdException w:name="Medium Shading 1 Accent 5" w:uiPriority="63"/>
+    <w:lsdException w:name="Medium Shading 2 Accent 5" w:uiPriority="64"/>
+    <w:lsdException w:name="Medium List 1 Accent 5" w:uiPriority="65"/>
+    <w:lsdException w:name="Medium List 2 Accent 5" w:uiPriority="66"/>
+    <w:lsdException w:name="Medium Grid 1 Accent 5" w:uiPriority="67"/>
+    <w:lsdException w:name="Medium Grid 2 Accent 5" w:uiPriority="68"/>
+    <w:lsdException w:name="Medium Grid 3 Accent 5" w:uiPriority="69"/>
+    <w:lsdException w:name="Dark List Accent 5" w:uiPriority="70"/>
+    <w:lsdException w:name="Colorful Shading Accent 5" w:uiPriority="71"/>
+    <w:lsdException w:name="Colorful List Accent 5" w:uiPriority="72"/>
+    <w:lsdException w:name="Colorful Grid Accent 5" w:uiPriority="73"/>
+    <w:lsdException w:name="Light Shading Accent 6" w:uiPriority="60"/>
+    <w:lsdException w:name="Light List Accent 6" w:uiPriority="61"/>
+    <w:lsdException w:name="Light Grid Accent 6" w:uiPriority="62"/>
+    <w:lsdException w:name="Medium Shading 1 Accent 6" w:uiPriority="63"/>
+    <w:lsdException w:name="Medium Shading 2 Accent 6" w:uiPriority="64"/>
+    <w:lsdException w:name="Medium List 1 Accent 6" w:uiPriority="65"/>
+    <w:lsdException w:name="Medium List 2 Accent 6" w:uiPriority="66"/>
+    <w:lsdException w:name="Medium Grid 1 Accent 6" w:uiPriority="67"/>
+    <w:lsdException w:name="Medium Grid 2 Accent 6" w:uiPriority="68"/>
+    <w:lsdException w:name="Medium Grid 3 Accent 6" w:uiPriority="69"/>
+    <w:lsdException w:name="Dark List Accent 6" w:uiPriority="70"/>
+    <w:lsdException w:name="Colorful Shading Accent 6" w:uiPriority="71"/>
+    <w:lsdException w:name="Colorful List Accent 6" w:uiPriority="72"/>
+    <w:lsdException w:name="Colorful Grid Accent 6" w:uiPriority="73"/>
+    <w:lsdException w:name="Subtle Emphasis" w:uiPriority="19" w:qFormat="1"/>
+    <w:lsdException w:name="Intense Emphasis" w:uiPriority="21" w:qFormat="1"/>
+    <w:lsdException w:name="Subtle Reference" w:uiPriority="31" w:qFormat="1"/>
+    <w:lsdException w:name="Intense Reference" w:uiPriority="32" w:qFormat="1"/>
+    <w:lsdException w:name="Book Title" w:uiPriority="33" w:qFormat="1"/>
+    <w:lsdException w:name="Bibliography" w:semiHidden="1" w:uiPriority="37" w:unhideWhenUsed="1"/>
+    <w:lsdException w:name="TOC Heading" w:semiHidden="1" w:uiPriority="39" w:unhideWhenUsed="1" w:qFormat="1"/>
+    <w:lsdException w:name="Plain Table 1" w:uiPriority="41"/>
+    <w:lsdException w:name="Plain Table 2" w:uiPriority="42"/>
+    <w:lsdException w:name="Plain Table 3" w:uiPriority="43"/>
+    <w:lsdException w:name="Plain Table 4" w:uiPriority="44"/>
+    <w:lsdException w:name="Plain Table 5" w:uiPriority="45"/>
+    <w:lsdException w:name="Grid Table Light" w:uiPriority="40"/>
+    <w:lsdException w:name="Grid Table 1 Light" w:uiPriority="46"/>
+    <w:lsdException w:name="Grid Table 2" w:uiPriority="47"/>
+    <w:lsdException w:name="Grid Table 3" w:uiPriority="48"/>
+    <w:lsdException w:name="Grid Table 4" w:uiPriority="49"/>
+    <w:lsdException w:name="Grid Table 5 Dark" w:uiPriority="50"/>
+    <w:lsdException w:name="Grid Table 6 Colorful" w:uiPriority="51"/>
+    <w:lsdException w:name="Grid Table 7 Colorful" w:uiPriority="52"/>
+    <w:lsdException w:name="Grid Table 1 Light Accent 1" w:uiPriority="46"/>
+    <w:lsdException w:name="Grid Table 2 Accent 1" w:uiPriority="47"/>
+    <w:lsdException w:name="Grid Table 3 Accent 1" w:uiPriority="48"/>
+    <w:lsdException w:name="Grid Table 4 Accent 1" w:uiPriority="49"/>
+    <w:lsdException w:name="Grid Table 5 Dark Accent 1" w:uiPriority="50"/>
+    <w:lsdException w:name="Grid Table 6 Colorful Accent 1" w:uiPriority="51"/>
+    <w:lsdException w:name="Grid Table 7 Colorful Accent 1" w:uiPriority="52"/>
+    <w:lsdException w:name="Grid Table 1 Light Accent 2" w:uiPriority="46"/>
+    <w:lsdException w:name="Grid Table 2 Accent 2" w:uiPriority="47"/>
+    <w:lsdException w:name="Grid Table 3 Accent 2" w:uiPriority="48"/>
+    <w:lsdException w:name="Grid Table 4 Accent 2" w:uiPriority="49"/>
+    <w:lsdException w:name="Grid Table 5 Dark Accent 2" w:uiPriority="50"/>
+    <w:lsdException w:name="Grid Table 6 Colorful Accent 2" w:uiPriority="51"/>
+    <w:lsdException w:name="Grid Table 7 Colorful Accent 2" w:uiPriority="52"/>
+    <w:lsdException w:name="Grid Table 1 Light Accent 3" w:uiPriority="46"/>
+    <w:lsdException w:name="Grid Table 2 Accent 3" w:uiPriority="47"/>
+    <w:lsdException w:name="Grid Table 3 Accent 3" w:uiPriority="48"/>
+    <w:lsdException w:name="Grid Table 4 Accent 3" w:uiPriority="49"/>
+    <w:lsdException w:name="Grid Table 5 Dark Accent 3" w:uiPriority="50"/>
+    <w:lsdException w:name="Grid Table 6 Colorful Accent 3" w:uiPriority="51"/>
+    <w:lsdException w:name="Grid Table 7 Colorful Accent 3" w:uiPriority="52"/>
+    <w:lsdException w:name="Grid Table 1 Light Accent 4" w:uiPriority="46"/>
+    <w:lsdException w:name="Grid Table 2 Accent 4" w:uiPriority="47"/>
+    <w:lsdException w:name="Grid Table 3 Accent 4" w:uiPriority="48"/>
+    <w:lsdException w:name="Grid Table 4 Accent 4" w:uiPriority="49"/>
+    <w:lsdException w:name="Grid Table 5 Dark Accent 4" w:uiPriority="50"/>
+    <w:lsdException w:name="Grid Table 6 Colorful Accent 4" w:uiPriority="51"/>
+    <w:lsdException w:name="Grid Table 7 Colorful Accent 4" w:uiPriority="52"/>
+    <w:lsdException w:name="Grid Table 1 Light Accent 5" w:uiPriority="46"/>
+    <w:lsdException w:name="Grid Table 2 Accent 5" w:uiPriority="47"/>
+    <w:lsdException w:name="Grid Table 3 Accent 5" w:uiPriority="48"/>
+    <w:lsdException w:name="Grid Table 4 Accent 5" w:uiPriority="49"/>
+    <w:lsdException w:name="Grid Table 5 Dark Accent 5" w:uiPriority="50"/>
+    <w:lsdException w:name="Grid Table 6 Colorful Accent 5" w:uiPriority="51"/>
+    <w:lsdException w:name="Grid Table 7 Colorful Accent 5" w:uiPriority="52"/>
+    <w:lsdException w:name="Grid Table 1 Light Accent 6" w:uiPriority="46"/>
+    <w:lsdException w:name="Grid Table 2 Accent 6" w:uiPriority="47"/>
+    <w:lsdException w:name="Grid Table 3 Accent 6" w:uiPriority="48"/>
+    <w:lsdException w:name="Grid Table 4 Accent 6" w:uiPriority="49"/>
+    <w:lsdException w:name="Grid Table 5 Dark Accent 6" w:uiPriority="50"/>
+    <w:lsdException w:name="Grid Table 6 Colorful Accent 6" w:uiPriority="51"/>
+    <w:lsdException w:name="Grid Table 7 Colorful Accent 6" w:uiPriority="52"/>
+    <w:lsdException w:name="List Table 1 Light" w:uiPriority="46"/>
+    <w:lsdException w:name="List Table 2" w:uiPriority="47"/>
+    <w:lsdException w:name="List Table 3" w:uiPriority="48"/>
+    <w:lsdException w:name="List Table 4" w:uiPriority="49"/>
+    <w:lsdException w:name="List Table 5 Dark" w:uiPriority="50"/>
+    <w:lsdException w:name="List Table 6 Colorful" w:uiPriority="51"/>
+    <w:lsdException w:name="List Table 7 Colorful" w:uiPriority="52"/>
+    <w:lsdException w:name="List Table 1 Light Accent 1" w:uiPriority="46"/>
+    <w:lsdException w:name="List Table 2 Accent 1" w:uiPriority="47"/>
+    <w:lsdException w:name="List Table 3 Accent 1" w:uiPriority="48"/>
+    <w:lsdException w:name="List Table 4 Accent 1" w:uiPriority="49"/>
+    <w:lsdException w:name="List Table 5 Dark Accent 1" w:uiPriority="50"/>
+    <w:lsdException w:name="List Table 6 Colorful Accent 1" w:uiPriority="51"/>
+    <w:lsdException w:name="List Table 7 Colorful Accent 1" w:uiPriority="52"/>
+    <w:lsdException w:name="List Table 1 Light Accent 2" w:uiPriority="46"/>
+    <w:lsdException w:name="List Table 2 Accent 2" w:uiPriority="47"/>
+    <w:lsdException w:name="List Table 3 Accent 2" w:uiPriority="48"/>
+    <w:lsdException w:name="List Table 4 Accent 2" w:uiPriority="49"/>
+    <w:lsdException w:name="List Table 5 Dark Accent 2" w:uiPriority="50"/>
+    <w:lsdException w:name="List Table 6 Colorful Accent 2" w:uiPriority="51"/>
+    <w:lsdException w:name="List Table 7 Colorful Accent 2" w:uiPriority="52"/>
+    <w:lsdException w:name="List Table 1 Light Accent 3" w:uiPriority="46"/>
+    <w:lsdException w:name="List Table 2 Accent 3" w:uiPriority="47"/>
+    <w:lsdException w:name="List Table 3 Accent 3" w:uiPriority="48"/>
+    <w:lsdException w:name="List Table 4 Accent 3" w:uiPriority="49"/>
+    <w:lsdException w:name="List Table 5 Dark Accent 3" w:uiPriority="50"/>
+    <w:lsdException w:name="List Table 6 Colorful Accent 3" w:uiPriority="51"/>
+    <w:lsdException w:name="List Table 7 Colorful Accent 3" w:uiPriority="52"/>
+    <w:lsdException w:name="List Table 1 Light Accent 4" w:uiPriority="46"/>
+    <w:lsdException w:name="List Table 2 Accent 4" w:uiPriority="47"/>
+    <w:lsdException w:name="List Table 3 Accent 4" w:uiPriority="48"/>
+    <w:lsdException w:name="List Table 4 Accent 4" w:uiPriority="49"/>
+    <w:lsdException w:name="List Table 5 Dark Accent 4" w:uiPriority="50"/>
+    <w:lsdException w:name="List Table 6 Colorful Accent 4" w:uiPriority="51"/>
+    <w:lsdException w:name="List Table 7 Colorful Accent 4" w:uiPriority="52"/>
+    <w:lsdException w:name="List Table 1 Light Accent 5" w:uiPriority="46"/>
+    <w:lsdException w:name="List Table 2 Accent 5" w:uiPriority="47"/>
+    <w:lsdException w:name="List Table 3 Accent 5" w:uiPriority="48"/>
+    <w:lsdException w:name="List Table 4 Accent 5" w:uiPriority="49"/>
+    <w:lsdException w:name="List Table 5 Dark Accent 5" w:uiPriority="50"/>
+    <w:lsdException w:name="List Table 6 Colorful Accent 5" w:uiPriority="51"/>
+    <w:lsdException w:name="List Table 7 Colorful Accent 5" w:uiPriority="52"/>
+    <w:lsdException w:name="List Table 1 Light Accent 6" w:uiPriority="46"/>
+    <w:lsdException w:name="List Table 2 Accent 6" w:uiPriority="47"/>
+    <w:lsdException w:name="List Table 3 Accent 6" w:uiPriority="48"/>
+    <w:lsdException w:name="List Table 4 Accent 6" w:uiPriority="49"/>
+    <w:lsdException w:name="List Table 5 Dark Accent 6" w:uiPriority="50"/>
+    <w:lsdException w:name="List Table 6 Colorful Accent 6" w:uiPriority="51"/>
+    <w:lsdException w:name="List Table 7 Colorful Accent 6" w:uiPriority="52"/>
+  </w:latentStyles>
+  <w:style w:type="paragraph" w:default="1" w:styleId="a">
+    <w:name w:val="Normal"/>
+    <w:qFormat/>
+  </w:style>
+  <w:style w:type="paragraph" w:styleId="1">
+    <w:name w:val="heading 1"/>
+    <w:basedOn w:val="a"/>
+    <w:next w:val="a"/>
+    <w:link w:val="10"/>
+    <w:uiPriority w:val="9"/>
+    <w:qFormat/>
+    <w:rsid w:val="005829C2"/>
+    <w:pPr>
+      <w:keepNext/>
+      <w:keepLines/>
+      <w:spacing w:before="240" w:after="0"/>
+      <w:outlineLvl w:val="0"/>
+    </w:pPr>
+    <w:rPr>
+      <w:rFonts w:asciiTheme="majorHAnsi" w:eastAsiaTheme="majorEastAsia" w:hAnsiTheme="majorHAnsi" w:cstheme="majorBidi"/>
+      <w:color w:val="2E74B5" w:themeColor="accent1" w:themeShade="BF"/>
+      <w:sz w:val="32"/>
+      <w:szCs w:val="32"/>
+    </w:rPr>
+  </w:style>
+  <w:style w:type="paragraph" w:styleId="2">
+    <w:name w:val="heading 2"/>
+    <w:basedOn w:val="a"/>
+    <w:next w:val="a"/>
+    <w:link w:val="20"/>
+    <w:uiPriority w:val="9"/>
+    <w:unhideWhenUsed/>
+    <w:qFormat/>
+    <w:rsid w:val="00E8344A"/>
+    <w:pPr>
+      <w:keepNext/>
+      <w:keepLines/>
+      <w:spacing w:before="40" w:after="0"/>
+      <w:outlineLvl w:val="1"/>
+    </w:pPr>
+    <w:rPr>
+      <w:rFonts w:asciiTheme="majorHAnsi" w:eastAsiaTheme="majorEastAsia" w:hAnsiTheme="majorHAnsi" w:cstheme="majorBidi"/>
+      <w:color w:val="2E74B5" w:themeColor="accent1" w:themeShade="BF"/>
+      <w:sz w:val="26"/>
+      <w:szCs w:val="26"/>
+    </w:rPr>
+  </w:style>
+  <w:style w:type="character" w:default="1" w:styleId="a0">
+    <w:name w:val="Default Paragraph Font"/>
+    <w:uiPriority w:val="1"/>
+    <w:unhideWhenUsed/>
+  </w:style>
+  <w:style w:type="table" w:default="1" w:styleId="a1">
+    <w:name w:val="Normal Table"/>
+    <w:uiPriority w:val="99"/>
+    <w:semiHidden/>
+    <w:unhideWhenUsed/>
+    <w:tblPr>
+      <w:tblInd w:w="0" w:type="dxa"/>
+      <w:tblCellMar>
+        <w:top w:w="0" w:type="dxa"/>
+        <w:left w:w="108" w:type="dxa"/>
+        <w:bottom w:w="0" w:type="dxa"/>
+        <w:right w:w="108" w:type="dxa"/>
+      </w:tblCellMar>
+    </w:tblPr>
+  </w:style>
+  <w:style w:type="numbering" w:default="1" w:styleId="a2">
+    <w:name w:val="No List"/>
+    <w:uiPriority w:val="99"/>
+    <w:semiHidden/>
+    <w:unhideWhenUsed/>
+  </w:style>
+  <w:style w:type="paragraph" w:customStyle="1" w:styleId="11">
+    <w:name w:val="Обычный1"/>
+    <w:rsid w:val="00972FEA"/>
+    <w:pPr>
+      <w:spacing w:before="100" w:after="100" w:line="240" w:lineRule="auto"/>
+      <w:ind w:firstLine="709"/>
+    </w:pPr>
+    <w:rPr>
+      <w:rFonts w:ascii="Times New Roman" w:eastAsia="Times New Roman" w:hAnsi="Times New Roman" w:cs="Times New Roman"/>
+      <w:snapToGrid w:val="0"/>
+      <w:sz w:val="24"/>
+      <w:szCs w:val="20"/>
+      <w:lang w:eastAsia="ru-RU"/>
+    </w:rPr>
+  </w:style>
+  <w:style w:type="character" w:customStyle="1" w:styleId="10">
+    <w:name w:val="Заголовок 1 Знак"/>
+    <w:basedOn w:val="a0"/>
+    <w:link w:val="1"/>
+    <w:uiPriority w:val="9"/>
+    <w:rsid w:val="005829C2"/>
+    <w:rPr>
+      <w:rFonts w:asciiTheme="majorHAnsi" w:eastAsiaTheme="majorEastAsia" w:hAnsiTheme="majorHAnsi" w:cstheme="majorBidi"/>
+      <w:color w:val="2E74B5" w:themeColor="accent1" w:themeShade="BF"/>
+      <w:sz w:val="32"/>
+      <w:szCs w:val="32"/>
+    </w:rPr>
+  </w:style>
+  <w:style w:type="paragraph" w:styleId="a3">
+    <w:name w:val="TOC Heading"/>
+    <w:basedOn w:val="1"/>
+    <w:next w:val="a"/>
+    <w:uiPriority w:val="39"/>
+    <w:unhideWhenUsed/>
+    <w:qFormat/>
+    <w:rsid w:val="005829C2"/>
+    <w:pPr>
+      <w:outlineLvl w:val="9"/>
+    </w:pPr>
+    <w:rPr>
+      <w:lang w:eastAsia="ru-RU"/>
+    </w:rPr>
+  </w:style>
+  <w:style w:type="paragraph" w:styleId="21">
+    <w:name w:val="toc 2"/>
+    <w:basedOn w:val="a"/>
+    <w:next w:val="a"/>
+    <w:autoRedefine/>
+    <w:uiPriority w:val="39"/>
+    <w:unhideWhenUsed/>
+    <w:rsid w:val="005829C2"/>
+    <w:pPr>
+      <w:spacing w:after="100"/>
+      <w:ind w:left="220"/>
+    </w:pPr>
+    <w:rPr>
+      <w:rFonts w:eastAsiaTheme="minorEastAsia" w:cs="Times New Roman"/>
+      <w:lang w:eastAsia="ru-RU"/>
+    </w:rPr>
+  </w:style>
+  <w:style w:type="paragraph" w:styleId="12">
+    <w:name w:val="toc 1"/>
+    <w:basedOn w:val="a"/>
+    <w:next w:val="a"/>
+    <w:autoRedefine/>
+    <w:uiPriority w:val="39"/>
+    <w:unhideWhenUsed/>
+    <w:rsid w:val="005829C2"/>
+    <w:pPr>
+      <w:spacing w:after="100"/>
+    </w:pPr>
+    <w:rPr>
+      <w:rFonts w:eastAsiaTheme="minorEastAsia" w:cs="Times New Roman"/>
+      <w:lang w:eastAsia="ru-RU"/>
+    </w:rPr>
+  </w:style>
+  <w:style w:type="paragraph" w:styleId="3">
+    <w:name w:val="toc 3"/>
+    <w:basedOn w:val="a"/>
+    <w:next w:val="a"/>
+    <w:autoRedefine/>
+    <w:uiPriority w:val="39"/>
+    <w:unhideWhenUsed/>
+    <w:rsid w:val="005829C2"/>
+    <w:pPr>
+      <w:spacing w:after="100"/>
+      <w:ind w:left="440"/>
+    </w:pPr>
+    <w:rPr>
+      <w:rFonts w:eastAsiaTheme="minorEastAsia" w:cs="Times New Roman"/>
+      <w:lang w:eastAsia="ru-RU"/>
+    </w:rPr>
+  </w:style>
+  <w:style w:type="paragraph" w:styleId="a4">
+    <w:name w:val="Balloon Text"/>
+    <w:basedOn w:val="a"/>
+    <w:link w:val="a5"/>
+    <w:uiPriority w:val="99"/>
+    <w:semiHidden/>
+    <w:unhideWhenUsed/>
+    <w:rsid w:val="00BB2C08"/>
+    <w:pPr>
+      <w:spacing w:after="0" w:line="240" w:lineRule="auto"/>
+    </w:pPr>
+    <w:rPr>
+      <w:rFonts w:ascii="Segoe UI" w:hAnsi="Segoe UI" w:cs="Segoe UI"/>
+      <w:sz w:val="18"/>
+      <w:szCs w:val="18"/>
+    </w:rPr>
+  </w:style>
+  <w:style w:type="character" w:customStyle="1" w:styleId="a5">
+    <w:name w:val="Текст выноски Знак"/>
+    <w:basedOn w:val="a0"/>
+    <w:link w:val="a4"/>
+    <w:uiPriority w:val="99"/>
+    <w:semiHidden/>
+    <w:rsid w:val="00BB2C08"/>
+    <w:rPr>
+      <w:rFonts w:ascii="Segoe UI" w:hAnsi="Segoe UI" w:cs="Segoe UI"/>
+      <w:sz w:val="18"/>
+      <w:szCs w:val="18"/>
+    </w:rPr>
+  </w:style>
+  <w:style w:type="character" w:styleId="a6">
+    <w:name w:val="Hyperlink"/>
+    <w:basedOn w:val="a0"/>
+    <w:uiPriority w:val="99"/>
+    <w:unhideWhenUsed/>
+    <w:rsid w:val="00BB2C08"/>
+    <w:rPr>
+      <w:color w:val="0563C1" w:themeColor="hyperlink"/>
+      <w:u w:val="single"/>
+    </w:rPr>
+  </w:style>
+  <w:style w:type="character" w:customStyle="1" w:styleId="20">
+    <w:name w:val="Заголовок 2 Знак"/>
+    <w:basedOn w:val="a0"/>
+    <w:link w:val="2"/>
+    <w:uiPriority w:val="9"/>
+    <w:rsid w:val="00E8344A"/>
+    <w:rPr>
+      <w:rFonts w:asciiTheme="majorHAnsi" w:eastAsiaTheme="majorEastAsia" w:hAnsiTheme="majorHAnsi" w:cstheme="majorBidi"/>
+      <w:color w:val="2E74B5" w:themeColor="accent1" w:themeShade="BF"/>
+      <w:sz w:val="26"/>
+      <w:szCs w:val="26"/>
+    </w:rPr>
+  </w:style>
+</w:styles>
+</file>
+
+<file path=word/glossary/document.xml><?xml version="1.0" encoding="utf-8"?>
+<w:glossaryDocument xmlns:wpc="http://schemas.microsoft.com/office/word/2010/wordprocessingCanvas" xmlns:cx="http://schemas.microsoft.com/office/drawing/2014/chartex" xmlns:mc="http://schemas.openxmlformats.org/markup-compatibility/2006" xmlns:o="urn:schemas-microsoft-com:office:office" xmlns:r="http://schemas.openxmlformats.org/officeDocument/2006/relationships" xmlns:m="http://schemas.openxmlformats.org/officeDocument/2006/math" xmlns:v="urn:schemas-microsoft-com:vml" xmlns:wp14="http://schemas.microsoft.com/office/word/2010/wordprocessingDrawing" xmlns:wp="http://schemas.openxmlformats.org/drawingml/2006/wordprocessingDrawing" xmlns:w10="urn:schemas-microsoft-com:office:word" xmlns:w="http://schemas.openxmlformats.org/wordprocessingml/2006/main" xmlns:w14="http://schemas.microsoft.com/office/word/2010/wordml" xmlns:w15="http://schemas.microsoft.com/office/word/2012/wordml" xmlns:w16se="http://schemas.microsoft.com/office/word/2015/wordml/symex" xmlns:wpg="http://schemas.microsoft.com/office/word/2010/wordprocessingGroup" xmlns:wpi="http://schemas.microsoft.com/office/word/2010/wordprocessingInk" xmlns:wne="http://schemas.microsoft.com/office/word/2006/wordml" xmlns:wps="http://schemas.microsoft.com/office/word/2010/wordprocessingShape" mc:Ignorable="w14 w15 w16se wp14"/>
+</file>
+
+<file path=word/glossary/fontTable.xml><?xml version="1.0" encoding="utf-8"?>
+<w:fonts xmlns:mc="http://schemas.openxmlformats.org/markup-compatibility/2006" xmlns:r="http://schemas.openxmlformats.org/officeDocument/2006/relationships" xmlns:w="http://schemas.openxmlformats.org/wordprocessingml/2006/main" xmlns:w14="http://schemas.microsoft.com/office/word/2010/wordml" xmlns:w15="http://schemas.microsoft.com/office/word/2012/wordml" xmlns:w16se="http://schemas.microsoft.com/office/word/2015/wordml/symex" mc:Ignorable="w14 w15 w16se">
+  <w:font w:name="Calibri">
+    <w:panose1 w:val="020F0502020204030204"/>
+    <w:charset w:val="00"/>
+    <w:family w:val="swiss"/>
+    <w:pitch w:val="variable"/>
+    <w:sig w:usb0="E00002FF" w:usb1="4000ACFF" w:usb2="00000001" w:usb3="00000000" w:csb0="0000019F" w:csb1="00000000"/>
+  </w:font>
+  <w:font w:name="Times New Roman">
+    <w:panose1 w:val="02020603050405020304"/>
+    <w:charset w:val="00"/>
+    <w:family w:val="roman"/>
+    <w:pitch w:val="variable"/>
+    <w:sig w:usb0="E0002AFF" w:usb1="C0007843" w:usb2="00000009" w:usb3="00000000" w:csb0="000001FF" w:csb1="00000000"/>
+  </w:font>
+  <w:font w:name="Calibri Light">
+    <w:panose1 w:val="020F0302020204030204"/>
+    <w:charset w:val="00"/>
+    <w:family w:val="swiss"/>
+    <w:pitch w:val="variable"/>
+    <w:sig w:usb0="A00002EF" w:usb1="4000207B" w:usb2="00000000" w:usb3="00000000" w:csb0="0000009F" w:csb1="00000000"/>
+  </w:font>
+  <w:font w:name="Segoe UI">
+    <w:panose1 w:val="020B0502040204020203"/>
+    <w:charset w:val="CC"/>
+    <w:family w:val="swiss"/>
+    <w:pitch w:val="variable"/>
+    <w:sig w:usb0="E4002EFF" w:usb1="C000E47F" w:usb2="00000009" w:usb3="00000000" w:csb0="000001FF" w:csb1="00000000"/>
+  </w:font>
+</w:fonts>
+</file>
+
+<file path=word/glossary/settings.xml><?xml version="1.0" encoding="utf-8"?>
+<w:settings xmlns:mc="http://schemas.openxmlformats.org/markup-compatibility/2006" xmlns:o="urn:schemas-microsoft-com:office:office" xmlns:r="http://schemas.openxmlformats.org/officeDocument/2006/relationships" xmlns:m="http://schemas.openxmlformats.org/officeDocument/2006/math" xmlns:v="urn:schemas-microsoft-com:vml" xmlns:w10="urn:schemas-microsoft-com:office:word" xmlns:w="http://schemas.openxmlformats.org/wordprocessingml/2006/main" xmlns:w14="http://schemas.microsoft.com/office/word/2010/wordml" xmlns:w15="http://schemas.microsoft.com/office/word/2012/wordml" xmlns:w16se="http://schemas.microsoft.com/office/word/2015/wordml/symex" xmlns:sl="http://schemas.openxmlformats.org/schemaLibrary/2006/main" mc:Ignorable="w14 w15 w16se">
+  <w:view w:val="normal"/>
+  <w:defaultTabStop w:val="708"/>
+  <w:characterSpacingControl w:val="doNotCompress"/>
+  <w:compat>
+    <w:useFELayout/>
+    <w:compatSetting w:name="compatibilityMode" w:uri="http://schemas.microsoft.com/office/word" w:val="15"/>
+    <w:compatSetting w:name="overrideTableStyleFontSizeAndJustification" w:uri="http://schemas.microsoft.com/office/word" w:val="1"/>
+    <w:compatSetting w:name="enableOpenTypeFeatures" w:uri="http://schemas.microsoft.com/office/word" w:val="1"/>
+    <w:compatSetting w:name="doNotFlipMirrorIndents" w:uri="http://schemas.microsoft.com/office/word" w:val="1"/>
+    <w:compatSetting w:name="differentiateMultirowTableHeaders" w:uri="http://schemas.microsoft.com/office/word" w:val="1"/>
+  </w:compat>
+  <w:rsids>
+    <w:rsidRoot w:val="00411029"/>
+    <w:rsid w:val="00411029"/>
+    <w:rsid w:val="00B57887"/>
+  </w:rsids>
+  <m:mathPr>
+    <m:mathFont m:val="Cambria Math"/>
+    <m:brkBin m:val="before"/>
+    <m:brkBinSub m:val="--"/>
+    <m:smallFrac m:val="0"/>
+    <m:dispDef/>
+    <m:lMargin m:val="0"/>
+    <m:rMargin m:val="0"/>
+    <m:defJc m:val="centerGroup"/>
+    <m:wrapIndent m:val="1440"/>
+    <m:intLim m:val="subSup"/>
+    <m:naryLim m:val="undOvr"/>
+  </m:mathPr>
+  <w:themeFontLang w:val="ru-RU"/>
+  <w:clrSchemeMapping w:bg1="light1" w:t1="dark1" w:bg2="light2" w:t2="dark2" w:accent1="accent1" w:accent2="accent2" w:accent3="accent3" w:accent4="accent4" w:accent5="accent5" w:accent6="accent6" w:hyperlink="hyperlink" w:followedHyperlink="followedHyperlink"/>
+  <w:decimalSymbol w:val=","/>
+  <w:listSeparator w:val=";"/>
+  <w15:chartTrackingRefBased/>
+</w:settings>
+</file>
+
+<file path=word/glossary/styles.xml><?xml version="1.0" encoding="utf-8"?>
+<w:styles xmlns:mc="http://schemas.openxmlformats.org/markup-compatibility/2006" xmlns:r="http://schemas.openxmlformats.org/officeDocument/2006/relationships" xmlns:w="http://schemas.openxmlformats.org/wordprocessingml/2006/main" xmlns:w14="http://schemas.microsoft.com/office/word/2010/wordml" xmlns:w15="http://schemas.microsoft.com/office/word/2012/wordml" xmlns:w16se="http://schemas.microsoft.com/office/word/2015/wordml/symex" mc:Ignorable="w14 w15 w16se">
+  <w:docDefaults>
+    <w:rPrDefault>
+      <w:rPr>
+        <w:rFonts w:asciiTheme="minorHAnsi" w:eastAsiaTheme="minorEastAsia" w:hAnsiTheme="minorHAnsi" w:cstheme="minorBidi"/>
+        <w:sz w:val="22"/>
+        <w:szCs w:val="22"/>
+        <w:lang w:val="ru-RU" w:eastAsia="ru-RU" w:bidi="ar-SA"/>
       </w:rPr>
     </w:rPrDefault>
     <w:pPrDefault>
@@ -2092,22 +3901,26 @@
     <w:semiHidden/>
     <w:unhideWhenUsed/>
   </w:style>
-  <w:style w:type="paragraph" w:customStyle="1" w:styleId="1">
-    <w:name w:val="Обычный1"/>
-    <w:rsid w:val="00972FEA"/>
-    <w:pPr>
-      <w:spacing w:before="100" w:after="100" w:line="240" w:lineRule="auto"/>
-      <w:ind w:firstLine="709"/>
-    </w:pPr>
-    <w:rPr>
-      <w:rFonts w:ascii="Times New Roman" w:eastAsia="Times New Roman" w:hAnsi="Times New Roman" w:cs="Times New Roman"/>
-      <w:snapToGrid w:val="0"/>
-      <w:sz w:val="24"/>
-      <w:szCs w:val="20"/>
-      <w:lang w:eastAsia="ru-RU"/>
-    </w:rPr>
+  <w:style w:type="paragraph" w:customStyle="1" w:styleId="AFC84B33D48D498AB37DF2282F80B4F4">
+    <w:name w:val="AFC84B33D48D498AB37DF2282F80B4F4"/>
+    <w:rsid w:val="00411029"/>
+  </w:style>
+  <w:style w:type="paragraph" w:customStyle="1" w:styleId="D3D1E8F8F0274607BF1A142FAD9A1320">
+    <w:name w:val="D3D1E8F8F0274607BF1A142FAD9A1320"/>
+    <w:rsid w:val="00411029"/>
+  </w:style>
+  <w:style w:type="paragraph" w:customStyle="1" w:styleId="0DDC172F384D45A5A27B6D90C852A07D">
+    <w:name w:val="0DDC172F384D45A5A27B6D90C852A07D"/>
+    <w:rsid w:val="00411029"/>
   </w:style>
 </w:styles>
+</file>
+
+<file path=word/glossary/webSettings.xml><?xml version="1.0" encoding="utf-8"?>
+<w:webSettings xmlns:mc="http://schemas.openxmlformats.org/markup-compatibility/2006" xmlns:r="http://schemas.openxmlformats.org/officeDocument/2006/relationships" xmlns:w="http://schemas.openxmlformats.org/wordprocessingml/2006/main" xmlns:w14="http://schemas.microsoft.com/office/word/2010/wordml" xmlns:w15="http://schemas.microsoft.com/office/word/2012/wordml" xmlns:w16se="http://schemas.microsoft.com/office/word/2015/wordml/symex" mc:Ignorable="w14 w15 w16se">
+  <w:optimizeForBrowser/>
+  <w:allowPNG/>
+</w:webSettings>
 </file>
 
 <file path=word/theme/theme1.xml><?xml version="1.0" encoding="utf-8"?>
@@ -2369,4 +4182,16 @@
     </a:ext>
   </a:extLst>
 </a:theme>
+</file>
+
+<file path=customXml/item1.xml><?xml version="1.0" encoding="utf-8"?>
+<b:Sources xmlns:b="http://schemas.openxmlformats.org/officeDocument/2006/bibliography" xmlns="http://schemas.openxmlformats.org/officeDocument/2006/bibliography" SelectedStyle="\APASixthEditionOfficeOnline.xsl" StyleName="APA" Version="6"/>
+</file>
+
+<file path=customXml/itemProps1.xml><?xml version="1.0" encoding="utf-8"?>
+<ds:datastoreItem xmlns:ds="http://schemas.openxmlformats.org/officeDocument/2006/customXml" ds:itemID="{26ABA8D3-F313-4B66-A350-6B3D6330F889}">
+  <ds:schemaRefs>
+    <ds:schemaRef ds:uri="http://schemas.openxmlformats.org/officeDocument/2006/bibliography"/>
+  </ds:schemaRefs>
+</ds:datastoreItem>
 </file>
--- a/Теоретическая часть.docx
+++ b/Теоретическая часть.docx
@@ -97,27 +97,7 @@
           <w:sz w:val="28"/>
           <w:szCs w:val="28"/>
         </w:rPr>
-        <w:t xml:space="preserve">им. Х.М. </w:t>
-      </w:r>
-      <w:proofErr w:type="spellStart"/>
-      <w:r>
-        <w:rPr>
-          <w:rFonts w:ascii="Times New Roman" w:hAnsi="Times New Roman" w:cs="Times New Roman"/>
-          <w:b/>
-          <w:sz w:val="28"/>
-          <w:szCs w:val="28"/>
-        </w:rPr>
-        <w:t>Бербекова</w:t>
-      </w:r>
-      <w:proofErr w:type="spellEnd"/>
-      <w:r>
-        <w:rPr>
-          <w:rFonts w:ascii="Times New Roman" w:hAnsi="Times New Roman" w:cs="Times New Roman"/>
-          <w:b/>
-          <w:sz w:val="28"/>
-          <w:szCs w:val="28"/>
-        </w:rPr>
-        <w:t>» (КБГУ)</w:t>
+        <w:t>им. Х.М. Бербекова» (КБГУ)</w:t>
       </w:r>
     </w:p>
     <w:p>
@@ -475,7 +455,6 @@
                 <w:lang w:val="en-US"/>
               </w:rPr>
             </w:pPr>
-            <w:proofErr w:type="spellStart"/>
             <w:r>
               <w:rPr>
                 <w:rFonts w:ascii="Times New Roman" w:hAnsi="Times New Roman" w:cs="Times New Roman"/>
@@ -483,17 +462,7 @@
                 <w:sz w:val="28"/>
                 <w:szCs w:val="28"/>
               </w:rPr>
-              <w:t>Канамготов</w:t>
-            </w:r>
-            <w:proofErr w:type="spellEnd"/>
-            <w:r>
-              <w:rPr>
-                <w:rFonts w:ascii="Times New Roman" w:hAnsi="Times New Roman" w:cs="Times New Roman"/>
-                <w:color w:val="000000" w:themeColor="text1"/>
-                <w:sz w:val="28"/>
-                <w:szCs w:val="28"/>
-              </w:rPr>
-              <w:t xml:space="preserve"> М</w:t>
+              <w:t>Канамготов М</w:t>
             </w:r>
             <w:r>
               <w:rPr>
@@ -682,6 +651,7 @@
     <w:p>
       <w:pPr>
         <w:spacing w:line="360" w:lineRule="auto"/>
+        <w:jc w:val="right"/>
         <w:rPr>
           <w:rFonts w:ascii="Times New Roman" w:hAnsi="Times New Roman" w:cs="Times New Roman"/>
           <w:sz w:val="28"/>
@@ -691,7 +661,7 @@
     </w:p>
     <w:sdt>
       <w:sdtPr>
-        <w:id w:val="1113333472"/>
+        <w:id w:val="1970867965"/>
         <w:docPartObj>
           <w:docPartGallery w:val="Table of Contents"/>
           <w:docPartUnique/>
@@ -699,12 +669,12 @@
       </w:sdtPr>
       <w:sdtEndPr>
         <w:rPr>
-          <w:rFonts w:ascii="Times New Roman" w:eastAsiaTheme="minorHAnsi" w:hAnsi="Times New Roman" w:cs="Times New Roman"/>
+          <w:rFonts w:asciiTheme="minorHAnsi" w:eastAsiaTheme="minorHAnsi" w:hAnsiTheme="minorHAnsi" w:cstheme="minorBidi"/>
           <w:b/>
           <w:bCs/>
           <w:color w:val="auto"/>
-          <w:sz w:val="28"/>
-          <w:szCs w:val="28"/>
+          <w:sz w:val="22"/>
+          <w:szCs w:val="22"/>
           <w:lang w:eastAsia="en-US"/>
         </w:rPr>
       </w:sdtEndPr>
@@ -769,11 +739,12 @@
             </w:rPr>
             <w:fldChar w:fldCharType="separate"/>
           </w:r>
-          <w:hyperlink w:anchor="_Toc163431029" w:history="1">
+          <w:hyperlink w:anchor="_Toc166623723" w:history="1">
             <w:r>
               <w:rPr>
                 <w:rStyle w:val="a6"/>
                 <w:rFonts w:ascii="Times New Roman" w:hAnsi="Times New Roman"/>
+                <w:b/>
                 <w:noProof/>
                 <w:sz w:val="28"/>
                 <w:szCs w:val="28"/>
@@ -808,7 +779,7 @@
                 <w:sz w:val="28"/>
                 <w:szCs w:val="28"/>
               </w:rPr>
-              <w:instrText xml:space="preserve"> PAGEREF _Toc163431029 \h </w:instrText>
+              <w:instrText xml:space="preserve"> PAGEREF _Toc166623723 \h </w:instrText>
             </w:r>
             <w:r>
               <w:rPr>
@@ -864,17 +835,41 @@
               <w:szCs w:val="28"/>
             </w:rPr>
           </w:pPr>
-          <w:hyperlink w:anchor="_Toc163431030" w:history="1">
+          <w:hyperlink w:anchor="_Toc166623724" w:history="1">
             <w:r>
               <w:rPr>
                 <w:rStyle w:val="a6"/>
                 <w:rFonts w:ascii="Times New Roman" w:hAnsi="Times New Roman"/>
+                <w:b/>
                 <w:noProof/>
                 <w:sz w:val="28"/>
                 <w:szCs w:val="28"/>
                 <w:shd w:val="clear" w:color="auto" w:fill="FFFFFF"/>
               </w:rPr>
-              <w:t>1. Разработка мобильного приложения для управления временем</w:t>
+              <w:t>1.</w:t>
+            </w:r>
+            <w:r>
+              <w:rPr>
+                <w:rStyle w:val="a6"/>
+                <w:rFonts w:ascii="Times New Roman" w:hAnsi="Times New Roman"/>
+                <w:noProof/>
+                <w:sz w:val="28"/>
+                <w:szCs w:val="28"/>
+                <w:shd w:val="clear" w:color="auto" w:fill="FFFFFF"/>
+              </w:rPr>
+              <w:t xml:space="preserve"> </w:t>
+            </w:r>
+            <w:r>
+              <w:rPr>
+                <w:rStyle w:val="a6"/>
+                <w:rFonts w:ascii="Times New Roman" w:hAnsi="Times New Roman"/>
+                <w:b/>
+                <w:noProof/>
+                <w:sz w:val="28"/>
+                <w:szCs w:val="28"/>
+                <w:shd w:val="clear" w:color="auto" w:fill="FFFFFF"/>
+              </w:rPr>
+              <w:t>Разработка мобильного приложения для управления временем</w:t>
             </w:r>
             <w:r>
               <w:rPr>
@@ -904,7 +899,7 @@
                 <w:sz w:val="28"/>
                 <w:szCs w:val="28"/>
               </w:rPr>
-              <w:instrText xml:space="preserve"> PAGEREF _Toc163431030 \h </w:instrText>
+              <w:instrText xml:space="preserve"> PAGEREF _Toc166623724 \h </w:instrText>
             </w:r>
             <w:r>
               <w:rPr>
@@ -960,11 +955,12 @@
               <w:szCs w:val="28"/>
             </w:rPr>
           </w:pPr>
-          <w:hyperlink w:anchor="_Toc163431031" w:history="1">
+          <w:hyperlink w:anchor="_Toc166623725" w:history="1">
             <w:r>
               <w:rPr>
                 <w:rStyle w:val="a6"/>
                 <w:rFonts w:ascii="Times New Roman" w:hAnsi="Times New Roman"/>
+                <w:b/>
                 <w:noProof/>
                 <w:sz w:val="28"/>
                 <w:szCs w:val="28"/>
@@ -976,6 +972,7 @@
               <w:rPr>
                 <w:rStyle w:val="a6"/>
                 <w:rFonts w:ascii="Times New Roman" w:hAnsi="Times New Roman"/>
+                <w:b/>
                 <w:noProof/>
                 <w:sz w:val="28"/>
                 <w:szCs w:val="28"/>
@@ -1010,7 +1007,7 @@
                 <w:sz w:val="28"/>
                 <w:szCs w:val="28"/>
               </w:rPr>
-              <w:instrText xml:space="preserve"> PAGEREF _Toc163431031 \h </w:instrText>
+              <w:instrText xml:space="preserve"> PAGEREF _Toc166623725 \h </w:instrText>
             </w:r>
             <w:r>
               <w:rPr>
@@ -1066,11 +1063,12 @@
               <w:szCs w:val="28"/>
             </w:rPr>
           </w:pPr>
-          <w:hyperlink w:anchor="_Toc163431032" w:history="1">
+          <w:hyperlink w:anchor="_Toc166623726" w:history="1">
             <w:r>
               <w:rPr>
                 <w:rStyle w:val="a6"/>
                 <w:rFonts w:ascii="Times New Roman" w:hAnsi="Times New Roman"/>
+                <w:b/>
                 <w:noProof/>
                 <w:sz w:val="28"/>
                 <w:szCs w:val="28"/>
@@ -1105,7 +1103,7 @@
                 <w:sz w:val="28"/>
                 <w:szCs w:val="28"/>
               </w:rPr>
-              <w:instrText xml:space="preserve"> PAGEREF _Toc163431032 \h </w:instrText>
+              <w:instrText xml:space="preserve"> PAGEREF _Toc166623726 \h </w:instrText>
             </w:r>
             <w:r>
               <w:rPr>
@@ -1161,11 +1159,12 @@
               <w:szCs w:val="28"/>
             </w:rPr>
           </w:pPr>
-          <w:hyperlink w:anchor="_Toc163431033" w:history="1">
+          <w:hyperlink w:anchor="_Toc166623727" w:history="1">
             <w:r>
               <w:rPr>
                 <w:rStyle w:val="a6"/>
                 <w:rFonts w:ascii="Times New Roman" w:hAnsi="Times New Roman"/>
+                <w:b/>
                 <w:noProof/>
                 <w:sz w:val="28"/>
                 <w:szCs w:val="28"/>
@@ -1200,7 +1199,7 @@
                 <w:sz w:val="28"/>
                 <w:szCs w:val="28"/>
               </w:rPr>
-              <w:instrText xml:space="preserve"> PAGEREF _Toc163431033 \h </w:instrText>
+              <w:instrText xml:space="preserve"> PAGEREF _Toc166623727 \h </w:instrText>
             </w:r>
             <w:r>
               <w:rPr>
@@ -1256,11 +1255,12 @@
               <w:szCs w:val="28"/>
             </w:rPr>
           </w:pPr>
-          <w:hyperlink w:anchor="_Toc163431034" w:history="1">
+          <w:hyperlink w:anchor="_Toc166623728" w:history="1">
             <w:r>
               <w:rPr>
                 <w:rStyle w:val="a6"/>
                 <w:rFonts w:ascii="Times New Roman" w:hAnsi="Times New Roman"/>
+                <w:b/>
                 <w:noProof/>
                 <w:sz w:val="28"/>
                 <w:szCs w:val="28"/>
@@ -1295,7 +1295,7 @@
                 <w:sz w:val="28"/>
                 <w:szCs w:val="28"/>
               </w:rPr>
-              <w:instrText xml:space="preserve"> PAGEREF _Toc163431034 \h </w:instrText>
+              <w:instrText xml:space="preserve"> PAGEREF _Toc166623728 \h </w:instrText>
             </w:r>
             <w:r>
               <w:rPr>
@@ -1340,15 +1340,415 @@
         </w:p>
         <w:p>
           <w:pPr>
+            <w:pStyle w:val="12"/>
+            <w:tabs>
+              <w:tab w:val="right" w:leader="dot" w:pos="9345"/>
+            </w:tabs>
             <w:rPr>
-              <w:rFonts w:ascii="Times New Roman" w:hAnsi="Times New Roman" w:cs="Times New Roman"/>
+              <w:rFonts w:ascii="Times New Roman" w:hAnsi="Times New Roman"/>
+              <w:noProof/>
               <w:sz w:val="28"/>
               <w:szCs w:val="28"/>
             </w:rPr>
           </w:pPr>
+          <w:hyperlink w:anchor="_Toc166623729" w:history="1">
+            <w:r>
+              <w:rPr>
+                <w:rStyle w:val="a6"/>
+                <w:rFonts w:ascii="Times New Roman" w:hAnsi="Times New Roman"/>
+                <w:b/>
+                <w:noProof/>
+                <w:sz w:val="28"/>
+                <w:szCs w:val="28"/>
+              </w:rPr>
+              <w:t>2. Разр</w:t>
+            </w:r>
+            <w:r>
+              <w:rPr>
+                <w:rStyle w:val="a6"/>
+                <w:rFonts w:ascii="Times New Roman" w:hAnsi="Times New Roman"/>
+                <w:b/>
+                <w:noProof/>
+                <w:sz w:val="28"/>
+                <w:szCs w:val="28"/>
+              </w:rPr>
+              <w:t>а</w:t>
+            </w:r>
+            <w:r>
+              <w:rPr>
+                <w:rStyle w:val="a6"/>
+                <w:rFonts w:ascii="Times New Roman" w:hAnsi="Times New Roman"/>
+                <w:b/>
+                <w:noProof/>
+                <w:sz w:val="28"/>
+                <w:szCs w:val="28"/>
+              </w:rPr>
+              <w:t>ботка и тестирование мобильного приложения «Часы, таймер, будильник, секундомер»</w:t>
+            </w:r>
+            <w:r>
+              <w:rPr>
+                <w:rFonts w:ascii="Times New Roman" w:hAnsi="Times New Roman"/>
+                <w:noProof/>
+                <w:webHidden/>
+                <w:sz w:val="28"/>
+                <w:szCs w:val="28"/>
+              </w:rPr>
+              <w:tab/>
+            </w:r>
+            <w:r>
+              <w:rPr>
+                <w:rFonts w:ascii="Times New Roman" w:hAnsi="Times New Roman"/>
+                <w:noProof/>
+                <w:webHidden/>
+                <w:sz w:val="28"/>
+                <w:szCs w:val="28"/>
+              </w:rPr>
+              <w:fldChar w:fldCharType="begin"/>
+            </w:r>
+            <w:r>
+              <w:rPr>
+                <w:rFonts w:ascii="Times New Roman" w:hAnsi="Times New Roman"/>
+                <w:noProof/>
+                <w:webHidden/>
+                <w:sz w:val="28"/>
+                <w:szCs w:val="28"/>
+              </w:rPr>
+              <w:instrText xml:space="preserve"> PAGEREF _Toc166623729 \h </w:instrText>
+            </w:r>
+            <w:r>
+              <w:rPr>
+                <w:rFonts w:ascii="Times New Roman" w:hAnsi="Times New Roman"/>
+                <w:noProof/>
+                <w:webHidden/>
+                <w:sz w:val="28"/>
+                <w:szCs w:val="28"/>
+              </w:rPr>
+            </w:r>
+            <w:r>
+              <w:rPr>
+                <w:rFonts w:ascii="Times New Roman" w:hAnsi="Times New Roman"/>
+                <w:noProof/>
+                <w:webHidden/>
+                <w:sz w:val="28"/>
+                <w:szCs w:val="28"/>
+              </w:rPr>
+              <w:fldChar w:fldCharType="separate"/>
+            </w:r>
+            <w:r>
+              <w:rPr>
+                <w:rFonts w:ascii="Times New Roman" w:hAnsi="Times New Roman"/>
+                <w:noProof/>
+                <w:webHidden/>
+                <w:sz w:val="28"/>
+                <w:szCs w:val="28"/>
+              </w:rPr>
+              <w:t>10</w:t>
+            </w:r>
+            <w:r>
+              <w:rPr>
+                <w:rFonts w:ascii="Times New Roman" w:hAnsi="Times New Roman"/>
+                <w:noProof/>
+                <w:webHidden/>
+                <w:sz w:val="28"/>
+                <w:szCs w:val="28"/>
+              </w:rPr>
+              <w:fldChar w:fldCharType="end"/>
+            </w:r>
+          </w:hyperlink>
+        </w:p>
+        <w:p>
+          <w:pPr>
+            <w:pStyle w:val="21"/>
+            <w:tabs>
+              <w:tab w:val="right" w:leader="dot" w:pos="9345"/>
+            </w:tabs>
+            <w:rPr>
+              <w:rFonts w:ascii="Times New Roman" w:hAnsi="Times New Roman"/>
+              <w:noProof/>
+              <w:sz w:val="28"/>
+              <w:szCs w:val="28"/>
+            </w:rPr>
+          </w:pPr>
+          <w:hyperlink w:anchor="_Toc166623730" w:history="1">
+            <w:r>
+              <w:rPr>
+                <w:rStyle w:val="a6"/>
+                <w:rFonts w:ascii="Times New Roman" w:hAnsi="Times New Roman"/>
+                <w:b/>
+                <w:noProof/>
+                <w:sz w:val="28"/>
+                <w:szCs w:val="28"/>
+              </w:rPr>
+              <w:t>2.1 Определение требований к функционалу приложения и его интерфейсу</w:t>
+            </w:r>
+            <w:r>
+              <w:rPr>
+                <w:rFonts w:ascii="Times New Roman" w:hAnsi="Times New Roman"/>
+                <w:noProof/>
+                <w:webHidden/>
+                <w:sz w:val="28"/>
+                <w:szCs w:val="28"/>
+              </w:rPr>
+              <w:tab/>
+            </w:r>
+            <w:r>
+              <w:rPr>
+                <w:rFonts w:ascii="Times New Roman" w:hAnsi="Times New Roman"/>
+                <w:noProof/>
+                <w:webHidden/>
+                <w:sz w:val="28"/>
+                <w:szCs w:val="28"/>
+              </w:rPr>
+              <w:fldChar w:fldCharType="begin"/>
+            </w:r>
+            <w:r>
+              <w:rPr>
+                <w:rFonts w:ascii="Times New Roman" w:hAnsi="Times New Roman"/>
+                <w:noProof/>
+                <w:webHidden/>
+                <w:sz w:val="28"/>
+                <w:szCs w:val="28"/>
+              </w:rPr>
+              <w:instrText xml:space="preserve"> PAGEREF _Toc166623730 \h </w:instrText>
+            </w:r>
+            <w:r>
+              <w:rPr>
+                <w:rFonts w:ascii="Times New Roman" w:hAnsi="Times New Roman"/>
+                <w:noProof/>
+                <w:webHidden/>
+                <w:sz w:val="28"/>
+                <w:szCs w:val="28"/>
+              </w:rPr>
+            </w:r>
+            <w:r>
+              <w:rPr>
+                <w:rFonts w:ascii="Times New Roman" w:hAnsi="Times New Roman"/>
+                <w:noProof/>
+                <w:webHidden/>
+                <w:sz w:val="28"/>
+                <w:szCs w:val="28"/>
+              </w:rPr>
+              <w:fldChar w:fldCharType="separate"/>
+            </w:r>
+            <w:r>
+              <w:rPr>
+                <w:rFonts w:ascii="Times New Roman" w:hAnsi="Times New Roman"/>
+                <w:noProof/>
+                <w:webHidden/>
+                <w:sz w:val="28"/>
+                <w:szCs w:val="28"/>
+              </w:rPr>
+              <w:t>10</w:t>
+            </w:r>
+            <w:r>
+              <w:rPr>
+                <w:rFonts w:ascii="Times New Roman" w:hAnsi="Times New Roman"/>
+                <w:noProof/>
+                <w:webHidden/>
+                <w:sz w:val="28"/>
+                <w:szCs w:val="28"/>
+              </w:rPr>
+              <w:fldChar w:fldCharType="end"/>
+            </w:r>
+          </w:hyperlink>
+        </w:p>
+        <w:p>
+          <w:pPr>
+            <w:pStyle w:val="21"/>
+            <w:tabs>
+              <w:tab w:val="right" w:leader="dot" w:pos="9345"/>
+            </w:tabs>
+            <w:rPr>
+              <w:rFonts w:ascii="Times New Roman" w:hAnsi="Times New Roman"/>
+              <w:noProof/>
+              <w:sz w:val="28"/>
+              <w:szCs w:val="28"/>
+            </w:rPr>
+          </w:pPr>
+          <w:hyperlink w:anchor="_Toc166623731" w:history="1">
+            <w:r>
+              <w:rPr>
+                <w:rStyle w:val="a6"/>
+                <w:rFonts w:ascii="Times New Roman" w:hAnsi="Times New Roman"/>
+                <w:b/>
+                <w:noProof/>
+                <w:sz w:val="28"/>
+                <w:szCs w:val="28"/>
+              </w:rPr>
+              <w:t>2.2 Проектирование пользовательского интерфейса с учетом удобства использования и интуитивной навигации</w:t>
+            </w:r>
+            <w:r>
+              <w:rPr>
+                <w:rFonts w:ascii="Times New Roman" w:hAnsi="Times New Roman"/>
+                <w:noProof/>
+                <w:webHidden/>
+                <w:sz w:val="28"/>
+                <w:szCs w:val="28"/>
+              </w:rPr>
+              <w:tab/>
+            </w:r>
+            <w:r>
+              <w:rPr>
+                <w:rFonts w:ascii="Times New Roman" w:hAnsi="Times New Roman"/>
+                <w:noProof/>
+                <w:webHidden/>
+                <w:sz w:val="28"/>
+                <w:szCs w:val="28"/>
+              </w:rPr>
+              <w:fldChar w:fldCharType="begin"/>
+            </w:r>
+            <w:r>
+              <w:rPr>
+                <w:rFonts w:ascii="Times New Roman" w:hAnsi="Times New Roman"/>
+                <w:noProof/>
+                <w:webHidden/>
+                <w:sz w:val="28"/>
+                <w:szCs w:val="28"/>
+              </w:rPr>
+              <w:instrText xml:space="preserve"> PAGEREF _Toc166623731 \h </w:instrText>
+            </w:r>
+            <w:r>
+              <w:rPr>
+                <w:rFonts w:ascii="Times New Roman" w:hAnsi="Times New Roman"/>
+                <w:noProof/>
+                <w:webHidden/>
+                <w:sz w:val="28"/>
+                <w:szCs w:val="28"/>
+              </w:rPr>
+            </w:r>
+            <w:r>
+              <w:rPr>
+                <w:rFonts w:ascii="Times New Roman" w:hAnsi="Times New Roman"/>
+                <w:noProof/>
+                <w:webHidden/>
+                <w:sz w:val="28"/>
+                <w:szCs w:val="28"/>
+              </w:rPr>
+              <w:fldChar w:fldCharType="separate"/>
+            </w:r>
+            <w:r>
+              <w:rPr>
+                <w:rFonts w:ascii="Times New Roman" w:hAnsi="Times New Roman"/>
+                <w:noProof/>
+                <w:webHidden/>
+                <w:sz w:val="28"/>
+                <w:szCs w:val="28"/>
+              </w:rPr>
+              <w:t>11</w:t>
+            </w:r>
+            <w:r>
+              <w:rPr>
+                <w:rFonts w:ascii="Times New Roman" w:hAnsi="Times New Roman"/>
+                <w:noProof/>
+                <w:webHidden/>
+                <w:sz w:val="28"/>
+                <w:szCs w:val="28"/>
+              </w:rPr>
+              <w:fldChar w:fldCharType="end"/>
+            </w:r>
+          </w:hyperlink>
+        </w:p>
+        <w:p>
+          <w:pPr>
+            <w:pStyle w:val="21"/>
+            <w:tabs>
+              <w:tab w:val="right" w:leader="dot" w:pos="9345"/>
+            </w:tabs>
+            <w:rPr>
+              <w:rFonts w:ascii="Times New Roman" w:hAnsi="Times New Roman"/>
+              <w:noProof/>
+              <w:sz w:val="28"/>
+              <w:szCs w:val="28"/>
+            </w:rPr>
+          </w:pPr>
+          <w:hyperlink w:anchor="_Toc166623732" w:history="1">
+            <w:r>
+              <w:rPr>
+                <w:rStyle w:val="a6"/>
+                <w:rFonts w:ascii="Times New Roman" w:hAnsi="Times New Roman"/>
+                <w:b/>
+                <w:noProof/>
+                <w:sz w:val="28"/>
+                <w:szCs w:val="28"/>
+              </w:rPr>
+              <w:t>2.3 Написание кода приложения, реализующего основные функции часов, таймера, будильника и секундомера</w:t>
+            </w:r>
+            <w:r>
+              <w:rPr>
+                <w:rFonts w:ascii="Times New Roman" w:hAnsi="Times New Roman"/>
+                <w:noProof/>
+                <w:webHidden/>
+                <w:sz w:val="28"/>
+                <w:szCs w:val="28"/>
+              </w:rPr>
+              <w:tab/>
+            </w:r>
+            <w:r>
+              <w:rPr>
+                <w:rFonts w:ascii="Times New Roman" w:hAnsi="Times New Roman"/>
+                <w:noProof/>
+                <w:webHidden/>
+                <w:sz w:val="28"/>
+                <w:szCs w:val="28"/>
+              </w:rPr>
+              <w:fldChar w:fldCharType="begin"/>
+            </w:r>
+            <w:r>
+              <w:rPr>
+                <w:rFonts w:ascii="Times New Roman" w:hAnsi="Times New Roman"/>
+                <w:noProof/>
+                <w:webHidden/>
+                <w:sz w:val="28"/>
+                <w:szCs w:val="28"/>
+              </w:rPr>
+              <w:instrText xml:space="preserve"> PAGEREF _Toc166623732 \h </w:instrText>
+            </w:r>
+            <w:r>
+              <w:rPr>
+                <w:rFonts w:ascii="Times New Roman" w:hAnsi="Times New Roman"/>
+                <w:noProof/>
+                <w:webHidden/>
+                <w:sz w:val="28"/>
+                <w:szCs w:val="28"/>
+              </w:rPr>
+            </w:r>
+            <w:r>
+              <w:rPr>
+                <w:rFonts w:ascii="Times New Roman" w:hAnsi="Times New Roman"/>
+                <w:noProof/>
+                <w:webHidden/>
+                <w:sz w:val="28"/>
+                <w:szCs w:val="28"/>
+              </w:rPr>
+              <w:fldChar w:fldCharType="separate"/>
+            </w:r>
+            <w:r>
+              <w:rPr>
+                <w:rFonts w:ascii="Times New Roman" w:hAnsi="Times New Roman"/>
+                <w:noProof/>
+                <w:webHidden/>
+                <w:sz w:val="28"/>
+                <w:szCs w:val="28"/>
+              </w:rPr>
+              <w:t>13</w:t>
+            </w:r>
+            <w:r>
+              <w:rPr>
+                <w:rFonts w:ascii="Times New Roman" w:hAnsi="Times New Roman"/>
+                <w:noProof/>
+                <w:webHidden/>
+                <w:sz w:val="28"/>
+                <w:szCs w:val="28"/>
+              </w:rPr>
+              <w:fldChar w:fldCharType="end"/>
+            </w:r>
+          </w:hyperlink>
+        </w:p>
+        <w:p>
           <w:r>
             <w:rPr>
               <w:rFonts w:ascii="Times New Roman" w:hAnsi="Times New Roman" w:cs="Times New Roman"/>
+              <w:b/>
               <w:bCs/>
               <w:sz w:val="28"/>
               <w:szCs w:val="28"/>
@@ -1397,28 +1797,8 @@
           <w:szCs w:val="28"/>
         </w:rPr>
       </w:pPr>
-    </w:p>
-    <w:p>
-      <w:pPr>
-        <w:spacing w:line="360" w:lineRule="auto"/>
-        <w:ind w:firstLine="709"/>
-        <w:rPr>
-          <w:rFonts w:ascii="Times New Roman" w:hAnsi="Times New Roman" w:cs="Times New Roman"/>
-          <w:sz w:val="28"/>
-          <w:szCs w:val="28"/>
-        </w:rPr>
-      </w:pPr>
-    </w:p>
-    <w:p>
-      <w:pPr>
-        <w:spacing w:line="360" w:lineRule="auto"/>
-        <w:ind w:firstLine="709"/>
-        <w:rPr>
-          <w:rFonts w:ascii="Times New Roman" w:hAnsi="Times New Roman" w:cs="Times New Roman"/>
-          <w:sz w:val="28"/>
-          <w:szCs w:val="28"/>
-        </w:rPr>
-      </w:pPr>
+      <w:bookmarkStart w:id="0" w:name="_GoBack"/>
+      <w:bookmarkEnd w:id="0"/>
     </w:p>
     <w:p>
       <w:pPr>
@@ -1531,7 +1911,7 @@
           <w:szCs w:val="28"/>
         </w:rPr>
       </w:pPr>
-      <w:bookmarkStart w:id="0" w:name="_Toc163431029"/>
+      <w:bookmarkStart w:id="1" w:name="_Toc166623723"/>
       <w:r>
         <w:rPr>
           <w:rFonts w:ascii="Times New Roman" w:hAnsi="Times New Roman" w:cs="Times New Roman"/>
@@ -1540,277 +1920,260 @@
           <w:sz w:val="28"/>
           <w:szCs w:val="28"/>
         </w:rPr>
+        <w:t>ВВЕДЕНИЕ</w:t>
+      </w:r>
+      <w:bookmarkEnd w:id="1"/>
+    </w:p>
+    <w:p/>
+    <w:p>
+      <w:pPr>
+        <w:spacing w:line="360" w:lineRule="auto"/>
+        <w:ind w:firstLine="709"/>
+        <w:rPr>
+          <w:rFonts w:ascii="Times New Roman" w:hAnsi="Times New Roman" w:cs="Times New Roman"/>
+          <w:sz w:val="28"/>
+          <w:szCs w:val="28"/>
+        </w:rPr>
+      </w:pPr>
+      <w:r>
+        <w:rPr>
+          <w:rFonts w:ascii="Times New Roman" w:hAnsi="Times New Roman" w:cs="Times New Roman"/>
+          <w:sz w:val="28"/>
+          <w:szCs w:val="28"/>
+        </w:rPr>
+        <w:t xml:space="preserve">В современном мире мобильные приложения становятся все более неотъемлемой частью повседневной жизни. Они упрощают выполнение рутиных задач, облегчают контроль времени и повышают продуктивность. В контексте этого развития особенный интерес представляет разработка приложения, объединяющего в себе часы, </w:t>
+      </w:r>
+      <w:r>
+        <w:rPr>
+          <w:rFonts w:ascii="Times New Roman" w:hAnsi="Times New Roman" w:cs="Times New Roman"/>
+          <w:sz w:val="28"/>
+          <w:szCs w:val="28"/>
+        </w:rPr>
+        <w:t>таймер, будильник и секундомер.</w:t>
+      </w:r>
+    </w:p>
+    <w:p>
+      <w:pPr>
+        <w:spacing w:line="360" w:lineRule="auto"/>
+        <w:ind w:firstLine="709"/>
+        <w:rPr>
+          <w:rFonts w:ascii="Times New Roman" w:hAnsi="Times New Roman" w:cs="Times New Roman"/>
+          <w:sz w:val="28"/>
+          <w:szCs w:val="28"/>
+        </w:rPr>
+      </w:pPr>
+      <w:r>
+        <w:rPr>
+          <w:rFonts w:ascii="Times New Roman" w:hAnsi="Times New Roman" w:cs="Times New Roman"/>
+          <w:sz w:val="28"/>
+          <w:szCs w:val="28"/>
+        </w:rPr>
+        <w:t>Актуальность курсовой работы:</w:t>
+      </w:r>
+    </w:p>
+    <w:p>
+      <w:pPr>
+        <w:spacing w:line="360" w:lineRule="auto"/>
+        <w:ind w:firstLine="709"/>
+        <w:rPr>
+          <w:rFonts w:ascii="Times New Roman" w:hAnsi="Times New Roman" w:cs="Times New Roman"/>
+          <w:sz w:val="28"/>
+          <w:szCs w:val="28"/>
+        </w:rPr>
+      </w:pPr>
+      <w:r>
+        <w:rPr>
+          <w:rFonts w:ascii="Times New Roman" w:hAnsi="Times New Roman" w:cs="Times New Roman"/>
+          <w:sz w:val="28"/>
+          <w:szCs w:val="28"/>
+        </w:rPr>
+        <w:t>Актуальность данной курсовой работы обусловлена повседневной потребностью людей в эффективном управлении временем и выполнении задач. Приложение, сочетающее функциональность часов, таймера, будильника и секундомера, может стать незаменимым инструментом для широкого круга пользователей, включая студентов, професси</w:t>
+      </w:r>
+      <w:r>
+        <w:rPr>
+          <w:rFonts w:ascii="Times New Roman" w:hAnsi="Times New Roman" w:cs="Times New Roman"/>
+          <w:sz w:val="28"/>
+          <w:szCs w:val="28"/>
+        </w:rPr>
+        <w:t>оналов и просто активных людей.</w:t>
+      </w:r>
+    </w:p>
+    <w:p>
+      <w:pPr>
+        <w:spacing w:line="360" w:lineRule="auto"/>
+        <w:ind w:firstLine="709"/>
+        <w:rPr>
+          <w:rFonts w:ascii="Times New Roman" w:hAnsi="Times New Roman" w:cs="Times New Roman"/>
+          <w:sz w:val="28"/>
+          <w:szCs w:val="28"/>
+        </w:rPr>
+      </w:pPr>
+      <w:r>
+        <w:rPr>
+          <w:rFonts w:ascii="Times New Roman" w:hAnsi="Times New Roman" w:cs="Times New Roman"/>
+          <w:sz w:val="28"/>
+          <w:szCs w:val="28"/>
+        </w:rPr>
+        <w:t xml:space="preserve"> </w:t>
+      </w:r>
+      <w:r>
+        <w:rPr>
+          <w:rFonts w:ascii="Times New Roman" w:hAnsi="Times New Roman" w:cs="Times New Roman"/>
+          <w:sz w:val="28"/>
+          <w:szCs w:val="28"/>
+        </w:rPr>
+        <w:t>Объект курсовой работы:</w:t>
+      </w:r>
+      <w:r>
+        <w:rPr>
+          <w:rFonts w:ascii="Times New Roman" w:hAnsi="Times New Roman" w:cs="Times New Roman"/>
+          <w:sz w:val="28"/>
+          <w:szCs w:val="28"/>
+        </w:rPr>
+        <w:t xml:space="preserve"> </w:t>
+      </w:r>
+    </w:p>
+    <w:p>
+      <w:pPr>
+        <w:spacing w:line="360" w:lineRule="auto"/>
+        <w:ind w:firstLine="709"/>
+        <w:rPr>
+          <w:rFonts w:ascii="Times New Roman" w:hAnsi="Times New Roman" w:cs="Times New Roman"/>
+          <w:sz w:val="28"/>
+          <w:szCs w:val="28"/>
+        </w:rPr>
+      </w:pPr>
+      <w:r>
+        <w:rPr>
+          <w:rFonts w:ascii="Times New Roman" w:hAnsi="Times New Roman" w:cs="Times New Roman"/>
+          <w:sz w:val="28"/>
+          <w:szCs w:val="28"/>
+        </w:rPr>
+        <w:t>Объектом исследования данной курсовой работы является разработка многофункционального приложения для учета времен</w:t>
+      </w:r>
+      <w:r>
+        <w:rPr>
+          <w:rFonts w:ascii="Times New Roman" w:hAnsi="Times New Roman" w:cs="Times New Roman"/>
+          <w:sz w:val="28"/>
+          <w:szCs w:val="28"/>
+        </w:rPr>
+        <w:t>и и выполнения различных задач.</w:t>
+      </w:r>
+    </w:p>
+    <w:p>
+      <w:pPr>
+        <w:spacing w:line="360" w:lineRule="auto"/>
+        <w:ind w:firstLine="709"/>
+        <w:rPr>
+          <w:rFonts w:ascii="Times New Roman" w:hAnsi="Times New Roman" w:cs="Times New Roman"/>
+          <w:sz w:val="28"/>
+          <w:szCs w:val="28"/>
+        </w:rPr>
+      </w:pPr>
+      <w:r>
+        <w:rPr>
+          <w:rFonts w:ascii="Times New Roman" w:hAnsi="Times New Roman" w:cs="Times New Roman"/>
+          <w:sz w:val="28"/>
+          <w:szCs w:val="28"/>
+        </w:rPr>
+        <w:t xml:space="preserve"> </w:t>
+      </w:r>
+      <w:r>
+        <w:rPr>
+          <w:rFonts w:ascii="Times New Roman" w:hAnsi="Times New Roman" w:cs="Times New Roman"/>
+          <w:sz w:val="28"/>
+          <w:szCs w:val="28"/>
+        </w:rPr>
+        <w:t>Предмет курсовой работы:</w:t>
+      </w:r>
+      <w:r>
+        <w:rPr>
+          <w:rFonts w:ascii="Times New Roman" w:hAnsi="Times New Roman" w:cs="Times New Roman"/>
+          <w:sz w:val="28"/>
+          <w:szCs w:val="28"/>
+        </w:rPr>
+        <w:t xml:space="preserve"> </w:t>
+      </w:r>
+    </w:p>
+    <w:p>
+      <w:pPr>
+        <w:spacing w:line="360" w:lineRule="auto"/>
+        <w:ind w:firstLine="709"/>
+        <w:rPr>
+          <w:rFonts w:ascii="Times New Roman" w:hAnsi="Times New Roman" w:cs="Times New Roman"/>
+          <w:sz w:val="28"/>
+          <w:szCs w:val="28"/>
+        </w:rPr>
+      </w:pPr>
+      <w:r>
+        <w:rPr>
+          <w:rFonts w:ascii="Times New Roman" w:hAnsi="Times New Roman" w:cs="Times New Roman"/>
+          <w:sz w:val="28"/>
+          <w:szCs w:val="28"/>
+        </w:rPr>
+        <w:t>Предметом исследования является анализ особенностей функционирования и разработки функций часов, таймера, будильника и секундо</w:t>
+      </w:r>
+      <w:r>
+        <w:rPr>
+          <w:rFonts w:ascii="Times New Roman" w:hAnsi="Times New Roman" w:cs="Times New Roman"/>
+          <w:sz w:val="28"/>
+          <w:szCs w:val="28"/>
+        </w:rPr>
+        <w:t>мера внутри единого приложения.</w:t>
+      </w:r>
+    </w:p>
+    <w:p>
+      <w:pPr>
+        <w:spacing w:line="360" w:lineRule="auto"/>
+        <w:ind w:firstLine="709"/>
+        <w:rPr>
+          <w:rFonts w:ascii="Times New Roman" w:hAnsi="Times New Roman" w:cs="Times New Roman"/>
+          <w:sz w:val="28"/>
+          <w:szCs w:val="28"/>
+        </w:rPr>
+      </w:pPr>
+      <w:r>
+        <w:rPr>
+          <w:rFonts w:ascii="Times New Roman" w:hAnsi="Times New Roman" w:cs="Times New Roman"/>
+          <w:sz w:val="28"/>
+          <w:szCs w:val="28"/>
+        </w:rPr>
+        <w:t xml:space="preserve"> </w:t>
+      </w:r>
+      <w:r>
+        <w:rPr>
+          <w:rFonts w:ascii="Times New Roman" w:hAnsi="Times New Roman" w:cs="Times New Roman"/>
+          <w:sz w:val="28"/>
+          <w:szCs w:val="28"/>
+        </w:rPr>
+        <w:t>Цель данной курсовой работы:</w:t>
+      </w:r>
+      <w:r>
+        <w:rPr>
+          <w:rFonts w:ascii="Times New Roman" w:hAnsi="Times New Roman" w:cs="Times New Roman"/>
+          <w:sz w:val="28"/>
+          <w:szCs w:val="28"/>
+        </w:rPr>
+        <w:t xml:space="preserve"> </w:t>
+      </w:r>
+    </w:p>
+    <w:p>
+      <w:pPr>
+        <w:spacing w:line="360" w:lineRule="auto"/>
+        <w:ind w:firstLine="709"/>
+        <w:rPr>
+          <w:rFonts w:ascii="Times New Roman" w:hAnsi="Times New Roman" w:cs="Times New Roman"/>
+          <w:sz w:val="28"/>
+          <w:szCs w:val="28"/>
+        </w:rPr>
+      </w:pPr>
+      <w:r>
+        <w:rPr>
+          <w:rFonts w:ascii="Times New Roman" w:hAnsi="Times New Roman" w:cs="Times New Roman"/>
+          <w:sz w:val="28"/>
+          <w:szCs w:val="28"/>
+        </w:rPr>
         <w:lastRenderedPageBreak/>
-        <w:t>ВВЕДЕНИЕ</w:t>
-      </w:r>
-      <w:bookmarkEnd w:id="0"/>
-    </w:p>
-    <w:p>
-      <w:pPr>
-        <w:spacing w:line="360" w:lineRule="auto"/>
-        <w:ind w:firstLine="709"/>
-        <w:rPr>
-          <w:rFonts w:ascii="Times New Roman" w:hAnsi="Times New Roman" w:cs="Times New Roman"/>
-          <w:sz w:val="28"/>
-          <w:szCs w:val="28"/>
-        </w:rPr>
-      </w:pPr>
-      <w:r>
-        <w:rPr>
-          <w:rFonts w:ascii="Times New Roman" w:hAnsi="Times New Roman" w:cs="Times New Roman"/>
-          <w:sz w:val="28"/>
-          <w:szCs w:val="28"/>
-        </w:rPr>
-        <w:t xml:space="preserve">В современном мире мобильные приложения становятся все более неотъемлемой частью повседневной жизни. Они упрощают выполнение </w:t>
-      </w:r>
-      <w:proofErr w:type="spellStart"/>
-      <w:r>
-        <w:rPr>
-          <w:rFonts w:ascii="Times New Roman" w:hAnsi="Times New Roman" w:cs="Times New Roman"/>
-          <w:sz w:val="28"/>
-          <w:szCs w:val="28"/>
-        </w:rPr>
-        <w:t>рутиных</w:t>
-      </w:r>
-      <w:proofErr w:type="spellEnd"/>
-      <w:r>
-        <w:rPr>
-          <w:rFonts w:ascii="Times New Roman" w:hAnsi="Times New Roman" w:cs="Times New Roman"/>
-          <w:sz w:val="28"/>
-          <w:szCs w:val="28"/>
-        </w:rPr>
-        <w:t xml:space="preserve"> задач, облегчают контроль времени и повышают продуктивность. В контексте этого развития особенный интерес представляет разработка приложения, объединяющего в себе часы, </w:t>
-      </w:r>
-      <w:r>
-        <w:rPr>
-          <w:rFonts w:ascii="Times New Roman" w:hAnsi="Times New Roman" w:cs="Times New Roman"/>
-          <w:sz w:val="28"/>
-          <w:szCs w:val="28"/>
-        </w:rPr>
-        <w:t>таймер, будильник и секундомер.</w:t>
-      </w:r>
-    </w:p>
-    <w:p>
-      <w:pPr>
-        <w:spacing w:line="360" w:lineRule="auto"/>
-        <w:ind w:firstLine="709"/>
-        <w:rPr>
-          <w:rFonts w:ascii="Times New Roman" w:hAnsi="Times New Roman" w:cs="Times New Roman"/>
-          <w:sz w:val="28"/>
-          <w:szCs w:val="28"/>
-        </w:rPr>
-      </w:pPr>
-      <w:r>
-        <w:rPr>
-          <w:rFonts w:ascii="Times New Roman" w:hAnsi="Times New Roman" w:cs="Times New Roman"/>
-          <w:sz w:val="28"/>
-          <w:szCs w:val="28"/>
-        </w:rPr>
-        <w:t>Актуальность курсовой работы:</w:t>
-      </w:r>
-    </w:p>
-    <w:p>
-      <w:pPr>
-        <w:spacing w:line="360" w:lineRule="auto"/>
-        <w:ind w:firstLine="709"/>
-        <w:rPr>
-          <w:rFonts w:ascii="Times New Roman" w:hAnsi="Times New Roman" w:cs="Times New Roman"/>
-          <w:sz w:val="28"/>
-          <w:szCs w:val="28"/>
-        </w:rPr>
-      </w:pPr>
-      <w:r>
-        <w:rPr>
-          <w:rFonts w:ascii="Times New Roman" w:hAnsi="Times New Roman" w:cs="Times New Roman"/>
-          <w:sz w:val="28"/>
-          <w:szCs w:val="28"/>
-        </w:rPr>
-        <w:t>Актуальность данной курсовой работы обусловлена повседневной потребностью людей в эффективном управлении временем и выполнении задач. Приложение, сочетающее функциональность часов, таймера, будильника и секундомера, может стать незаменимым инструментом для широкого круга пользователей, включая студентов, професси</w:t>
-      </w:r>
-      <w:r>
-        <w:rPr>
-          <w:rFonts w:ascii="Times New Roman" w:hAnsi="Times New Roman" w:cs="Times New Roman"/>
-          <w:sz w:val="28"/>
-          <w:szCs w:val="28"/>
-        </w:rPr>
-        <w:t>оналов и просто активных людей.</w:t>
-      </w:r>
-    </w:p>
-    <w:p>
-      <w:pPr>
-        <w:spacing w:line="360" w:lineRule="auto"/>
-        <w:ind w:firstLine="709"/>
-        <w:rPr>
-          <w:rFonts w:ascii="Times New Roman" w:hAnsi="Times New Roman" w:cs="Times New Roman"/>
-          <w:sz w:val="28"/>
-          <w:szCs w:val="28"/>
-        </w:rPr>
-      </w:pPr>
-      <w:r>
-        <w:rPr>
-          <w:rFonts w:ascii="Times New Roman" w:hAnsi="Times New Roman" w:cs="Times New Roman"/>
-          <w:sz w:val="28"/>
-          <w:szCs w:val="28"/>
-        </w:rPr>
-        <w:t xml:space="preserve"> </w:t>
-      </w:r>
-      <w:r>
-        <w:rPr>
-          <w:rFonts w:ascii="Times New Roman" w:hAnsi="Times New Roman" w:cs="Times New Roman"/>
-          <w:sz w:val="28"/>
-          <w:szCs w:val="28"/>
-        </w:rPr>
-        <w:t>Объект курсовой работы:</w:t>
-      </w:r>
-      <w:r>
-        <w:rPr>
-          <w:rFonts w:ascii="Times New Roman" w:hAnsi="Times New Roman" w:cs="Times New Roman"/>
-          <w:sz w:val="28"/>
-          <w:szCs w:val="28"/>
-        </w:rPr>
-        <w:t xml:space="preserve"> </w:t>
-      </w:r>
-    </w:p>
-    <w:p>
-      <w:pPr>
-        <w:spacing w:line="360" w:lineRule="auto"/>
-        <w:ind w:firstLine="709"/>
-        <w:rPr>
-          <w:rFonts w:ascii="Times New Roman" w:hAnsi="Times New Roman" w:cs="Times New Roman"/>
-          <w:sz w:val="28"/>
-          <w:szCs w:val="28"/>
-        </w:rPr>
-      </w:pPr>
-      <w:r>
-        <w:rPr>
-          <w:rFonts w:ascii="Times New Roman" w:hAnsi="Times New Roman" w:cs="Times New Roman"/>
-          <w:sz w:val="28"/>
-          <w:szCs w:val="28"/>
-        </w:rPr>
-        <w:t>Объектом исследования данной курсовой работы является разработка многофункционального приложения для учета времен</w:t>
-      </w:r>
-      <w:r>
-        <w:rPr>
-          <w:rFonts w:ascii="Times New Roman" w:hAnsi="Times New Roman" w:cs="Times New Roman"/>
-          <w:sz w:val="28"/>
-          <w:szCs w:val="28"/>
-        </w:rPr>
-        <w:t>и и выполнения различных задач.</w:t>
-      </w:r>
-    </w:p>
-    <w:p>
-      <w:pPr>
-        <w:spacing w:line="360" w:lineRule="auto"/>
-        <w:ind w:firstLine="709"/>
-        <w:rPr>
-          <w:rFonts w:ascii="Times New Roman" w:hAnsi="Times New Roman" w:cs="Times New Roman"/>
-          <w:sz w:val="28"/>
-          <w:szCs w:val="28"/>
-        </w:rPr>
-      </w:pPr>
-      <w:r>
-        <w:rPr>
-          <w:rFonts w:ascii="Times New Roman" w:hAnsi="Times New Roman" w:cs="Times New Roman"/>
-          <w:sz w:val="28"/>
-          <w:szCs w:val="28"/>
-        </w:rPr>
-        <w:t xml:space="preserve"> </w:t>
-      </w:r>
-      <w:r>
-        <w:rPr>
-          <w:rFonts w:ascii="Times New Roman" w:hAnsi="Times New Roman" w:cs="Times New Roman"/>
-          <w:sz w:val="28"/>
-          <w:szCs w:val="28"/>
-        </w:rPr>
-        <w:t>Предмет курсовой работы:</w:t>
-      </w:r>
-      <w:r>
-        <w:rPr>
-          <w:rFonts w:ascii="Times New Roman" w:hAnsi="Times New Roman" w:cs="Times New Roman"/>
-          <w:sz w:val="28"/>
-          <w:szCs w:val="28"/>
-        </w:rPr>
-        <w:t xml:space="preserve"> </w:t>
-      </w:r>
-    </w:p>
-    <w:p>
-      <w:pPr>
-        <w:spacing w:line="360" w:lineRule="auto"/>
-        <w:ind w:firstLine="709"/>
-        <w:rPr>
-          <w:rFonts w:ascii="Times New Roman" w:hAnsi="Times New Roman" w:cs="Times New Roman"/>
-          <w:sz w:val="28"/>
-          <w:szCs w:val="28"/>
-        </w:rPr>
-      </w:pPr>
-      <w:r>
-        <w:rPr>
-          <w:rFonts w:ascii="Times New Roman" w:hAnsi="Times New Roman" w:cs="Times New Roman"/>
-          <w:sz w:val="28"/>
-          <w:szCs w:val="28"/>
-        </w:rPr>
-        <w:t>Предметом исследования является анализ особенностей функционирования и разработки функций часов, таймера, будильника и секундо</w:t>
-      </w:r>
-      <w:r>
-        <w:rPr>
-          <w:rFonts w:ascii="Times New Roman" w:hAnsi="Times New Roman" w:cs="Times New Roman"/>
-          <w:sz w:val="28"/>
-          <w:szCs w:val="28"/>
-        </w:rPr>
-        <w:t>мера внутри единого приложения.</w:t>
-      </w:r>
-    </w:p>
-    <w:p>
-      <w:pPr>
-        <w:spacing w:line="360" w:lineRule="auto"/>
-        <w:ind w:firstLine="709"/>
-        <w:rPr>
-          <w:rFonts w:ascii="Times New Roman" w:hAnsi="Times New Roman" w:cs="Times New Roman"/>
-          <w:sz w:val="28"/>
-          <w:szCs w:val="28"/>
-        </w:rPr>
-      </w:pPr>
-      <w:r>
-        <w:rPr>
-          <w:rFonts w:ascii="Times New Roman" w:hAnsi="Times New Roman" w:cs="Times New Roman"/>
-          <w:sz w:val="28"/>
-          <w:szCs w:val="28"/>
-        </w:rPr>
-        <w:t xml:space="preserve"> </w:t>
-      </w:r>
-      <w:r>
-        <w:rPr>
-          <w:rFonts w:ascii="Times New Roman" w:hAnsi="Times New Roman" w:cs="Times New Roman"/>
-          <w:sz w:val="28"/>
-          <w:szCs w:val="28"/>
-        </w:rPr>
-        <w:t>Цель данной курсовой работы:</w:t>
-      </w:r>
-      <w:r>
-        <w:rPr>
-          <w:rFonts w:ascii="Times New Roman" w:hAnsi="Times New Roman" w:cs="Times New Roman"/>
-          <w:sz w:val="28"/>
-          <w:szCs w:val="28"/>
-        </w:rPr>
-        <w:t xml:space="preserve"> </w:t>
-      </w:r>
-    </w:p>
-    <w:p>
-      <w:pPr>
-        <w:spacing w:line="360" w:lineRule="auto"/>
-        <w:ind w:firstLine="709"/>
-        <w:rPr>
-          <w:rFonts w:ascii="Times New Roman" w:hAnsi="Times New Roman" w:cs="Times New Roman"/>
-          <w:sz w:val="28"/>
-          <w:szCs w:val="28"/>
-        </w:rPr>
-      </w:pPr>
-      <w:r>
-        <w:rPr>
-          <w:rFonts w:ascii="Times New Roman" w:hAnsi="Times New Roman" w:cs="Times New Roman"/>
-          <w:sz w:val="28"/>
-          <w:szCs w:val="28"/>
-        </w:rPr>
         <w:t>Целью данной курсовой работы является разработка и анализ эффект</w:t>
       </w:r>
       <w:r>
@@ -1840,24 +2203,12 @@
           <w:szCs w:val="28"/>
         </w:rPr>
       </w:pPr>
-    </w:p>
-    <w:p>
-      <w:pPr>
-        <w:spacing w:line="360" w:lineRule="auto"/>
-        <w:ind w:firstLine="709"/>
-        <w:rPr>
-          <w:rFonts w:ascii="Times New Roman" w:hAnsi="Times New Roman" w:cs="Times New Roman"/>
-          <w:sz w:val="28"/>
-          <w:szCs w:val="28"/>
-        </w:rPr>
-      </w:pPr>
-      <w:r>
-        <w:rPr>
-          <w:rFonts w:ascii="Times New Roman" w:hAnsi="Times New Roman" w:cs="Times New Roman"/>
-          <w:sz w:val="28"/>
-          <w:szCs w:val="28"/>
-        </w:rPr>
-        <w:lastRenderedPageBreak/>
+      <w:r>
+        <w:rPr>
+          <w:rFonts w:ascii="Times New Roman" w:hAnsi="Times New Roman" w:cs="Times New Roman"/>
+          <w:sz w:val="28"/>
+          <w:szCs w:val="28"/>
+        </w:rPr>
         <w:t xml:space="preserve"> </w:t>
       </w:r>
       <w:r>
@@ -2007,30 +2358,41 @@
           <w:shd w:val="clear" w:color="auto" w:fill="FFFFFF"/>
         </w:rPr>
       </w:pPr>
-      <w:bookmarkStart w:id="1" w:name="_Toc163431030"/>
-      <w:r>
-        <w:rPr>
-          <w:rFonts w:ascii="Times New Roman" w:hAnsi="Times New Roman" w:cs="Times New Roman"/>
+      <w:bookmarkStart w:id="2" w:name="_Toc166623724"/>
+      <w:r>
+        <w:rPr>
+          <w:rFonts w:ascii="Times New Roman" w:hAnsi="Times New Roman" w:cs="Times New Roman"/>
+          <w:b/>
           <w:color w:val="000000"/>
           <w:sz w:val="28"/>
           <w:szCs w:val="28"/>
           <w:shd w:val="clear" w:color="auto" w:fill="FFFFFF"/>
         </w:rPr>
         <w:lastRenderedPageBreak/>
-        <w:t xml:space="preserve">1. </w:t>
-      </w:r>
-      <w:r>
-        <w:rPr>
-          <w:rFonts w:ascii="Times New Roman" w:hAnsi="Times New Roman" w:cs="Times New Roman"/>
-          <w:b/>
+        <w:t>1.</w:t>
+      </w:r>
+      <w:r>
+        <w:rPr>
+          <w:rFonts w:ascii="Times New Roman" w:hAnsi="Times New Roman" w:cs="Times New Roman"/>
           <w:color w:val="000000"/>
           <w:sz w:val="28"/>
           <w:szCs w:val="28"/>
           <w:shd w:val="clear" w:color="auto" w:fill="FFFFFF"/>
         </w:rPr>
+        <w:t xml:space="preserve"> </w:t>
+      </w:r>
+      <w:r>
+        <w:rPr>
+          <w:rFonts w:ascii="Times New Roman" w:hAnsi="Times New Roman" w:cs="Times New Roman"/>
+          <w:b/>
+          <w:color w:val="000000"/>
+          <w:sz w:val="28"/>
+          <w:szCs w:val="28"/>
+          <w:shd w:val="clear" w:color="auto" w:fill="FFFFFF"/>
+        </w:rPr>
         <w:t>Разработка мобильного приложения для управления временем</w:t>
       </w:r>
-      <w:bookmarkEnd w:id="1"/>
+      <w:bookmarkEnd w:id="2"/>
     </w:p>
     <w:p>
       <w:pPr>
@@ -2044,7 +2406,7 @@
           <w:szCs w:val="28"/>
         </w:rPr>
       </w:pPr>
-      <w:bookmarkStart w:id="2" w:name="_Toc163431031"/>
+      <w:bookmarkStart w:id="3" w:name="_Toc166623725"/>
       <w:r>
         <w:rPr>
           <w:rFonts w:ascii="Times New Roman" w:hAnsi="Times New Roman" w:cs="Times New Roman"/>
@@ -2054,7 +2416,7 @@
           <w:szCs w:val="28"/>
           <w:shd w:val="clear" w:color="auto" w:fill="FFFFFF"/>
         </w:rPr>
-        <w:t xml:space="preserve">1.1 </w:t>
+        <w:t>1.1 Исследование основных функций часов, та</w:t>
       </w:r>
       <w:r>
         <w:rPr>
@@ -2065,7 +2427,7 @@
           <w:szCs w:val="28"/>
           <w:shd w:val="clear" w:color="auto" w:fill="FFFFFF"/>
         </w:rPr>
-        <w:t>Исследование основных функций часов, та</w:t>
+        <w:t xml:space="preserve">ймера, будильника и секундомера </w:t>
       </w:r>
       <w:r>
         <w:rPr>
@@ -2074,43 +2436,76 @@
           <w:color w:val="000000"/>
           <w:sz w:val="28"/>
           <w:szCs w:val="28"/>
+        </w:rPr>
+        <w:t>в мобильных приложениях</w:t>
+      </w:r>
+      <w:bookmarkEnd w:id="3"/>
+    </w:p>
+    <w:p/>
+    <w:p>
+      <w:pPr>
+        <w:spacing w:line="360" w:lineRule="auto"/>
+        <w:ind w:firstLine="709"/>
+        <w:rPr>
+          <w:rFonts w:ascii="Times New Roman" w:hAnsi="Times New Roman" w:cs="Times New Roman"/>
+          <w:color w:val="000000"/>
+          <w:sz w:val="28"/>
+          <w:szCs w:val="28"/>
+        </w:rPr>
+      </w:pPr>
+      <w:r>
+        <w:rPr>
+          <w:rFonts w:ascii="Times New Roman" w:hAnsi="Times New Roman" w:cs="Times New Roman"/>
+          <w:color w:val="000000"/>
+          <w:sz w:val="28"/>
+          <w:szCs w:val="28"/>
           <w:shd w:val="clear" w:color="auto" w:fill="FFFFFF"/>
         </w:rPr>
-        <w:t xml:space="preserve">ймера, будильника и секундомера </w:t>
-      </w:r>
-      <w:r>
-        <w:rPr>
-          <w:rFonts w:ascii="Times New Roman" w:hAnsi="Times New Roman" w:cs="Times New Roman"/>
-          <w:b/>
+        <w:t>Часы, таймер, будильник и секундомер - это четыре основных инструмента времени, представленных во многих мобильных приложениях для удобства пользователей. Каждая из этих функций обладает своей уникальной значимостью и предназначена для определенных задач.</w:t>
+      </w:r>
+    </w:p>
+    <w:p>
+      <w:pPr>
+        <w:spacing w:line="360" w:lineRule="auto"/>
+        <w:ind w:firstLine="709"/>
+        <w:rPr>
+          <w:rFonts w:ascii="Times New Roman" w:hAnsi="Times New Roman" w:cs="Times New Roman"/>
           <w:color w:val="000000"/>
           <w:sz w:val="28"/>
           <w:szCs w:val="28"/>
         </w:rPr>
-        <w:t>в мобильных приложениях</w:t>
-      </w:r>
-      <w:bookmarkEnd w:id="2"/>
-    </w:p>
-    <w:p/>
-    <w:p>
-      <w:pPr>
-        <w:spacing w:line="360" w:lineRule="auto"/>
-        <w:ind w:firstLine="709"/>
+      </w:pPr>
+      <w:r>
         <w:rPr>
           <w:rFonts w:ascii="Times New Roman" w:hAnsi="Times New Roman" w:cs="Times New Roman"/>
           <w:color w:val="000000"/>
           <w:sz w:val="28"/>
           <w:szCs w:val="28"/>
-        </w:rPr>
-      </w:pPr>
-      <w:r>
+          <w:shd w:val="clear" w:color="auto" w:fill="FFFFFF"/>
+        </w:rPr>
+        <w:t>Начнем с часов. Эта функция позволяет пользователю просматривать текущее время в различных форматах: аналоговом или цифровом. В мобильных приложениях часы часто дополняются дополнительными функциями, такими как отображение дня недели, даты, различных часовых поясов или даже текущей погоды. Часы в мобильных приложениях становятся не просто инструментом для показа времени, но и информационным центром на вашем устройстве.</w:t>
+      </w:r>
+    </w:p>
+    <w:p>
+      <w:pPr>
+        <w:spacing w:line="360" w:lineRule="auto"/>
+        <w:ind w:firstLine="709"/>
         <w:rPr>
           <w:rFonts w:ascii="Times New Roman" w:hAnsi="Times New Roman" w:cs="Times New Roman"/>
           <w:color w:val="000000"/>
           <w:sz w:val="28"/>
           <w:szCs w:val="28"/>
+        </w:rPr>
+      </w:pPr>
+      <w:r>
+        <w:rPr>
+          <w:rFonts w:ascii="Times New Roman" w:hAnsi="Times New Roman" w:cs="Times New Roman"/>
+          <w:color w:val="000000"/>
+          <w:sz w:val="28"/>
+          <w:szCs w:val="28"/>
           <w:shd w:val="clear" w:color="auto" w:fill="FFFFFF"/>
         </w:rPr>
-        <w:t>Часы, таймер, будильник и секундомер - это четыре основных инструмента времени, представленных во многих мобильных приложениях для удобства пользователей. Каждая из этих функций обладает своей уникальной значимостью и предназначена для определенных задач.</w:t>
+        <w:t>Таймер - это инструмент, позволяющий установить определенный интервал времени для выполнения задачи, например, варить яйца или выполнить физические упражнения. В мобильных приложениях таймер может быть настроен на определенное количество времени и предупреждать пользователя сигналом о завершении установленного отсчета. Это полезная функция как для повседневных задач, так и для специфических ситуаций, где точное следование времени важно.</w:t>
       </w:r>
     </w:p>
     <w:p>
@@ -2132,11 +2527,13 @@
           <w:szCs w:val="28"/>
           <w:shd w:val="clear" w:color="auto" w:fill="FFFFFF"/>
         </w:rPr>
-        <w:t>Начнем с часов. Эта функция позволяет пользователю просматривать текущее время в различных форматах: аналоговом или цифровом. В мобильных приложениях часы часто дополняются дополнительными функциями, такими как отображение дня недели, даты, различных часовых поясов или даже текущей погоды. Ча</w:t>
-      </w:r>
-      <w:bookmarkStart w:id="3" w:name="_GoBack"/>
-      <w:bookmarkEnd w:id="3"/>
-      <w:r>
+        <w:t>Будильник - функция, которая используется для установки уведомлений в определенное время. В мобильных приложениях будильник предоставляет возможность настройки нескольких будильников на разные дни недели или с периодичностью. Это помогает пользователям не пропускать важные события или встречи, а также подниматься в нужное время.</w:t>
+      </w:r>
+    </w:p>
+    <w:p>
+      <w:pPr>
+        <w:spacing w:line="360" w:lineRule="auto"/>
+        <w:ind w:firstLine="709"/>
         <w:rPr>
           <w:rFonts w:ascii="Times New Roman" w:hAnsi="Times New Roman" w:cs="Times New Roman"/>
           <w:color w:val="000000"/>
@@ -2144,85 +2541,17 @@
           <w:szCs w:val="28"/>
           <w:shd w:val="clear" w:color="auto" w:fill="FFFFFF"/>
         </w:rPr>
-        <w:t>сы в мобильных приложениях становятся не просто инструментом для показа времени, но и информационным центром на вашем устройстве.</w:t>
-      </w:r>
-    </w:p>
-    <w:p>
-      <w:pPr>
-        <w:spacing w:line="360" w:lineRule="auto"/>
-        <w:ind w:firstLine="709"/>
+      </w:pPr>
+      <w:r>
         <w:rPr>
           <w:rFonts w:ascii="Times New Roman" w:hAnsi="Times New Roman" w:cs="Times New Roman"/>
           <w:color w:val="000000"/>
           <w:sz w:val="28"/>
           <w:szCs w:val="28"/>
-        </w:rPr>
-      </w:pPr>
-      <w:r>
-        <w:rPr>
-          <w:rFonts w:ascii="Times New Roman" w:hAnsi="Times New Roman" w:cs="Times New Roman"/>
-          <w:color w:val="000000"/>
-          <w:sz w:val="28"/>
-          <w:szCs w:val="28"/>
           <w:shd w:val="clear" w:color="auto" w:fill="FFFFFF"/>
         </w:rPr>
-        <w:t>Таймер - это инструмент, позволяющий установить определенный интервал времени для выполнения задачи, например, варить яйца или выполнить физические упражнения. В мобильных приложениях таймер может быть настроен на определенное количество времени и предупреждать пользователя сигналом о завершении установленного отсчета. Это полезная функция как для повседневных задач, так и для специфических ситуаций, где точное следование времени важно.</w:t>
-      </w:r>
-    </w:p>
-    <w:p>
-      <w:pPr>
-        <w:spacing w:line="360" w:lineRule="auto"/>
-        <w:ind w:firstLine="709"/>
-        <w:rPr>
-          <w:rFonts w:ascii="Times New Roman" w:hAnsi="Times New Roman" w:cs="Times New Roman"/>
-          <w:color w:val="000000"/>
-          <w:sz w:val="28"/>
-          <w:szCs w:val="28"/>
-        </w:rPr>
-      </w:pPr>
-      <w:r>
-        <w:rPr>
-          <w:rFonts w:ascii="Times New Roman" w:hAnsi="Times New Roman" w:cs="Times New Roman"/>
-          <w:color w:val="000000"/>
-          <w:sz w:val="28"/>
-          <w:szCs w:val="28"/>
-          <w:shd w:val="clear" w:color="auto" w:fill="FFFFFF"/>
-        </w:rPr>
-        <w:t>Будильник - функция, которая используется для установки уведомлений в определенное время. В мобильных приложениях будильник предоставляет возможность настройки нескольких будильников на разные дни недели или с периодичностью. Это помогает пользователям не пропускать важные события или встречи, а также подниматься в нужное время.</w:t>
-      </w:r>
-    </w:p>
-    <w:p>
-      <w:pPr>
-        <w:spacing w:line="360" w:lineRule="auto"/>
-        <w:ind w:firstLine="709"/>
-        <w:rPr>
-          <w:rFonts w:ascii="Times New Roman" w:hAnsi="Times New Roman" w:cs="Times New Roman"/>
-          <w:color w:val="000000"/>
-          <w:sz w:val="28"/>
-          <w:szCs w:val="28"/>
-          <w:shd w:val="clear" w:color="auto" w:fill="FFFFFF"/>
-        </w:rPr>
-      </w:pPr>
-      <w:r>
-        <w:rPr>
-          <w:rFonts w:ascii="Times New Roman" w:hAnsi="Times New Roman" w:cs="Times New Roman"/>
-          <w:color w:val="000000"/>
-          <w:sz w:val="28"/>
-          <w:szCs w:val="28"/>
-          <w:shd w:val="clear" w:color="auto" w:fill="FFFFFF"/>
-        </w:rPr>
-        <w:t xml:space="preserve">Секундомер - инструмент, который позволяет точно отсчитывать время в секундах для измерения интервалов или продолжительности конкретных </w:t>
-      </w:r>
-      <w:r>
-        <w:rPr>
-          <w:rFonts w:ascii="Times New Roman" w:hAnsi="Times New Roman" w:cs="Times New Roman"/>
-          <w:color w:val="000000"/>
-          <w:sz w:val="28"/>
-          <w:szCs w:val="28"/>
-          <w:shd w:val="clear" w:color="auto" w:fill="FFFFFF"/>
-        </w:rPr>
         <w:lastRenderedPageBreak/>
-        <w:t>событий. В мобильных приложениях секундомер может быть использован как для спортивных тренировок, так и для повседневных задач, где точность замера времени играет решающую роль.</w:t>
+        <w:t>Секундомер - инструмент, который позволяет точно отсчитывать время в секундах для измерения интервалов или продолжительности конкретных событий. В мобильных приложениях секундомер может быть использован как для спортивных тренировок, так и для повседневных задач, где точность замера времени играет решающую роль.</w:t>
       </w:r>
     </w:p>
     <w:p>
@@ -2237,7 +2566,7 @@
           <w:szCs w:val="28"/>
         </w:rPr>
       </w:pPr>
-      <w:bookmarkStart w:id="4" w:name="_Toc163431032"/>
+      <w:bookmarkStart w:id="4" w:name="_Toc166623726"/>
       <w:r>
         <w:rPr>
           <w:rFonts w:ascii="Times New Roman" w:hAnsi="Times New Roman" w:cs="Times New Roman"/>
@@ -2333,25 +2662,7 @@
           <w:sz w:val="28"/>
           <w:szCs w:val="28"/>
         </w:rPr>
-        <w:t xml:space="preserve">Еще одним ключевым принципом является </w:t>
-      </w:r>
-      <w:proofErr w:type="spellStart"/>
-      <w:r>
-        <w:rPr>
-          <w:rFonts w:ascii="Times New Roman" w:hAnsi="Times New Roman" w:cs="Times New Roman"/>
-          <w:sz w:val="28"/>
-          <w:szCs w:val="28"/>
-        </w:rPr>
-        <w:t>консистентность</w:t>
-      </w:r>
-      <w:proofErr w:type="spellEnd"/>
-      <w:r>
-        <w:rPr>
-          <w:rFonts w:ascii="Times New Roman" w:hAnsi="Times New Roman" w:cs="Times New Roman"/>
-          <w:sz w:val="28"/>
-          <w:szCs w:val="28"/>
-        </w:rPr>
-        <w:t xml:space="preserve"> интерфейса. Это означает, что все элементы приложения должны быть спроектированы в одном стиле и иметь одинаковый способ взаимодействия с пользователем. Например, кнопка запуска таймера должна иметь аналогичный внешний вид и расположение на экране вне зависимости от контекста использования. Это позволит пользователям легко ориентироваться в приложении и</w:t>
+        <w:t>Еще одним ключевым принципом является консистентность интерфейса. Это означает, что все элементы приложения должны быть спроектированы в одном стиле и иметь одинаковый способ взаимодействия с пользователем. Например, кнопка запуска таймера должна иметь аналогичный внешний вид и расположение на экране вне зависимости от контекста использования. Это позволит пользователям легко ориентироваться в приложении и</w:t>
       </w:r>
       <w:r>
         <w:rPr>
@@ -2378,16 +2689,8 @@
           <w:sz w:val="28"/>
           <w:szCs w:val="28"/>
         </w:rPr>
-        <w:t xml:space="preserve">Еще одним важным аспектом является обратная связь. Приложение должно надежно информировать пользователя о каждом его действии. Например, при установке будильника необходимо предоставить </w:t>
-      </w:r>
-      <w:r>
-        <w:rPr>
-          <w:rFonts w:ascii="Times New Roman" w:hAnsi="Times New Roman" w:cs="Times New Roman"/>
-          <w:sz w:val="28"/>
-          <w:szCs w:val="28"/>
-        </w:rPr>
         <w:lastRenderedPageBreak/>
-        <w:t>пользователю подтверждение успешного сохранения настроек. Также важно предусмотреть наглядные индикаторы времени и звуковые сигналы для будильника или таймера, чтобы пользователь всегда был в курсе текущего в</w:t>
+        <w:t>Еще одним важным аспектом является обратная связь. Приложение должно надежно информировать пользователя о каждом его действии. Например, при установке будильника необходимо предоставить пользователю подтверждение успешного сохранения настроек. Также важно предусмотреть наглядные индикаторы времени и звуковые сигналы для будильника или таймера, чтобы пользователь всегда был в курсе текущего в</w:t>
       </w:r>
       <w:r>
         <w:rPr>
@@ -2429,7 +2732,7 @@
           <w:szCs w:val="28"/>
         </w:rPr>
       </w:pPr>
-      <w:bookmarkStart w:id="5" w:name="_Toc163431033"/>
+      <w:bookmarkStart w:id="5" w:name="_Toc166623727"/>
       <w:r>
         <w:rPr>
           <w:rFonts w:ascii="Times New Roman" w:hAnsi="Times New Roman" w:cs="Times New Roman"/>
@@ -2438,20 +2741,11 @@
           <w:sz w:val="28"/>
           <w:szCs w:val="28"/>
         </w:rPr>
-        <w:t xml:space="preserve">1.3 </w:t>
-      </w:r>
-      <w:r>
-        <w:rPr>
-          <w:rFonts w:ascii="Times New Roman" w:hAnsi="Times New Roman" w:cs="Times New Roman"/>
-          <w:b/>
-          <w:color w:val="auto"/>
-          <w:sz w:val="28"/>
-          <w:szCs w:val="28"/>
-        </w:rPr>
-        <w:t>Разработка архитектуры приложения, включая базовую функциональность и взаимодействие с пользователем</w:t>
+        <w:t>1.3 Разработка архитектуры приложения, включая базовую функциональность и взаимодействие с пользователем</w:t>
       </w:r>
       <w:bookmarkEnd w:id="5"/>
     </w:p>
+    <w:p/>
     <w:p>
       <w:pPr>
         <w:spacing w:line="360" w:lineRule="auto"/>
@@ -2495,7 +2789,16 @@
           <w:sz w:val="28"/>
           <w:szCs w:val="28"/>
         </w:rPr>
-        <w:t>Основной функционал приложения включает в себя четыре ключевых компонента: часы, таймер, будильник и секундомер. Чтобы обеспечить их работоспособность, необходимо разработать соответствующие модули и интерфейсы. Компонент часов должен отображать текущее время, быть настроен на определение часового пояса и формат времени. Таймер предполагает возможность установки определенного времени и запуска обратного отсчета. Для будильника необходим механизм установки времени срабатывания с возможностью выбора звукового сигнала. Секундомер должен позволять засекать промежутки вре</w:t>
+        <w:t xml:space="preserve">Основной функционал приложения включает в себя четыре ключевых компонента: часы, таймер, будильник и секундомер. Чтобы обеспечить их работоспособность, необходимо разработать соответствующие модули и интерфейсы. Компонент часов должен отображать текущее время, быть настроен на определение часового пояса и формат времени. Таймер предполагает возможность установки определенного времени и запуска обратного отсчета. Для будильника необходим механизм установки времени </w:t>
+      </w:r>
+      <w:r>
+        <w:rPr>
+          <w:rFonts w:ascii="Times New Roman" w:hAnsi="Times New Roman" w:cs="Times New Roman"/>
+          <w:sz w:val="28"/>
+          <w:szCs w:val="28"/>
+        </w:rPr>
+        <w:lastRenderedPageBreak/>
+        <w:t>срабатывания с возможностью выбора звукового сигнала. Секундомер должен позволять засекать промежутки вре</w:t>
       </w:r>
       <w:r>
         <w:rPr>
@@ -2522,16 +2825,7 @@
           <w:sz w:val="28"/>
           <w:szCs w:val="28"/>
         </w:rPr>
-        <w:t xml:space="preserve">Взаимодействие с пользователем предполагает интуитивно понятный и удобный интерфейс. Для этого следует предусмотреть элементы управления, понятные и удобные для пользователя. Навигация между функциями </w:t>
-      </w:r>
-      <w:r>
-        <w:rPr>
-          <w:rFonts w:ascii="Times New Roman" w:hAnsi="Times New Roman" w:cs="Times New Roman"/>
-          <w:sz w:val="28"/>
-          <w:szCs w:val="28"/>
-        </w:rPr>
-        <w:lastRenderedPageBreak/>
-        <w:t>приложения должна быть легкой и интуитивно понятной. Пользовательский опыт играет ключевую роль в разработке приложения, поэтому интерфейс должен быть простым, фу</w:t>
+        <w:t>Взаимодействие с пользователем предполагает интуитивно понятный и удобный интерфейс. Для этого следует предусмотреть элементы управления, понятные и удобные для пользователя. Навигация между функциями приложения должна быть легкой и интуитивно понятной. Пользовательский опыт играет ключевую роль в разработке приложения, поэтому интерфейс должен быть простым, фу</w:t>
       </w:r>
       <w:r>
         <w:rPr>
@@ -2600,7 +2894,7 @@
           <w:szCs w:val="28"/>
         </w:rPr>
       </w:pPr>
-      <w:bookmarkStart w:id="6" w:name="_Toc163431034"/>
+      <w:bookmarkStart w:id="6" w:name="_Toc166623728"/>
       <w:r>
         <w:rPr>
           <w:rFonts w:ascii="Times New Roman" w:hAnsi="Times New Roman" w:cs="Times New Roman"/>
@@ -2609,9 +2903,161 @@
           <w:sz w:val="28"/>
           <w:szCs w:val="28"/>
         </w:rPr>
-        <w:t xml:space="preserve">1.4 </w:t>
-      </w:r>
-      <w:r>
+        <w:t>1.4 Исследование методов тестирования мобильных приложений для обеспечения надежной работы функций времени</w:t>
+      </w:r>
+      <w:bookmarkEnd w:id="6"/>
+    </w:p>
+    <w:p/>
+    <w:p>
+      <w:pPr>
+        <w:spacing w:line="360" w:lineRule="auto"/>
+        <w:ind w:firstLine="709"/>
+        <w:rPr>
+          <w:rFonts w:ascii="Times New Roman" w:hAnsi="Times New Roman" w:cs="Times New Roman"/>
+          <w:sz w:val="28"/>
+          <w:szCs w:val="28"/>
+        </w:rPr>
+      </w:pPr>
+      <w:r>
+        <w:rPr>
+          <w:rFonts w:ascii="Times New Roman" w:hAnsi="Times New Roman" w:cs="Times New Roman"/>
+          <w:sz w:val="28"/>
+          <w:szCs w:val="28"/>
+        </w:rPr>
+        <w:t xml:space="preserve"> Исследование методов тестирования мобильных приложений для обеспечения надежной работы функций времени представляет собой важную задачу в разработке мобильных приложений, в частности, приложений для отслеживания времени, таких как часы, таймеры, будильники и секундомеры. Эти приложения должны обеспечивать точность и надежность работы </w:t>
+      </w:r>
+      <w:r>
+        <w:rPr>
+          <w:rFonts w:ascii="Times New Roman" w:hAnsi="Times New Roman" w:cs="Times New Roman"/>
+          <w:sz w:val="28"/>
+          <w:szCs w:val="28"/>
+        </w:rPr>
+        <w:lastRenderedPageBreak/>
+        <w:t>функций времени, чтобы пользователи могли полагать</w:t>
+      </w:r>
+      <w:r>
+        <w:rPr>
+          <w:rFonts w:ascii="Times New Roman" w:hAnsi="Times New Roman" w:cs="Times New Roman"/>
+          <w:sz w:val="28"/>
+          <w:szCs w:val="28"/>
+        </w:rPr>
+        <w:t>ся на них в повседневной жизни.</w:t>
+      </w:r>
+    </w:p>
+    <w:p>
+      <w:pPr>
+        <w:spacing w:line="360" w:lineRule="auto"/>
+        <w:ind w:firstLine="709"/>
+        <w:rPr>
+          <w:rFonts w:ascii="Times New Roman" w:hAnsi="Times New Roman" w:cs="Times New Roman"/>
+          <w:sz w:val="28"/>
+          <w:szCs w:val="28"/>
+        </w:rPr>
+      </w:pPr>
+      <w:r>
+        <w:rPr>
+          <w:rFonts w:ascii="Times New Roman" w:hAnsi="Times New Roman" w:cs="Times New Roman"/>
+          <w:sz w:val="28"/>
+          <w:szCs w:val="28"/>
+        </w:rPr>
+        <w:t>Одним из ключевых методов тестирования мобильных приложений является функциональное тестирование, которое включает в себя проверку работы всех функций приложения, в том числе функций времени, при различных условиях использования. Например, приложения-часы должны правильно отображать текущее время в разных часовых поясах, приложения-таймеры должны корректно запускаться и останавливаться, а приложения-будильники должны срабатывать в нужное время</w:t>
+      </w:r>
+      <w:r>
+        <w:rPr>
+          <w:rFonts w:ascii="Times New Roman" w:hAnsi="Times New Roman" w:cs="Times New Roman"/>
+          <w:sz w:val="28"/>
+          <w:szCs w:val="28"/>
+        </w:rPr>
+        <w:t xml:space="preserve"> независимо от других факторов.</w:t>
+      </w:r>
+    </w:p>
+    <w:p>
+      <w:pPr>
+        <w:spacing w:line="360" w:lineRule="auto"/>
+        <w:ind w:firstLine="709"/>
+        <w:rPr>
+          <w:rFonts w:ascii="Times New Roman" w:hAnsi="Times New Roman" w:cs="Times New Roman"/>
+          <w:sz w:val="28"/>
+          <w:szCs w:val="28"/>
+        </w:rPr>
+      </w:pPr>
+      <w:r>
+        <w:rPr>
+          <w:rFonts w:ascii="Times New Roman" w:hAnsi="Times New Roman" w:cs="Times New Roman"/>
+          <w:sz w:val="28"/>
+          <w:szCs w:val="28"/>
+        </w:rPr>
+        <w:t>Для обеспечения надежной работы функций времени необходимо также проводить тестирование на стабильность и производительность мобильного приложения. Такие тесты позволяют выявить и устранить проблемы с памятью, энергопотреблением и другими аспектами, которые могут повлиять на точность отображения времени или</w:t>
+      </w:r>
+      <w:r>
+        <w:rPr>
+          <w:rFonts w:ascii="Times New Roman" w:hAnsi="Times New Roman" w:cs="Times New Roman"/>
+          <w:sz w:val="28"/>
+          <w:szCs w:val="28"/>
+        </w:rPr>
+        <w:t xml:space="preserve"> работу таймеров и будильников.</w:t>
+      </w:r>
+    </w:p>
+    <w:p>
+      <w:pPr>
+        <w:spacing w:line="360" w:lineRule="auto"/>
+        <w:ind w:firstLine="709"/>
+        <w:rPr>
+          <w:rFonts w:ascii="Times New Roman" w:hAnsi="Times New Roman" w:cs="Times New Roman"/>
+          <w:sz w:val="28"/>
+          <w:szCs w:val="28"/>
+        </w:rPr>
+      </w:pPr>
+      <w:r>
+        <w:rPr>
+          <w:rFonts w:ascii="Times New Roman" w:hAnsi="Times New Roman" w:cs="Times New Roman"/>
+          <w:sz w:val="28"/>
+          <w:szCs w:val="28"/>
+        </w:rPr>
+        <w:t>Одним из распространенных методов тестирования производительности является нагрузочное тестирование, которое позволяет определить, как приложение будет работать при большом количестве пользователей или при интенсивном использовании функций времени. На основе результатов таких тестов можно внести необходимые изменения в приложе</w:t>
+      </w:r>
+      <w:r>
+        <w:rPr>
+          <w:rFonts w:ascii="Times New Roman" w:hAnsi="Times New Roman" w:cs="Times New Roman"/>
+          <w:sz w:val="28"/>
+          <w:szCs w:val="28"/>
+        </w:rPr>
+        <w:t>ние для оптимизации его работы.</w:t>
+      </w:r>
+    </w:p>
+    <w:p>
+      <w:pPr>
+        <w:spacing w:line="360" w:lineRule="auto"/>
+        <w:ind w:firstLine="709"/>
+        <w:rPr>
+          <w:rFonts w:ascii="Times New Roman" w:hAnsi="Times New Roman" w:cs="Times New Roman"/>
+          <w:sz w:val="28"/>
+          <w:szCs w:val="28"/>
+        </w:rPr>
+      </w:pPr>
+      <w:r>
+        <w:rPr>
+          <w:rFonts w:ascii="Times New Roman" w:hAnsi="Times New Roman" w:cs="Times New Roman"/>
+          <w:sz w:val="28"/>
+          <w:szCs w:val="28"/>
+        </w:rPr>
+        <w:t>Также важным этапом в тестировании мобильных приложений является тестирование совместимости с различными устройствами и операционными системами. Это позволяет удостовериться, что все функции времени работают корректно на различных устройствах, что особенно важно для широкой аудитории пользователей.</w:t>
+      </w:r>
+    </w:p>
+    <w:p>
+      <w:pPr>
+        <w:spacing w:line="360" w:lineRule="auto"/>
+        <w:rPr>
+          <w:rFonts w:ascii="Times New Roman" w:hAnsi="Times New Roman" w:cs="Times New Roman"/>
+          <w:sz w:val="28"/>
+          <w:szCs w:val="28"/>
+        </w:rPr>
+      </w:pPr>
+    </w:p>
+    <w:p>
+      <w:pPr>
+        <w:pStyle w:val="1"/>
+        <w:jc w:val="center"/>
         <w:rPr>
           <w:rFonts w:ascii="Times New Roman" w:hAnsi="Times New Roman" w:cs="Times New Roman"/>
           <w:b/>
@@ -2619,8 +3065,8 @@
           <w:sz w:val="28"/>
           <w:szCs w:val="28"/>
         </w:rPr>
-        <w:t xml:space="preserve">Исследование методов тестирования мобильных приложений для обеспечения </w:t>
-      </w:r>
+      </w:pPr>
+      <w:bookmarkStart w:id="7" w:name="_Toc166623729"/>
       <w:r>
         <w:rPr>
           <w:rFonts w:ascii="Times New Roman" w:hAnsi="Times New Roman" w:cs="Times New Roman"/>
@@ -2629,9 +3075,35 @@
           <w:sz w:val="28"/>
           <w:szCs w:val="28"/>
         </w:rPr>
-        <w:t>надежной работы функций времени</w:t>
-      </w:r>
-      <w:bookmarkEnd w:id="6"/>
+        <w:lastRenderedPageBreak/>
+        <w:t>2. Разработка и тестирование мобильного приложения «Часы, таймер, будильник, секундомер»</w:t>
+      </w:r>
+      <w:bookmarkEnd w:id="7"/>
+    </w:p>
+    <w:p>
+      <w:pPr>
+        <w:pStyle w:val="2"/>
+        <w:jc w:val="center"/>
+        <w:rPr>
+          <w:rFonts w:ascii="Times New Roman" w:hAnsi="Times New Roman" w:cs="Times New Roman"/>
+          <w:b/>
+          <w:color w:val="auto"/>
+          <w:sz w:val="28"/>
+          <w:szCs w:val="28"/>
+        </w:rPr>
+      </w:pPr>
+      <w:bookmarkStart w:id="8" w:name="_Toc166623730"/>
+      <w:r>
+        <w:rPr>
+          <w:rFonts w:ascii="Times New Roman" w:hAnsi="Times New Roman" w:cs="Times New Roman"/>
+          <w:b/>
+          <w:color w:val="auto"/>
+          <w:sz w:val="28"/>
+          <w:szCs w:val="28"/>
+        </w:rPr>
+        <w:t>2.1 Определение требований к функционалу приложения и его интерфейсу</w:t>
+      </w:r>
+      <w:bookmarkEnd w:id="8"/>
     </w:p>
     <w:p/>
     <w:p>
@@ -2650,34 +3122,61 @@
           <w:sz w:val="28"/>
           <w:szCs w:val="28"/>
         </w:rPr>
-        <w:t xml:space="preserve"> Исследование методов тестирования мобильных приложений для обеспечения надежной работы функций времени представляет собой важную задачу в разработке мобильных приложений, в частности, приложений для отслеживания времени, таких как часы, таймеры, будильники и секундомеры. Эти приложения должны обеспечивать точность и надежность работы функций времени, чтобы пользователи могли полагать</w:t>
-      </w:r>
-      <w:r>
-        <w:rPr>
-          <w:rFonts w:ascii="Times New Roman" w:hAnsi="Times New Roman" w:cs="Times New Roman"/>
-          <w:sz w:val="28"/>
-          <w:szCs w:val="28"/>
-        </w:rPr>
-        <w:t>ся на них в повседневной жизни.</w:t>
-      </w:r>
-    </w:p>
-    <w:p>
-      <w:pPr>
-        <w:spacing w:line="360" w:lineRule="auto"/>
-        <w:ind w:firstLine="709"/>
-        <w:rPr>
-          <w:rFonts w:ascii="Times New Roman" w:hAnsi="Times New Roman" w:cs="Times New Roman"/>
-          <w:sz w:val="28"/>
-          <w:szCs w:val="28"/>
-        </w:rPr>
-      </w:pPr>
-      <w:r>
-        <w:rPr>
-          <w:rFonts w:ascii="Times New Roman" w:hAnsi="Times New Roman" w:cs="Times New Roman"/>
-          <w:sz w:val="28"/>
-          <w:szCs w:val="28"/>
-        </w:rPr>
-        <w:t xml:space="preserve">Одним из ключевых методов тестирования мобильных приложений является функциональное тестирование, которое включает в себя проверку работы всех функций приложения, в том числе функций времени, при различных условиях использования. Например, приложения-часы должны </w:t>
+        <w:t>Определение требований к функционалу приложения и его интерфейсу для разработки приложения «Часы, таймер, будильник, секундомер» является ключевым этапом в создании успешного программного продукта. Данный тип приложения предназначен для обеспечения пользователей удобством в учете времени, установке будильников, запуске таймера и использовании секундомера. Для обеспечения удовлетворения потребностей пользователей необходимо определить следующие требова</w:t>
+      </w:r>
+      <w:r>
+        <w:rPr>
+          <w:rFonts w:ascii="Times New Roman" w:hAnsi="Times New Roman" w:cs="Times New Roman"/>
+          <w:sz w:val="28"/>
+          <w:szCs w:val="28"/>
+        </w:rPr>
+        <w:t>ния к функционалу и интерфейсу.</w:t>
+      </w:r>
+    </w:p>
+    <w:p>
+      <w:pPr>
+        <w:spacing w:line="360" w:lineRule="auto"/>
+        <w:ind w:firstLine="709"/>
+        <w:rPr>
+          <w:rFonts w:ascii="Times New Roman" w:hAnsi="Times New Roman" w:cs="Times New Roman"/>
+          <w:sz w:val="28"/>
+          <w:szCs w:val="28"/>
+        </w:rPr>
+      </w:pPr>
+      <w:r>
+        <w:rPr>
+          <w:rFonts w:ascii="Times New Roman" w:hAnsi="Times New Roman" w:cs="Times New Roman"/>
+          <w:sz w:val="28"/>
+          <w:szCs w:val="28"/>
+        </w:rPr>
+        <w:t>Первоначально требуется определить функциональные требования приложения. Важно предусмотреть возможность отображения текущего времени в удобном и понятном формате. Также необходимо разработать функции установки будильников с возможностью выбора времени срабатывания и настройки нужного звукового сигнала. Кроме того, функционал таймера должен включать в себя возможность установки времени обратного отсчета и дополнительные опции, например, связанные с повторением срабатывания. Для секундомера необходимо предусмотреть кнопки запуска, остановки и сброса, а также отображ</w:t>
+      </w:r>
+      <w:r>
+        <w:rPr>
+          <w:rFonts w:ascii="Times New Roman" w:hAnsi="Times New Roman" w:cs="Times New Roman"/>
+          <w:sz w:val="28"/>
+          <w:szCs w:val="28"/>
+        </w:rPr>
+        <w:t>ение точного времени измерения.</w:t>
+      </w:r>
+    </w:p>
+    <w:p>
+      <w:pPr>
+        <w:spacing w:line="360" w:lineRule="auto"/>
+        <w:ind w:firstLine="709"/>
+        <w:rPr>
+          <w:rFonts w:ascii="Times New Roman" w:hAnsi="Times New Roman" w:cs="Times New Roman"/>
+          <w:sz w:val="28"/>
+          <w:szCs w:val="28"/>
+        </w:rPr>
+      </w:pPr>
+      <w:r>
+        <w:rPr>
+          <w:rFonts w:ascii="Times New Roman" w:hAnsi="Times New Roman" w:cs="Times New Roman"/>
+          <w:sz w:val="28"/>
+          <w:szCs w:val="28"/>
+        </w:rPr>
+        <w:t xml:space="preserve">Особое внимание следует уделить интерфейсу приложения. Интуитивно понятный и простой интерфейс является одним из основных требований для обеспечения удобства пользования приложением. Размещение основных функций (часы, таймер, будильник, секундомер) на главном экране приложения поможет пользователям быстро получить доступ к необходимым инструментам. Четкое отображение времени, доступ к </w:t>
       </w:r>
       <w:r>
         <w:rPr>
@@ -2686,102 +3185,482 @@
           <w:szCs w:val="28"/>
         </w:rPr>
         <w:lastRenderedPageBreak/>
-        <w:t>правильно отображать текущее время в разных часовых поясах, приложения-таймеры должны корректно запускаться и останавливаться, а приложения-будильники должны срабатывать в нужное время</w:t>
-      </w:r>
-      <w:r>
-        <w:rPr>
-          <w:rFonts w:ascii="Times New Roman" w:hAnsi="Times New Roman" w:cs="Times New Roman"/>
-          <w:sz w:val="28"/>
-          <w:szCs w:val="28"/>
-        </w:rPr>
-        <w:t xml:space="preserve"> независимо от других факторов.</w:t>
-      </w:r>
-    </w:p>
-    <w:p>
-      <w:pPr>
-        <w:spacing w:line="360" w:lineRule="auto"/>
-        <w:ind w:firstLine="709"/>
-        <w:rPr>
-          <w:rFonts w:ascii="Times New Roman" w:hAnsi="Times New Roman" w:cs="Times New Roman"/>
-          <w:sz w:val="28"/>
-          <w:szCs w:val="28"/>
-        </w:rPr>
-      </w:pPr>
-      <w:r>
-        <w:rPr>
-          <w:rFonts w:ascii="Times New Roman" w:hAnsi="Times New Roman" w:cs="Times New Roman"/>
-          <w:sz w:val="28"/>
-          <w:szCs w:val="28"/>
-        </w:rPr>
-        <w:t>Для обеспечения надежной работы функций времени необходимо также проводить тестирование на стабильность и производительность мобильного приложения. Такие тесты позволяют выявить и устранить проблемы с памятью, энергопотреблением и другими аспектами, которые могут повлиять на точность отображения времени или</w:t>
-      </w:r>
-      <w:r>
-        <w:rPr>
-          <w:rFonts w:ascii="Times New Roman" w:hAnsi="Times New Roman" w:cs="Times New Roman"/>
-          <w:sz w:val="28"/>
-          <w:szCs w:val="28"/>
-        </w:rPr>
-        <w:t xml:space="preserve"> работу таймеров и будильников.</w:t>
-      </w:r>
-    </w:p>
-    <w:p>
-      <w:pPr>
-        <w:spacing w:line="360" w:lineRule="auto"/>
-        <w:ind w:firstLine="709"/>
-        <w:rPr>
-          <w:rFonts w:ascii="Times New Roman" w:hAnsi="Times New Roman" w:cs="Times New Roman"/>
-          <w:sz w:val="28"/>
-          <w:szCs w:val="28"/>
-        </w:rPr>
-      </w:pPr>
-      <w:r>
-        <w:rPr>
-          <w:rFonts w:ascii="Times New Roman" w:hAnsi="Times New Roman" w:cs="Times New Roman"/>
-          <w:sz w:val="28"/>
-          <w:szCs w:val="28"/>
-        </w:rPr>
-        <w:t>Одним из распространенных методов тестирования производительности является нагрузочное тестирование, которое позволяет определить, как приложение будет работать при большом количестве пользователей или при интенсивном использовании функций времени. На основе результатов таких тестов можно внести необходимые изменения в приложе</w:t>
-      </w:r>
-      <w:r>
-        <w:rPr>
-          <w:rFonts w:ascii="Times New Roman" w:hAnsi="Times New Roman" w:cs="Times New Roman"/>
-          <w:sz w:val="28"/>
-          <w:szCs w:val="28"/>
-        </w:rPr>
-        <w:t>ние для оптимизации его работы.</w:t>
-      </w:r>
-    </w:p>
-    <w:p>
-      <w:pPr>
-        <w:spacing w:line="360" w:lineRule="auto"/>
-        <w:ind w:firstLine="709"/>
-        <w:rPr>
-          <w:rFonts w:ascii="Times New Roman" w:hAnsi="Times New Roman" w:cs="Times New Roman"/>
-          <w:sz w:val="28"/>
-          <w:szCs w:val="28"/>
-        </w:rPr>
-      </w:pPr>
-      <w:r>
-        <w:rPr>
-          <w:rFonts w:ascii="Times New Roman" w:hAnsi="Times New Roman" w:cs="Times New Roman"/>
-          <w:sz w:val="28"/>
-          <w:szCs w:val="28"/>
-        </w:rPr>
-        <w:t>Также важным этапом в тестировании мобильных приложений является тестирование совместимости с различными устройствами и операционными системами. Это позволяет удостовериться, что все функции времени работают корректно на различных устройствах, что особенно важно для широкой аудитории пользователей.</w:t>
-      </w:r>
-    </w:p>
-    <w:p>
-      <w:pPr>
-        <w:spacing w:line="360" w:lineRule="auto"/>
-        <w:ind w:firstLine="709"/>
-        <w:rPr>
-          <w:rFonts w:ascii="Times New Roman" w:hAnsi="Times New Roman" w:cs="Times New Roman"/>
-          <w:sz w:val="28"/>
-          <w:szCs w:val="28"/>
-        </w:rPr>
-      </w:pPr>
+        <w:t>настройкам и управление функциями должны быть интуитивно</w:t>
+      </w:r>
+      <w:r>
+        <w:rPr>
+          <w:rFonts w:ascii="Times New Roman" w:hAnsi="Times New Roman" w:cs="Times New Roman"/>
+          <w:sz w:val="28"/>
+          <w:szCs w:val="28"/>
+        </w:rPr>
+        <w:t xml:space="preserve"> понятны и легко</w:t>
+      </w:r>
+      <w:r>
+        <w:rPr>
+          <w:rFonts w:ascii="Times New Roman" w:hAnsi="Times New Roman" w:cs="Times New Roman"/>
+          <w:sz w:val="28"/>
+          <w:szCs w:val="28"/>
+        </w:rPr>
+        <w:t>доступны.</w:t>
+      </w:r>
+    </w:p>
+    <w:p>
+      <w:pPr>
+        <w:spacing w:line="360" w:lineRule="auto"/>
+        <w:ind w:firstLine="709"/>
+        <w:rPr>
+          <w:rFonts w:ascii="Times New Roman" w:hAnsi="Times New Roman" w:cs="Times New Roman"/>
+          <w:sz w:val="28"/>
+          <w:szCs w:val="28"/>
+        </w:rPr>
+      </w:pPr>
+      <w:r>
+        <w:rPr>
+          <w:rFonts w:ascii="Times New Roman" w:hAnsi="Times New Roman" w:cs="Times New Roman"/>
+          <w:sz w:val="28"/>
+          <w:szCs w:val="28"/>
+        </w:rPr>
+        <w:t>Также важно предусмотреть возможность настройки интерфейса приложения в соответствии с предпочтениями пользователей. Пользователи могут иметь различные предпочтения по цветовой гамме, шрифтам, размерам и расположению элементов управления. Поэтому необходимо предусмотреть опции настройки интерфейса для удовлетворения потребносте</w:t>
+      </w:r>
+      <w:r>
+        <w:rPr>
+          <w:rFonts w:ascii="Times New Roman" w:hAnsi="Times New Roman" w:cs="Times New Roman"/>
+          <w:sz w:val="28"/>
+          <w:szCs w:val="28"/>
+        </w:rPr>
+        <w:t>й широкого круга пользователей.</w:t>
+      </w:r>
+    </w:p>
+    <w:p>
+      <w:pPr>
+        <w:spacing w:line="360" w:lineRule="auto"/>
+        <w:ind w:firstLine="709"/>
+        <w:rPr>
+          <w:rFonts w:ascii="Times New Roman" w:hAnsi="Times New Roman" w:cs="Times New Roman"/>
+          <w:sz w:val="28"/>
+          <w:szCs w:val="28"/>
+        </w:rPr>
+      </w:pPr>
+      <w:r>
+        <w:rPr>
+          <w:rFonts w:ascii="Times New Roman" w:hAnsi="Times New Roman" w:cs="Times New Roman"/>
+          <w:sz w:val="28"/>
+          <w:szCs w:val="28"/>
+        </w:rPr>
+        <w:t>С учетом вышеупомянутых требований к функционалу и интерфейсу разрабатываемого приложения «Часы, таймер, будильник, секундомер» сможет обеспечить удобство и функциональность для пользователей. Важно следить за соблюдением всех требований во время разработки приложения для достижения высокого уровня удовлетворенности пользователей его использованием.</w:t>
+      </w:r>
+    </w:p>
+    <w:p>
+      <w:pPr>
+        <w:pStyle w:val="2"/>
+        <w:jc w:val="center"/>
+        <w:rPr>
+          <w:rFonts w:ascii="Times New Roman" w:hAnsi="Times New Roman" w:cs="Times New Roman"/>
+          <w:b/>
+          <w:color w:val="auto"/>
+          <w:sz w:val="28"/>
+          <w:szCs w:val="28"/>
+        </w:rPr>
+      </w:pPr>
+      <w:bookmarkStart w:id="9" w:name="_Toc166623731"/>
+      <w:r>
+        <w:rPr>
+          <w:rFonts w:ascii="Times New Roman" w:hAnsi="Times New Roman" w:cs="Times New Roman"/>
+          <w:b/>
+          <w:color w:val="auto"/>
+          <w:sz w:val="28"/>
+          <w:szCs w:val="28"/>
+        </w:rPr>
+        <w:t>2.2 Проектирование пользовательского интерфейса с учетом удобства использования и интуитивной навигации</w:t>
+      </w:r>
+      <w:bookmarkEnd w:id="9"/>
+    </w:p>
+    <w:p/>
+    <w:p>
+      <w:pPr>
+        <w:spacing w:line="360" w:lineRule="auto"/>
+        <w:ind w:firstLine="709"/>
+        <w:rPr>
+          <w:rFonts w:ascii="Times New Roman" w:hAnsi="Times New Roman" w:cs="Times New Roman"/>
+          <w:sz w:val="28"/>
+          <w:szCs w:val="28"/>
+        </w:rPr>
+      </w:pPr>
+      <w:r>
+        <w:rPr>
+          <w:rFonts w:ascii="Times New Roman" w:hAnsi="Times New Roman" w:cs="Times New Roman"/>
+          <w:sz w:val="28"/>
+          <w:szCs w:val="28"/>
+        </w:rPr>
+        <w:t>Проектирование пользовательского интерфейса с учетом удобства использования и интуитивной навигации для приложения «Часы, таймер, будильник, секундомер» является важным этапом в разработке любого программного продукта, направленного на облегчение повседневной жизни пользователей и улучшение их опыта</w:t>
+      </w:r>
+      <w:r>
+        <w:rPr>
+          <w:rFonts w:ascii="Times New Roman" w:hAnsi="Times New Roman" w:cs="Times New Roman"/>
+          <w:sz w:val="28"/>
+          <w:szCs w:val="28"/>
+        </w:rPr>
+        <w:t xml:space="preserve"> взаимодействия с устройствами.</w:t>
+      </w:r>
+    </w:p>
+    <w:p>
+      <w:pPr>
+        <w:spacing w:line="360" w:lineRule="auto"/>
+        <w:ind w:firstLine="709"/>
+        <w:rPr>
+          <w:rFonts w:ascii="Times New Roman" w:hAnsi="Times New Roman" w:cs="Times New Roman"/>
+          <w:sz w:val="28"/>
+          <w:szCs w:val="28"/>
+        </w:rPr>
+      </w:pPr>
+      <w:r>
+        <w:rPr>
+          <w:rFonts w:ascii="Times New Roman" w:hAnsi="Times New Roman" w:cs="Times New Roman"/>
+          <w:sz w:val="28"/>
+          <w:szCs w:val="28"/>
+        </w:rPr>
+        <w:t>При создании интерфейса приложения необходимо уделить особое внимание удобству использования. Ключевыми принципами проектирования такого интерфейса являются простота, понятность и интуитивность. Пользователь должен легко ориентироваться в приложении и быстро находить необходимые функции. Навигация должна быть логичной и предсказуемой, чтобы уменьшить время, не</w:t>
+      </w:r>
+      <w:r>
+        <w:rPr>
+          <w:rFonts w:ascii="Times New Roman" w:hAnsi="Times New Roman" w:cs="Times New Roman"/>
+          <w:sz w:val="28"/>
+          <w:szCs w:val="28"/>
+        </w:rPr>
+        <w:t>обходимое для выполнения задач.</w:t>
+      </w:r>
+    </w:p>
+    <w:p>
+      <w:pPr>
+        <w:spacing w:line="360" w:lineRule="auto"/>
+        <w:ind w:firstLine="709"/>
+        <w:rPr>
+          <w:rFonts w:ascii="Times New Roman" w:hAnsi="Times New Roman" w:cs="Times New Roman"/>
+          <w:sz w:val="28"/>
+          <w:szCs w:val="28"/>
+        </w:rPr>
+      </w:pPr>
+      <w:r>
+        <w:rPr>
+          <w:rFonts w:ascii="Times New Roman" w:hAnsi="Times New Roman" w:cs="Times New Roman"/>
+          <w:sz w:val="28"/>
+          <w:szCs w:val="28"/>
+        </w:rPr>
+        <w:lastRenderedPageBreak/>
+        <w:t>Для обеспечения высокого уровня удобства использования рекомендуется внедрять элементы минималистичного дизайна, избегать излишней сложности и перегруженности интерфейса. Важно учитывать привычки и предпочтения целевой аудитории при разработке внешнего</w:t>
+      </w:r>
+      <w:r>
+        <w:rPr>
+          <w:rFonts w:ascii="Times New Roman" w:hAnsi="Times New Roman" w:cs="Times New Roman"/>
+          <w:sz w:val="28"/>
+          <w:szCs w:val="28"/>
+        </w:rPr>
+        <w:t xml:space="preserve"> вида и функционала приложения.</w:t>
+      </w:r>
+    </w:p>
+    <w:p>
+      <w:pPr>
+        <w:spacing w:line="360" w:lineRule="auto"/>
+        <w:ind w:firstLine="709"/>
+        <w:rPr>
+          <w:rFonts w:ascii="Times New Roman" w:hAnsi="Times New Roman" w:cs="Times New Roman"/>
+          <w:sz w:val="28"/>
+          <w:szCs w:val="28"/>
+        </w:rPr>
+      </w:pPr>
+      <w:r>
+        <w:rPr>
+          <w:rFonts w:ascii="Times New Roman" w:hAnsi="Times New Roman" w:cs="Times New Roman"/>
+          <w:sz w:val="28"/>
+          <w:szCs w:val="28"/>
+        </w:rPr>
+        <w:t>Следует также акцентировать внимание на доступности функций и элементов управления. Интерфейс должен быть адаптивным для различных типов устройств и размеров экранов</w:t>
+      </w:r>
+      <w:r>
+        <w:rPr>
+          <w:rFonts w:ascii="Times New Roman" w:hAnsi="Times New Roman" w:cs="Times New Roman"/>
+          <w:sz w:val="28"/>
+          <w:szCs w:val="28"/>
+        </w:rPr>
+        <w:t>.</w:t>
+      </w:r>
+    </w:p>
+    <w:p>
+      <w:pPr>
+        <w:spacing w:line="360" w:lineRule="auto"/>
+        <w:ind w:firstLine="709"/>
+        <w:rPr>
+          <w:rFonts w:ascii="Times New Roman" w:hAnsi="Times New Roman" w:cs="Times New Roman"/>
+          <w:sz w:val="28"/>
+          <w:szCs w:val="28"/>
+        </w:rPr>
+      </w:pPr>
+      <w:r>
+        <w:rPr>
+          <w:rFonts w:ascii="Times New Roman" w:hAnsi="Times New Roman" w:cs="Times New Roman"/>
+          <w:sz w:val="28"/>
+          <w:szCs w:val="28"/>
+        </w:rPr>
+        <w:t xml:space="preserve">Для обеспечения интуитивной навигации в приложении рекомендуется использовать знакомые пользователю метафоры и иконки, чтобы ускорить и упростить процесс ориентации. Контекстные подсказки, анимации и обратная связь также способствуют повышению понимания и удобства использования </w:t>
+      </w:r>
+      <w:r>
+        <w:rPr>
+          <w:rFonts w:ascii="Times New Roman" w:hAnsi="Times New Roman" w:cs="Times New Roman"/>
+          <w:sz w:val="28"/>
+          <w:szCs w:val="28"/>
+        </w:rPr>
+        <w:t>приложения.</w:t>
+      </w:r>
+    </w:p>
+    <w:p>
+      <w:pPr>
+        <w:spacing w:line="360" w:lineRule="auto"/>
+        <w:ind w:firstLine="709"/>
+        <w:rPr>
+          <w:rFonts w:ascii="Times New Roman" w:hAnsi="Times New Roman" w:cs="Times New Roman"/>
+          <w:sz w:val="28"/>
+          <w:szCs w:val="28"/>
+        </w:rPr>
+      </w:pPr>
+      <w:r>
+        <w:rPr>
+          <w:rFonts w:ascii="Times New Roman" w:hAnsi="Times New Roman" w:cs="Times New Roman"/>
+          <w:sz w:val="28"/>
+          <w:szCs w:val="28"/>
+        </w:rPr>
+        <w:t>Важным аспектом проектирования пользовательского интерфейса является тестирование и итеративная доработка. Проведение тестирования с участием реальных пользователей поможет выявить проблемные моменты и осуществить улучшения, а также адаптировать интерфейс под потр</w:t>
+      </w:r>
+      <w:r>
+        <w:rPr>
+          <w:rFonts w:ascii="Times New Roman" w:hAnsi="Times New Roman" w:cs="Times New Roman"/>
+          <w:sz w:val="28"/>
+          <w:szCs w:val="28"/>
+        </w:rPr>
+        <w:t>ебности конечного пользователя.</w:t>
+      </w:r>
+    </w:p>
+    <w:p>
+      <w:pPr>
+        <w:spacing w:line="360" w:lineRule="auto"/>
+        <w:ind w:firstLine="709"/>
+        <w:rPr>
+          <w:rFonts w:ascii="Times New Roman" w:hAnsi="Times New Roman" w:cs="Times New Roman"/>
+          <w:sz w:val="28"/>
+          <w:szCs w:val="28"/>
+        </w:rPr>
+      </w:pPr>
+      <w:r>
+        <w:rPr>
+          <w:rFonts w:ascii="Times New Roman" w:hAnsi="Times New Roman" w:cs="Times New Roman"/>
+          <w:sz w:val="28"/>
+          <w:szCs w:val="28"/>
+        </w:rPr>
+        <w:t>В целом, при проектировании пользовательского интерфейса для приложения с функционалом часов, таймера, будильника и секундомера необходимо стремиться к созданию легко воспринимаемого, интуитивного и удобного в использовании интерфейса, который будет эффективно выполнять поставленные задачи и удовлетворять потребности пользователей.</w:t>
+      </w:r>
+    </w:p>
+    <w:p>
+      <w:pPr>
+        <w:pStyle w:val="2"/>
+        <w:jc w:val="center"/>
+        <w:rPr>
+          <w:rFonts w:ascii="Times New Roman" w:hAnsi="Times New Roman" w:cs="Times New Roman"/>
+          <w:b/>
+          <w:color w:val="auto"/>
+          <w:sz w:val="28"/>
+          <w:szCs w:val="28"/>
+        </w:rPr>
+      </w:pPr>
+      <w:bookmarkStart w:id="10" w:name="_Toc166623732"/>
+      <w:r>
+        <w:rPr>
+          <w:rFonts w:ascii="Times New Roman" w:hAnsi="Times New Roman" w:cs="Times New Roman"/>
+          <w:b/>
+          <w:color w:val="auto"/>
+          <w:sz w:val="28"/>
+          <w:szCs w:val="28"/>
+        </w:rPr>
+        <w:t>2.3 Написание кода приложения, реализующего основные функции часов, таймера, будильника и секундомера</w:t>
+      </w:r>
+      <w:bookmarkEnd w:id="10"/>
+    </w:p>
+    <w:p/>
+    <w:p>
+      <w:pPr>
+        <w:spacing w:line="360" w:lineRule="auto"/>
+        <w:ind w:firstLine="709"/>
+        <w:rPr>
+          <w:rFonts w:ascii="Times New Roman" w:hAnsi="Times New Roman" w:cs="Times New Roman"/>
+          <w:sz w:val="28"/>
+          <w:szCs w:val="28"/>
+        </w:rPr>
+      </w:pPr>
+      <w:r>
+        <w:rPr>
+          <w:rFonts w:ascii="Times New Roman" w:hAnsi="Times New Roman" w:cs="Times New Roman"/>
+          <w:sz w:val="28"/>
+          <w:szCs w:val="28"/>
+        </w:rPr>
+        <w:t xml:space="preserve">Написание кода приложения, реализующего основные функции часов, таймера, будильника и секундомера, представляет собой интересную задачу в области разработки программного обеспечения. Для создания такого </w:t>
+      </w:r>
+      <w:r>
+        <w:rPr>
+          <w:rFonts w:ascii="Times New Roman" w:hAnsi="Times New Roman" w:cs="Times New Roman"/>
+          <w:sz w:val="28"/>
+          <w:szCs w:val="28"/>
+        </w:rPr>
+        <w:lastRenderedPageBreak/>
+        <w:t>приложения необходимо учитывать основные принципы программирования и структурирования кода.</w:t>
+      </w:r>
+    </w:p>
+    <w:p>
+      <w:pPr>
+        <w:spacing w:line="360" w:lineRule="auto"/>
+        <w:ind w:firstLine="709"/>
+        <w:rPr>
+          <w:rFonts w:ascii="Times New Roman" w:hAnsi="Times New Roman" w:cs="Times New Roman"/>
+          <w:sz w:val="28"/>
+          <w:szCs w:val="28"/>
+        </w:rPr>
+      </w:pPr>
+      <w:r>
+        <w:rPr>
+          <w:rFonts w:ascii="Times New Roman" w:hAnsi="Times New Roman" w:cs="Times New Roman"/>
+          <w:sz w:val="28"/>
+          <w:szCs w:val="28"/>
+        </w:rPr>
+        <w:t>При разработке этого приложения целесообразно использовать объектно-ориентированный подход программирования, так как каждая функция (часы, таймер, будильник, секундомер) может быть представлена в виде отдельного объекта с набором методов и</w:t>
+      </w:r>
+      <w:r>
+        <w:rPr>
+          <w:rFonts w:ascii="Times New Roman" w:hAnsi="Times New Roman" w:cs="Times New Roman"/>
+          <w:sz w:val="28"/>
+          <w:szCs w:val="28"/>
+        </w:rPr>
+        <w:t xml:space="preserve"> свойств.</w:t>
+      </w:r>
+    </w:p>
+    <w:p>
+      <w:pPr>
+        <w:spacing w:line="360" w:lineRule="auto"/>
+        <w:ind w:firstLine="709"/>
+        <w:rPr>
+          <w:rFonts w:ascii="Times New Roman" w:hAnsi="Times New Roman" w:cs="Times New Roman"/>
+          <w:sz w:val="28"/>
+          <w:szCs w:val="28"/>
+        </w:rPr>
+      </w:pPr>
+      <w:r>
+        <w:rPr>
+          <w:rFonts w:ascii="Times New Roman" w:hAnsi="Times New Roman" w:cs="Times New Roman"/>
+          <w:sz w:val="28"/>
+          <w:szCs w:val="28"/>
+        </w:rPr>
+        <w:t>Для реализации функции часов можно создать класс, содержащий методы для получения текущего времени (часы, минуты, секунды) и отображения его на экране. Таймер может быть реализован с помощью отдельного класса, включающего методы для установки времени и зап</w:t>
+      </w:r>
+      <w:r>
+        <w:rPr>
+          <w:rFonts w:ascii="Times New Roman" w:hAnsi="Times New Roman" w:cs="Times New Roman"/>
+          <w:sz w:val="28"/>
+          <w:szCs w:val="28"/>
+        </w:rPr>
+        <w:t>уска/остановки отсчета.</w:t>
+      </w:r>
+    </w:p>
+    <w:p>
+      <w:pPr>
+        <w:spacing w:line="360" w:lineRule="auto"/>
+        <w:ind w:firstLine="709"/>
+        <w:rPr>
+          <w:rFonts w:ascii="Times New Roman" w:hAnsi="Times New Roman" w:cs="Times New Roman"/>
+          <w:sz w:val="28"/>
+          <w:szCs w:val="28"/>
+        </w:rPr>
+      </w:pPr>
+      <w:r>
+        <w:rPr>
+          <w:rFonts w:ascii="Times New Roman" w:hAnsi="Times New Roman" w:cs="Times New Roman"/>
+          <w:sz w:val="28"/>
+          <w:szCs w:val="28"/>
+        </w:rPr>
+        <w:t>Будильник также может быть представлен в виде отдельного объекта, включающего методы для установки времени срабатывания будильника и оповещения пользователя в установленное время. Для реализации секундомера необходим класс, позволяющий стартовать, останавлива</w:t>
+      </w:r>
+      <w:r>
+        <w:rPr>
+          <w:rFonts w:ascii="Times New Roman" w:hAnsi="Times New Roman" w:cs="Times New Roman"/>
+          <w:sz w:val="28"/>
+          <w:szCs w:val="28"/>
+        </w:rPr>
+        <w:t>ть и сбрасывать отсчет времени.</w:t>
+      </w:r>
+    </w:p>
+    <w:p>
+      <w:pPr>
+        <w:spacing w:line="360" w:lineRule="auto"/>
+        <w:ind w:firstLine="709"/>
+        <w:rPr>
+          <w:rFonts w:ascii="Times New Roman" w:hAnsi="Times New Roman" w:cs="Times New Roman"/>
+          <w:sz w:val="28"/>
+          <w:szCs w:val="28"/>
+        </w:rPr>
+      </w:pPr>
+      <w:r>
+        <w:rPr>
+          <w:rFonts w:ascii="Times New Roman" w:hAnsi="Times New Roman" w:cs="Times New Roman"/>
+          <w:sz w:val="28"/>
+          <w:szCs w:val="28"/>
+        </w:rPr>
+        <w:t>Важным аспектом разработки данного приложения является обеспечение корректной работы всех функций одновременно. Для этого необходимо правильно организовать структуру кода, обеспечивающую независимую работу каждой функции. Также важно учитывать эффективное управление ресурсами устройства, чтобы приложение работало стабильно и не пот</w:t>
+      </w:r>
+      <w:r>
+        <w:rPr>
+          <w:rFonts w:ascii="Times New Roman" w:hAnsi="Times New Roman" w:cs="Times New Roman"/>
+          <w:sz w:val="28"/>
+          <w:szCs w:val="28"/>
+        </w:rPr>
+        <w:t>ребляло излишне много ресурсов.</w:t>
+      </w:r>
+    </w:p>
+    <w:p>
+      <w:pPr>
+        <w:spacing w:line="360" w:lineRule="auto"/>
+        <w:ind w:firstLine="709"/>
+        <w:rPr>
+          <w:rFonts w:ascii="Times New Roman" w:hAnsi="Times New Roman" w:cs="Times New Roman"/>
+          <w:sz w:val="28"/>
+          <w:szCs w:val="28"/>
+        </w:rPr>
+      </w:pPr>
+      <w:r>
+        <w:rPr>
+          <w:rFonts w:ascii="Times New Roman" w:hAnsi="Times New Roman" w:cs="Times New Roman"/>
+          <w:sz w:val="28"/>
+          <w:szCs w:val="28"/>
+        </w:rPr>
+        <w:t>Для отображения времени и управления функциями приложения можно использовать графический интерфейс пользователя (GUI), который позволит удобно взаимодействовать с приложением. Кроме того, необходимо обеспечить возможность сохранения настроек пользователем, например, сохранение установленного будильника или предыдущих запусков секундомера.</w:t>
+      </w:r>
+    </w:p>
+    <w:p>
+      <w:pPr>
+        <w:spacing w:line="360" w:lineRule="auto"/>
+        <w:ind w:firstLine="709"/>
+        <w:rPr>
+          <w:rFonts w:ascii="Times New Roman" w:hAnsi="Times New Roman" w:cs="Times New Roman"/>
+          <w:sz w:val="28"/>
+          <w:szCs w:val="28"/>
+        </w:rPr>
+      </w:pPr>
+      <w:r>
+        <w:rPr>
+          <w:rFonts w:ascii="Times New Roman" w:hAnsi="Times New Roman" w:cs="Times New Roman"/>
+          <w:sz w:val="28"/>
+          <w:szCs w:val="28"/>
+        </w:rPr>
+        <w:lastRenderedPageBreak/>
+        <w:t>В заключение, разработка приложения, объединяющего функциональность часов, таймера, будильника и секундомера, требует глубоких знаний и навыков программирования. Важно уделить внимание структурированию кода, обеспечивающему модульность функций и их корректную работу в рамках одного приложения.</w:t>
+      </w:r>
     </w:p>
     <w:sectPr>
+      <w:footerReference w:type="default" r:id="rId7"/>
       <w:pgSz w:w="11906" w:h="16838"/>
       <w:pgMar w:top="1134" w:right="850" w:bottom="1134" w:left="1701" w:header="708" w:footer="708" w:gutter="0"/>
       <w:cols w:space="708"/>
@@ -2789,6 +3668,101 @@
     </w:sectPr>
   </w:body>
 </w:document>
+</file>
+
+<file path=word/endnotes.xml><?xml version="1.0" encoding="utf-8"?>
+<w:endnotes xmlns:wpc="http://schemas.microsoft.com/office/word/2010/wordprocessingCanvas" xmlns:cx="http://schemas.microsoft.com/office/drawing/2014/chartex" xmlns:mc="http://schemas.openxmlformats.org/markup-compatibility/2006" xmlns:o="urn:schemas-microsoft-com:office:office" xmlns:r="http://schemas.openxmlformats.org/officeDocument/2006/relationships" xmlns:m="http://schemas.openxmlformats.org/officeDocument/2006/math" xmlns:v="urn:schemas-microsoft-com:vml" xmlns:wp14="http://schemas.microsoft.com/office/word/2010/wordprocessingDrawing" xmlns:wp="http://schemas.openxmlformats.org/drawingml/2006/wordprocessingDrawing" xmlns:w10="urn:schemas-microsoft-com:office:word" xmlns:w="http://schemas.openxmlformats.org/wordprocessingml/2006/main" xmlns:w14="http://schemas.microsoft.com/office/word/2010/wordml" xmlns:w15="http://schemas.microsoft.com/office/word/2012/wordml" xmlns:w16se="http://schemas.microsoft.com/office/word/2015/wordml/symex" xmlns:wpg="http://schemas.microsoft.com/office/word/2010/wordprocessingGroup" xmlns:wpi="http://schemas.microsoft.com/office/word/2010/wordprocessingInk" xmlns:wne="http://schemas.microsoft.com/office/word/2006/wordml" xmlns:wps="http://schemas.microsoft.com/office/word/2010/wordprocessingShape" mc:Ignorable="w14 w15 w16se wp14">
+  <w:endnote w:type="separator" w:id="-1">
+    <w:p>
+      <w:pPr>
+        <w:spacing w:after="0" w:line="240" w:lineRule="auto"/>
+      </w:pPr>
+      <w:r>
+        <w:separator/>
+      </w:r>
+    </w:p>
+  </w:endnote>
+  <w:endnote w:type="continuationSeparator" w:id="0">
+    <w:p>
+      <w:pPr>
+        <w:spacing w:after="0" w:line="240" w:lineRule="auto"/>
+      </w:pPr>
+      <w:r>
+        <w:continuationSeparator/>
+      </w:r>
+    </w:p>
+  </w:endnote>
+</w:endnotes>
+</file>
+
+<file path=word/footer1.xml><?xml version="1.0" encoding="utf-8"?>
+<w:ftr xmlns:wpc="http://schemas.microsoft.com/office/word/2010/wordprocessingCanvas" xmlns:cx="http://schemas.microsoft.com/office/drawing/2014/chartex" xmlns:mc="http://schemas.openxmlformats.org/markup-compatibility/2006" xmlns:o="urn:schemas-microsoft-com:office:office" xmlns:r="http://schemas.openxmlformats.org/officeDocument/2006/relationships" xmlns:m="http://schemas.openxmlformats.org/officeDocument/2006/math" xmlns:v="urn:schemas-microsoft-com:vml" xmlns:wp14="http://schemas.microsoft.com/office/word/2010/wordprocessingDrawing" xmlns:wp="http://schemas.openxmlformats.org/drawingml/2006/wordprocessingDrawing" xmlns:w10="urn:schemas-microsoft-com:office:word" xmlns:w="http://schemas.openxmlformats.org/wordprocessingml/2006/main" xmlns:w14="http://schemas.microsoft.com/office/word/2010/wordml" xmlns:w15="http://schemas.microsoft.com/office/word/2012/wordml" xmlns:w16se="http://schemas.microsoft.com/office/word/2015/wordml/symex" xmlns:wpg="http://schemas.microsoft.com/office/word/2010/wordprocessingGroup" xmlns:wpi="http://schemas.microsoft.com/office/word/2010/wordprocessingInk" xmlns:wne="http://schemas.microsoft.com/office/word/2006/wordml" xmlns:wps="http://schemas.microsoft.com/office/word/2010/wordprocessingShape" mc:Ignorable="w14 w15 w16se wp14">
+  <w:sdt>
+    <w:sdtPr>
+      <w:id w:val="420845742"/>
+      <w:docPartObj>
+        <w:docPartGallery w:val="Page Numbers (Bottom of Page)"/>
+        <w:docPartUnique/>
+      </w:docPartObj>
+    </w:sdtPr>
+    <w:sdtContent>
+      <w:p>
+        <w:pPr>
+          <w:pStyle w:val="aa"/>
+          <w:jc w:val="right"/>
+        </w:pPr>
+        <w:r>
+          <w:fldChar w:fldCharType="begin"/>
+        </w:r>
+        <w:r>
+          <w:instrText>PAGE   \* MERGEFORMAT</w:instrText>
+        </w:r>
+        <w:r>
+          <w:fldChar w:fldCharType="separate"/>
+        </w:r>
+        <w:r>
+          <w:rPr>
+            <w:noProof/>
+          </w:rPr>
+          <w:t>2</w:t>
+        </w:r>
+        <w:r>
+          <w:fldChar w:fldCharType="end"/>
+        </w:r>
+      </w:p>
+    </w:sdtContent>
+  </w:sdt>
+  <w:p>
+    <w:pPr>
+      <w:pStyle w:val="aa"/>
+    </w:pPr>
+  </w:p>
+</w:ftr>
+</file>
+
+<file path=word/footnotes.xml><?xml version="1.0" encoding="utf-8"?>
+<w:footnotes xmlns:wpc="http://schemas.microsoft.com/office/word/2010/wordprocessingCanvas" xmlns:cx="http://schemas.microsoft.com/office/drawing/2014/chartex" xmlns:mc="http://schemas.openxmlformats.org/markup-compatibility/2006" xmlns:o="urn:schemas-microsoft-com:office:office" xmlns:r="http://schemas.openxmlformats.org/officeDocument/2006/relationships" xmlns:m="http://schemas.openxmlformats.org/officeDocument/2006/math" xmlns:v="urn:schemas-microsoft-com:vml" xmlns:wp14="http://schemas.microsoft.com/office/word/2010/wordprocessingDrawing" xmlns:wp="http://schemas.openxmlformats.org/drawingml/2006/wordprocessingDrawing" xmlns:w10="urn:schemas-microsoft-com:office:word" xmlns:w="http://schemas.openxmlformats.org/wordprocessingml/2006/main" xmlns:w14="http://schemas.microsoft.com/office/word/2010/wordml" xmlns:w15="http://schemas.microsoft.com/office/word/2012/wordml" xmlns:w16se="http://schemas.microsoft.com/office/word/2015/wordml/symex" xmlns:wpg="http://schemas.microsoft.com/office/word/2010/wordprocessingGroup" xmlns:wpi="http://schemas.microsoft.com/office/word/2010/wordprocessingInk" xmlns:wne="http://schemas.microsoft.com/office/word/2006/wordml" xmlns:wps="http://schemas.microsoft.com/office/word/2010/wordprocessingShape" mc:Ignorable="w14 w15 w16se wp14">
+  <w:footnote w:type="separator" w:id="-1">
+    <w:p>
+      <w:pPr>
+        <w:spacing w:after="0" w:line="240" w:lineRule="auto"/>
+      </w:pPr>
+      <w:r>
+        <w:separator/>
+      </w:r>
+    </w:p>
+  </w:footnote>
+  <w:footnote w:type="continuationSeparator" w:id="0">
+    <w:p>
+      <w:pPr>
+        <w:spacing w:after="0" w:line="240" w:lineRule="auto"/>
+      </w:pPr>
+      <w:r>
+        <w:continuationSeparator/>
+      </w:r>
+    </w:p>
+  </w:footnote>
+</w:footnotes>
 </file>
 
 <file path=word/styles.xml><?xml version="1.0" encoding="utf-8"?>
@@ -3231,6 +4205,7 @@
   <w:style w:type="character" w:default="1" w:styleId="a0">
     <w:name w:val="Default Paragraph Font"/>
     <w:uiPriority w:val="1"/>
+    <w:semiHidden/>
     <w:unhideWhenUsed/>
   </w:style>
   <w:style w:type="table" w:default="1" w:styleId="a1">
@@ -3401,526 +4376,62 @@
       <w:szCs w:val="26"/>
     </w:rPr>
   </w:style>
-</w:styles>
-</file>
-
-<file path=word/glossary/document.xml><?xml version="1.0" encoding="utf-8"?>
-<w:glossaryDocument xmlns:wpc="http://schemas.microsoft.com/office/word/2010/wordprocessingCanvas" xmlns:cx="http://schemas.microsoft.com/office/drawing/2014/chartex" xmlns:mc="http://schemas.openxmlformats.org/markup-compatibility/2006" xmlns:o="urn:schemas-microsoft-com:office:office" xmlns:r="http://schemas.openxmlformats.org/officeDocument/2006/relationships" xmlns:m="http://schemas.openxmlformats.org/officeDocument/2006/math" xmlns:v="urn:schemas-microsoft-com:vml" xmlns:wp14="http://schemas.microsoft.com/office/word/2010/wordprocessingDrawing" xmlns:wp="http://schemas.openxmlformats.org/drawingml/2006/wordprocessingDrawing" xmlns:w10="urn:schemas-microsoft-com:office:word" xmlns:w="http://schemas.openxmlformats.org/wordprocessingml/2006/main" xmlns:w14="http://schemas.microsoft.com/office/word/2010/wordml" xmlns:w15="http://schemas.microsoft.com/office/word/2012/wordml" xmlns:w16se="http://schemas.microsoft.com/office/word/2015/wordml/symex" xmlns:wpg="http://schemas.microsoft.com/office/word/2010/wordprocessingGroup" xmlns:wpi="http://schemas.microsoft.com/office/word/2010/wordprocessingInk" xmlns:wne="http://schemas.microsoft.com/office/word/2006/wordml" xmlns:wps="http://schemas.microsoft.com/office/word/2010/wordprocessingShape" mc:Ignorable="w14 w15 w16se wp14"/>
-</file>
-
-<file path=word/glossary/fontTable.xml><?xml version="1.0" encoding="utf-8"?>
-<w:fonts xmlns:mc="http://schemas.openxmlformats.org/markup-compatibility/2006" xmlns:r="http://schemas.openxmlformats.org/officeDocument/2006/relationships" xmlns:w="http://schemas.openxmlformats.org/wordprocessingml/2006/main" xmlns:w14="http://schemas.microsoft.com/office/word/2010/wordml" xmlns:w15="http://schemas.microsoft.com/office/word/2012/wordml" xmlns:w16se="http://schemas.microsoft.com/office/word/2015/wordml/symex" mc:Ignorable="w14 w15 w16se">
-  <w:font w:name="Calibri">
-    <w:panose1 w:val="020F0502020204030204"/>
-    <w:charset w:val="00"/>
-    <w:family w:val="swiss"/>
-    <w:pitch w:val="variable"/>
-    <w:sig w:usb0="E00002FF" w:usb1="4000ACFF" w:usb2="00000001" w:usb3="00000000" w:csb0="0000019F" w:csb1="00000000"/>
-  </w:font>
-  <w:font w:name="Times New Roman">
-    <w:panose1 w:val="02020603050405020304"/>
-    <w:charset w:val="00"/>
-    <w:family w:val="roman"/>
-    <w:pitch w:val="variable"/>
-    <w:sig w:usb0="E0002AFF" w:usb1="C0007843" w:usb2="00000009" w:usb3="00000000" w:csb0="000001FF" w:csb1="00000000"/>
-  </w:font>
-  <w:font w:name="Calibri Light">
-    <w:panose1 w:val="020F0302020204030204"/>
-    <w:charset w:val="00"/>
-    <w:family w:val="swiss"/>
-    <w:pitch w:val="variable"/>
-    <w:sig w:usb0="A00002EF" w:usb1="4000207B" w:usb2="00000000" w:usb3="00000000" w:csb0="0000009F" w:csb1="00000000"/>
-  </w:font>
-  <w:font w:name="Segoe UI">
-    <w:panose1 w:val="020B0502040204020203"/>
-    <w:charset w:val="CC"/>
-    <w:family w:val="swiss"/>
-    <w:pitch w:val="variable"/>
-    <w:sig w:usb0="E4002EFF" w:usb1="C000E47F" w:usb2="00000009" w:usb3="00000000" w:csb0="000001FF" w:csb1="00000000"/>
-  </w:font>
-</w:fonts>
-</file>
-
-<file path=word/glossary/settings.xml><?xml version="1.0" encoding="utf-8"?>
-<w:settings xmlns:mc="http://schemas.openxmlformats.org/markup-compatibility/2006" xmlns:o="urn:schemas-microsoft-com:office:office" xmlns:r="http://schemas.openxmlformats.org/officeDocument/2006/relationships" xmlns:m="http://schemas.openxmlformats.org/officeDocument/2006/math" xmlns:v="urn:schemas-microsoft-com:vml" xmlns:w10="urn:schemas-microsoft-com:office:word" xmlns:w="http://schemas.openxmlformats.org/wordprocessingml/2006/main" xmlns:w14="http://schemas.microsoft.com/office/word/2010/wordml" xmlns:w15="http://schemas.microsoft.com/office/word/2012/wordml" xmlns:w16se="http://schemas.microsoft.com/office/word/2015/wordml/symex" xmlns:sl="http://schemas.openxmlformats.org/schemaLibrary/2006/main" mc:Ignorable="w14 w15 w16se">
-  <w:view w:val="normal"/>
-  <w:defaultTabStop w:val="708"/>
-  <w:characterSpacingControl w:val="doNotCompress"/>
-  <w:compat>
-    <w:useFELayout/>
-    <w:compatSetting w:name="compatibilityMode" w:uri="http://schemas.microsoft.com/office/word" w:val="15"/>
-    <w:compatSetting w:name="overrideTableStyleFontSizeAndJustification" w:uri="http://schemas.microsoft.com/office/word" w:val="1"/>
-    <w:compatSetting w:name="enableOpenTypeFeatures" w:uri="http://schemas.microsoft.com/office/word" w:val="1"/>
-    <w:compatSetting w:name="doNotFlipMirrorIndents" w:uri="http://schemas.microsoft.com/office/word" w:val="1"/>
-    <w:compatSetting w:name="differentiateMultirowTableHeaders" w:uri="http://schemas.microsoft.com/office/word" w:val="1"/>
-  </w:compat>
-  <w:rsids>
-    <w:rsidRoot w:val="00411029"/>
-    <w:rsid w:val="00411029"/>
-    <w:rsid w:val="00B57887"/>
-  </w:rsids>
-  <m:mathPr>
-    <m:mathFont m:val="Cambria Math"/>
-    <m:brkBin m:val="before"/>
-    <m:brkBinSub m:val="--"/>
-    <m:smallFrac m:val="0"/>
-    <m:dispDef/>
-    <m:lMargin m:val="0"/>
-    <m:rMargin m:val="0"/>
-    <m:defJc m:val="centerGroup"/>
-    <m:wrapIndent m:val="1440"/>
-    <m:intLim m:val="subSup"/>
-    <m:naryLim m:val="undOvr"/>
-  </m:mathPr>
-  <w:themeFontLang w:val="ru-RU"/>
-  <w:clrSchemeMapping w:bg1="light1" w:t1="dark1" w:bg2="light2" w:t2="dark2" w:accent1="accent1" w:accent2="accent2" w:accent3="accent3" w:accent4="accent4" w:accent5="accent5" w:accent6="accent6" w:hyperlink="hyperlink" w:followedHyperlink="followedHyperlink"/>
-  <w:decimalSymbol w:val=","/>
-  <w:listSeparator w:val=";"/>
-  <w15:chartTrackingRefBased/>
-</w:settings>
-</file>
-
-<file path=word/glossary/styles.xml><?xml version="1.0" encoding="utf-8"?>
-<w:styles xmlns:mc="http://schemas.openxmlformats.org/markup-compatibility/2006" xmlns:r="http://schemas.openxmlformats.org/officeDocument/2006/relationships" xmlns:w="http://schemas.openxmlformats.org/wordprocessingml/2006/main" xmlns:w14="http://schemas.microsoft.com/office/word/2010/wordml" xmlns:w15="http://schemas.microsoft.com/office/word/2012/wordml" xmlns:w16se="http://schemas.microsoft.com/office/word/2015/wordml/symex" mc:Ignorable="w14 w15 w16se">
-  <w:docDefaults>
-    <w:rPrDefault>
-      <w:rPr>
-        <w:rFonts w:asciiTheme="minorHAnsi" w:eastAsiaTheme="minorEastAsia" w:hAnsiTheme="minorHAnsi" w:cstheme="minorBidi"/>
-        <w:sz w:val="22"/>
-        <w:szCs w:val="22"/>
-        <w:lang w:val="ru-RU" w:eastAsia="ru-RU" w:bidi="ar-SA"/>
-      </w:rPr>
-    </w:rPrDefault>
-    <w:pPrDefault>
-      <w:pPr>
-        <w:spacing w:after="160" w:line="259" w:lineRule="auto"/>
-      </w:pPr>
-    </w:pPrDefault>
-  </w:docDefaults>
-  <w:latentStyles w:defLockedState="0" w:defUIPriority="99" w:defSemiHidden="0" w:defUnhideWhenUsed="0" w:defQFormat="0" w:count="371">
-    <w:lsdException w:name="Normal" w:uiPriority="0" w:qFormat="1"/>
-    <w:lsdException w:name="heading 1" w:uiPriority="9" w:qFormat="1"/>
-    <w:lsdException w:name="heading 2" w:semiHidden="1" w:uiPriority="9" w:unhideWhenUsed="1" w:qFormat="1"/>
-    <w:lsdException w:name="heading 3" w:semiHidden="1" w:uiPriority="9" w:unhideWhenUsed="1" w:qFormat="1"/>
-    <w:lsdException w:name="heading 4" w:semiHidden="1" w:uiPriority="9" w:unhideWhenUsed="1" w:qFormat="1"/>
-    <w:lsdException w:name="heading 5" w:semiHidden="1" w:uiPriority="9" w:unhideWhenUsed="1" w:qFormat="1"/>
-    <w:lsdException w:name="heading 6" w:semiHidden="1" w:uiPriority="9" w:unhideWhenUsed="1" w:qFormat="1"/>
-    <w:lsdException w:name="heading 7" w:semiHidden="1" w:uiPriority="9" w:unhideWhenUsed="1" w:qFormat="1"/>
-    <w:lsdException w:name="heading 8" w:semiHidden="1" w:uiPriority="9" w:unhideWhenUsed="1" w:qFormat="1"/>
-    <w:lsdException w:name="heading 9" w:semiHidden="1" w:uiPriority="9" w:unhideWhenUsed="1" w:qFormat="1"/>
-    <w:lsdException w:name="index 1" w:semiHidden="1" w:unhideWhenUsed="1"/>
-    <w:lsdException w:name="index 2" w:semiHidden="1" w:unhideWhenUsed="1"/>
-    <w:lsdException w:name="index 3" w:semiHidden="1" w:unhideWhenUsed="1"/>
-    <w:lsdException w:name="index 4" w:semiHidden="1" w:unhideWhenUsed="1"/>
-    <w:lsdException w:name="index 5" w:semiHidden="1" w:unhideWhenUsed="1"/>
-    <w:lsdException w:name="index 6" w:semiHidden="1" w:unhideWhenUsed="1"/>
-    <w:lsdException w:name="index 7" w:semiHidden="1" w:unhideWhenUsed="1"/>
-    <w:lsdException w:name="index 8" w:semiHidden="1" w:unhideWhenUsed="1"/>
-    <w:lsdException w:name="index 9" w:semiHidden="1" w:unhideWhenUsed="1"/>
-    <w:lsdException w:name="toc 1" w:semiHidden="1" w:uiPriority="39" w:unhideWhenUsed="1"/>
-    <w:lsdException w:name="toc 2" w:semiHidden="1" w:uiPriority="39" w:unhideWhenUsed="1"/>
-    <w:lsdException w:name="toc 3" w:semiHidden="1" w:uiPriority="39" w:unhideWhenUsed="1"/>
-    <w:lsdException w:name="toc 4" w:semiHidden="1" w:uiPriority="39" w:unhideWhenUsed="1"/>
-    <w:lsdException w:name="toc 5" w:semiHidden="1" w:uiPriority="39" w:unhideWhenUsed="1"/>
-    <w:lsdException w:name="toc 6" w:semiHidden="1" w:uiPriority="39" w:unhideWhenUsed="1"/>
-    <w:lsdException w:name="toc 7" w:semiHidden="1" w:uiPriority="39" w:unhideWhenUsed="1"/>
-    <w:lsdException w:name="toc 8" w:semiHidden="1" w:uiPriority="39" w:unhideWhenUsed="1"/>
-    <w:lsdException w:name="toc 9" w:semiHidden="1" w:uiPriority="39" w:unhideWhenUsed="1"/>
-    <w:lsdException w:name="Normal Indent" w:semiHidden="1" w:unhideWhenUsed="1"/>
-    <w:lsdException w:name="footnote text" w:semiHidden="1" w:unhideWhenUsed="1"/>
-    <w:lsdException w:name="annotation text" w:semiHidden="1" w:unhideWhenUsed="1"/>
-    <w:lsdException w:name="header" w:semiHidden="1" w:unhideWhenUsed="1"/>
-    <w:lsdException w:name="footer" w:semiHidden="1" w:unhideWhenUsed="1"/>
-    <w:lsdException w:name="index heading" w:semiHidden="1" w:unhideWhenUsed="1"/>
-    <w:lsdException w:name="caption" w:semiHidden="1" w:uiPriority="35" w:unhideWhenUsed="1" w:qFormat="1"/>
-    <w:lsdException w:name="table of figures" w:semiHidden="1" w:unhideWhenUsed="1"/>
-    <w:lsdException w:name="envelope address" w:semiHidden="1" w:unhideWhenUsed="1"/>
-    <w:lsdException w:name="envelope return" w:semiHidden="1" w:unhideWhenUsed="1"/>
-    <w:lsdException w:name="footnote reference" w:semiHidden="1" w:unhideWhenUsed="1"/>
-    <w:lsdException w:name="annotation reference" w:semiHidden="1" w:unhideWhenUsed="1"/>
-    <w:lsdException w:name="line number" w:semiHidden="1" w:unhideWhenUsed="1"/>
-    <w:lsdException w:name="page number" w:semiHidden="1" w:unhideWhenUsed="1"/>
-    <w:lsdException w:name="endnote reference" w:semiHidden="1" w:unhideWhenUsed="1"/>
-    <w:lsdException w:name="endnote text" w:semiHidden="1" w:unhideWhenUsed="1"/>
-    <w:lsdException w:name="table of authorities" w:semiHidden="1" w:unhideWhenUsed="1"/>
-    <w:lsdException w:name="macro" w:semiHidden="1" w:unhideWhenUsed="1"/>
-    <w:lsdException w:name="toa heading" w:semiHidden="1" w:unhideWhenUsed="1"/>
-    <w:lsdException w:name="List" w:semiHidden="1" w:unhideWhenUsed="1"/>
-    <w:lsdException w:name="List Bullet" w:semiHidden="1" w:unhideWhenUsed="1"/>
-    <w:lsdException w:name="List Number" w:semiHidden="1" w:unhideWhenUsed="1"/>
-    <w:lsdException w:name="List 2" w:semiHidden="1" w:unhideWhenUsed="1"/>
-    <w:lsdException w:name="List 3" w:semiHidden="1" w:unhideWhenUsed="1"/>
-    <w:lsdException w:name="List 4" w:semiHidden="1" w:unhideWhenUsed="1"/>
-    <w:lsdException w:name="List 5" w:semiHidden="1" w:unhideWhenUsed="1"/>
-    <w:lsdException w:name="List Bullet 2" w:semiHidden="1" w:unhideWhenUsed="1"/>
-    <w:lsdException w:name="List Bullet 3" w:semiHidden="1" w:unhideWhenUsed="1"/>
-    <w:lsdException w:name="List Bullet 4" w:semiHidden="1" w:unhideWhenUsed="1"/>
-    <w:lsdException w:name="List Bullet 5" w:semiHidden="1" w:unhideWhenUsed="1"/>
-    <w:lsdException w:name="List Number 2" w:semiHidden="1" w:unhideWhenUsed="1"/>
-    <w:lsdException w:name="List Number 3" w:semiHidden="1" w:unhideWhenUsed="1"/>
-    <w:lsdException w:name="List Number 4" w:semiHidden="1" w:unhideWhenUsed="1"/>
-    <w:lsdException w:name="List Number 5" w:semiHidden="1" w:unhideWhenUsed="1"/>
-    <w:lsdException w:name="Title" w:uiPriority="10" w:qFormat="1"/>
-    <w:lsdException w:name="Closing" w:semiHidden="1" w:unhideWhenUsed="1"/>
-    <w:lsdException w:name="Signature" w:semiHidden="1" w:unhideWhenUsed="1"/>
-    <w:lsdException w:name="Default Paragraph Font" w:semiHidden="1" w:uiPriority="1" w:unhideWhenUsed="1"/>
-    <w:lsdException w:name="Body Text" w:semiHidden="1" w:unhideWhenUsed="1"/>
-    <w:lsdException w:name="Body Text Indent" w:semiHidden="1" w:unhideWhenUsed="1"/>
-    <w:lsdException w:name="List Continue" w:semiHidden="1" w:unhideWhenUsed="1"/>
-    <w:lsdException w:name="List Continue 2" w:semiHidden="1" w:unhideWhenUsed="1"/>
-    <w:lsdException w:name="List Continue 3" w:semiHidden="1" w:unhideWhenUsed="1"/>
-    <w:lsdException w:name="List Continue 4" w:semiHidden="1" w:unhideWhenUsed="1"/>
-    <w:lsdException w:name="List Continue 5" w:semiHidden="1" w:unhideWhenUsed="1"/>
-    <w:lsdException w:name="Message Header" w:semiHidden="1" w:unhideWhenUsed="1"/>
-    <w:lsdException w:name="Subtitle" w:uiPriority="11" w:qFormat="1"/>
-    <w:lsdException w:name="Salutation" w:semiHidden="1" w:unhideWhenUsed="1"/>
-    <w:lsdException w:name="Date" w:semiHidden="1" w:unhideWhenUsed="1"/>
-    <w:lsdException w:name="Body Text First Indent" w:semiHidden="1" w:unhideWhenUsed="1"/>
-    <w:lsdException w:name="Body Text First Indent 2" w:semiHidden="1" w:unhideWhenUsed="1"/>
-    <w:lsdException w:name="Note Heading" w:semiHidden="1" w:unhideWhenUsed="1"/>
-    <w:lsdException w:name="Body Text 2" w:semiHidden="1" w:unhideWhenUsed="1"/>
-    <w:lsdException w:name="Body Text 3" w:semiHidden="1" w:unhideWhenUsed="1"/>
-    <w:lsdException w:name="Body Text Indent 2" w:semiHidden="1" w:unhideWhenUsed="1"/>
-    <w:lsdException w:name="Body Text Indent 3" w:semiHidden="1" w:unhideWhenUsed="1"/>
-    <w:lsdException w:name="Block Text" w:semiHidden="1" w:unhideWhenUsed="1"/>
-    <w:lsdException w:name="Hyperlink" w:semiHidden="1" w:unhideWhenUsed="1"/>
-    <w:lsdException w:name="FollowedHyperlink" w:semiHidden="1" w:unhideWhenUsed="1"/>
-    <w:lsdException w:name="Strong" w:uiPriority="22" w:qFormat="1"/>
-    <w:lsdException w:name="Emphasis" w:uiPriority="20" w:qFormat="1"/>
-    <w:lsdException w:name="Document Map" w:semiHidden="1" w:unhideWhenUsed="1"/>
-    <w:lsdException w:name="Plain Text" w:semiHidden="1" w:unhideWhenUsed="1"/>
-    <w:lsdException w:name="E-mail Signature" w:semiHidden="1" w:unhideWhenUsed="1"/>
-    <w:lsdException w:name="HTML Top of Form" w:semiHidden="1" w:unhideWhenUsed="1"/>
-    <w:lsdException w:name="HTML Bottom of Form" w:semiHidden="1" w:unhideWhenUsed="1"/>
-    <w:lsdException w:name="Normal (Web)" w:semiHidden="1" w:unhideWhenUsed="1"/>
-    <w:lsdException w:name="HTML Acronym" w:semiHidden="1" w:unhideWhenUsed="1"/>
-    <w:lsdException w:name="HTML Address" w:semiHidden="1" w:unhideWhenUsed="1"/>
-    <w:lsdException w:name="HTML Cite" w:semiHidden="1" w:unhideWhenUsed="1"/>
-    <w:lsdException w:name="HTML Code" w:semiHidden="1" w:unhideWhenUsed="1"/>
-    <w:lsdException w:name="HTML Definition" w:semiHidden="1" w:unhideWhenUsed="1"/>
-    <w:lsdException w:name="HTML Keyboard" w:semiHidden="1" w:unhideWhenUsed="1"/>
-    <w:lsdException w:name="HTML Preformatted" w:semiHidden="1" w:unhideWhenUsed="1"/>
-    <w:lsdException w:name="HTML Sample" w:semiHidden="1" w:unhideWhenUsed="1"/>
-    <w:lsdException w:name="HTML Typewriter" w:semiHidden="1" w:unhideWhenUsed="1"/>
-    <w:lsdException w:name="HTML Variable" w:semiHidden="1" w:unhideWhenUsed="1"/>
-    <w:lsdException w:name="Normal Table" w:semiHidden="1" w:unhideWhenUsed="1"/>
-    <w:lsdException w:name="annotation subject" w:semiHidden="1" w:unhideWhenUsed="1"/>
-    <w:lsdException w:name="No List" w:semiHidden="1" w:unhideWhenUsed="1"/>
-    <w:lsdException w:name="Outline List 1" w:semiHidden="1" w:unhideWhenUsed="1"/>
-    <w:lsdException w:name="Outline List 2" w:semiHidden="1" w:unhideWhenUsed="1"/>
-    <w:lsdException w:name="Outline List 3" w:semiHidden="1" w:unhideWhenUsed="1"/>
-    <w:lsdException w:name="Table Simple 1" w:semiHidden="1" w:unhideWhenUsed="1"/>
-    <w:lsdException w:name="Table Simple 2" w:semiHidden="1" w:unhideWhenUsed="1"/>
-    <w:lsdException w:name="Table Simple 3" w:semiHidden="1" w:unhideWhenUsed="1"/>
-    <w:lsdException w:name="Table Classic 1" w:semiHidden="1" w:unhideWhenUsed="1"/>
-    <w:lsdException w:name="Table Classic 2" w:semiHidden="1" w:unhideWhenUsed="1"/>
-    <w:lsdException w:name="Table Classic 3" w:semiHidden="1" w:unhideWhenUsed="1"/>
-    <w:lsdException w:name="Table Classic 4" w:semiHidden="1" w:unhideWhenUsed="1"/>
-    <w:lsdException w:name="Table Colorful 1" w:semiHidden="1" w:unhideWhenUsed="1"/>
-    <w:lsdException w:name="Table Colorful 2" w:semiHidden="1" w:unhideWhenUsed="1"/>
-    <w:lsdException w:name="Table Colorful 3" w:semiHidden="1" w:unhideWhenUsed="1"/>
-    <w:lsdException w:name="Table Columns 1" w:semiHidden="1" w:unhideWhenUsed="1"/>
-    <w:lsdException w:name="Table Columns 2" w:semiHidden="1" w:unhideWhenUsed="1"/>
-    <w:lsdException w:name="Table Columns 3" w:semiHidden="1" w:unhideWhenUsed="1"/>
-    <w:lsdException w:name="Table Columns 4" w:semiHidden="1" w:unhideWhenUsed="1"/>
-    <w:lsdException w:name="Table Columns 5" w:semiHidden="1" w:unhideWhenUsed="1"/>
-    <w:lsdException w:name="Table Grid 1" w:semiHidden="1" w:unhideWhenUsed="1"/>
-    <w:lsdException w:name="Table Grid 2" w:semiHidden="1" w:unhideWhenUsed="1"/>
-    <w:lsdException w:name="Table Grid 3" w:semiHidden="1" w:unhideWhenUsed="1"/>
-    <w:lsdException w:name="Table Grid 4" w:semiHidden="1" w:unhideWhenUsed="1"/>
-    <w:lsdException w:name="Table Grid 5" w:semiHidden="1" w:unhideWhenUsed="1"/>
-    <w:lsdException w:name="Table Grid 6" w:semiHidden="1" w:unhideWhenUsed="1"/>
-    <w:lsdException w:name="Table Grid 7" w:semiHidden="1" w:unhideWhenUsed="1"/>
-    <w:lsdException w:name="Table Grid 8" w:semiHidden="1" w:unhideWhenUsed="1"/>
-    <w:lsdException w:name="Table List 1" w:semiHidden="1" w:unhideWhenUsed="1"/>
-    <w:lsdException w:name="Table List 2" w:semiHidden="1" w:unhideWhenUsed="1"/>
-    <w:lsdException w:name="Table List 3" w:semiHidden="1" w:unhideWhenUsed="1"/>
-    <w:lsdException w:name="Table List 4" w:semiHidden="1" w:unhideWhenUsed="1"/>
-    <w:lsdException w:name="Table List 5" w:semiHidden="1" w:unhideWhenUsed="1"/>
-    <w:lsdException w:name="Table List 6" w:semiHidden="1" w:unhideWhenUsed="1"/>
-    <w:lsdException w:name="Table List 7" w:semiHidden="1" w:unhideWhenUsed="1"/>
-    <w:lsdException w:name="Table List 8" w:semiHidden="1" w:unhideWhenUsed="1"/>
-    <w:lsdException w:name="Table 3D effects 1" w:semiHidden="1" w:unhideWhenUsed="1"/>
-    <w:lsdException w:name="Table 3D effects 2" w:semiHidden="1" w:unhideWhenUsed="1"/>
-    <w:lsdException w:name="Table 3D effects 3" w:semiHidden="1" w:unhideWhenUsed="1"/>
-    <w:lsdException w:name="Table Contemporary" w:semiHidden="1" w:unhideWhenUsed="1"/>
-    <w:lsdException w:name="Table Elegant" w:semiHidden="1" w:unhideWhenUsed="1"/>
-    <w:lsdException w:name="Table Professional" w:semiHidden="1" w:unhideWhenUsed="1"/>
-    <w:lsdException w:name="Table Subtle 1" w:semiHidden="1" w:unhideWhenUsed="1"/>
-    <w:lsdException w:name="Table Subtle 2" w:semiHidden="1" w:unhideWhenUsed="1"/>
-    <w:lsdException w:name="Table Web 1" w:semiHidden="1" w:unhideWhenUsed="1"/>
-    <w:lsdException w:name="Table Web 2" w:semiHidden="1" w:unhideWhenUsed="1"/>
-    <w:lsdException w:name="Table Web 3" w:semiHidden="1" w:unhideWhenUsed="1"/>
-    <w:lsdException w:name="Balloon Text" w:semiHidden="1" w:unhideWhenUsed="1"/>
-    <w:lsdException w:name="Table Grid" w:uiPriority="39"/>
-    <w:lsdException w:name="Table Theme" w:semiHidden="1" w:unhideWhenUsed="1"/>
-    <w:lsdException w:name="Placeholder Text" w:semiHidden="1"/>
-    <w:lsdException w:name="No Spacing" w:uiPriority="1" w:qFormat="1"/>
-    <w:lsdException w:name="Light Shading" w:uiPriority="60"/>
-    <w:lsdException w:name="Light List" w:uiPriority="61"/>
-    <w:lsdException w:name="Light Grid" w:uiPriority="62"/>
-    <w:lsdException w:name="Medium Shading 1" w:uiPriority="63"/>
-    <w:lsdException w:name="Medium Shading 2" w:uiPriority="64"/>
-    <w:lsdException w:name="Medium List 1" w:uiPriority="65"/>
-    <w:lsdException w:name="Medium List 2" w:uiPriority="66"/>
-    <w:lsdException w:name="Medium Grid 1" w:uiPriority="67"/>
-    <w:lsdException w:name="Medium Grid 2" w:uiPriority="68"/>
-    <w:lsdException w:name="Medium Grid 3" w:uiPriority="69"/>
-    <w:lsdException w:name="Dark List" w:uiPriority="70"/>
-    <w:lsdException w:name="Colorful Shading" w:uiPriority="71"/>
-    <w:lsdException w:name="Colorful List" w:uiPriority="72"/>
-    <w:lsdException w:name="Colorful Grid" w:uiPriority="73"/>
-    <w:lsdException w:name="Light Shading Accent 1" w:uiPriority="60"/>
-    <w:lsdException w:name="Light List Accent 1" w:uiPriority="61"/>
-    <w:lsdException w:name="Light Grid Accent 1" w:uiPriority="62"/>
-    <w:lsdException w:name="Medium Shading 1 Accent 1" w:uiPriority="63"/>
-    <w:lsdException w:name="Medium Shading 2 Accent 1" w:uiPriority="64"/>
-    <w:lsdException w:name="Medium List 1 Accent 1" w:uiPriority="65"/>
-    <w:lsdException w:name="Revision" w:semiHidden="1"/>
-    <w:lsdException w:name="List Paragraph" w:uiPriority="34" w:qFormat="1"/>
-    <w:lsdException w:name="Quote" w:uiPriority="29" w:qFormat="1"/>
-    <w:lsdException w:name="Intense Quote" w:uiPriority="30" w:qFormat="1"/>
-    <w:lsdException w:name="Medium List 2 Accent 1" w:uiPriority="66"/>
-    <w:lsdException w:name="Medium Grid 1 Accent 1" w:uiPriority="67"/>
-    <w:lsdException w:name="Medium Grid 2 Accent 1" w:uiPriority="68"/>
-    <w:lsdException w:name="Medium Grid 3 Accent 1" w:uiPriority="69"/>
-    <w:lsdException w:name="Dark List Accent 1" w:uiPriority="70"/>
-    <w:lsdException w:name="Colorful Shading Accent 1" w:uiPriority="71"/>
-    <w:lsdException w:name="Colorful List Accent 1" w:uiPriority="72"/>
-    <w:lsdException w:name="Colorful Grid Accent 1" w:uiPriority="73"/>
-    <w:lsdException w:name="Light Shading Accent 2" w:uiPriority="60"/>
-    <w:lsdException w:name="Light List Accent 2" w:uiPriority="61"/>
-    <w:lsdException w:name="Light Grid Accent 2" w:uiPriority="62"/>
-    <w:lsdException w:name="Medium Shading 1 Accent 2" w:uiPriority="63"/>
-    <w:lsdException w:name="Medium Shading 2 Accent 2" w:uiPriority="64"/>
-    <w:lsdException w:name="Medium List 1 Accent 2" w:uiPriority="65"/>
-    <w:lsdException w:name="Medium List 2 Accent 2" w:uiPriority="66"/>
-    <w:lsdException w:name="Medium Grid 1 Accent 2" w:uiPriority="67"/>
-    <w:lsdException w:name="Medium Grid 2 Accent 2" w:uiPriority="68"/>
-    <w:lsdException w:name="Medium Grid 3 Accent 2" w:uiPriority="69"/>
-    <w:lsdException w:name="Dark List Accent 2" w:uiPriority="70"/>
-    <w:lsdException w:name="Colorful Shading Accent 2" w:uiPriority="71"/>
-    <w:lsdException w:name="Colorful List Accent 2" w:uiPriority="72"/>
-    <w:lsdException w:name="Colorful Grid Accent 2" w:uiPriority="73"/>
-    <w:lsdException w:name="Light Shading Accent 3" w:uiPriority="60"/>
-    <w:lsdException w:name="Light List Accent 3" w:uiPriority="61"/>
-    <w:lsdException w:name="Light Grid Accent 3" w:uiPriority="62"/>
-    <w:lsdException w:name="Medium Shading 1 Accent 3" w:uiPriority="63"/>
-    <w:lsdException w:name="Medium Shading 2 Accent 3" w:uiPriority="64"/>
-    <w:lsdException w:name="Medium List 1 Accent 3" w:uiPriority="65"/>
-    <w:lsdException w:name="Medium List 2 Accent 3" w:uiPriority="66"/>
-    <w:lsdException w:name="Medium Grid 1 Accent 3" w:uiPriority="67"/>
-    <w:lsdException w:name="Medium Grid 2 Accent 3" w:uiPriority="68"/>
-    <w:lsdException w:name="Medium Grid 3 Accent 3" w:uiPriority="69"/>
-    <w:lsdException w:name="Dark List Accent 3" w:uiPriority="70"/>
-    <w:lsdException w:name="Colorful Shading Accent 3" w:uiPriority="71"/>
-    <w:lsdException w:name="Colorful List Accent 3" w:uiPriority="72"/>
-    <w:lsdException w:name="Colorful Grid Accent 3" w:uiPriority="73"/>
-    <w:lsdException w:name="Light Shading Accent 4" w:uiPriority="60"/>
-    <w:lsdException w:name="Light List Accent 4" w:uiPriority="61"/>
-    <w:lsdException w:name="Light Grid Accent 4" w:uiPriority="62"/>
-    <w:lsdException w:name="Medium Shading 1 Accent 4" w:uiPriority="63"/>
-    <w:lsdException w:name="Medium Shading 2 Accent 4" w:uiPriority="64"/>
-    <w:lsdException w:name="Medium List 1 Accent 4" w:uiPriority="65"/>
-    <w:lsdException w:name="Medium List 2 Accent 4" w:uiPriority="66"/>
-    <w:lsdException w:name="Medium Grid 1 Accent 4" w:uiPriority="67"/>
-    <w:lsdException w:name="Medium Grid 2 Accent 4" w:uiPriority="68"/>
-    <w:lsdException w:name="Medium Grid 3 Accent 4" w:uiPriority="69"/>
-    <w:lsdException w:name="Dark List Accent 4" w:uiPriority="70"/>
-    <w:lsdException w:name="Colorful Shading Accent 4" w:uiPriority="71"/>
-    <w:lsdException w:name="Colorful List Accent 4" w:uiPriority="72"/>
-    <w:lsdException w:name="Colorful Grid Accent 4" w:uiPriority="73"/>
-    <w:lsdException w:name="Light Shading Accent 5" w:uiPriority="60"/>
-    <w:lsdException w:name="Light List Accent 5" w:uiPriority="61"/>
-    <w:lsdException w:name="Light Grid Accent 5" w:uiPriority="62"/>
-    <w:lsdException w:name="Medium Shading 1 Accent 5" w:uiPriority="63"/>
-    <w:lsdException w:name="Medium Shading 2 Accent 5" w:uiPriority="64"/>
-    <w:lsdException w:name="Medium List 1 Accent 5" w:uiPriority="65"/>
-    <w:lsdException w:name="Medium List 2 Accent 5" w:uiPriority="66"/>
-    <w:lsdException w:name="Medium Grid 1 Accent 5" w:uiPriority="67"/>
-    <w:lsdException w:name="Medium Grid 2 Accent 5" w:uiPriority="68"/>
-    <w:lsdException w:name="Medium Grid 3 Accent 5" w:uiPriority="69"/>
-    <w:lsdException w:name="Dark List Accent 5" w:uiPriority="70"/>
-    <w:lsdException w:name="Colorful Shading Accent 5" w:uiPriority="71"/>
-    <w:lsdException w:name="Colorful List Accent 5" w:uiPriority="72"/>
-    <w:lsdException w:name="Colorful Grid Accent 5" w:uiPriority="73"/>
-    <w:lsdException w:name="Light Shading Accent 6" w:uiPriority="60"/>
-    <w:lsdException w:name="Light List Accent 6" w:uiPriority="61"/>
-    <w:lsdException w:name="Light Grid Accent 6" w:uiPriority="62"/>
-    <w:lsdException w:name="Medium Shading 1 Accent 6" w:uiPriority="63"/>
-    <w:lsdException w:name="Medium Shading 2 Accent 6" w:uiPriority="64"/>
-    <w:lsdException w:name="Medium List 1 Accent 6" w:uiPriority="65"/>
-    <w:lsdException w:name="Medium List 2 Accent 6" w:uiPriority="66"/>
-    <w:lsdException w:name="Medium Grid 1 Accent 6" w:uiPriority="67"/>
-    <w:lsdException w:name="Medium Grid 2 Accent 6" w:uiPriority="68"/>
-    <w:lsdException w:name="Medium Grid 3 Accent 6" w:uiPriority="69"/>
-    <w:lsdException w:name="Dark List Accent 6" w:uiPriority="70"/>
-    <w:lsdException w:name="Colorful Shading Accent 6" w:uiPriority="71"/>
-    <w:lsdException w:name="Colorful List Accent 6" w:uiPriority="72"/>
-    <w:lsdException w:name="Colorful Grid Accent 6" w:uiPriority="73"/>
-    <w:lsdException w:name="Subtle Emphasis" w:uiPriority="19" w:qFormat="1"/>
-    <w:lsdException w:name="Intense Emphasis" w:uiPriority="21" w:qFormat="1"/>
-    <w:lsdException w:name="Subtle Reference" w:uiPriority="31" w:qFormat="1"/>
-    <w:lsdException w:name="Intense Reference" w:uiPriority="32" w:qFormat="1"/>
-    <w:lsdException w:name="Book Title" w:uiPriority="33" w:qFormat="1"/>
-    <w:lsdException w:name="Bibliography" w:semiHidden="1" w:uiPriority="37" w:unhideWhenUsed="1"/>
-    <w:lsdException w:name="TOC Heading" w:semiHidden="1" w:uiPriority="39" w:unhideWhenUsed="1" w:qFormat="1"/>
-    <w:lsdException w:name="Plain Table 1" w:uiPriority="41"/>
-    <w:lsdException w:name="Plain Table 2" w:uiPriority="42"/>
-    <w:lsdException w:name="Plain Table 3" w:uiPriority="43"/>
-    <w:lsdException w:name="Plain Table 4" w:uiPriority="44"/>
-    <w:lsdException w:name="Plain Table 5" w:uiPriority="45"/>
-    <w:lsdException w:name="Grid Table Light" w:uiPriority="40"/>
-    <w:lsdException w:name="Grid Table 1 Light" w:uiPriority="46"/>
-    <w:lsdException w:name="Grid Table 2" w:uiPriority="47"/>
-    <w:lsdException w:name="Grid Table 3" w:uiPriority="48"/>
-    <w:lsdException w:name="Grid Table 4" w:uiPriority="49"/>
-    <w:lsdException w:name="Grid Table 5 Dark" w:uiPriority="50"/>
-    <w:lsdException w:name="Grid Table 6 Colorful" w:uiPriority="51"/>
-    <w:lsdException w:name="Grid Table 7 Colorful" w:uiPriority="52"/>
-    <w:lsdException w:name="Grid Table 1 Light Accent 1" w:uiPriority="46"/>
-    <w:lsdException w:name="Grid Table 2 Accent 1" w:uiPriority="47"/>
-    <w:lsdException w:name="Grid Table 3 Accent 1" w:uiPriority="48"/>
-    <w:lsdException w:name="Grid Table 4 Accent 1" w:uiPriority="49"/>
-    <w:lsdException w:name="Grid Table 5 Dark Accent 1" w:uiPriority="50"/>
-    <w:lsdException w:name="Grid Table 6 Colorful Accent 1" w:uiPriority="51"/>
-    <w:lsdException w:name="Grid Table 7 Colorful Accent 1" w:uiPriority="52"/>
-    <w:lsdException w:name="Grid Table 1 Light Accent 2" w:uiPriority="46"/>
-    <w:lsdException w:name="Grid Table 2 Accent 2" w:uiPriority="47"/>
-    <w:lsdException w:name="Grid Table 3 Accent 2" w:uiPriority="48"/>
-    <w:lsdException w:name="Grid Table 4 Accent 2" w:uiPriority="49"/>
-    <w:lsdException w:name="Grid Table 5 Dark Accent 2" w:uiPriority="50"/>
-    <w:lsdException w:name="Grid Table 6 Colorful Accent 2" w:uiPriority="51"/>
-    <w:lsdException w:name="Grid Table 7 Colorful Accent 2" w:uiPriority="52"/>
-    <w:lsdException w:name="Grid Table 1 Light Accent 3" w:uiPriority="46"/>
-    <w:lsdException w:name="Grid Table 2 Accent 3" w:uiPriority="47"/>
-    <w:lsdException w:name="Grid Table 3 Accent 3" w:uiPriority="48"/>
-    <w:lsdException w:name="Grid Table 4 Accent 3" w:uiPriority="49"/>
-    <w:lsdException w:name="Grid Table 5 Dark Accent 3" w:uiPriority="50"/>
-    <w:lsdException w:name="Grid Table 6 Colorful Accent 3" w:uiPriority="51"/>
-    <w:lsdException w:name="Grid Table 7 Colorful Accent 3" w:uiPriority="52"/>
-    <w:lsdException w:name="Grid Table 1 Light Accent 4" w:uiPriority="46"/>
-    <w:lsdException w:name="Grid Table 2 Accent 4" w:uiPriority="47"/>
-    <w:lsdException w:name="Grid Table 3 Accent 4" w:uiPriority="48"/>
-    <w:lsdException w:name="Grid Table 4 Accent 4" w:uiPriority="49"/>
-    <w:lsdException w:name="Grid Table 5 Dark Accent 4" w:uiPriority="50"/>
-    <w:lsdException w:name="Grid Table 6 Colorful Accent 4" w:uiPriority="51"/>
-    <w:lsdException w:name="Grid Table 7 Colorful Accent 4" w:uiPriority="52"/>
-    <w:lsdException w:name="Grid Table 1 Light Accent 5" w:uiPriority="46"/>
-    <w:lsdException w:name="Grid Table 2 Accent 5" w:uiPriority="47"/>
-    <w:lsdException w:name="Grid Table 3 Accent 5" w:uiPriority="48"/>
-    <w:lsdException w:name="Grid Table 4 Accent 5" w:uiPriority="49"/>
-    <w:lsdException w:name="Grid Table 5 Dark Accent 5" w:uiPriority="50"/>
-    <w:lsdException w:name="Grid Table 6 Colorful Accent 5" w:uiPriority="51"/>
-    <w:lsdException w:name="Grid Table 7 Colorful Accent 5" w:uiPriority="52"/>
-    <w:lsdException w:name="Grid Table 1 Light Accent 6" w:uiPriority="46"/>
-    <w:lsdException w:name="Grid Table 2 Accent 6" w:uiPriority="47"/>
-    <w:lsdException w:name="Grid Table 3 Accent 6" w:uiPriority="48"/>
-    <w:lsdException w:name="Grid Table 4 Accent 6" w:uiPriority="49"/>
-    <w:lsdException w:name="Grid Table 5 Dark Accent 6" w:uiPriority="50"/>
-    <w:lsdException w:name="Grid Table 6 Colorful Accent 6" w:uiPriority="51"/>
-    <w:lsdException w:name="Grid Table 7 Colorful Accent 6" w:uiPriority="52"/>
-    <w:lsdException w:name="List Table 1 Light" w:uiPriority="46"/>
-    <w:lsdException w:name="List Table 2" w:uiPriority="47"/>
-    <w:lsdException w:name="List Table 3" w:uiPriority="48"/>
-    <w:lsdException w:name="List Table 4" w:uiPriority="49"/>
-    <w:lsdException w:name="List Table 5 Dark" w:uiPriority="50"/>
-    <w:lsdException w:name="List Table 6 Colorful" w:uiPriority="51"/>
-    <w:lsdException w:name="List Table 7 Colorful" w:uiPriority="52"/>
-    <w:lsdException w:name="List Table 1 Light Accent 1" w:uiPriority="46"/>
-    <w:lsdException w:name="List Table 2 Accent 1" w:uiPriority="47"/>
-    <w:lsdException w:name="List Table 3 Accent 1" w:uiPriority="48"/>
-    <w:lsdException w:name="List Table 4 Accent 1" w:uiPriority="49"/>
-    <w:lsdException w:name="List Table 5 Dark Accent 1" w:uiPriority="50"/>
-    <w:lsdException w:name="List Table 6 Colorful Accent 1" w:uiPriority="51"/>
-    <w:lsdException w:name="List Table 7 Colorful Accent 1" w:uiPriority="52"/>
-    <w:lsdException w:name="List Table 1 Light Accent 2" w:uiPriority="46"/>
-    <w:lsdException w:name="List Table 2 Accent 2" w:uiPriority="47"/>
-    <w:lsdException w:name="List Table 3 Accent 2" w:uiPriority="48"/>
-    <w:lsdException w:name="List Table 4 Accent 2" w:uiPriority="49"/>
-    <w:lsdException w:name="List Table 5 Dark Accent 2" w:uiPriority="50"/>
-    <w:lsdException w:name="List Table 6 Colorful Accent 2" w:uiPriority="51"/>
-    <w:lsdException w:name="List Table 7 Colorful Accent 2" w:uiPriority="52"/>
-    <w:lsdException w:name="List Table 1 Light Accent 3" w:uiPriority="46"/>
-    <w:lsdException w:name="List Table 2 Accent 3" w:uiPriority="47"/>
-    <w:lsdException w:name="List Table 3 Accent 3" w:uiPriority="48"/>
-    <w:lsdException w:name="List Table 4 Accent 3" w:uiPriority="49"/>
-    <w:lsdException w:name="List Table 5 Dark Accent 3" w:uiPriority="50"/>
-    <w:lsdException w:name="List Table 6 Colorful Accent 3" w:uiPriority="51"/>
-    <w:lsdException w:name="List Table 7 Colorful Accent 3" w:uiPriority="52"/>
-    <w:lsdException w:name="List Table 1 Light Accent 4" w:uiPriority="46"/>
-    <w:lsdException w:name="List Table 2 Accent 4" w:uiPriority="47"/>
-    <w:lsdException w:name="List Table 3 Accent 4" w:uiPriority="48"/>
-    <w:lsdException w:name="List Table 4 Accent 4" w:uiPriority="49"/>
-    <w:lsdException w:name="List Table 5 Dark Accent 4" w:uiPriority="50"/>
-    <w:lsdException w:name="List Table 6 Colorful Accent 4" w:uiPriority="51"/>
-    <w:lsdException w:name="List Table 7 Colorful Accent 4" w:uiPriority="52"/>
-    <w:lsdException w:name="List Table 1 Light Accent 5" w:uiPriority="46"/>
-    <w:lsdException w:name="List Table 2 Accent 5" w:uiPriority="47"/>
-    <w:lsdException w:name="List Table 3 Accent 5" w:uiPriority="48"/>
-    <w:lsdException w:name="List Table 4 Accent 5" w:uiPriority="49"/>
-    <w:lsdException w:name="List Table 5 Dark Accent 5" w:uiPriority="50"/>
-    <w:lsdException w:name="List Table 6 Colorful Accent 5" w:uiPriority="51"/>
-    <w:lsdException w:name="List Table 7 Colorful Accent 5" w:uiPriority="52"/>
-    <w:lsdException w:name="List Table 1 Light Accent 6" w:uiPriority="46"/>
-    <w:lsdException w:name="List Table 2 Accent 6" w:uiPriority="47"/>
-    <w:lsdException w:name="List Table 3 Accent 6" w:uiPriority="48"/>
-    <w:lsdException w:name="List Table 4 Accent 6" w:uiPriority="49"/>
-    <w:lsdException w:name="List Table 5 Dark Accent 6" w:uiPriority="50"/>
-    <w:lsdException w:name="List Table 6 Colorful Accent 6" w:uiPriority="51"/>
-    <w:lsdException w:name="List Table 7 Colorful Accent 6" w:uiPriority="52"/>
-  </w:latentStyles>
-  <w:style w:type="paragraph" w:default="1" w:styleId="a">
-    <w:name w:val="Normal"/>
+  <w:style w:type="paragraph" w:styleId="a7">
+    <w:name w:val="List Paragraph"/>
+    <w:basedOn w:val="a"/>
+    <w:uiPriority w:val="34"/>
     <w:qFormat/>
+    <w:rsid w:val="00FE298E"/>
+    <w:pPr>
+      <w:ind w:left="720"/>
+      <w:contextualSpacing/>
+    </w:pPr>
   </w:style>
-  <w:style w:type="character" w:default="1" w:styleId="a0">
-    <w:name w:val="Default Paragraph Font"/>
-    <w:uiPriority w:val="1"/>
-    <w:semiHidden/>
+  <w:style w:type="paragraph" w:styleId="a8">
+    <w:name w:val="header"/>
+    <w:basedOn w:val="a"/>
+    <w:link w:val="a9"/>
+    <w:uiPriority w:val="99"/>
     <w:unhideWhenUsed/>
+    <w:rsid w:val="00FE298E"/>
+    <w:pPr>
+      <w:tabs>
+        <w:tab w:val="center" w:pos="4677"/>
+        <w:tab w:val="right" w:pos="9355"/>
+      </w:tabs>
+      <w:spacing w:after="0" w:line="240" w:lineRule="auto"/>
+    </w:pPr>
   </w:style>
-  <w:style w:type="table" w:default="1" w:styleId="a1">
-    <w:name w:val="Normal Table"/>
+  <w:style w:type="character" w:customStyle="1" w:styleId="a9">
+    <w:name w:val="Верхний колонтитул Знак"/>
+    <w:basedOn w:val="a0"/>
+    <w:link w:val="a8"/>
     <w:uiPriority w:val="99"/>
-    <w:semiHidden/>
+    <w:rsid w:val="00FE298E"/>
+  </w:style>
+  <w:style w:type="paragraph" w:styleId="aa">
+    <w:name w:val="footer"/>
+    <w:basedOn w:val="a"/>
+    <w:link w:val="ab"/>
+    <w:uiPriority w:val="99"/>
     <w:unhideWhenUsed/>
-    <w:tblPr>
-      <w:tblInd w:w="0" w:type="dxa"/>
-      <w:tblCellMar>
-        <w:top w:w="0" w:type="dxa"/>
-        <w:left w:w="108" w:type="dxa"/>
-        <w:bottom w:w="0" w:type="dxa"/>
-        <w:right w:w="108" w:type="dxa"/>
-      </w:tblCellMar>
-    </w:tblPr>
+    <w:rsid w:val="00FE298E"/>
+    <w:pPr>
+      <w:tabs>
+        <w:tab w:val="center" w:pos="4677"/>
+        <w:tab w:val="right" w:pos="9355"/>
+      </w:tabs>
+      <w:spacing w:after="0" w:line="240" w:lineRule="auto"/>
+    </w:pPr>
   </w:style>
-  <w:style w:type="numbering" w:default="1" w:styleId="a2">
-    <w:name w:val="No List"/>
+  <w:style w:type="character" w:customStyle="1" w:styleId="ab">
+    <w:name w:val="Нижний колонтитул Знак"/>
+    <w:basedOn w:val="a0"/>
+    <w:link w:val="aa"/>
     <w:uiPriority w:val="99"/>
-    <w:semiHidden/>
-    <w:unhideWhenUsed/>
-  </w:style>
-  <w:style w:type="paragraph" w:customStyle="1" w:styleId="AFC84B33D48D498AB37DF2282F80B4F4">
-    <w:name w:val="AFC84B33D48D498AB37DF2282F80B4F4"/>
-    <w:rsid w:val="00411029"/>
-  </w:style>
-  <w:style w:type="paragraph" w:customStyle="1" w:styleId="D3D1E8F8F0274607BF1A142FAD9A1320">
-    <w:name w:val="D3D1E8F8F0274607BF1A142FAD9A1320"/>
-    <w:rsid w:val="00411029"/>
-  </w:style>
-  <w:style w:type="paragraph" w:customStyle="1" w:styleId="0DDC172F384D45A5A27B6D90C852A07D">
-    <w:name w:val="0DDC172F384D45A5A27B6D90C852A07D"/>
-    <w:rsid w:val="00411029"/>
+    <w:rsid w:val="00FE298E"/>
   </w:style>
 </w:styles>
-</file>
-
-<file path=word/glossary/webSettings.xml><?xml version="1.0" encoding="utf-8"?>
-<w:webSettings xmlns:mc="http://schemas.openxmlformats.org/markup-compatibility/2006" xmlns:r="http://schemas.openxmlformats.org/officeDocument/2006/relationships" xmlns:w="http://schemas.openxmlformats.org/wordprocessingml/2006/main" xmlns:w14="http://schemas.microsoft.com/office/word/2010/wordml" xmlns:w15="http://schemas.microsoft.com/office/word/2012/wordml" xmlns:w16se="http://schemas.microsoft.com/office/word/2015/wordml/symex" mc:Ignorable="w14 w15 w16se">
-  <w:optimizeForBrowser/>
-  <w:allowPNG/>
-</w:webSettings>
 </file>
 
 <file path=word/theme/theme1.xml><?xml version="1.0" encoding="utf-8"?>
@@ -4189,7 +4700,7 @@
 </file>
 
 <file path=customXml/itemProps1.xml><?xml version="1.0" encoding="utf-8"?>
-<ds:datastoreItem xmlns:ds="http://schemas.openxmlformats.org/officeDocument/2006/customXml" ds:itemID="{26ABA8D3-F313-4B66-A350-6B3D6330F889}">
+<ds:datastoreItem xmlns:ds="http://schemas.openxmlformats.org/officeDocument/2006/customXml" ds:itemID="{8E395442-8821-4105-A9C0-2303A5EB01F9}">
   <ds:schemaRefs>
     <ds:schemaRef ds:uri="http://schemas.openxmlformats.org/officeDocument/2006/bibliography"/>
   </ds:schemaRefs>

--- a/Теоретическая часть.docx
+++ b/Теоретическая часть.docx
@@ -97,7 +97,27 @@
           <w:sz w:val="28"/>
           <w:szCs w:val="28"/>
         </w:rPr>
-        <w:t>им. Х.М. Бербекова» (КБГУ)</w:t>
+        <w:t xml:space="preserve">им. Х.М. </w:t>
+      </w:r>
+      <w:proofErr w:type="spellStart"/>
+      <w:r>
+        <w:rPr>
+          <w:rFonts w:ascii="Times New Roman" w:hAnsi="Times New Roman" w:cs="Times New Roman"/>
+          <w:b/>
+          <w:sz w:val="28"/>
+          <w:szCs w:val="28"/>
+        </w:rPr>
+        <w:t>Бербекова</w:t>
+      </w:r>
+      <w:proofErr w:type="spellEnd"/>
+      <w:r>
+        <w:rPr>
+          <w:rFonts w:ascii="Times New Roman" w:hAnsi="Times New Roman" w:cs="Times New Roman"/>
+          <w:b/>
+          <w:sz w:val="28"/>
+          <w:szCs w:val="28"/>
+        </w:rPr>
+        <w:t>» (КБГУ)</w:t>
       </w:r>
     </w:p>
     <w:p>
@@ -455,6 +475,7 @@
                 <w:lang w:val="en-US"/>
               </w:rPr>
             </w:pPr>
+            <w:proofErr w:type="spellStart"/>
             <w:r>
               <w:rPr>
                 <w:rFonts w:ascii="Times New Roman" w:hAnsi="Times New Roman" w:cs="Times New Roman"/>
@@ -462,7 +483,17 @@
                 <w:sz w:val="28"/>
                 <w:szCs w:val="28"/>
               </w:rPr>
-              <w:t>Канамготов М</w:t>
+              <w:t>Канамготов</w:t>
+            </w:r>
+            <w:proofErr w:type="spellEnd"/>
+            <w:r>
+              <w:rPr>
+                <w:rFonts w:ascii="Times New Roman" w:hAnsi="Times New Roman" w:cs="Times New Roman"/>
+                <w:color w:val="000000" w:themeColor="text1"/>
+                <w:sz w:val="28"/>
+                <w:szCs w:val="28"/>
+              </w:rPr>
+              <w:t xml:space="preserve"> М</w:t>
             </w:r>
             <w:r>
               <w:rPr>
@@ -661,6 +692,13 @@
     </w:p>
     <w:sdt>
       <w:sdtPr>
+        <w:rPr>
+          <w:rFonts w:asciiTheme="minorHAnsi" w:eastAsiaTheme="minorHAnsi" w:hAnsiTheme="minorHAnsi" w:cstheme="minorBidi"/>
+          <w:color w:val="auto"/>
+          <w:sz w:val="22"/>
+          <w:szCs w:val="22"/>
+          <w:lang w:eastAsia="en-US"/>
+        </w:rPr>
         <w:id w:val="1970867965"/>
         <w:docPartObj>
           <w:docPartGallery w:val="Table of Contents"/>
@@ -669,13 +707,8 @@
       </w:sdtPr>
       <w:sdtEndPr>
         <w:rPr>
-          <w:rFonts w:asciiTheme="minorHAnsi" w:eastAsiaTheme="minorHAnsi" w:hAnsiTheme="minorHAnsi" w:cstheme="minorBidi"/>
           <w:b/>
           <w:bCs/>
-          <w:color w:val="auto"/>
-          <w:sz w:val="22"/>
-          <w:szCs w:val="22"/>
-          <w:lang w:eastAsia="en-US"/>
         </w:rPr>
       </w:sdtEndPr>
       <w:sdtContent>
@@ -739,7 +772,7 @@
             </w:rPr>
             <w:fldChar w:fldCharType="separate"/>
           </w:r>
-          <w:hyperlink w:anchor="_Toc166623723" w:history="1">
+          <w:hyperlink w:anchor="_Toc167661664" w:history="1">
             <w:r>
               <w:rPr>
                 <w:rStyle w:val="a6"/>
@@ -779,7 +812,7 @@
                 <w:sz w:val="28"/>
                 <w:szCs w:val="28"/>
               </w:rPr>
-              <w:instrText xml:space="preserve"> PAGEREF _Toc166623723 \h </w:instrText>
+              <w:instrText xml:space="preserve"> PAGEREF _Toc167661664 \h </w:instrText>
             </w:r>
             <w:r>
               <w:rPr>
@@ -835,7 +868,7 @@
               <w:szCs w:val="28"/>
             </w:rPr>
           </w:pPr>
-          <w:hyperlink w:anchor="_Toc166623724" w:history="1">
+          <w:hyperlink w:anchor="_Toc167661665" w:history="1">
             <w:r>
               <w:rPr>
                 <w:rStyle w:val="a6"/>
@@ -899,7 +932,7 @@
                 <w:sz w:val="28"/>
                 <w:szCs w:val="28"/>
               </w:rPr>
-              <w:instrText xml:space="preserve"> PAGEREF _Toc166623724 \h </w:instrText>
+              <w:instrText xml:space="preserve"> PAGEREF _Toc167661665 \h </w:instrText>
             </w:r>
             <w:r>
               <w:rPr>
@@ -955,7 +988,7 @@
               <w:szCs w:val="28"/>
             </w:rPr>
           </w:pPr>
-          <w:hyperlink w:anchor="_Toc166623725" w:history="1">
+          <w:hyperlink w:anchor="_Toc167661666" w:history="1">
             <w:r>
               <w:rPr>
                 <w:rStyle w:val="a6"/>
@@ -1007,7 +1040,7 @@
                 <w:sz w:val="28"/>
                 <w:szCs w:val="28"/>
               </w:rPr>
-              <w:instrText xml:space="preserve"> PAGEREF _Toc166623725 \h </w:instrText>
+              <w:instrText xml:space="preserve"> PAGEREF _Toc167661666 \h </w:instrText>
             </w:r>
             <w:r>
               <w:rPr>
@@ -1063,7 +1096,7 @@
               <w:szCs w:val="28"/>
             </w:rPr>
           </w:pPr>
-          <w:hyperlink w:anchor="_Toc166623726" w:history="1">
+          <w:hyperlink w:anchor="_Toc167661667" w:history="1">
             <w:r>
               <w:rPr>
                 <w:rStyle w:val="a6"/>
@@ -1103,7 +1136,7 @@
                 <w:sz w:val="28"/>
                 <w:szCs w:val="28"/>
               </w:rPr>
-              <w:instrText xml:space="preserve"> PAGEREF _Toc166623726 \h </w:instrText>
+              <w:instrText xml:space="preserve"> PAGEREF _Toc167661667 \h </w:instrText>
             </w:r>
             <w:r>
               <w:rPr>
@@ -1159,7 +1192,7 @@
               <w:szCs w:val="28"/>
             </w:rPr>
           </w:pPr>
-          <w:hyperlink w:anchor="_Toc166623727" w:history="1">
+          <w:hyperlink w:anchor="_Toc167661668" w:history="1">
             <w:r>
               <w:rPr>
                 <w:rStyle w:val="a6"/>
@@ -1199,7 +1232,7 @@
                 <w:sz w:val="28"/>
                 <w:szCs w:val="28"/>
               </w:rPr>
-              <w:instrText xml:space="preserve"> PAGEREF _Toc166623727 \h </w:instrText>
+              <w:instrText xml:space="preserve"> PAGEREF _Toc167661668 \h </w:instrText>
             </w:r>
             <w:r>
               <w:rPr>
@@ -1255,7 +1288,7 @@
               <w:szCs w:val="28"/>
             </w:rPr>
           </w:pPr>
-          <w:hyperlink w:anchor="_Toc166623728" w:history="1">
+          <w:hyperlink w:anchor="_Toc167661669" w:history="1">
             <w:r>
               <w:rPr>
                 <w:rStyle w:val="a6"/>
@@ -1295,7 +1328,7 @@
                 <w:sz w:val="28"/>
                 <w:szCs w:val="28"/>
               </w:rPr>
-              <w:instrText xml:space="preserve"> PAGEREF _Toc166623728 \h </w:instrText>
+              <w:instrText xml:space="preserve"> PAGEREF _Toc167661669 \h </w:instrText>
             </w:r>
             <w:r>
               <w:rPr>
@@ -1351,7 +1384,7 @@
               <w:szCs w:val="28"/>
             </w:rPr>
           </w:pPr>
-          <w:hyperlink w:anchor="_Toc166623729" w:history="1">
+          <w:hyperlink w:anchor="_Toc167661670" w:history="1">
             <w:r>
               <w:rPr>
                 <w:rStyle w:val="a6"/>
@@ -1361,29 +1394,7 @@
                 <w:sz w:val="28"/>
                 <w:szCs w:val="28"/>
               </w:rPr>
-              <w:t>2. Разр</w:t>
-            </w:r>
-            <w:r>
-              <w:rPr>
-                <w:rStyle w:val="a6"/>
-                <w:rFonts w:ascii="Times New Roman" w:hAnsi="Times New Roman"/>
-                <w:b/>
-                <w:noProof/>
-                <w:sz w:val="28"/>
-                <w:szCs w:val="28"/>
-              </w:rPr>
-              <w:t>а</w:t>
-            </w:r>
-            <w:r>
-              <w:rPr>
-                <w:rStyle w:val="a6"/>
-                <w:rFonts w:ascii="Times New Roman" w:hAnsi="Times New Roman"/>
-                <w:b/>
-                <w:noProof/>
-                <w:sz w:val="28"/>
-                <w:szCs w:val="28"/>
-              </w:rPr>
-              <w:t>ботка и тестирование мобильного приложения «Часы, таймер, будильник, секундомер»</w:t>
+              <w:t>2. Разработка и тестирование мобильного приложения «Часы, таймер, будильник, секундомер»</w:t>
             </w:r>
             <w:r>
               <w:rPr>
@@ -1413,7 +1424,7 @@
                 <w:sz w:val="28"/>
                 <w:szCs w:val="28"/>
               </w:rPr>
-              <w:instrText xml:space="preserve"> PAGEREF _Toc166623729 \h </w:instrText>
+              <w:instrText xml:space="preserve"> PAGEREF _Toc167661670 \h </w:instrText>
             </w:r>
             <w:r>
               <w:rPr>
@@ -1469,7 +1480,7 @@
               <w:szCs w:val="28"/>
             </w:rPr>
           </w:pPr>
-          <w:hyperlink w:anchor="_Toc166623730" w:history="1">
+          <w:hyperlink w:anchor="_Toc167661671" w:history="1">
             <w:r>
               <w:rPr>
                 <w:rStyle w:val="a6"/>
@@ -1509,7 +1520,7 @@
                 <w:sz w:val="28"/>
                 <w:szCs w:val="28"/>
               </w:rPr>
-              <w:instrText xml:space="preserve"> PAGEREF _Toc166623730 \h </w:instrText>
+              <w:instrText xml:space="preserve"> PAGEREF _Toc167661671 \h </w:instrText>
             </w:r>
             <w:r>
               <w:rPr>
@@ -1565,7 +1576,7 @@
               <w:szCs w:val="28"/>
             </w:rPr>
           </w:pPr>
-          <w:hyperlink w:anchor="_Toc166623731" w:history="1">
+          <w:hyperlink w:anchor="_Toc167661672" w:history="1">
             <w:r>
               <w:rPr>
                 <w:rStyle w:val="a6"/>
@@ -1605,7 +1616,7 @@
                 <w:sz w:val="28"/>
                 <w:szCs w:val="28"/>
               </w:rPr>
-              <w:instrText xml:space="preserve"> PAGEREF _Toc166623731 \h </w:instrText>
+              <w:instrText xml:space="preserve"> PAGEREF _Toc167661672 \h </w:instrText>
             </w:r>
             <w:r>
               <w:rPr>
@@ -1661,7 +1672,7 @@
               <w:szCs w:val="28"/>
             </w:rPr>
           </w:pPr>
-          <w:hyperlink w:anchor="_Toc166623732" w:history="1">
+          <w:hyperlink w:anchor="_Toc167661673" w:history="1">
             <w:r>
               <w:rPr>
                 <w:rStyle w:val="a6"/>
@@ -1701,7 +1712,7 @@
                 <w:sz w:val="28"/>
                 <w:szCs w:val="28"/>
               </w:rPr>
-              <w:instrText xml:space="preserve"> PAGEREF _Toc166623732 \h </w:instrText>
+              <w:instrText xml:space="preserve"> PAGEREF _Toc167661673 \h </w:instrText>
             </w:r>
             <w:r>
               <w:rPr>
@@ -1730,7 +1741,293 @@
                 <w:sz w:val="28"/>
                 <w:szCs w:val="28"/>
               </w:rPr>
-              <w:t>13</w:t>
+              <w:t>12</w:t>
+            </w:r>
+            <w:r>
+              <w:rPr>
+                <w:rFonts w:ascii="Times New Roman" w:hAnsi="Times New Roman"/>
+                <w:noProof/>
+                <w:webHidden/>
+                <w:sz w:val="28"/>
+                <w:szCs w:val="28"/>
+              </w:rPr>
+              <w:fldChar w:fldCharType="end"/>
+            </w:r>
+          </w:hyperlink>
+        </w:p>
+        <w:p>
+          <w:pPr>
+            <w:pStyle w:val="21"/>
+            <w:tabs>
+              <w:tab w:val="right" w:leader="dot" w:pos="9345"/>
+            </w:tabs>
+            <w:rPr>
+              <w:rFonts w:ascii="Times New Roman" w:hAnsi="Times New Roman"/>
+              <w:noProof/>
+              <w:sz w:val="28"/>
+              <w:szCs w:val="28"/>
+            </w:rPr>
+          </w:pPr>
+          <w:hyperlink w:anchor="_Toc167661674" w:history="1">
+            <w:r>
+              <w:rPr>
+                <w:rStyle w:val="a6"/>
+                <w:rFonts w:ascii="Times New Roman" w:hAnsi="Times New Roman"/>
+                <w:b/>
+                <w:noProof/>
+                <w:sz w:val="28"/>
+                <w:szCs w:val="28"/>
+              </w:rPr>
+              <w:t>2.4 Оценка пользовательского опыта и внесение необходимых корректировок для улучшения приложения</w:t>
+            </w:r>
+            <w:r>
+              <w:rPr>
+                <w:rFonts w:ascii="Times New Roman" w:hAnsi="Times New Roman"/>
+                <w:noProof/>
+                <w:webHidden/>
+                <w:sz w:val="28"/>
+                <w:szCs w:val="28"/>
+              </w:rPr>
+              <w:tab/>
+            </w:r>
+            <w:r>
+              <w:rPr>
+                <w:rFonts w:ascii="Times New Roman" w:hAnsi="Times New Roman"/>
+                <w:noProof/>
+                <w:webHidden/>
+                <w:sz w:val="28"/>
+                <w:szCs w:val="28"/>
+              </w:rPr>
+              <w:fldChar w:fldCharType="begin"/>
+            </w:r>
+            <w:r>
+              <w:rPr>
+                <w:rFonts w:ascii="Times New Roman" w:hAnsi="Times New Roman"/>
+                <w:noProof/>
+                <w:webHidden/>
+                <w:sz w:val="28"/>
+                <w:szCs w:val="28"/>
+              </w:rPr>
+              <w:instrText xml:space="preserve"> PAGEREF _Toc167661674 \h </w:instrText>
+            </w:r>
+            <w:r>
+              <w:rPr>
+                <w:rFonts w:ascii="Times New Roman" w:hAnsi="Times New Roman"/>
+                <w:noProof/>
+                <w:webHidden/>
+                <w:sz w:val="28"/>
+                <w:szCs w:val="28"/>
+              </w:rPr>
+            </w:r>
+            <w:r>
+              <w:rPr>
+                <w:rFonts w:ascii="Times New Roman" w:hAnsi="Times New Roman"/>
+                <w:noProof/>
+                <w:webHidden/>
+                <w:sz w:val="28"/>
+                <w:szCs w:val="28"/>
+              </w:rPr>
+              <w:fldChar w:fldCharType="separate"/>
+            </w:r>
+            <w:r>
+              <w:rPr>
+                <w:rFonts w:ascii="Times New Roman" w:hAnsi="Times New Roman"/>
+                <w:noProof/>
+                <w:webHidden/>
+                <w:sz w:val="28"/>
+                <w:szCs w:val="28"/>
+              </w:rPr>
+              <w:t>14</w:t>
+            </w:r>
+            <w:r>
+              <w:rPr>
+                <w:rFonts w:ascii="Times New Roman" w:hAnsi="Times New Roman"/>
+                <w:noProof/>
+                <w:webHidden/>
+                <w:sz w:val="28"/>
+                <w:szCs w:val="28"/>
+              </w:rPr>
+              <w:fldChar w:fldCharType="end"/>
+            </w:r>
+          </w:hyperlink>
+        </w:p>
+        <w:p>
+          <w:pPr>
+            <w:pStyle w:val="12"/>
+            <w:tabs>
+              <w:tab w:val="right" w:leader="dot" w:pos="9345"/>
+            </w:tabs>
+            <w:rPr>
+              <w:rFonts w:ascii="Times New Roman" w:hAnsi="Times New Roman"/>
+              <w:noProof/>
+              <w:sz w:val="28"/>
+              <w:szCs w:val="28"/>
+            </w:rPr>
+          </w:pPr>
+          <w:hyperlink w:anchor="_Toc167661675" w:history="1">
+            <w:r>
+              <w:rPr>
+                <w:rStyle w:val="a6"/>
+                <w:rFonts w:ascii="Times New Roman" w:hAnsi="Times New Roman"/>
+                <w:b/>
+                <w:noProof/>
+                <w:sz w:val="28"/>
+                <w:szCs w:val="28"/>
+              </w:rPr>
+              <w:t>Заключение</w:t>
+            </w:r>
+            <w:r>
+              <w:rPr>
+                <w:rFonts w:ascii="Times New Roman" w:hAnsi="Times New Roman"/>
+                <w:noProof/>
+                <w:webHidden/>
+                <w:sz w:val="28"/>
+                <w:szCs w:val="28"/>
+              </w:rPr>
+              <w:tab/>
+            </w:r>
+            <w:r>
+              <w:rPr>
+                <w:rFonts w:ascii="Times New Roman" w:hAnsi="Times New Roman"/>
+                <w:noProof/>
+                <w:webHidden/>
+                <w:sz w:val="28"/>
+                <w:szCs w:val="28"/>
+              </w:rPr>
+              <w:fldChar w:fldCharType="begin"/>
+            </w:r>
+            <w:r>
+              <w:rPr>
+                <w:rFonts w:ascii="Times New Roman" w:hAnsi="Times New Roman"/>
+                <w:noProof/>
+                <w:webHidden/>
+                <w:sz w:val="28"/>
+                <w:szCs w:val="28"/>
+              </w:rPr>
+              <w:instrText xml:space="preserve"> PAGEREF _Toc167661675 \h </w:instrText>
+            </w:r>
+            <w:r>
+              <w:rPr>
+                <w:rFonts w:ascii="Times New Roman" w:hAnsi="Times New Roman"/>
+                <w:noProof/>
+                <w:webHidden/>
+                <w:sz w:val="28"/>
+                <w:szCs w:val="28"/>
+              </w:rPr>
+            </w:r>
+            <w:r>
+              <w:rPr>
+                <w:rFonts w:ascii="Times New Roman" w:hAnsi="Times New Roman"/>
+                <w:noProof/>
+                <w:webHidden/>
+                <w:sz w:val="28"/>
+                <w:szCs w:val="28"/>
+              </w:rPr>
+              <w:fldChar w:fldCharType="separate"/>
+            </w:r>
+            <w:r>
+              <w:rPr>
+                <w:rFonts w:ascii="Times New Roman" w:hAnsi="Times New Roman"/>
+                <w:noProof/>
+                <w:webHidden/>
+                <w:sz w:val="28"/>
+                <w:szCs w:val="28"/>
+              </w:rPr>
+              <w:t>16</w:t>
+            </w:r>
+            <w:r>
+              <w:rPr>
+                <w:rFonts w:ascii="Times New Roman" w:hAnsi="Times New Roman"/>
+                <w:noProof/>
+                <w:webHidden/>
+                <w:sz w:val="28"/>
+                <w:szCs w:val="28"/>
+              </w:rPr>
+              <w:fldChar w:fldCharType="end"/>
+            </w:r>
+          </w:hyperlink>
+        </w:p>
+        <w:p>
+          <w:pPr>
+            <w:pStyle w:val="12"/>
+            <w:tabs>
+              <w:tab w:val="right" w:leader="dot" w:pos="9345"/>
+            </w:tabs>
+            <w:rPr>
+              <w:rFonts w:cstheme="minorBidi"/>
+              <w:noProof/>
+            </w:rPr>
+          </w:pPr>
+          <w:hyperlink w:anchor="_Toc167661676" w:history="1">
+            <w:r>
+              <w:rPr>
+                <w:rStyle w:val="a6"/>
+                <w:rFonts w:ascii="Times New Roman" w:hAnsi="Times New Roman"/>
+                <w:b/>
+                <w:noProof/>
+                <w:sz w:val="28"/>
+                <w:szCs w:val="28"/>
+              </w:rPr>
+              <w:t>Список литературы</w:t>
+            </w:r>
+            <w:r>
+              <w:rPr>
+                <w:rFonts w:ascii="Times New Roman" w:hAnsi="Times New Roman"/>
+                <w:noProof/>
+                <w:webHidden/>
+                <w:sz w:val="28"/>
+                <w:szCs w:val="28"/>
+              </w:rPr>
+              <w:tab/>
+            </w:r>
+            <w:r>
+              <w:rPr>
+                <w:rFonts w:ascii="Times New Roman" w:hAnsi="Times New Roman"/>
+                <w:noProof/>
+                <w:webHidden/>
+                <w:sz w:val="28"/>
+                <w:szCs w:val="28"/>
+              </w:rPr>
+              <w:fldChar w:fldCharType="begin"/>
+            </w:r>
+            <w:r>
+              <w:rPr>
+                <w:rFonts w:ascii="Times New Roman" w:hAnsi="Times New Roman"/>
+                <w:noProof/>
+                <w:webHidden/>
+                <w:sz w:val="28"/>
+                <w:szCs w:val="28"/>
+              </w:rPr>
+              <w:instrText xml:space="preserve"> PAGEREF _Toc167661676 \h </w:instrText>
+            </w:r>
+            <w:r>
+              <w:rPr>
+                <w:rFonts w:ascii="Times New Roman" w:hAnsi="Times New Roman"/>
+                <w:noProof/>
+                <w:webHidden/>
+                <w:sz w:val="28"/>
+                <w:szCs w:val="28"/>
+              </w:rPr>
+            </w:r>
+            <w:r>
+              <w:rPr>
+                <w:rFonts w:ascii="Times New Roman" w:hAnsi="Times New Roman"/>
+                <w:noProof/>
+                <w:webHidden/>
+                <w:sz w:val="28"/>
+                <w:szCs w:val="28"/>
+              </w:rPr>
+              <w:fldChar w:fldCharType="separate"/>
+            </w:r>
+            <w:r>
+              <w:rPr>
+                <w:rFonts w:ascii="Times New Roman" w:hAnsi="Times New Roman"/>
+                <w:noProof/>
+                <w:webHidden/>
+                <w:sz w:val="28"/>
+                <w:szCs w:val="28"/>
+              </w:rPr>
+              <w:t>19</w:t>
             </w:r>
             <w:r>
               <w:rPr>
@@ -1786,17 +2083,6 @@
           <w:szCs w:val="28"/>
         </w:rPr>
       </w:pPr>
-    </w:p>
-    <w:p>
-      <w:pPr>
-        <w:spacing w:line="360" w:lineRule="auto"/>
-        <w:ind w:firstLine="709"/>
-        <w:rPr>
-          <w:rFonts w:ascii="Times New Roman" w:hAnsi="Times New Roman" w:cs="Times New Roman"/>
-          <w:sz w:val="28"/>
-          <w:szCs w:val="28"/>
-        </w:rPr>
-      </w:pPr>
       <w:bookmarkStart w:id="0" w:name="_GoBack"/>
       <w:bookmarkEnd w:id="0"/>
     </w:p>
@@ -1847,50 +2133,6 @@
     <w:p>
       <w:pPr>
         <w:spacing w:line="360" w:lineRule="auto"/>
-        <w:ind w:firstLine="709"/>
-        <w:rPr>
-          <w:rFonts w:ascii="Times New Roman" w:hAnsi="Times New Roman" w:cs="Times New Roman"/>
-          <w:sz w:val="28"/>
-          <w:szCs w:val="28"/>
-        </w:rPr>
-      </w:pPr>
-    </w:p>
-    <w:p>
-      <w:pPr>
-        <w:spacing w:line="360" w:lineRule="auto"/>
-        <w:ind w:firstLine="709"/>
-        <w:rPr>
-          <w:rFonts w:ascii="Times New Roman" w:hAnsi="Times New Roman" w:cs="Times New Roman"/>
-          <w:sz w:val="28"/>
-          <w:szCs w:val="28"/>
-        </w:rPr>
-      </w:pPr>
-    </w:p>
-    <w:p>
-      <w:pPr>
-        <w:spacing w:line="360" w:lineRule="auto"/>
-        <w:ind w:firstLine="709"/>
-        <w:rPr>
-          <w:rFonts w:ascii="Times New Roman" w:hAnsi="Times New Roman" w:cs="Times New Roman"/>
-          <w:sz w:val="28"/>
-          <w:szCs w:val="28"/>
-        </w:rPr>
-      </w:pPr>
-    </w:p>
-    <w:p>
-      <w:pPr>
-        <w:spacing w:line="360" w:lineRule="auto"/>
-        <w:ind w:firstLine="709"/>
-        <w:rPr>
-          <w:rFonts w:ascii="Times New Roman" w:hAnsi="Times New Roman" w:cs="Times New Roman"/>
-          <w:sz w:val="28"/>
-          <w:szCs w:val="28"/>
-        </w:rPr>
-      </w:pPr>
-    </w:p>
-    <w:p>
-      <w:pPr>
-        <w:spacing w:line="360" w:lineRule="auto"/>
         <w:rPr>
           <w:rFonts w:ascii="Times New Roman" w:hAnsi="Times New Roman" w:cs="Times New Roman"/>
           <w:b/>
@@ -1911,7 +2153,7 @@
           <w:szCs w:val="28"/>
         </w:rPr>
       </w:pPr>
-      <w:bookmarkStart w:id="1" w:name="_Toc166623723"/>
+      <w:bookmarkStart w:id="1" w:name="_Toc167661664"/>
       <w:r>
         <w:rPr>
           <w:rFonts w:ascii="Times New Roman" w:hAnsi="Times New Roman" w:cs="Times New Roman"/>
@@ -1920,6 +2162,7 @@
           <w:sz w:val="28"/>
           <w:szCs w:val="28"/>
         </w:rPr>
+        <w:lastRenderedPageBreak/>
         <w:t>ВВЕДЕНИЕ</w:t>
       </w:r>
       <w:bookmarkEnd w:id="1"/>
@@ -1941,7 +2184,59 @@
           <w:sz w:val="28"/>
           <w:szCs w:val="28"/>
         </w:rPr>
-        <w:t xml:space="preserve">В современном мире мобильные приложения становятся все более неотъемлемой частью повседневной жизни. Они упрощают выполнение рутиных задач, облегчают контроль времени и повышают продуктивность. В контексте этого развития особенный интерес представляет разработка приложения, объединяющего в себе часы, </w:t>
+        <w:t>В современном мире мобильные приложения становятся все более неотъемле</w:t>
+      </w:r>
+      <w:r>
+        <w:rPr>
+          <w:rFonts w:ascii="Times New Roman" w:hAnsi="Times New Roman" w:cs="Times New Roman"/>
+          <w:sz w:val="28"/>
+          <w:szCs w:val="28"/>
+        </w:rPr>
+        <w:t>мой частью повседневной жизни</w:t>
+      </w:r>
+      <w:proofErr w:type="gramStart"/>
+      <w:r>
+        <w:rPr>
+          <w:rFonts w:ascii="Times New Roman" w:hAnsi="Times New Roman" w:cs="Times New Roman"/>
+          <w:sz w:val="28"/>
+          <w:szCs w:val="28"/>
+        </w:rPr>
+        <w:t>.</w:t>
+      </w:r>
+      <w:proofErr w:type="gramEnd"/>
+      <w:r>
+        <w:rPr>
+          <w:rFonts w:ascii="Times New Roman" w:hAnsi="Times New Roman" w:cs="Times New Roman"/>
+          <w:sz w:val="28"/>
+          <w:szCs w:val="28"/>
+        </w:rPr>
+        <w:t xml:space="preserve"> </w:t>
+      </w:r>
+      <w:r>
+        <w:rPr>
+          <w:rFonts w:ascii="Times New Roman" w:hAnsi="Times New Roman" w:cs="Times New Roman"/>
+          <w:sz w:val="28"/>
+          <w:szCs w:val="28"/>
+        </w:rPr>
+        <w:t xml:space="preserve">ни упрощают выполнение </w:t>
+      </w:r>
+      <w:proofErr w:type="spellStart"/>
+      <w:r>
+        <w:rPr>
+          <w:rFonts w:ascii="Times New Roman" w:hAnsi="Times New Roman" w:cs="Times New Roman"/>
+          <w:sz w:val="28"/>
+          <w:szCs w:val="28"/>
+        </w:rPr>
+        <w:t>рутиных</w:t>
+      </w:r>
+      <w:proofErr w:type="spellEnd"/>
+      <w:r>
+        <w:rPr>
+          <w:rFonts w:ascii="Times New Roman" w:hAnsi="Times New Roman" w:cs="Times New Roman"/>
+          <w:sz w:val="28"/>
+          <w:szCs w:val="28"/>
+        </w:rPr>
+        <w:t xml:space="preserve"> задач, облегчают контроль времени и повышают продуктивность. В контексте этого развития особенный интерес представляет разработка приложения, объединяющего в себе часы, </w:t>
       </w:r>
       <w:r>
         <w:rPr>
@@ -2173,42 +2468,42 @@
           <w:sz w:val="28"/>
           <w:szCs w:val="28"/>
         </w:rPr>
+        <w:t>Целью данной курсовой работы является разработка и анализ эффект</w:t>
+      </w:r>
+      <w:r>
+        <w:rPr>
+          <w:rFonts w:ascii="Times New Roman" w:hAnsi="Times New Roman" w:cs="Times New Roman"/>
+          <w:sz w:val="28"/>
+          <w:szCs w:val="28"/>
+        </w:rPr>
+        <w:t>ивности п</w:t>
+      </w:r>
+      <w:r>
+        <w:rPr>
+          <w:rFonts w:ascii="Times New Roman" w:hAnsi="Times New Roman" w:cs="Times New Roman"/>
+          <w:sz w:val="28"/>
+          <w:szCs w:val="28"/>
+        </w:rPr>
+        <w:t>риложения, комбинирующего функционал часов, таймера, будильника и секундомера для оптимизации управления временем и повышения продуктивности пользователей.</w:t>
+      </w:r>
+    </w:p>
+    <w:p>
+      <w:pPr>
+        <w:spacing w:line="360" w:lineRule="auto"/>
+        <w:ind w:firstLine="709"/>
+        <w:rPr>
+          <w:rFonts w:ascii="Times New Roman" w:hAnsi="Times New Roman" w:cs="Times New Roman"/>
+          <w:sz w:val="28"/>
+          <w:szCs w:val="28"/>
+        </w:rPr>
+      </w:pPr>
+      <w:r>
+        <w:rPr>
+          <w:rFonts w:ascii="Times New Roman" w:hAnsi="Times New Roman" w:cs="Times New Roman"/>
+          <w:sz w:val="28"/>
+          <w:szCs w:val="28"/>
+        </w:rPr>
         <w:lastRenderedPageBreak/>
-        <w:t>Целью данной курсовой работы является разработка и анализ эффект</w:t>
-      </w:r>
-      <w:r>
-        <w:rPr>
-          <w:rFonts w:ascii="Times New Roman" w:hAnsi="Times New Roman" w:cs="Times New Roman"/>
-          <w:sz w:val="28"/>
-          <w:szCs w:val="28"/>
-        </w:rPr>
-        <w:t>ивности п</w:t>
-      </w:r>
-      <w:r>
-        <w:rPr>
-          <w:rFonts w:ascii="Times New Roman" w:hAnsi="Times New Roman" w:cs="Times New Roman"/>
-          <w:sz w:val="28"/>
-          <w:szCs w:val="28"/>
-        </w:rPr>
-        <w:t>риложения, комбинирующего функционал часов, таймера, будильника и секундомера для оптимизации управления временем и повышения продуктивности пользователей.</w:t>
-      </w:r>
-    </w:p>
-    <w:p>
-      <w:pPr>
-        <w:spacing w:line="360" w:lineRule="auto"/>
-        <w:ind w:firstLine="709"/>
-        <w:rPr>
-          <w:rFonts w:ascii="Times New Roman" w:hAnsi="Times New Roman" w:cs="Times New Roman"/>
-          <w:sz w:val="28"/>
-          <w:szCs w:val="28"/>
-        </w:rPr>
-      </w:pPr>
-      <w:r>
-        <w:rPr>
-          <w:rFonts w:ascii="Times New Roman" w:hAnsi="Times New Roman" w:cs="Times New Roman"/>
-          <w:sz w:val="28"/>
-          <w:szCs w:val="28"/>
-        </w:rPr>
         <w:t xml:space="preserve"> </w:t>
       </w:r>
       <w:r>
@@ -2358,7 +2653,7 @@
           <w:shd w:val="clear" w:color="auto" w:fill="FFFFFF"/>
         </w:rPr>
       </w:pPr>
-      <w:bookmarkStart w:id="2" w:name="_Toc166623724"/>
+      <w:bookmarkStart w:id="2" w:name="_Toc167661665"/>
       <w:r>
         <w:rPr>
           <w:rFonts w:ascii="Times New Roman" w:hAnsi="Times New Roman" w:cs="Times New Roman"/>
@@ -2406,7 +2701,7 @@
           <w:szCs w:val="28"/>
         </w:rPr>
       </w:pPr>
-      <w:bookmarkStart w:id="3" w:name="_Toc166623725"/>
+      <w:bookmarkStart w:id="3" w:name="_Toc167661666"/>
       <w:r>
         <w:rPr>
           <w:rFonts w:ascii="Times New Roman" w:hAnsi="Times New Roman" w:cs="Times New Roman"/>
@@ -2566,7 +2861,7 @@
           <w:szCs w:val="28"/>
         </w:rPr>
       </w:pPr>
-      <w:bookmarkStart w:id="4" w:name="_Toc166623726"/>
+      <w:bookmarkStart w:id="4" w:name="_Toc167661667"/>
       <w:r>
         <w:rPr>
           <w:rFonts w:ascii="Times New Roman" w:hAnsi="Times New Roman" w:cs="Times New Roman"/>
@@ -2662,7 +2957,25 @@
           <w:sz w:val="28"/>
           <w:szCs w:val="28"/>
         </w:rPr>
-        <w:t>Еще одним ключевым принципом является консистентность интерфейса. Это означает, что все элементы приложения должны быть спроектированы в одном стиле и иметь одинаковый способ взаимодействия с пользователем. Например, кнопка запуска таймера должна иметь аналогичный внешний вид и расположение на экране вне зависимости от контекста использования. Это позволит пользователям легко ориентироваться в приложении и</w:t>
+        <w:t xml:space="preserve">Еще одним ключевым принципом является </w:t>
+      </w:r>
+      <w:proofErr w:type="spellStart"/>
+      <w:r>
+        <w:rPr>
+          <w:rFonts w:ascii="Times New Roman" w:hAnsi="Times New Roman" w:cs="Times New Roman"/>
+          <w:sz w:val="28"/>
+          <w:szCs w:val="28"/>
+        </w:rPr>
+        <w:t>консистентность</w:t>
+      </w:r>
+      <w:proofErr w:type="spellEnd"/>
+      <w:r>
+        <w:rPr>
+          <w:rFonts w:ascii="Times New Roman" w:hAnsi="Times New Roman" w:cs="Times New Roman"/>
+          <w:sz w:val="28"/>
+          <w:szCs w:val="28"/>
+        </w:rPr>
+        <w:t xml:space="preserve"> интерфейса. Это означает, что все элементы приложения должны быть спроектированы в одном стиле и иметь одинаковый способ взаимодействия с пользователем. Например, кнопка запуска таймера должна иметь аналогичный внешний вид и расположение на экране вне зависимости от контекста использования. Это позволит пользователям легко ориентироваться в приложении и</w:t>
       </w:r>
       <w:r>
         <w:rPr>
@@ -2732,7 +3045,7 @@
           <w:szCs w:val="28"/>
         </w:rPr>
       </w:pPr>
-      <w:bookmarkStart w:id="5" w:name="_Toc166623727"/>
+      <w:bookmarkStart w:id="5" w:name="_Toc167661668"/>
       <w:r>
         <w:rPr>
           <w:rFonts w:ascii="Times New Roman" w:hAnsi="Times New Roman" w:cs="Times New Roman"/>
@@ -2894,7 +3207,7 @@
           <w:szCs w:val="28"/>
         </w:rPr>
       </w:pPr>
-      <w:bookmarkStart w:id="6" w:name="_Toc166623728"/>
+      <w:bookmarkStart w:id="6" w:name="_Toc167661669"/>
       <w:r>
         <w:rPr>
           <w:rFonts w:ascii="Times New Roman" w:hAnsi="Times New Roman" w:cs="Times New Roman"/>
@@ -3066,7 +3379,7 @@
           <w:szCs w:val="28"/>
         </w:rPr>
       </w:pPr>
-      <w:bookmarkStart w:id="7" w:name="_Toc166623729"/>
+      <w:bookmarkStart w:id="7" w:name="_Toc167661670"/>
       <w:r>
         <w:rPr>
           <w:rFonts w:ascii="Times New Roman" w:hAnsi="Times New Roman" w:cs="Times New Roman"/>
@@ -3092,7 +3405,7 @@
           <w:szCs w:val="28"/>
         </w:rPr>
       </w:pPr>
-      <w:bookmarkStart w:id="8" w:name="_Toc166623730"/>
+      <w:bookmarkStart w:id="8" w:name="_Toc167661671"/>
       <w:r>
         <w:rPr>
           <w:rFonts w:ascii="Times New Roman" w:hAnsi="Times New Roman" w:cs="Times New Roman"/>
@@ -3262,7 +3575,7 @@
           <w:szCs w:val="28"/>
         </w:rPr>
       </w:pPr>
-      <w:bookmarkStart w:id="9" w:name="_Toc166623731"/>
+      <w:bookmarkStart w:id="9" w:name="_Toc167661672"/>
       <w:r>
         <w:rPr>
           <w:rFonts w:ascii="Times New Roman" w:hAnsi="Times New Roman" w:cs="Times New Roman"/>
@@ -3347,7 +3660,25 @@
           <w:szCs w:val="28"/>
         </w:rPr>
         <w:lastRenderedPageBreak/>
-        <w:t>Для обеспечения высокого уровня удобства использования рекомендуется внедрять элементы минималистичного дизайна, избегать излишней сложности и перегруженности интерфейса. Важно учитывать привычки и предпочтения целевой аудитории при разработке внешнего</w:t>
+        <w:t xml:space="preserve">Для обеспечения высокого уровня удобства использования рекомендуется внедрять элементы </w:t>
+      </w:r>
+      <w:proofErr w:type="spellStart"/>
+      <w:r>
+        <w:rPr>
+          <w:rFonts w:ascii="Times New Roman" w:hAnsi="Times New Roman" w:cs="Times New Roman"/>
+          <w:sz w:val="28"/>
+          <w:szCs w:val="28"/>
+        </w:rPr>
+        <w:t>минималистичного</w:t>
+      </w:r>
+      <w:proofErr w:type="spellEnd"/>
+      <w:r>
+        <w:rPr>
+          <w:rFonts w:ascii="Times New Roman" w:hAnsi="Times New Roman" w:cs="Times New Roman"/>
+          <w:sz w:val="28"/>
+          <w:szCs w:val="28"/>
+        </w:rPr>
+        <w:t xml:space="preserve"> дизайна, избегать излишней сложности и перегруженности интерфейса. Важно учитывать привычки и предпочтения целевой аудитории при разработке внешнего</w:t>
       </w:r>
       <w:r>
         <w:rPr>
@@ -3374,15 +3705,7 @@
           <w:sz w:val="28"/>
           <w:szCs w:val="28"/>
         </w:rPr>
-        <w:t>Следует также акцентировать внимание на доступности функций и элементов управления. Интерфейс должен быть адаптивным для различных типов устройств и размеров экранов</w:t>
-      </w:r>
-      <w:r>
-        <w:rPr>
-          <w:rFonts w:ascii="Times New Roman" w:hAnsi="Times New Roman" w:cs="Times New Roman"/>
-          <w:sz w:val="28"/>
-          <w:szCs w:val="28"/>
-        </w:rPr>
-        <w:t>.</w:t>
+        <w:t>Следует также акцентировать внимание на доступности функций и элементов управления. Интерфейс должен быть адаптивным для различных типов устройств и размеров экранов.</w:t>
       </w:r>
     </w:p>
     <w:p>
@@ -3470,7 +3793,7 @@
           <w:szCs w:val="28"/>
         </w:rPr>
       </w:pPr>
-      <w:bookmarkStart w:id="10" w:name="_Toc166623732"/>
+      <w:bookmarkStart w:id="10" w:name="_Toc167661673"/>
       <w:r>
         <w:rPr>
           <w:rFonts w:ascii="Times New Roman" w:hAnsi="Times New Roman" w:cs="Times New Roman"/>
@@ -3659,8 +3982,3003 @@
         <w:t>В заключение, разработка приложения, объединяющего функциональность часов, таймера, будильника и секундомера, требует глубоких знаний и навыков программирования. Важно уделить внимание структурированию кода, обеспечивающему модульность функций и их корректную работу в рамках одного приложения.</w:t>
       </w:r>
     </w:p>
+    <w:p>
+      <w:pPr>
+        <w:pStyle w:val="2"/>
+        <w:jc w:val="center"/>
+        <w:rPr>
+          <w:rFonts w:ascii="Times New Roman" w:hAnsi="Times New Roman" w:cs="Times New Roman"/>
+          <w:b/>
+          <w:color w:val="000000" w:themeColor="text1"/>
+          <w:sz w:val="28"/>
+          <w:szCs w:val="28"/>
+        </w:rPr>
+      </w:pPr>
+      <w:bookmarkStart w:id="11" w:name="_Toc167661674"/>
+      <w:r>
+        <w:rPr>
+          <w:rFonts w:ascii="Times New Roman" w:hAnsi="Times New Roman" w:cs="Times New Roman"/>
+          <w:b/>
+          <w:color w:val="000000" w:themeColor="text1"/>
+          <w:sz w:val="28"/>
+          <w:szCs w:val="28"/>
+        </w:rPr>
+        <w:t>2.4 Оценка пользовательского опыта и внесение необходимых корректировок для улучшения приложения</w:t>
+      </w:r>
+      <w:bookmarkEnd w:id="11"/>
+    </w:p>
+    <w:p/>
+    <w:p>
+      <w:pPr>
+        <w:spacing w:line="360" w:lineRule="auto"/>
+        <w:ind w:firstLine="709"/>
+        <w:rPr>
+          <w:rFonts w:ascii="Times New Roman" w:hAnsi="Times New Roman" w:cs="Times New Roman"/>
+          <w:sz w:val="28"/>
+          <w:szCs w:val="28"/>
+        </w:rPr>
+      </w:pPr>
+      <w:r>
+        <w:rPr>
+          <w:rFonts w:ascii="Times New Roman" w:hAnsi="Times New Roman" w:cs="Times New Roman"/>
+          <w:sz w:val="28"/>
+          <w:szCs w:val="28"/>
+        </w:rPr>
+        <w:t>Для успешного существования и развития мобильного приложения "Часы, таймер, будильник, секундомер" необходимо провести оценку пользовательского опыта (</w:t>
+      </w:r>
+      <w:proofErr w:type="spellStart"/>
+      <w:r>
+        <w:rPr>
+          <w:rFonts w:ascii="Times New Roman" w:hAnsi="Times New Roman" w:cs="Times New Roman"/>
+          <w:sz w:val="28"/>
+          <w:szCs w:val="28"/>
+        </w:rPr>
+        <w:t>User</w:t>
+      </w:r>
+      <w:proofErr w:type="spellEnd"/>
+      <w:r>
+        <w:rPr>
+          <w:rFonts w:ascii="Times New Roman" w:hAnsi="Times New Roman" w:cs="Times New Roman"/>
+          <w:sz w:val="28"/>
+          <w:szCs w:val="28"/>
+        </w:rPr>
+        <w:t xml:space="preserve"> </w:t>
+      </w:r>
+      <w:proofErr w:type="spellStart"/>
+      <w:r>
+        <w:rPr>
+          <w:rFonts w:ascii="Times New Roman" w:hAnsi="Times New Roman" w:cs="Times New Roman"/>
+          <w:sz w:val="28"/>
+          <w:szCs w:val="28"/>
+        </w:rPr>
+        <w:t>Experience</w:t>
+      </w:r>
+      <w:proofErr w:type="spellEnd"/>
+      <w:r>
+        <w:rPr>
+          <w:rFonts w:ascii="Times New Roman" w:hAnsi="Times New Roman" w:cs="Times New Roman"/>
+          <w:sz w:val="28"/>
+          <w:szCs w:val="28"/>
+        </w:rPr>
+        <w:t>, UX) и проанализировать обратную связь от пользователей. Этот процесс позволит выявить сильные и слабые стороны приложения, а также определить необходимые корректировки для улучшения его функциональ</w:t>
+      </w:r>
+      <w:r>
+        <w:rPr>
+          <w:rFonts w:ascii="Times New Roman" w:hAnsi="Times New Roman" w:cs="Times New Roman"/>
+          <w:sz w:val="28"/>
+          <w:szCs w:val="28"/>
+        </w:rPr>
+        <w:t>ности и удобства использования.</w:t>
+      </w:r>
+    </w:p>
+    <w:p>
+      <w:pPr>
+        <w:spacing w:line="360" w:lineRule="auto"/>
+        <w:ind w:firstLine="709"/>
+        <w:rPr>
+          <w:rFonts w:ascii="Times New Roman" w:hAnsi="Times New Roman" w:cs="Times New Roman"/>
+          <w:sz w:val="28"/>
+          <w:szCs w:val="28"/>
+        </w:rPr>
+      </w:pPr>
+      <w:r>
+        <w:rPr>
+          <w:rFonts w:ascii="Times New Roman" w:hAnsi="Times New Roman" w:cs="Times New Roman"/>
+          <w:sz w:val="28"/>
+          <w:szCs w:val="28"/>
+        </w:rPr>
+        <w:t>Аспекты, на которые следует обратить внимание при оценке пользовательского опыта:</w:t>
+      </w:r>
+    </w:p>
+    <w:p>
+      <w:pPr>
+        <w:spacing w:line="360" w:lineRule="auto"/>
+        <w:ind w:firstLine="709"/>
+        <w:rPr>
+          <w:rFonts w:ascii="Times New Roman" w:hAnsi="Times New Roman" w:cs="Times New Roman"/>
+          <w:sz w:val="28"/>
+          <w:szCs w:val="28"/>
+        </w:rPr>
+      </w:pPr>
+      <w:r>
+        <w:rPr>
+          <w:rFonts w:ascii="Times New Roman" w:hAnsi="Times New Roman" w:cs="Times New Roman"/>
+          <w:sz w:val="28"/>
+          <w:szCs w:val="28"/>
+        </w:rPr>
+        <w:t>Удобство навигации:</w:t>
+      </w:r>
+    </w:p>
+    <w:p>
+      <w:pPr>
+        <w:spacing w:line="360" w:lineRule="auto"/>
+        <w:ind w:firstLine="709"/>
+        <w:rPr>
+          <w:rFonts w:ascii="Times New Roman" w:hAnsi="Times New Roman" w:cs="Times New Roman"/>
+          <w:sz w:val="28"/>
+          <w:szCs w:val="28"/>
+        </w:rPr>
+      </w:pPr>
+      <w:r>
+        <w:rPr>
+          <w:rFonts w:ascii="Times New Roman" w:hAnsi="Times New Roman" w:cs="Times New Roman"/>
+          <w:sz w:val="28"/>
+          <w:szCs w:val="28"/>
+        </w:rPr>
+        <w:t xml:space="preserve">Пользователи должны легко и быстро ориентироваться в приложении, быстро </w:t>
+      </w:r>
+      <w:proofErr w:type="spellStart"/>
+      <w:r>
+        <w:rPr>
+          <w:rFonts w:ascii="Times New Roman" w:hAnsi="Times New Roman" w:cs="Times New Roman"/>
+          <w:sz w:val="28"/>
+          <w:szCs w:val="28"/>
+        </w:rPr>
+        <w:t>доступая</w:t>
+      </w:r>
+      <w:proofErr w:type="spellEnd"/>
+      <w:r>
+        <w:rPr>
+          <w:rFonts w:ascii="Times New Roman" w:hAnsi="Times New Roman" w:cs="Times New Roman"/>
+          <w:sz w:val="28"/>
+          <w:szCs w:val="28"/>
+        </w:rPr>
+        <w:t xml:space="preserve"> нужные функции. Подумайте над возможностью улучшения структуры меню и размещения элементов управления.</w:t>
+      </w:r>
+    </w:p>
+    <w:p>
+      <w:pPr>
+        <w:spacing w:line="360" w:lineRule="auto"/>
+        <w:ind w:firstLine="709"/>
+        <w:rPr>
+          <w:rFonts w:ascii="Times New Roman" w:hAnsi="Times New Roman" w:cs="Times New Roman"/>
+          <w:sz w:val="28"/>
+          <w:szCs w:val="28"/>
+        </w:rPr>
+      </w:pPr>
+      <w:r>
+        <w:rPr>
+          <w:rFonts w:ascii="Times New Roman" w:hAnsi="Times New Roman" w:cs="Times New Roman"/>
+          <w:sz w:val="28"/>
+          <w:szCs w:val="28"/>
+        </w:rPr>
+        <w:t>Дизайн и интерфейс:</w:t>
+      </w:r>
+    </w:p>
+    <w:p>
+      <w:pPr>
+        <w:spacing w:line="360" w:lineRule="auto"/>
+        <w:ind w:firstLine="709"/>
+        <w:rPr>
+          <w:rFonts w:ascii="Times New Roman" w:hAnsi="Times New Roman" w:cs="Times New Roman"/>
+          <w:sz w:val="28"/>
+          <w:szCs w:val="28"/>
+        </w:rPr>
+      </w:pPr>
+      <w:r>
+        <w:rPr>
+          <w:rFonts w:ascii="Times New Roman" w:hAnsi="Times New Roman" w:cs="Times New Roman"/>
+          <w:sz w:val="28"/>
+          <w:szCs w:val="28"/>
+        </w:rPr>
+        <w:t xml:space="preserve">Визуальное оформление приложения играет важную роль. Оцените цветовую гамму, совместимость шрифтов, а также удобство восприятия информации на экране. </w:t>
+      </w:r>
+      <w:proofErr w:type="spellStart"/>
+      <w:r>
+        <w:rPr>
+          <w:rFonts w:ascii="Times New Roman" w:hAnsi="Times New Roman" w:cs="Times New Roman"/>
+          <w:sz w:val="28"/>
+          <w:szCs w:val="28"/>
+        </w:rPr>
+        <w:t>Минималистичный</w:t>
+      </w:r>
+      <w:proofErr w:type="spellEnd"/>
+      <w:r>
+        <w:rPr>
+          <w:rFonts w:ascii="Times New Roman" w:hAnsi="Times New Roman" w:cs="Times New Roman"/>
+          <w:sz w:val="28"/>
+          <w:szCs w:val="28"/>
+        </w:rPr>
+        <w:t xml:space="preserve"> и интуитивно понятный дизайн способствует ул</w:t>
+      </w:r>
+      <w:r>
+        <w:rPr>
+          <w:rFonts w:ascii="Times New Roman" w:hAnsi="Times New Roman" w:cs="Times New Roman"/>
+          <w:sz w:val="28"/>
+          <w:szCs w:val="28"/>
+        </w:rPr>
+        <w:t>учшению пользовательского опыта.</w:t>
+      </w:r>
+    </w:p>
+    <w:p>
+      <w:pPr>
+        <w:spacing w:line="360" w:lineRule="auto"/>
+        <w:ind w:firstLine="709"/>
+        <w:rPr>
+          <w:rFonts w:ascii="Times New Roman" w:hAnsi="Times New Roman" w:cs="Times New Roman"/>
+          <w:sz w:val="28"/>
+          <w:szCs w:val="28"/>
+        </w:rPr>
+      </w:pPr>
+    </w:p>
+    <w:p>
+      <w:pPr>
+        <w:spacing w:line="360" w:lineRule="auto"/>
+        <w:ind w:firstLine="709"/>
+        <w:rPr>
+          <w:rFonts w:ascii="Times New Roman" w:hAnsi="Times New Roman" w:cs="Times New Roman"/>
+          <w:sz w:val="28"/>
+          <w:szCs w:val="28"/>
+        </w:rPr>
+      </w:pPr>
+    </w:p>
+    <w:p>
+      <w:pPr>
+        <w:spacing w:line="360" w:lineRule="auto"/>
+        <w:ind w:firstLine="709"/>
+        <w:rPr>
+          <w:rFonts w:ascii="Times New Roman" w:hAnsi="Times New Roman" w:cs="Times New Roman"/>
+          <w:sz w:val="28"/>
+          <w:szCs w:val="28"/>
+        </w:rPr>
+      </w:pPr>
+      <w:r>
+        <w:rPr>
+          <w:rFonts w:ascii="Times New Roman" w:hAnsi="Times New Roman" w:cs="Times New Roman"/>
+          <w:sz w:val="28"/>
+          <w:szCs w:val="28"/>
+        </w:rPr>
+        <w:lastRenderedPageBreak/>
+        <w:t>Функциональность:</w:t>
+      </w:r>
+    </w:p>
+    <w:p>
+      <w:pPr>
+        <w:spacing w:line="360" w:lineRule="auto"/>
+        <w:ind w:firstLine="709"/>
+        <w:rPr>
+          <w:rFonts w:ascii="Times New Roman" w:hAnsi="Times New Roman" w:cs="Times New Roman"/>
+          <w:sz w:val="28"/>
+          <w:szCs w:val="28"/>
+        </w:rPr>
+      </w:pPr>
+      <w:r>
+        <w:rPr>
+          <w:rFonts w:ascii="Times New Roman" w:hAnsi="Times New Roman" w:cs="Times New Roman"/>
+          <w:sz w:val="28"/>
+          <w:szCs w:val="28"/>
+        </w:rPr>
+        <w:t>Проверьте работоспособность всех функций приложения. Убедитесь, что будильник срабатывает точно, что таймеры работают корректно, и что секундомер не отставал от реального времени. Любые задержки или неполадки могут негативно сказаться на впечатлении пользователя.</w:t>
+      </w:r>
+    </w:p>
+    <w:p>
+      <w:pPr>
+        <w:spacing w:line="360" w:lineRule="auto"/>
+        <w:ind w:firstLine="709"/>
+        <w:rPr>
+          <w:rFonts w:ascii="Times New Roman" w:hAnsi="Times New Roman" w:cs="Times New Roman"/>
+          <w:sz w:val="28"/>
+          <w:szCs w:val="28"/>
+        </w:rPr>
+      </w:pPr>
+      <w:r>
+        <w:rPr>
+          <w:rFonts w:ascii="Times New Roman" w:hAnsi="Times New Roman" w:cs="Times New Roman"/>
+          <w:sz w:val="28"/>
+          <w:szCs w:val="28"/>
+        </w:rPr>
+        <w:t>Обратная связь от п</w:t>
+      </w:r>
+      <w:r>
+        <w:rPr>
+          <w:rFonts w:ascii="Times New Roman" w:hAnsi="Times New Roman" w:cs="Times New Roman"/>
+          <w:sz w:val="28"/>
+          <w:szCs w:val="28"/>
+        </w:rPr>
+        <w:t>ользователей:</w:t>
+      </w:r>
+    </w:p>
+    <w:p>
+      <w:pPr>
+        <w:spacing w:line="360" w:lineRule="auto"/>
+        <w:ind w:firstLine="709"/>
+        <w:rPr>
+          <w:rFonts w:ascii="Times New Roman" w:hAnsi="Times New Roman" w:cs="Times New Roman"/>
+          <w:sz w:val="28"/>
+          <w:szCs w:val="28"/>
+        </w:rPr>
+      </w:pPr>
+      <w:r>
+        <w:rPr>
+          <w:rFonts w:ascii="Times New Roman" w:hAnsi="Times New Roman" w:cs="Times New Roman"/>
+          <w:sz w:val="28"/>
+          <w:szCs w:val="28"/>
+        </w:rPr>
+        <w:t>Не забывайте об их мнении. Анализ отзывов поможет выявить проблемные моменты и пожелания пользователей. Реагирование на обратную связь, исправление ошибок и добавление новых функций в соответствии с запросами пользователей поможет улучшить приложение.</w:t>
+      </w:r>
+    </w:p>
+    <w:p>
+      <w:pPr>
+        <w:spacing w:line="360" w:lineRule="auto"/>
+        <w:ind w:firstLine="709"/>
+        <w:rPr>
+          <w:rFonts w:ascii="Times New Roman" w:hAnsi="Times New Roman" w:cs="Times New Roman"/>
+          <w:sz w:val="28"/>
+          <w:szCs w:val="28"/>
+        </w:rPr>
+      </w:pPr>
+      <w:r>
+        <w:rPr>
+          <w:rFonts w:ascii="Times New Roman" w:hAnsi="Times New Roman" w:cs="Times New Roman"/>
+          <w:sz w:val="28"/>
+          <w:szCs w:val="28"/>
+        </w:rPr>
+        <w:t>Тестирование:</w:t>
+      </w:r>
+    </w:p>
+    <w:p>
+      <w:pPr>
+        <w:spacing w:line="360" w:lineRule="auto"/>
+        <w:ind w:firstLine="709"/>
+        <w:rPr>
+          <w:rFonts w:ascii="Times New Roman" w:hAnsi="Times New Roman" w:cs="Times New Roman"/>
+          <w:sz w:val="28"/>
+          <w:szCs w:val="28"/>
+        </w:rPr>
+      </w:pPr>
+      <w:r>
+        <w:rPr>
+          <w:rFonts w:ascii="Times New Roman" w:hAnsi="Times New Roman" w:cs="Times New Roman"/>
+          <w:sz w:val="28"/>
+          <w:szCs w:val="28"/>
+        </w:rPr>
+        <w:t>Проведите тестирование обновленной версии приложения на небольшой группе пользователей. Полученные отзывы и данные помогут оценить эффективность внесенных изменений и выявить необходимость дальнейших корректировок.</w:t>
+      </w:r>
+    </w:p>
+    <w:p>
+      <w:pPr>
+        <w:spacing w:line="360" w:lineRule="auto"/>
+        <w:ind w:firstLine="709"/>
+        <w:rPr>
+          <w:rFonts w:ascii="Times New Roman" w:hAnsi="Times New Roman" w:cs="Times New Roman"/>
+          <w:sz w:val="28"/>
+          <w:szCs w:val="28"/>
+        </w:rPr>
+      </w:pPr>
+      <w:r>
+        <w:rPr>
+          <w:rFonts w:ascii="Times New Roman" w:hAnsi="Times New Roman" w:cs="Times New Roman"/>
+          <w:sz w:val="28"/>
+          <w:szCs w:val="28"/>
+        </w:rPr>
+        <w:t>В конечном итоге, использование методов оценки UX и внесение необходимых корректировок для улучшения приложения "Часы, таймер, будильник, секундомер" позволит создать продукт, который будет соответствовать потребностям пользователей, обеспечивая им удобство использования и положительный опыт.</w:t>
+      </w:r>
+    </w:p>
+    <w:p>
+      <w:pPr>
+        <w:spacing w:line="360" w:lineRule="auto"/>
+        <w:ind w:firstLine="709"/>
+        <w:rPr>
+          <w:rFonts w:ascii="Times New Roman" w:hAnsi="Times New Roman" w:cs="Times New Roman"/>
+          <w:sz w:val="28"/>
+          <w:szCs w:val="28"/>
+        </w:rPr>
+      </w:pPr>
+    </w:p>
+    <w:p>
+      <w:pPr>
+        <w:spacing w:line="360" w:lineRule="auto"/>
+        <w:ind w:firstLine="709"/>
+        <w:rPr>
+          <w:rFonts w:ascii="Times New Roman" w:hAnsi="Times New Roman" w:cs="Times New Roman"/>
+          <w:sz w:val="28"/>
+          <w:szCs w:val="28"/>
+        </w:rPr>
+      </w:pPr>
+    </w:p>
+    <w:p>
+      <w:pPr>
+        <w:spacing w:line="360" w:lineRule="auto"/>
+        <w:ind w:firstLine="709"/>
+        <w:rPr>
+          <w:rFonts w:ascii="Times New Roman" w:hAnsi="Times New Roman" w:cs="Times New Roman"/>
+          <w:sz w:val="28"/>
+          <w:szCs w:val="28"/>
+        </w:rPr>
+      </w:pPr>
+    </w:p>
+    <w:p>
+      <w:pPr>
+        <w:spacing w:line="360" w:lineRule="auto"/>
+        <w:ind w:firstLine="709"/>
+        <w:rPr>
+          <w:rFonts w:ascii="Times New Roman" w:hAnsi="Times New Roman" w:cs="Times New Roman"/>
+          <w:sz w:val="28"/>
+          <w:szCs w:val="28"/>
+        </w:rPr>
+      </w:pPr>
+    </w:p>
+    <w:p>
+      <w:pPr>
+        <w:spacing w:line="360" w:lineRule="auto"/>
+        <w:ind w:firstLine="709"/>
+        <w:rPr>
+          <w:rFonts w:ascii="Times New Roman" w:hAnsi="Times New Roman" w:cs="Times New Roman"/>
+          <w:sz w:val="28"/>
+          <w:szCs w:val="28"/>
+        </w:rPr>
+      </w:pPr>
+    </w:p>
+    <w:p>
+      <w:pPr>
+        <w:spacing w:line="360" w:lineRule="auto"/>
+        <w:rPr>
+          <w:rFonts w:ascii="Times New Roman" w:hAnsi="Times New Roman" w:cs="Times New Roman"/>
+          <w:sz w:val="28"/>
+          <w:szCs w:val="28"/>
+        </w:rPr>
+      </w:pPr>
+    </w:p>
+    <w:p>
+      <w:pPr>
+        <w:pStyle w:val="1"/>
+        <w:jc w:val="center"/>
+        <w:rPr>
+          <w:rFonts w:ascii="Times New Roman" w:hAnsi="Times New Roman" w:cs="Times New Roman"/>
+          <w:b/>
+          <w:color w:val="000000" w:themeColor="text1"/>
+          <w:sz w:val="28"/>
+          <w:szCs w:val="28"/>
+        </w:rPr>
+      </w:pPr>
+      <w:bookmarkStart w:id="12" w:name="_Toc167661675"/>
+      <w:r>
+        <w:rPr>
+          <w:rFonts w:ascii="Times New Roman" w:hAnsi="Times New Roman" w:cs="Times New Roman"/>
+          <w:b/>
+          <w:color w:val="000000" w:themeColor="text1"/>
+          <w:sz w:val="28"/>
+          <w:szCs w:val="28"/>
+        </w:rPr>
+        <w:lastRenderedPageBreak/>
+        <w:t>Заключение</w:t>
+      </w:r>
+      <w:bookmarkEnd w:id="12"/>
+    </w:p>
+    <w:p>
+      <w:pPr>
+        <w:spacing w:line="360" w:lineRule="auto"/>
+        <w:ind w:firstLine="709"/>
+        <w:rPr>
+          <w:rFonts w:ascii="Times New Roman" w:hAnsi="Times New Roman" w:cs="Times New Roman"/>
+          <w:sz w:val="28"/>
+          <w:szCs w:val="28"/>
+        </w:rPr>
+      </w:pPr>
+    </w:p>
+    <w:p>
+      <w:pPr>
+        <w:spacing w:line="360" w:lineRule="auto"/>
+        <w:ind w:firstLine="709"/>
+        <w:rPr>
+          <w:rFonts w:ascii="Times New Roman" w:hAnsi="Times New Roman" w:cs="Times New Roman"/>
+          <w:sz w:val="28"/>
+          <w:szCs w:val="28"/>
+        </w:rPr>
+      </w:pPr>
+      <w:r>
+        <w:rPr>
+          <w:rFonts w:ascii="Times New Roman" w:hAnsi="Times New Roman" w:cs="Times New Roman"/>
+          <w:sz w:val="28"/>
+          <w:szCs w:val="28"/>
+        </w:rPr>
+        <w:t xml:space="preserve"> В заключение, разработка приложения "Часы, таймер, будильник, секундомер" представляет собой актуальную и востребованную тему в современном мире, где эффективное управление временем играет ключевую роль. Потенциальные преимущества данного приложения включают удобство использования, повышение личной продуктивности, эффективное планирование задач и контроль времени н</w:t>
+      </w:r>
+      <w:r>
+        <w:rPr>
+          <w:rFonts w:ascii="Times New Roman" w:hAnsi="Times New Roman" w:cs="Times New Roman"/>
+          <w:sz w:val="28"/>
+          <w:szCs w:val="28"/>
+        </w:rPr>
+        <w:t>а выполнение различных заданий.</w:t>
+      </w:r>
+    </w:p>
+    <w:p>
+      <w:pPr>
+        <w:spacing w:line="360" w:lineRule="auto"/>
+        <w:ind w:firstLine="709"/>
+        <w:rPr>
+          <w:rFonts w:ascii="Times New Roman" w:hAnsi="Times New Roman" w:cs="Times New Roman"/>
+          <w:sz w:val="28"/>
+          <w:szCs w:val="28"/>
+        </w:rPr>
+      </w:pPr>
+      <w:r>
+        <w:rPr>
+          <w:rFonts w:ascii="Times New Roman" w:hAnsi="Times New Roman" w:cs="Times New Roman"/>
+          <w:sz w:val="28"/>
+          <w:szCs w:val="28"/>
+        </w:rPr>
+        <w:t>В данной курсовой работе была поставлена задача разработать приложение, объединяющее в себе функции часов, тай</w:t>
+      </w:r>
+      <w:r>
+        <w:rPr>
+          <w:rFonts w:ascii="Times New Roman" w:hAnsi="Times New Roman" w:cs="Times New Roman"/>
+          <w:sz w:val="28"/>
+          <w:szCs w:val="28"/>
+        </w:rPr>
+        <w:t>мера, будильника и секундомера.</w:t>
+      </w:r>
+    </w:p>
+    <w:p>
+      <w:pPr>
+        <w:spacing w:line="360" w:lineRule="auto"/>
+        <w:ind w:firstLine="709"/>
+        <w:rPr>
+          <w:rFonts w:ascii="Times New Roman" w:hAnsi="Times New Roman" w:cs="Times New Roman"/>
+          <w:sz w:val="28"/>
+          <w:szCs w:val="28"/>
+        </w:rPr>
+      </w:pPr>
+      <w:r>
+        <w:rPr>
+          <w:rFonts w:ascii="Times New Roman" w:hAnsi="Times New Roman" w:cs="Times New Roman"/>
+          <w:sz w:val="28"/>
+          <w:szCs w:val="28"/>
+        </w:rPr>
+        <w:t>В ходе работы были изучены:</w:t>
+      </w:r>
+    </w:p>
+    <w:p>
+      <w:pPr>
+        <w:spacing w:line="360" w:lineRule="auto"/>
+        <w:ind w:firstLine="709"/>
+        <w:rPr>
+          <w:rFonts w:ascii="Times New Roman" w:hAnsi="Times New Roman" w:cs="Times New Roman"/>
+          <w:sz w:val="28"/>
+          <w:szCs w:val="28"/>
+        </w:rPr>
+      </w:pPr>
+      <w:r>
+        <w:rPr>
+          <w:rFonts w:ascii="Times New Roman" w:hAnsi="Times New Roman" w:cs="Times New Roman"/>
+          <w:sz w:val="28"/>
+          <w:szCs w:val="28"/>
+        </w:rPr>
+        <w:t>• Теоретические основы работы часов, таймеров, будильников и секундомеров.</w:t>
+      </w:r>
+    </w:p>
+    <w:p>
+      <w:pPr>
+        <w:spacing w:line="360" w:lineRule="auto"/>
+        <w:ind w:firstLine="709"/>
+        <w:rPr>
+          <w:rFonts w:ascii="Times New Roman" w:hAnsi="Times New Roman" w:cs="Times New Roman"/>
+          <w:sz w:val="28"/>
+          <w:szCs w:val="28"/>
+        </w:rPr>
+      </w:pPr>
+      <w:r>
+        <w:rPr>
+          <w:rFonts w:ascii="Times New Roman" w:hAnsi="Times New Roman" w:cs="Times New Roman"/>
+          <w:sz w:val="28"/>
+          <w:szCs w:val="28"/>
+        </w:rPr>
+        <w:t>• Алгоритмы и методы реализации данных функций в программном коде.</w:t>
+      </w:r>
+    </w:p>
+    <w:p>
+      <w:pPr>
+        <w:spacing w:line="360" w:lineRule="auto"/>
+        <w:ind w:firstLine="709"/>
+        <w:rPr>
+          <w:rFonts w:ascii="Times New Roman" w:hAnsi="Times New Roman" w:cs="Times New Roman"/>
+          <w:sz w:val="28"/>
+          <w:szCs w:val="28"/>
+        </w:rPr>
+      </w:pPr>
+      <w:r>
+        <w:rPr>
+          <w:rFonts w:ascii="Times New Roman" w:hAnsi="Times New Roman" w:cs="Times New Roman"/>
+          <w:sz w:val="28"/>
+          <w:szCs w:val="28"/>
+        </w:rPr>
+        <w:t>• Средства разработки графич</w:t>
+      </w:r>
+      <w:r>
+        <w:rPr>
+          <w:rFonts w:ascii="Times New Roman" w:hAnsi="Times New Roman" w:cs="Times New Roman"/>
+          <w:sz w:val="28"/>
+          <w:szCs w:val="28"/>
+        </w:rPr>
+        <w:t>еского интерфейса пользователя.</w:t>
+      </w:r>
+    </w:p>
+    <w:p>
+      <w:pPr>
+        <w:spacing w:line="360" w:lineRule="auto"/>
+        <w:ind w:firstLine="709"/>
+        <w:rPr>
+          <w:rFonts w:ascii="Times New Roman" w:hAnsi="Times New Roman" w:cs="Times New Roman"/>
+          <w:sz w:val="28"/>
+          <w:szCs w:val="28"/>
+        </w:rPr>
+      </w:pPr>
+      <w:r>
+        <w:rPr>
+          <w:rFonts w:ascii="Times New Roman" w:hAnsi="Times New Roman" w:cs="Times New Roman"/>
+          <w:sz w:val="28"/>
+          <w:szCs w:val="28"/>
+        </w:rPr>
+        <w:t>В результате проведенной работы было разработано приложение с удобным и интуитивно понятным пользовательским интерфейсом. Приложение обл</w:t>
+      </w:r>
+      <w:r>
+        <w:rPr>
+          <w:rFonts w:ascii="Times New Roman" w:hAnsi="Times New Roman" w:cs="Times New Roman"/>
+          <w:sz w:val="28"/>
+          <w:szCs w:val="28"/>
+        </w:rPr>
+        <w:t>адает следующими возможностями:</w:t>
+      </w:r>
+    </w:p>
+    <w:p>
+      <w:pPr>
+        <w:spacing w:line="360" w:lineRule="auto"/>
+        <w:ind w:firstLine="709"/>
+        <w:rPr>
+          <w:rFonts w:ascii="Times New Roman" w:hAnsi="Times New Roman" w:cs="Times New Roman"/>
+          <w:sz w:val="28"/>
+          <w:szCs w:val="28"/>
+        </w:rPr>
+      </w:pPr>
+      <w:r>
+        <w:rPr>
+          <w:rFonts w:ascii="Times New Roman" w:hAnsi="Times New Roman" w:cs="Times New Roman"/>
+          <w:sz w:val="28"/>
+          <w:szCs w:val="28"/>
+        </w:rPr>
+        <w:t>• Отображение текущего времени в различных форматах.</w:t>
+      </w:r>
+    </w:p>
+    <w:p>
+      <w:pPr>
+        <w:spacing w:line="360" w:lineRule="auto"/>
+        <w:ind w:firstLine="709"/>
+        <w:rPr>
+          <w:rFonts w:ascii="Times New Roman" w:hAnsi="Times New Roman" w:cs="Times New Roman"/>
+          <w:sz w:val="28"/>
+          <w:szCs w:val="28"/>
+        </w:rPr>
+      </w:pPr>
+      <w:r>
+        <w:rPr>
+          <w:rFonts w:ascii="Times New Roman" w:hAnsi="Times New Roman" w:cs="Times New Roman"/>
+          <w:sz w:val="28"/>
+          <w:szCs w:val="28"/>
+        </w:rPr>
+        <w:t>• Установка и запуск таймера с возможностью обратного отсчета.</w:t>
+      </w:r>
+    </w:p>
+    <w:p>
+      <w:pPr>
+        <w:spacing w:line="360" w:lineRule="auto"/>
+        <w:ind w:firstLine="709"/>
+        <w:rPr>
+          <w:rFonts w:ascii="Times New Roman" w:hAnsi="Times New Roman" w:cs="Times New Roman"/>
+          <w:sz w:val="28"/>
+          <w:szCs w:val="28"/>
+        </w:rPr>
+      </w:pPr>
+      <w:r>
+        <w:rPr>
+          <w:rFonts w:ascii="Times New Roman" w:hAnsi="Times New Roman" w:cs="Times New Roman"/>
+          <w:sz w:val="28"/>
+          <w:szCs w:val="28"/>
+        </w:rPr>
+        <w:t>• Настройка и включение будильника.</w:t>
+      </w:r>
+    </w:p>
+    <w:p>
+      <w:pPr>
+        <w:spacing w:line="360" w:lineRule="auto"/>
+        <w:ind w:firstLine="709"/>
+        <w:rPr>
+          <w:rFonts w:ascii="Times New Roman" w:hAnsi="Times New Roman" w:cs="Times New Roman"/>
+          <w:sz w:val="28"/>
+          <w:szCs w:val="28"/>
+        </w:rPr>
+      </w:pPr>
+      <w:r>
+        <w:rPr>
+          <w:rFonts w:ascii="Times New Roman" w:hAnsi="Times New Roman" w:cs="Times New Roman"/>
+          <w:sz w:val="28"/>
+          <w:szCs w:val="28"/>
+        </w:rPr>
+        <w:t>• Измерение временных интервалов с помощью секундомера.</w:t>
+      </w:r>
+    </w:p>
+    <w:p>
+      <w:pPr>
+        <w:spacing w:line="360" w:lineRule="auto"/>
+        <w:ind w:firstLine="709"/>
+        <w:rPr>
+          <w:rFonts w:ascii="Times New Roman" w:hAnsi="Times New Roman" w:cs="Times New Roman"/>
+          <w:sz w:val="28"/>
+          <w:szCs w:val="28"/>
+        </w:rPr>
+      </w:pPr>
+    </w:p>
+    <w:p>
+      <w:pPr>
+        <w:spacing w:line="360" w:lineRule="auto"/>
+        <w:ind w:firstLine="709"/>
+        <w:rPr>
+          <w:rFonts w:ascii="Times New Roman" w:hAnsi="Times New Roman" w:cs="Times New Roman"/>
+          <w:sz w:val="28"/>
+          <w:szCs w:val="28"/>
+        </w:rPr>
+      </w:pPr>
+      <w:r>
+        <w:rPr>
+          <w:rFonts w:ascii="Times New Roman" w:hAnsi="Times New Roman" w:cs="Times New Roman"/>
+          <w:sz w:val="28"/>
+          <w:szCs w:val="28"/>
+        </w:rPr>
+        <w:lastRenderedPageBreak/>
+        <w:t xml:space="preserve">Практическая значимость данной разработки заключается в том, что она позволяет пользователям удобно и эффективно управлять своим временем. Приложение может быть использовано в </w:t>
+      </w:r>
+      <w:r>
+        <w:rPr>
+          <w:rFonts w:ascii="Times New Roman" w:hAnsi="Times New Roman" w:cs="Times New Roman"/>
+          <w:sz w:val="28"/>
+          <w:szCs w:val="28"/>
+        </w:rPr>
+        <w:t>различных ситуациях, таких как:</w:t>
+      </w:r>
+    </w:p>
+    <w:p>
+      <w:pPr>
+        <w:spacing w:line="360" w:lineRule="auto"/>
+        <w:ind w:firstLine="709"/>
+        <w:rPr>
+          <w:rFonts w:ascii="Times New Roman" w:hAnsi="Times New Roman" w:cs="Times New Roman"/>
+          <w:sz w:val="28"/>
+          <w:szCs w:val="28"/>
+        </w:rPr>
+      </w:pPr>
+      <w:r>
+        <w:rPr>
+          <w:rFonts w:ascii="Times New Roman" w:hAnsi="Times New Roman" w:cs="Times New Roman"/>
+          <w:sz w:val="28"/>
+          <w:szCs w:val="28"/>
+        </w:rPr>
+        <w:t>• Планирование и контроль выполнения задач.</w:t>
+      </w:r>
+    </w:p>
+    <w:p>
+      <w:pPr>
+        <w:spacing w:line="360" w:lineRule="auto"/>
+        <w:ind w:firstLine="709"/>
+        <w:rPr>
+          <w:rFonts w:ascii="Times New Roman" w:hAnsi="Times New Roman" w:cs="Times New Roman"/>
+          <w:sz w:val="28"/>
+          <w:szCs w:val="28"/>
+        </w:rPr>
+      </w:pPr>
+      <w:r>
+        <w:rPr>
+          <w:rFonts w:ascii="Times New Roman" w:hAnsi="Times New Roman" w:cs="Times New Roman"/>
+          <w:sz w:val="28"/>
+          <w:szCs w:val="28"/>
+        </w:rPr>
+        <w:t>• Установка напоминаний и будильников.</w:t>
+      </w:r>
+    </w:p>
+    <w:p>
+      <w:pPr>
+        <w:spacing w:line="360" w:lineRule="auto"/>
+        <w:ind w:firstLine="709"/>
+        <w:rPr>
+          <w:rFonts w:ascii="Times New Roman" w:hAnsi="Times New Roman" w:cs="Times New Roman"/>
+          <w:sz w:val="28"/>
+          <w:szCs w:val="28"/>
+        </w:rPr>
+      </w:pPr>
+      <w:r>
+        <w:rPr>
+          <w:rFonts w:ascii="Times New Roman" w:hAnsi="Times New Roman" w:cs="Times New Roman"/>
+          <w:sz w:val="28"/>
+          <w:szCs w:val="28"/>
+        </w:rPr>
+        <w:t>• Измерение времени, затраченного на вы</w:t>
+      </w:r>
+      <w:r>
+        <w:rPr>
+          <w:rFonts w:ascii="Times New Roman" w:hAnsi="Times New Roman" w:cs="Times New Roman"/>
+          <w:sz w:val="28"/>
+          <w:szCs w:val="28"/>
+        </w:rPr>
+        <w:t>полнение определенных действий.</w:t>
+      </w:r>
+    </w:p>
+    <w:p>
+      <w:pPr>
+        <w:spacing w:line="360" w:lineRule="auto"/>
+        <w:ind w:firstLine="709"/>
+        <w:rPr>
+          <w:rFonts w:ascii="Times New Roman" w:hAnsi="Times New Roman" w:cs="Times New Roman"/>
+          <w:sz w:val="28"/>
+          <w:szCs w:val="28"/>
+        </w:rPr>
+      </w:pPr>
+      <w:r>
+        <w:rPr>
+          <w:rFonts w:ascii="Times New Roman" w:hAnsi="Times New Roman" w:cs="Times New Roman"/>
+          <w:sz w:val="28"/>
+          <w:szCs w:val="28"/>
+        </w:rPr>
+        <w:t>В ходе работы над проектом были</w:t>
+      </w:r>
+      <w:r>
+        <w:rPr>
+          <w:rFonts w:ascii="Times New Roman" w:hAnsi="Times New Roman" w:cs="Times New Roman"/>
+          <w:sz w:val="28"/>
+          <w:szCs w:val="28"/>
+        </w:rPr>
+        <w:t xml:space="preserve"> получены следующие результаты:</w:t>
+      </w:r>
+    </w:p>
+    <w:p>
+      <w:pPr>
+        <w:spacing w:line="360" w:lineRule="auto"/>
+        <w:ind w:firstLine="709"/>
+        <w:rPr>
+          <w:rFonts w:ascii="Times New Roman" w:hAnsi="Times New Roman" w:cs="Times New Roman"/>
+          <w:sz w:val="28"/>
+          <w:szCs w:val="28"/>
+        </w:rPr>
+      </w:pPr>
+      <w:r>
+        <w:rPr>
+          <w:rFonts w:ascii="Times New Roman" w:hAnsi="Times New Roman" w:cs="Times New Roman"/>
+          <w:sz w:val="28"/>
+          <w:szCs w:val="28"/>
+        </w:rPr>
+        <w:t>• Разработан алгоритм и реализована программа, объединяющая в себе функции часов, таймера, будильника и секундомера.</w:t>
+      </w:r>
+    </w:p>
+    <w:p>
+      <w:pPr>
+        <w:spacing w:line="360" w:lineRule="auto"/>
+        <w:ind w:firstLine="709"/>
+        <w:rPr>
+          <w:rFonts w:ascii="Times New Roman" w:hAnsi="Times New Roman" w:cs="Times New Roman"/>
+          <w:sz w:val="28"/>
+          <w:szCs w:val="28"/>
+        </w:rPr>
+      </w:pPr>
+      <w:r>
+        <w:rPr>
+          <w:rFonts w:ascii="Times New Roman" w:hAnsi="Times New Roman" w:cs="Times New Roman"/>
+          <w:sz w:val="28"/>
+          <w:szCs w:val="28"/>
+        </w:rPr>
+        <w:t>• Создан удобный и интуитивно понятный графический интерфейс пользователя.</w:t>
+      </w:r>
+    </w:p>
+    <w:p>
+      <w:pPr>
+        <w:spacing w:line="360" w:lineRule="auto"/>
+        <w:ind w:firstLine="709"/>
+        <w:rPr>
+          <w:rFonts w:ascii="Times New Roman" w:hAnsi="Times New Roman" w:cs="Times New Roman"/>
+          <w:sz w:val="28"/>
+          <w:szCs w:val="28"/>
+        </w:rPr>
+      </w:pPr>
+      <w:r>
+        <w:rPr>
+          <w:rFonts w:ascii="Times New Roman" w:hAnsi="Times New Roman" w:cs="Times New Roman"/>
+          <w:sz w:val="28"/>
+          <w:szCs w:val="28"/>
+        </w:rPr>
+        <w:t>• Проведено тестирование приложения и исправлены выявленные ошиб</w:t>
+      </w:r>
+      <w:r>
+        <w:rPr>
+          <w:rFonts w:ascii="Times New Roman" w:hAnsi="Times New Roman" w:cs="Times New Roman"/>
+          <w:sz w:val="28"/>
+          <w:szCs w:val="28"/>
+        </w:rPr>
+        <w:t>ки.</w:t>
+      </w:r>
+    </w:p>
+    <w:p>
+      <w:pPr>
+        <w:spacing w:line="360" w:lineRule="auto"/>
+        <w:ind w:firstLine="709"/>
+        <w:rPr>
+          <w:rFonts w:ascii="Times New Roman" w:hAnsi="Times New Roman" w:cs="Times New Roman"/>
+          <w:sz w:val="28"/>
+          <w:szCs w:val="28"/>
+        </w:rPr>
+      </w:pPr>
+      <w:r>
+        <w:rPr>
+          <w:rFonts w:ascii="Times New Roman" w:hAnsi="Times New Roman" w:cs="Times New Roman"/>
+          <w:sz w:val="28"/>
+          <w:szCs w:val="28"/>
+        </w:rPr>
+        <w:t>Перспектив</w:t>
+      </w:r>
+      <w:r>
+        <w:rPr>
+          <w:rFonts w:ascii="Times New Roman" w:hAnsi="Times New Roman" w:cs="Times New Roman"/>
+          <w:sz w:val="28"/>
+          <w:szCs w:val="28"/>
+        </w:rPr>
+        <w:t>ы дальнейшего развития проекта:</w:t>
+      </w:r>
+    </w:p>
+    <w:p>
+      <w:pPr>
+        <w:spacing w:line="360" w:lineRule="auto"/>
+        <w:ind w:firstLine="709"/>
+        <w:rPr>
+          <w:rFonts w:ascii="Times New Roman" w:hAnsi="Times New Roman" w:cs="Times New Roman"/>
+          <w:sz w:val="28"/>
+          <w:szCs w:val="28"/>
+        </w:rPr>
+      </w:pPr>
+      <w:r>
+        <w:rPr>
+          <w:rFonts w:ascii="Times New Roman" w:hAnsi="Times New Roman" w:cs="Times New Roman"/>
+          <w:sz w:val="28"/>
+          <w:szCs w:val="28"/>
+        </w:rPr>
+        <w:t>• Добавление дополнительных функций, таких как календарь, мировое время и планировщик задач.</w:t>
+      </w:r>
+    </w:p>
+    <w:p>
+      <w:pPr>
+        <w:spacing w:line="360" w:lineRule="auto"/>
+        <w:ind w:firstLine="709"/>
+        <w:rPr>
+          <w:rFonts w:ascii="Times New Roman" w:hAnsi="Times New Roman" w:cs="Times New Roman"/>
+          <w:sz w:val="28"/>
+          <w:szCs w:val="28"/>
+        </w:rPr>
+      </w:pPr>
+      <w:r>
+        <w:rPr>
+          <w:rFonts w:ascii="Times New Roman" w:hAnsi="Times New Roman" w:cs="Times New Roman"/>
+          <w:sz w:val="28"/>
+          <w:szCs w:val="28"/>
+        </w:rPr>
+        <w:t>• Интеграция с другими приложениями и сервисами.</w:t>
+      </w:r>
+    </w:p>
+    <w:p>
+      <w:pPr>
+        <w:spacing w:line="360" w:lineRule="auto"/>
+        <w:ind w:firstLine="709"/>
+        <w:rPr>
+          <w:rFonts w:ascii="Times New Roman" w:hAnsi="Times New Roman" w:cs="Times New Roman"/>
+          <w:sz w:val="28"/>
+          <w:szCs w:val="28"/>
+        </w:rPr>
+      </w:pPr>
+      <w:r>
+        <w:rPr>
+          <w:rFonts w:ascii="Times New Roman" w:hAnsi="Times New Roman" w:cs="Times New Roman"/>
+          <w:sz w:val="28"/>
+          <w:szCs w:val="28"/>
+        </w:rPr>
+        <w:t>• Создание мобильной версии приложения.</w:t>
+      </w:r>
+    </w:p>
+    <w:p>
+      <w:pPr>
+        <w:spacing w:line="360" w:lineRule="auto"/>
+        <w:ind w:firstLine="709"/>
+        <w:rPr>
+          <w:rFonts w:ascii="Times New Roman" w:hAnsi="Times New Roman" w:cs="Times New Roman"/>
+          <w:sz w:val="28"/>
+          <w:szCs w:val="28"/>
+        </w:rPr>
+      </w:pPr>
+      <w:r>
+        <w:rPr>
+          <w:rFonts w:ascii="Times New Roman" w:hAnsi="Times New Roman" w:cs="Times New Roman"/>
+          <w:sz w:val="28"/>
+          <w:szCs w:val="28"/>
+        </w:rPr>
+        <w:t>В свете текущих мировых проблем, таких как увеличение уровня стресса, нехватка времени и распространение профессионального выгорания, разработка приложения, объединяющего функционал часов, таймера, будильника и секундомера, приобретает особую важность. Такой инструмент может помочь пользователям эффективнее использовать свое время, планировать день и повысить общую произв</w:t>
+      </w:r>
+      <w:r>
+        <w:rPr>
+          <w:rFonts w:ascii="Times New Roman" w:hAnsi="Times New Roman" w:cs="Times New Roman"/>
+          <w:sz w:val="28"/>
+          <w:szCs w:val="28"/>
+        </w:rPr>
+        <w:t>одительность.</w:t>
+      </w:r>
+    </w:p>
+    <w:p>
+      <w:pPr>
+        <w:spacing w:line="360" w:lineRule="auto"/>
+        <w:ind w:firstLine="709"/>
+        <w:rPr>
+          <w:rFonts w:ascii="Times New Roman" w:hAnsi="Times New Roman" w:cs="Times New Roman"/>
+          <w:sz w:val="28"/>
+          <w:szCs w:val="28"/>
+        </w:rPr>
+      </w:pPr>
+      <w:r>
+        <w:rPr>
+          <w:rFonts w:ascii="Times New Roman" w:hAnsi="Times New Roman" w:cs="Times New Roman"/>
+          <w:sz w:val="28"/>
+          <w:szCs w:val="28"/>
+        </w:rPr>
+        <w:lastRenderedPageBreak/>
+        <w:t>Таким образом, разработка и использование данного приложения имеет потенциал принести заметную пользу не только отдельным пользователям, но и обществу в целом, способствуя более рациональному распределению временных ресурсов и повышению качества жизни.</w:t>
+      </w:r>
+    </w:p>
+    <w:p>
+      <w:pPr>
+        <w:spacing w:line="360" w:lineRule="auto"/>
+        <w:ind w:firstLine="709"/>
+        <w:rPr>
+          <w:rFonts w:ascii="Times New Roman" w:hAnsi="Times New Roman" w:cs="Times New Roman"/>
+          <w:sz w:val="28"/>
+          <w:szCs w:val="28"/>
+        </w:rPr>
+      </w:pPr>
+    </w:p>
+    <w:p>
+      <w:pPr>
+        <w:spacing w:line="360" w:lineRule="auto"/>
+        <w:ind w:firstLine="709"/>
+        <w:rPr>
+          <w:rFonts w:ascii="Times New Roman" w:hAnsi="Times New Roman" w:cs="Times New Roman"/>
+          <w:sz w:val="28"/>
+          <w:szCs w:val="28"/>
+        </w:rPr>
+      </w:pPr>
+    </w:p>
+    <w:p>
+      <w:pPr>
+        <w:spacing w:line="360" w:lineRule="auto"/>
+        <w:ind w:firstLine="709"/>
+        <w:rPr>
+          <w:rFonts w:ascii="Times New Roman" w:hAnsi="Times New Roman" w:cs="Times New Roman"/>
+          <w:sz w:val="28"/>
+          <w:szCs w:val="28"/>
+        </w:rPr>
+      </w:pPr>
+    </w:p>
+    <w:p>
+      <w:pPr>
+        <w:spacing w:line="360" w:lineRule="auto"/>
+        <w:ind w:firstLine="709"/>
+        <w:rPr>
+          <w:rFonts w:ascii="Times New Roman" w:hAnsi="Times New Roman" w:cs="Times New Roman"/>
+          <w:sz w:val="28"/>
+          <w:szCs w:val="28"/>
+        </w:rPr>
+      </w:pPr>
+    </w:p>
+    <w:p>
+      <w:pPr>
+        <w:spacing w:line="360" w:lineRule="auto"/>
+        <w:ind w:firstLine="709"/>
+        <w:rPr>
+          <w:rFonts w:ascii="Times New Roman" w:hAnsi="Times New Roman" w:cs="Times New Roman"/>
+          <w:sz w:val="28"/>
+          <w:szCs w:val="28"/>
+        </w:rPr>
+      </w:pPr>
+    </w:p>
+    <w:p>
+      <w:pPr>
+        <w:spacing w:line="360" w:lineRule="auto"/>
+        <w:ind w:firstLine="709"/>
+        <w:rPr>
+          <w:rFonts w:ascii="Times New Roman" w:hAnsi="Times New Roman" w:cs="Times New Roman"/>
+          <w:sz w:val="28"/>
+          <w:szCs w:val="28"/>
+        </w:rPr>
+      </w:pPr>
+    </w:p>
+    <w:p>
+      <w:pPr>
+        <w:spacing w:line="360" w:lineRule="auto"/>
+        <w:rPr>
+          <w:rFonts w:ascii="Times New Roman" w:hAnsi="Times New Roman" w:cs="Times New Roman"/>
+          <w:sz w:val="28"/>
+          <w:szCs w:val="28"/>
+        </w:rPr>
+      </w:pPr>
+    </w:p>
+    <w:p>
+      <w:pPr>
+        <w:spacing w:line="360" w:lineRule="auto"/>
+        <w:rPr>
+          <w:rFonts w:ascii="Times New Roman" w:hAnsi="Times New Roman" w:cs="Times New Roman"/>
+          <w:sz w:val="28"/>
+          <w:szCs w:val="28"/>
+        </w:rPr>
+      </w:pPr>
+    </w:p>
+    <w:p>
+      <w:pPr>
+        <w:spacing w:line="360" w:lineRule="auto"/>
+        <w:rPr>
+          <w:rFonts w:ascii="Times New Roman" w:hAnsi="Times New Roman" w:cs="Times New Roman"/>
+          <w:sz w:val="28"/>
+          <w:szCs w:val="28"/>
+        </w:rPr>
+      </w:pPr>
+    </w:p>
+    <w:p>
+      <w:pPr>
+        <w:spacing w:line="360" w:lineRule="auto"/>
+        <w:rPr>
+          <w:rFonts w:ascii="Times New Roman" w:hAnsi="Times New Roman" w:cs="Times New Roman"/>
+          <w:sz w:val="28"/>
+          <w:szCs w:val="28"/>
+        </w:rPr>
+      </w:pPr>
+    </w:p>
+    <w:p>
+      <w:pPr>
+        <w:spacing w:line="360" w:lineRule="auto"/>
+        <w:rPr>
+          <w:rFonts w:ascii="Times New Roman" w:hAnsi="Times New Roman" w:cs="Times New Roman"/>
+          <w:sz w:val="28"/>
+          <w:szCs w:val="28"/>
+        </w:rPr>
+      </w:pPr>
+    </w:p>
+    <w:p>
+      <w:pPr>
+        <w:spacing w:line="360" w:lineRule="auto"/>
+        <w:rPr>
+          <w:rFonts w:ascii="Times New Roman" w:hAnsi="Times New Roman" w:cs="Times New Roman"/>
+          <w:sz w:val="28"/>
+          <w:szCs w:val="28"/>
+        </w:rPr>
+      </w:pPr>
+    </w:p>
+    <w:p>
+      <w:pPr>
+        <w:spacing w:line="360" w:lineRule="auto"/>
+        <w:rPr>
+          <w:rFonts w:ascii="Times New Roman" w:hAnsi="Times New Roman" w:cs="Times New Roman"/>
+          <w:sz w:val="28"/>
+          <w:szCs w:val="28"/>
+        </w:rPr>
+      </w:pPr>
+    </w:p>
+    <w:p>
+      <w:pPr>
+        <w:spacing w:line="360" w:lineRule="auto"/>
+        <w:rPr>
+          <w:rFonts w:ascii="Times New Roman" w:hAnsi="Times New Roman" w:cs="Times New Roman"/>
+          <w:sz w:val="28"/>
+          <w:szCs w:val="28"/>
+        </w:rPr>
+      </w:pPr>
+    </w:p>
+    <w:p>
+      <w:pPr>
+        <w:spacing w:line="360" w:lineRule="auto"/>
+        <w:rPr>
+          <w:rFonts w:ascii="Times New Roman" w:hAnsi="Times New Roman" w:cs="Times New Roman"/>
+          <w:sz w:val="28"/>
+          <w:szCs w:val="28"/>
+        </w:rPr>
+      </w:pPr>
+    </w:p>
+    <w:p>
+      <w:pPr>
+        <w:spacing w:line="360" w:lineRule="auto"/>
+        <w:rPr>
+          <w:rFonts w:ascii="Times New Roman" w:hAnsi="Times New Roman" w:cs="Times New Roman"/>
+          <w:sz w:val="28"/>
+          <w:szCs w:val="28"/>
+        </w:rPr>
+      </w:pPr>
+    </w:p>
+    <w:p>
+      <w:pPr>
+        <w:spacing w:line="360" w:lineRule="auto"/>
+        <w:rPr>
+          <w:rFonts w:ascii="Times New Roman" w:hAnsi="Times New Roman" w:cs="Times New Roman"/>
+          <w:sz w:val="28"/>
+          <w:szCs w:val="28"/>
+        </w:rPr>
+      </w:pPr>
+    </w:p>
+    <w:p>
+      <w:pPr>
+        <w:spacing w:line="360" w:lineRule="auto"/>
+        <w:rPr>
+          <w:rFonts w:ascii="Times New Roman" w:hAnsi="Times New Roman" w:cs="Times New Roman"/>
+          <w:sz w:val="28"/>
+          <w:szCs w:val="28"/>
+        </w:rPr>
+      </w:pPr>
+    </w:p>
+    <w:p>
+      <w:pPr>
+        <w:spacing w:line="360" w:lineRule="auto"/>
+        <w:rPr>
+          <w:rFonts w:ascii="Times New Roman" w:hAnsi="Times New Roman" w:cs="Times New Roman"/>
+          <w:sz w:val="28"/>
+          <w:szCs w:val="28"/>
+        </w:rPr>
+      </w:pPr>
+    </w:p>
+    <w:p>
+      <w:pPr>
+        <w:pStyle w:val="1"/>
+        <w:jc w:val="center"/>
+        <w:rPr>
+          <w:rFonts w:ascii="Times New Roman" w:hAnsi="Times New Roman" w:cs="Times New Roman"/>
+          <w:b/>
+          <w:color w:val="000000" w:themeColor="text1"/>
+          <w:sz w:val="28"/>
+          <w:szCs w:val="28"/>
+        </w:rPr>
+      </w:pPr>
+      <w:bookmarkStart w:id="13" w:name="_Toc167661676"/>
+      <w:r>
+        <w:rPr>
+          <w:rFonts w:ascii="Times New Roman" w:hAnsi="Times New Roman" w:cs="Times New Roman"/>
+          <w:b/>
+          <w:color w:val="000000" w:themeColor="text1"/>
+          <w:sz w:val="28"/>
+          <w:szCs w:val="28"/>
+        </w:rPr>
+        <w:lastRenderedPageBreak/>
+        <w:t>Список литературы</w:t>
+      </w:r>
+      <w:bookmarkEnd w:id="13"/>
+    </w:p>
+    <w:p/>
+    <w:p>
+      <w:pPr>
+        <w:spacing w:line="360" w:lineRule="auto"/>
+        <w:ind w:firstLine="709"/>
+        <w:rPr>
+          <w:rFonts w:ascii="Times New Roman" w:hAnsi="Times New Roman" w:cs="Times New Roman"/>
+          <w:sz w:val="28"/>
+          <w:szCs w:val="28"/>
+        </w:rPr>
+      </w:pPr>
+      <w:r>
+        <w:rPr>
+          <w:rFonts w:ascii="Times New Roman" w:hAnsi="Times New Roman" w:cs="Times New Roman"/>
+          <w:sz w:val="28"/>
+          <w:szCs w:val="28"/>
+        </w:rPr>
+        <w:t xml:space="preserve">1. Книга: "Программирование для </w:t>
+      </w:r>
+      <w:proofErr w:type="spellStart"/>
+      <w:r>
+        <w:rPr>
+          <w:rFonts w:ascii="Times New Roman" w:hAnsi="Times New Roman" w:cs="Times New Roman"/>
+          <w:sz w:val="28"/>
+          <w:szCs w:val="28"/>
+        </w:rPr>
+        <w:t>Android</w:t>
+      </w:r>
+      <w:proofErr w:type="spellEnd"/>
+      <w:r>
+        <w:rPr>
+          <w:rFonts w:ascii="Times New Roman" w:hAnsi="Times New Roman" w:cs="Times New Roman"/>
+          <w:sz w:val="28"/>
+          <w:szCs w:val="28"/>
+        </w:rPr>
+        <w:t xml:space="preserve">" автора Билла </w:t>
+      </w:r>
+      <w:proofErr w:type="spellStart"/>
+      <w:r>
+        <w:rPr>
+          <w:rFonts w:ascii="Times New Roman" w:hAnsi="Times New Roman" w:cs="Times New Roman"/>
+          <w:sz w:val="28"/>
+          <w:szCs w:val="28"/>
+        </w:rPr>
+        <w:t>Филлипса</w:t>
+      </w:r>
+      <w:proofErr w:type="spellEnd"/>
+      <w:r>
+        <w:rPr>
+          <w:rFonts w:ascii="Times New Roman" w:hAnsi="Times New Roman" w:cs="Times New Roman"/>
+          <w:sz w:val="28"/>
+          <w:szCs w:val="28"/>
+        </w:rPr>
+        <w:t xml:space="preserve"> и </w:t>
+      </w:r>
+      <w:proofErr w:type="spellStart"/>
+      <w:r>
+        <w:rPr>
+          <w:rFonts w:ascii="Times New Roman" w:hAnsi="Times New Roman" w:cs="Times New Roman"/>
+          <w:sz w:val="28"/>
+          <w:szCs w:val="28"/>
+        </w:rPr>
+        <w:t>Брайна</w:t>
+      </w:r>
+      <w:proofErr w:type="spellEnd"/>
+      <w:r>
+        <w:rPr>
+          <w:rFonts w:ascii="Times New Roman" w:hAnsi="Times New Roman" w:cs="Times New Roman"/>
+          <w:sz w:val="28"/>
+          <w:szCs w:val="28"/>
+        </w:rPr>
+        <w:t xml:space="preserve"> </w:t>
+      </w:r>
+      <w:proofErr w:type="spellStart"/>
+      <w:r>
+        <w:rPr>
+          <w:rFonts w:ascii="Times New Roman" w:hAnsi="Times New Roman" w:cs="Times New Roman"/>
+          <w:sz w:val="28"/>
+          <w:szCs w:val="28"/>
+        </w:rPr>
+        <w:t>Харборта</w:t>
+      </w:r>
+      <w:proofErr w:type="spellEnd"/>
+      <w:r>
+        <w:rPr>
+          <w:rFonts w:ascii="Times New Roman" w:hAnsi="Times New Roman" w:cs="Times New Roman"/>
+          <w:sz w:val="28"/>
+          <w:szCs w:val="28"/>
+        </w:rPr>
+        <w:t xml:space="preserve"> (2018 год).</w:t>
+      </w:r>
+    </w:p>
+    <w:p>
+      <w:pPr>
+        <w:spacing w:line="360" w:lineRule="auto"/>
+        <w:ind w:firstLine="709"/>
+        <w:rPr>
+          <w:rFonts w:ascii="Times New Roman" w:hAnsi="Times New Roman" w:cs="Times New Roman"/>
+          <w:sz w:val="28"/>
+          <w:szCs w:val="28"/>
+        </w:rPr>
+      </w:pPr>
+      <w:r>
+        <w:rPr>
+          <w:rFonts w:ascii="Times New Roman" w:hAnsi="Times New Roman" w:cs="Times New Roman"/>
+          <w:sz w:val="28"/>
+          <w:szCs w:val="28"/>
+        </w:rPr>
+        <w:t>2. Книга: "</w:t>
+      </w:r>
+      <w:proofErr w:type="spellStart"/>
+      <w:r>
+        <w:rPr>
+          <w:rFonts w:ascii="Times New Roman" w:hAnsi="Times New Roman" w:cs="Times New Roman"/>
+          <w:sz w:val="28"/>
+          <w:szCs w:val="28"/>
+        </w:rPr>
+        <w:t>Android</w:t>
+      </w:r>
+      <w:proofErr w:type="spellEnd"/>
+      <w:r>
+        <w:rPr>
+          <w:rFonts w:ascii="Times New Roman" w:hAnsi="Times New Roman" w:cs="Times New Roman"/>
+          <w:sz w:val="28"/>
+          <w:szCs w:val="28"/>
+        </w:rPr>
+        <w:t xml:space="preserve"> </w:t>
+      </w:r>
+      <w:proofErr w:type="spellStart"/>
+      <w:r>
+        <w:rPr>
+          <w:rFonts w:ascii="Times New Roman" w:hAnsi="Times New Roman" w:cs="Times New Roman"/>
+          <w:sz w:val="28"/>
+          <w:szCs w:val="28"/>
+        </w:rPr>
+        <w:t>Programming</w:t>
+      </w:r>
+      <w:proofErr w:type="spellEnd"/>
+      <w:r>
+        <w:rPr>
+          <w:rFonts w:ascii="Times New Roman" w:hAnsi="Times New Roman" w:cs="Times New Roman"/>
+          <w:sz w:val="28"/>
+          <w:szCs w:val="28"/>
+        </w:rPr>
+        <w:t xml:space="preserve">: </w:t>
+      </w:r>
+      <w:proofErr w:type="spellStart"/>
+      <w:r>
+        <w:rPr>
+          <w:rFonts w:ascii="Times New Roman" w:hAnsi="Times New Roman" w:cs="Times New Roman"/>
+          <w:sz w:val="28"/>
+          <w:szCs w:val="28"/>
+        </w:rPr>
+        <w:t>The</w:t>
+      </w:r>
+      <w:proofErr w:type="spellEnd"/>
+      <w:r>
+        <w:rPr>
+          <w:rFonts w:ascii="Times New Roman" w:hAnsi="Times New Roman" w:cs="Times New Roman"/>
+          <w:sz w:val="28"/>
+          <w:szCs w:val="28"/>
+        </w:rPr>
+        <w:t xml:space="preserve"> </w:t>
+      </w:r>
+      <w:proofErr w:type="spellStart"/>
+      <w:r>
+        <w:rPr>
+          <w:rFonts w:ascii="Times New Roman" w:hAnsi="Times New Roman" w:cs="Times New Roman"/>
+          <w:sz w:val="28"/>
+          <w:szCs w:val="28"/>
+        </w:rPr>
+        <w:t>Big</w:t>
+      </w:r>
+      <w:proofErr w:type="spellEnd"/>
+      <w:r>
+        <w:rPr>
+          <w:rFonts w:ascii="Times New Roman" w:hAnsi="Times New Roman" w:cs="Times New Roman"/>
+          <w:sz w:val="28"/>
+          <w:szCs w:val="28"/>
+        </w:rPr>
+        <w:t xml:space="preserve"> </w:t>
+      </w:r>
+      <w:proofErr w:type="spellStart"/>
+      <w:r>
+        <w:rPr>
+          <w:rFonts w:ascii="Times New Roman" w:hAnsi="Times New Roman" w:cs="Times New Roman"/>
+          <w:sz w:val="28"/>
+          <w:szCs w:val="28"/>
+        </w:rPr>
+        <w:t>Nerd</w:t>
+      </w:r>
+      <w:proofErr w:type="spellEnd"/>
+      <w:r>
+        <w:rPr>
+          <w:rFonts w:ascii="Times New Roman" w:hAnsi="Times New Roman" w:cs="Times New Roman"/>
+          <w:sz w:val="28"/>
+          <w:szCs w:val="28"/>
+        </w:rPr>
+        <w:t xml:space="preserve"> </w:t>
+      </w:r>
+      <w:proofErr w:type="spellStart"/>
+      <w:r>
+        <w:rPr>
+          <w:rFonts w:ascii="Times New Roman" w:hAnsi="Times New Roman" w:cs="Times New Roman"/>
+          <w:sz w:val="28"/>
+          <w:szCs w:val="28"/>
+        </w:rPr>
+        <w:t>Ranch</w:t>
+      </w:r>
+      <w:proofErr w:type="spellEnd"/>
+      <w:r>
+        <w:rPr>
+          <w:rFonts w:ascii="Times New Roman" w:hAnsi="Times New Roman" w:cs="Times New Roman"/>
+          <w:sz w:val="28"/>
+          <w:szCs w:val="28"/>
+        </w:rPr>
+        <w:t xml:space="preserve"> </w:t>
+      </w:r>
+      <w:proofErr w:type="spellStart"/>
+      <w:r>
+        <w:rPr>
+          <w:rFonts w:ascii="Times New Roman" w:hAnsi="Times New Roman" w:cs="Times New Roman"/>
+          <w:sz w:val="28"/>
+          <w:szCs w:val="28"/>
+        </w:rPr>
+        <w:t>Guide</w:t>
+      </w:r>
+      <w:proofErr w:type="spellEnd"/>
+      <w:r>
+        <w:rPr>
+          <w:rFonts w:ascii="Times New Roman" w:hAnsi="Times New Roman" w:cs="Times New Roman"/>
+          <w:sz w:val="28"/>
+          <w:szCs w:val="28"/>
+        </w:rPr>
+        <w:t xml:space="preserve">" автора Билла </w:t>
+      </w:r>
+      <w:proofErr w:type="spellStart"/>
+      <w:r>
+        <w:rPr>
+          <w:rFonts w:ascii="Times New Roman" w:hAnsi="Times New Roman" w:cs="Times New Roman"/>
+          <w:sz w:val="28"/>
+          <w:szCs w:val="28"/>
+        </w:rPr>
+        <w:t>Филлипса</w:t>
+      </w:r>
+      <w:proofErr w:type="spellEnd"/>
+      <w:r>
+        <w:rPr>
+          <w:rFonts w:ascii="Times New Roman" w:hAnsi="Times New Roman" w:cs="Times New Roman"/>
+          <w:sz w:val="28"/>
+          <w:szCs w:val="28"/>
+        </w:rPr>
+        <w:t xml:space="preserve"> и </w:t>
+      </w:r>
+      <w:proofErr w:type="spellStart"/>
+      <w:r>
+        <w:rPr>
+          <w:rFonts w:ascii="Times New Roman" w:hAnsi="Times New Roman" w:cs="Times New Roman"/>
+          <w:sz w:val="28"/>
+          <w:szCs w:val="28"/>
+        </w:rPr>
+        <w:t>Брайна</w:t>
+      </w:r>
+      <w:proofErr w:type="spellEnd"/>
+      <w:r>
+        <w:rPr>
+          <w:rFonts w:ascii="Times New Roman" w:hAnsi="Times New Roman" w:cs="Times New Roman"/>
+          <w:sz w:val="28"/>
+          <w:szCs w:val="28"/>
+        </w:rPr>
+        <w:t xml:space="preserve"> </w:t>
+      </w:r>
+      <w:proofErr w:type="spellStart"/>
+      <w:r>
+        <w:rPr>
+          <w:rFonts w:ascii="Times New Roman" w:hAnsi="Times New Roman" w:cs="Times New Roman"/>
+          <w:sz w:val="28"/>
+          <w:szCs w:val="28"/>
+        </w:rPr>
+        <w:t>Харборта</w:t>
+      </w:r>
+      <w:proofErr w:type="spellEnd"/>
+      <w:r>
+        <w:rPr>
+          <w:rFonts w:ascii="Times New Roman" w:hAnsi="Times New Roman" w:cs="Times New Roman"/>
+          <w:sz w:val="28"/>
+          <w:szCs w:val="28"/>
+        </w:rPr>
+        <w:t xml:space="preserve"> (2017 год).</w:t>
+      </w:r>
+    </w:p>
+    <w:p>
+      <w:pPr>
+        <w:spacing w:line="360" w:lineRule="auto"/>
+        <w:ind w:firstLine="709"/>
+        <w:rPr>
+          <w:rFonts w:ascii="Times New Roman" w:hAnsi="Times New Roman" w:cs="Times New Roman"/>
+          <w:sz w:val="28"/>
+          <w:szCs w:val="28"/>
+        </w:rPr>
+      </w:pPr>
+      <w:r>
+        <w:rPr>
+          <w:rFonts w:ascii="Times New Roman" w:hAnsi="Times New Roman" w:cs="Times New Roman"/>
+          <w:sz w:val="28"/>
+          <w:szCs w:val="28"/>
+        </w:rPr>
+        <w:t>3. Книга: "</w:t>
+      </w:r>
+      <w:proofErr w:type="spellStart"/>
+      <w:r>
+        <w:rPr>
+          <w:rFonts w:ascii="Times New Roman" w:hAnsi="Times New Roman" w:cs="Times New Roman"/>
+          <w:sz w:val="28"/>
+          <w:szCs w:val="28"/>
+        </w:rPr>
+        <w:t>Head</w:t>
+      </w:r>
+      <w:proofErr w:type="spellEnd"/>
+      <w:r>
+        <w:rPr>
+          <w:rFonts w:ascii="Times New Roman" w:hAnsi="Times New Roman" w:cs="Times New Roman"/>
+          <w:sz w:val="28"/>
+          <w:szCs w:val="28"/>
+        </w:rPr>
+        <w:t xml:space="preserve"> </w:t>
+      </w:r>
+      <w:proofErr w:type="spellStart"/>
+      <w:r>
+        <w:rPr>
+          <w:rFonts w:ascii="Times New Roman" w:hAnsi="Times New Roman" w:cs="Times New Roman"/>
+          <w:sz w:val="28"/>
+          <w:szCs w:val="28"/>
+        </w:rPr>
+        <w:t>First</w:t>
+      </w:r>
+      <w:proofErr w:type="spellEnd"/>
+      <w:r>
+        <w:rPr>
+          <w:rFonts w:ascii="Times New Roman" w:hAnsi="Times New Roman" w:cs="Times New Roman"/>
+          <w:sz w:val="28"/>
+          <w:szCs w:val="28"/>
+        </w:rPr>
+        <w:t xml:space="preserve"> </w:t>
+      </w:r>
+      <w:proofErr w:type="spellStart"/>
+      <w:r>
+        <w:rPr>
+          <w:rFonts w:ascii="Times New Roman" w:hAnsi="Times New Roman" w:cs="Times New Roman"/>
+          <w:sz w:val="28"/>
+          <w:szCs w:val="28"/>
+        </w:rPr>
+        <w:t>Android</w:t>
+      </w:r>
+      <w:proofErr w:type="spellEnd"/>
+      <w:r>
+        <w:rPr>
+          <w:rFonts w:ascii="Times New Roman" w:hAnsi="Times New Roman" w:cs="Times New Roman"/>
+          <w:sz w:val="28"/>
+          <w:szCs w:val="28"/>
+        </w:rPr>
+        <w:t xml:space="preserve"> </w:t>
+      </w:r>
+      <w:proofErr w:type="spellStart"/>
+      <w:r>
+        <w:rPr>
+          <w:rFonts w:ascii="Times New Roman" w:hAnsi="Times New Roman" w:cs="Times New Roman"/>
+          <w:sz w:val="28"/>
+          <w:szCs w:val="28"/>
+        </w:rPr>
+        <w:t>Development</w:t>
+      </w:r>
+      <w:proofErr w:type="spellEnd"/>
+      <w:r>
+        <w:rPr>
+          <w:rFonts w:ascii="Times New Roman" w:hAnsi="Times New Roman" w:cs="Times New Roman"/>
+          <w:sz w:val="28"/>
+          <w:szCs w:val="28"/>
+        </w:rPr>
+        <w:t xml:space="preserve">" авторства Дэвида </w:t>
+      </w:r>
+      <w:proofErr w:type="spellStart"/>
+      <w:r>
+        <w:rPr>
+          <w:rFonts w:ascii="Times New Roman" w:hAnsi="Times New Roman" w:cs="Times New Roman"/>
+          <w:sz w:val="28"/>
+          <w:szCs w:val="28"/>
+        </w:rPr>
+        <w:t>Гриффитса</w:t>
+      </w:r>
+      <w:proofErr w:type="spellEnd"/>
+      <w:r>
+        <w:rPr>
+          <w:rFonts w:ascii="Times New Roman" w:hAnsi="Times New Roman" w:cs="Times New Roman"/>
+          <w:sz w:val="28"/>
+          <w:szCs w:val="28"/>
+        </w:rPr>
+        <w:t xml:space="preserve"> и Дэвида </w:t>
+      </w:r>
+      <w:proofErr w:type="spellStart"/>
+      <w:r>
+        <w:rPr>
+          <w:rFonts w:ascii="Times New Roman" w:hAnsi="Times New Roman" w:cs="Times New Roman"/>
+          <w:sz w:val="28"/>
+          <w:szCs w:val="28"/>
+        </w:rPr>
+        <w:t>Гриффитса</w:t>
+      </w:r>
+      <w:proofErr w:type="spellEnd"/>
+      <w:r>
+        <w:rPr>
+          <w:rFonts w:ascii="Times New Roman" w:hAnsi="Times New Roman" w:cs="Times New Roman"/>
+          <w:sz w:val="28"/>
+          <w:szCs w:val="28"/>
+        </w:rPr>
+        <w:t xml:space="preserve"> (2017 год).</w:t>
+      </w:r>
+    </w:p>
+    <w:p>
+      <w:pPr>
+        <w:spacing w:line="360" w:lineRule="auto"/>
+        <w:ind w:firstLine="709"/>
+        <w:rPr>
+          <w:rFonts w:ascii="Times New Roman" w:hAnsi="Times New Roman" w:cs="Times New Roman"/>
+          <w:sz w:val="28"/>
+          <w:szCs w:val="28"/>
+        </w:rPr>
+      </w:pPr>
+      <w:r>
+        <w:rPr>
+          <w:rFonts w:ascii="Times New Roman" w:hAnsi="Times New Roman" w:cs="Times New Roman"/>
+          <w:sz w:val="28"/>
+          <w:szCs w:val="28"/>
+        </w:rPr>
+        <w:t xml:space="preserve">4. Статья: "Как создать приложение будильник на </w:t>
+      </w:r>
+      <w:proofErr w:type="spellStart"/>
+      <w:r>
+        <w:rPr>
+          <w:rFonts w:ascii="Times New Roman" w:hAnsi="Times New Roman" w:cs="Times New Roman"/>
+          <w:sz w:val="28"/>
+          <w:szCs w:val="28"/>
+        </w:rPr>
+        <w:t>Android</w:t>
+      </w:r>
+      <w:proofErr w:type="spellEnd"/>
+      <w:r>
+        <w:rPr>
+          <w:rFonts w:ascii="Times New Roman" w:hAnsi="Times New Roman" w:cs="Times New Roman"/>
+          <w:sz w:val="28"/>
+          <w:szCs w:val="28"/>
+        </w:rPr>
+        <w:t xml:space="preserve">" из журнала </w:t>
+      </w:r>
+      <w:proofErr w:type="spellStart"/>
+      <w:r>
+        <w:rPr>
+          <w:rFonts w:ascii="Times New Roman" w:hAnsi="Times New Roman" w:cs="Times New Roman"/>
+          <w:sz w:val="28"/>
+          <w:szCs w:val="28"/>
+        </w:rPr>
+        <w:t>Mobile-Review</w:t>
+      </w:r>
+      <w:proofErr w:type="spellEnd"/>
+      <w:r>
+        <w:rPr>
+          <w:rFonts w:ascii="Times New Roman" w:hAnsi="Times New Roman" w:cs="Times New Roman"/>
+          <w:sz w:val="28"/>
+          <w:szCs w:val="28"/>
+        </w:rPr>
+        <w:t xml:space="preserve"> (2019 год).</w:t>
+      </w:r>
+    </w:p>
+    <w:p>
+      <w:pPr>
+        <w:spacing w:line="360" w:lineRule="auto"/>
+        <w:ind w:firstLine="709"/>
+        <w:rPr>
+          <w:rFonts w:ascii="Times New Roman" w:hAnsi="Times New Roman" w:cs="Times New Roman"/>
+          <w:sz w:val="28"/>
+          <w:szCs w:val="28"/>
+        </w:rPr>
+      </w:pPr>
+      <w:r>
+        <w:rPr>
+          <w:rFonts w:ascii="Times New Roman" w:hAnsi="Times New Roman" w:cs="Times New Roman"/>
+          <w:sz w:val="28"/>
+          <w:szCs w:val="28"/>
+        </w:rPr>
+        <w:t xml:space="preserve">5. Статья: "Создание часов на </w:t>
+      </w:r>
+      <w:proofErr w:type="spellStart"/>
+      <w:r>
+        <w:rPr>
+          <w:rFonts w:ascii="Times New Roman" w:hAnsi="Times New Roman" w:cs="Times New Roman"/>
+          <w:sz w:val="28"/>
+          <w:szCs w:val="28"/>
+        </w:rPr>
+        <w:t>Android</w:t>
+      </w:r>
+      <w:proofErr w:type="spellEnd"/>
+      <w:r>
+        <w:rPr>
+          <w:rFonts w:ascii="Times New Roman" w:hAnsi="Times New Roman" w:cs="Times New Roman"/>
+          <w:sz w:val="28"/>
+          <w:szCs w:val="28"/>
+        </w:rPr>
+        <w:t xml:space="preserve">: подсказки и рекомендации" на портале </w:t>
+      </w:r>
+      <w:proofErr w:type="spellStart"/>
+      <w:r>
+        <w:rPr>
+          <w:rFonts w:ascii="Times New Roman" w:hAnsi="Times New Roman" w:cs="Times New Roman"/>
+          <w:sz w:val="28"/>
+          <w:szCs w:val="28"/>
+        </w:rPr>
+        <w:t>ProAndroid</w:t>
+      </w:r>
+      <w:proofErr w:type="spellEnd"/>
+      <w:r>
+        <w:rPr>
+          <w:rFonts w:ascii="Times New Roman" w:hAnsi="Times New Roman" w:cs="Times New Roman"/>
+          <w:sz w:val="28"/>
+          <w:szCs w:val="28"/>
+        </w:rPr>
+        <w:t xml:space="preserve"> (2018 год).</w:t>
+      </w:r>
+    </w:p>
+    <w:p>
+      <w:pPr>
+        <w:spacing w:line="360" w:lineRule="auto"/>
+        <w:ind w:firstLine="709"/>
+        <w:rPr>
+          <w:rFonts w:ascii="Times New Roman" w:hAnsi="Times New Roman" w:cs="Times New Roman"/>
+          <w:sz w:val="28"/>
+          <w:szCs w:val="28"/>
+        </w:rPr>
+      </w:pPr>
+      <w:r>
+        <w:rPr>
+          <w:rFonts w:ascii="Times New Roman" w:hAnsi="Times New Roman" w:cs="Times New Roman"/>
+          <w:sz w:val="28"/>
+          <w:szCs w:val="28"/>
+        </w:rPr>
+        <w:t xml:space="preserve">6. Статья: "Использование таймеров и секундомеров в приложениях </w:t>
+      </w:r>
+      <w:proofErr w:type="spellStart"/>
+      <w:r>
+        <w:rPr>
+          <w:rFonts w:ascii="Times New Roman" w:hAnsi="Times New Roman" w:cs="Times New Roman"/>
+          <w:sz w:val="28"/>
+          <w:szCs w:val="28"/>
+        </w:rPr>
+        <w:t>Android</w:t>
+      </w:r>
+      <w:proofErr w:type="spellEnd"/>
+      <w:r>
+        <w:rPr>
+          <w:rFonts w:ascii="Times New Roman" w:hAnsi="Times New Roman" w:cs="Times New Roman"/>
+          <w:sz w:val="28"/>
+          <w:szCs w:val="28"/>
+        </w:rPr>
+        <w:t xml:space="preserve">" на сайте </w:t>
+      </w:r>
+      <w:proofErr w:type="spellStart"/>
+      <w:r>
+        <w:rPr>
+          <w:rFonts w:ascii="Times New Roman" w:hAnsi="Times New Roman" w:cs="Times New Roman"/>
+          <w:sz w:val="28"/>
+          <w:szCs w:val="28"/>
+        </w:rPr>
+        <w:t>Android</w:t>
+      </w:r>
+      <w:proofErr w:type="spellEnd"/>
+      <w:r>
+        <w:rPr>
+          <w:rFonts w:ascii="Times New Roman" w:hAnsi="Times New Roman" w:cs="Times New Roman"/>
+          <w:sz w:val="28"/>
+          <w:szCs w:val="28"/>
+        </w:rPr>
+        <w:t xml:space="preserve"> </w:t>
+      </w:r>
+      <w:proofErr w:type="spellStart"/>
+      <w:r>
+        <w:rPr>
+          <w:rFonts w:ascii="Times New Roman" w:hAnsi="Times New Roman" w:cs="Times New Roman"/>
+          <w:sz w:val="28"/>
+          <w:szCs w:val="28"/>
+        </w:rPr>
+        <w:t>Authority</w:t>
+      </w:r>
+      <w:proofErr w:type="spellEnd"/>
+      <w:r>
+        <w:rPr>
+          <w:rFonts w:ascii="Times New Roman" w:hAnsi="Times New Roman" w:cs="Times New Roman"/>
+          <w:sz w:val="28"/>
+          <w:szCs w:val="28"/>
+        </w:rPr>
+        <w:t xml:space="preserve"> (2017 год).</w:t>
+      </w:r>
+    </w:p>
+    <w:p>
+      <w:pPr>
+        <w:spacing w:line="360" w:lineRule="auto"/>
+        <w:ind w:firstLine="709"/>
+        <w:rPr>
+          <w:rFonts w:ascii="Times New Roman" w:hAnsi="Times New Roman" w:cs="Times New Roman"/>
+          <w:sz w:val="28"/>
+          <w:szCs w:val="28"/>
+        </w:rPr>
+      </w:pPr>
+      <w:r>
+        <w:rPr>
+          <w:rFonts w:ascii="Times New Roman" w:hAnsi="Times New Roman" w:cs="Times New Roman"/>
+          <w:sz w:val="28"/>
+          <w:szCs w:val="28"/>
+        </w:rPr>
+        <w:t xml:space="preserve">7. Руководство разработчика </w:t>
+      </w:r>
+      <w:proofErr w:type="spellStart"/>
+      <w:r>
+        <w:rPr>
+          <w:rFonts w:ascii="Times New Roman" w:hAnsi="Times New Roman" w:cs="Times New Roman"/>
+          <w:sz w:val="28"/>
+          <w:szCs w:val="28"/>
+        </w:rPr>
+        <w:t>Android</w:t>
+      </w:r>
+      <w:proofErr w:type="spellEnd"/>
+      <w:r>
+        <w:rPr>
+          <w:rFonts w:ascii="Times New Roman" w:hAnsi="Times New Roman" w:cs="Times New Roman"/>
+          <w:sz w:val="28"/>
+          <w:szCs w:val="28"/>
+        </w:rPr>
+        <w:t xml:space="preserve">: "Работа с часами и временем в </w:t>
+      </w:r>
+      <w:proofErr w:type="spellStart"/>
+      <w:r>
+        <w:rPr>
+          <w:rFonts w:ascii="Times New Roman" w:hAnsi="Times New Roman" w:cs="Times New Roman"/>
+          <w:sz w:val="28"/>
+          <w:szCs w:val="28"/>
+        </w:rPr>
+        <w:t>Android</w:t>
+      </w:r>
+      <w:proofErr w:type="spellEnd"/>
+      <w:r>
+        <w:rPr>
+          <w:rFonts w:ascii="Times New Roman" w:hAnsi="Times New Roman" w:cs="Times New Roman"/>
+          <w:sz w:val="28"/>
+          <w:szCs w:val="28"/>
+        </w:rPr>
+        <w:t xml:space="preserve">" на официальном сайте </w:t>
+      </w:r>
+      <w:proofErr w:type="spellStart"/>
+      <w:r>
+        <w:rPr>
+          <w:rFonts w:ascii="Times New Roman" w:hAnsi="Times New Roman" w:cs="Times New Roman"/>
+          <w:sz w:val="28"/>
+          <w:szCs w:val="28"/>
+        </w:rPr>
+        <w:t>Android</w:t>
+      </w:r>
+      <w:proofErr w:type="spellEnd"/>
+      <w:r>
+        <w:rPr>
+          <w:rFonts w:ascii="Times New Roman" w:hAnsi="Times New Roman" w:cs="Times New Roman"/>
+          <w:sz w:val="28"/>
+          <w:szCs w:val="28"/>
+        </w:rPr>
+        <w:t xml:space="preserve"> </w:t>
+      </w:r>
+      <w:proofErr w:type="spellStart"/>
+      <w:r>
+        <w:rPr>
+          <w:rFonts w:ascii="Times New Roman" w:hAnsi="Times New Roman" w:cs="Times New Roman"/>
+          <w:sz w:val="28"/>
+          <w:szCs w:val="28"/>
+        </w:rPr>
+        <w:t>Developers</w:t>
+      </w:r>
+      <w:proofErr w:type="spellEnd"/>
+      <w:r>
+        <w:rPr>
+          <w:rFonts w:ascii="Times New Roman" w:hAnsi="Times New Roman" w:cs="Times New Roman"/>
+          <w:sz w:val="28"/>
+          <w:szCs w:val="28"/>
+        </w:rPr>
+        <w:t xml:space="preserve"> (2020 год).</w:t>
+      </w:r>
+    </w:p>
+    <w:p>
+      <w:pPr>
+        <w:spacing w:line="360" w:lineRule="auto"/>
+        <w:ind w:firstLine="709"/>
+        <w:rPr>
+          <w:rFonts w:ascii="Times New Roman" w:hAnsi="Times New Roman" w:cs="Times New Roman"/>
+          <w:sz w:val="28"/>
+          <w:szCs w:val="28"/>
+        </w:rPr>
+      </w:pPr>
+      <w:r>
+        <w:rPr>
+          <w:rFonts w:ascii="Times New Roman" w:hAnsi="Times New Roman" w:cs="Times New Roman"/>
+          <w:sz w:val="28"/>
+          <w:szCs w:val="28"/>
+        </w:rPr>
+        <w:t xml:space="preserve">8. Книга: "Программирование на </w:t>
+      </w:r>
+      <w:proofErr w:type="spellStart"/>
+      <w:r>
+        <w:rPr>
+          <w:rFonts w:ascii="Times New Roman" w:hAnsi="Times New Roman" w:cs="Times New Roman"/>
+          <w:sz w:val="28"/>
+          <w:szCs w:val="28"/>
+        </w:rPr>
+        <w:t>Java</w:t>
+      </w:r>
+      <w:proofErr w:type="spellEnd"/>
+      <w:r>
+        <w:rPr>
+          <w:rFonts w:ascii="Times New Roman" w:hAnsi="Times New Roman" w:cs="Times New Roman"/>
+          <w:sz w:val="28"/>
+          <w:szCs w:val="28"/>
+        </w:rPr>
+        <w:t xml:space="preserve"> для </w:t>
+      </w:r>
+      <w:proofErr w:type="spellStart"/>
+      <w:r>
+        <w:rPr>
+          <w:rFonts w:ascii="Times New Roman" w:hAnsi="Times New Roman" w:cs="Times New Roman"/>
+          <w:sz w:val="28"/>
+          <w:szCs w:val="28"/>
+        </w:rPr>
+        <w:t>Android</w:t>
+      </w:r>
+      <w:proofErr w:type="spellEnd"/>
+      <w:r>
+        <w:rPr>
+          <w:rFonts w:ascii="Times New Roman" w:hAnsi="Times New Roman" w:cs="Times New Roman"/>
+          <w:sz w:val="28"/>
+          <w:szCs w:val="28"/>
+        </w:rPr>
+        <w:t xml:space="preserve">" автора </w:t>
+      </w:r>
+      <w:proofErr w:type="spellStart"/>
+      <w:r>
+        <w:rPr>
+          <w:rFonts w:ascii="Times New Roman" w:hAnsi="Times New Roman" w:cs="Times New Roman"/>
+          <w:sz w:val="28"/>
+          <w:szCs w:val="28"/>
+        </w:rPr>
+        <w:t>Джеффа</w:t>
+      </w:r>
+      <w:proofErr w:type="spellEnd"/>
+      <w:r>
+        <w:rPr>
+          <w:rFonts w:ascii="Times New Roman" w:hAnsi="Times New Roman" w:cs="Times New Roman"/>
+          <w:sz w:val="28"/>
+          <w:szCs w:val="28"/>
+        </w:rPr>
+        <w:t xml:space="preserve"> </w:t>
+      </w:r>
+      <w:proofErr w:type="spellStart"/>
+      <w:r>
+        <w:rPr>
+          <w:rFonts w:ascii="Times New Roman" w:hAnsi="Times New Roman" w:cs="Times New Roman"/>
+          <w:sz w:val="28"/>
+          <w:szCs w:val="28"/>
+        </w:rPr>
+        <w:t>Фризелла</w:t>
+      </w:r>
+      <w:proofErr w:type="spellEnd"/>
+      <w:r>
+        <w:rPr>
+          <w:rFonts w:ascii="Times New Roman" w:hAnsi="Times New Roman" w:cs="Times New Roman"/>
+          <w:sz w:val="28"/>
+          <w:szCs w:val="28"/>
+        </w:rPr>
+        <w:t xml:space="preserve"> (2016 год).</w:t>
+      </w:r>
+    </w:p>
+    <w:p>
+      <w:pPr>
+        <w:spacing w:line="360" w:lineRule="auto"/>
+        <w:ind w:firstLine="709"/>
+        <w:rPr>
+          <w:rFonts w:ascii="Times New Roman" w:hAnsi="Times New Roman" w:cs="Times New Roman"/>
+          <w:sz w:val="28"/>
+          <w:szCs w:val="28"/>
+        </w:rPr>
+      </w:pPr>
+      <w:r>
+        <w:rPr>
+          <w:rFonts w:ascii="Times New Roman" w:hAnsi="Times New Roman" w:cs="Times New Roman"/>
+          <w:sz w:val="28"/>
+          <w:szCs w:val="28"/>
+        </w:rPr>
+        <w:t xml:space="preserve">9. Статья: "Разработка </w:t>
+      </w:r>
+      <w:proofErr w:type="spellStart"/>
+      <w:r>
+        <w:rPr>
+          <w:rFonts w:ascii="Times New Roman" w:hAnsi="Times New Roman" w:cs="Times New Roman"/>
+          <w:sz w:val="28"/>
+          <w:szCs w:val="28"/>
+        </w:rPr>
+        <w:t>Android</w:t>
+      </w:r>
+      <w:proofErr w:type="spellEnd"/>
+      <w:r>
+        <w:rPr>
+          <w:rFonts w:ascii="Times New Roman" w:hAnsi="Times New Roman" w:cs="Times New Roman"/>
+          <w:sz w:val="28"/>
+          <w:szCs w:val="28"/>
+        </w:rPr>
+        <w:t xml:space="preserve">-приложений с использованием таймеров и секундомеров" на ресурсе </w:t>
+      </w:r>
+      <w:proofErr w:type="spellStart"/>
+      <w:r>
+        <w:rPr>
+          <w:rFonts w:ascii="Times New Roman" w:hAnsi="Times New Roman" w:cs="Times New Roman"/>
+          <w:sz w:val="28"/>
+          <w:szCs w:val="28"/>
+        </w:rPr>
+        <w:t>AndroidPub</w:t>
+      </w:r>
+      <w:proofErr w:type="spellEnd"/>
+      <w:r>
+        <w:rPr>
+          <w:rFonts w:ascii="Times New Roman" w:hAnsi="Times New Roman" w:cs="Times New Roman"/>
+          <w:sz w:val="28"/>
+          <w:szCs w:val="28"/>
+        </w:rPr>
+        <w:t xml:space="preserve"> (2019 год).</w:t>
+      </w:r>
+    </w:p>
+    <w:p>
+      <w:pPr>
+        <w:spacing w:line="360" w:lineRule="auto"/>
+        <w:ind w:firstLine="709"/>
+        <w:rPr>
+          <w:rFonts w:ascii="Times New Roman" w:hAnsi="Times New Roman" w:cs="Times New Roman"/>
+          <w:sz w:val="28"/>
+          <w:szCs w:val="28"/>
+        </w:rPr>
+      </w:pPr>
+      <w:r>
+        <w:rPr>
+          <w:rFonts w:ascii="Times New Roman" w:hAnsi="Times New Roman" w:cs="Times New Roman"/>
+          <w:sz w:val="28"/>
+          <w:szCs w:val="28"/>
+        </w:rPr>
+        <w:t>10. Книга: "</w:t>
+      </w:r>
+      <w:proofErr w:type="spellStart"/>
+      <w:r>
+        <w:rPr>
+          <w:rFonts w:ascii="Times New Roman" w:hAnsi="Times New Roman" w:cs="Times New Roman"/>
+          <w:sz w:val="28"/>
+          <w:szCs w:val="28"/>
+        </w:rPr>
+        <w:t>Android</w:t>
+      </w:r>
+      <w:proofErr w:type="spellEnd"/>
+      <w:r>
+        <w:rPr>
+          <w:rFonts w:ascii="Times New Roman" w:hAnsi="Times New Roman" w:cs="Times New Roman"/>
+          <w:sz w:val="28"/>
+          <w:szCs w:val="28"/>
+        </w:rPr>
+        <w:t xml:space="preserve"> для начинающих" автора Джон </w:t>
+      </w:r>
+      <w:proofErr w:type="spellStart"/>
+      <w:r>
+        <w:rPr>
+          <w:rFonts w:ascii="Times New Roman" w:hAnsi="Times New Roman" w:cs="Times New Roman"/>
+          <w:sz w:val="28"/>
+          <w:szCs w:val="28"/>
+        </w:rPr>
+        <w:t>Хорстмана</w:t>
+      </w:r>
+      <w:proofErr w:type="spellEnd"/>
+      <w:r>
+        <w:rPr>
+          <w:rFonts w:ascii="Times New Roman" w:hAnsi="Times New Roman" w:cs="Times New Roman"/>
+          <w:sz w:val="28"/>
+          <w:szCs w:val="28"/>
+        </w:rPr>
+        <w:t xml:space="preserve"> (2018 год).</w:t>
+      </w:r>
+    </w:p>
+    <w:p>
+      <w:pPr>
+        <w:spacing w:line="360" w:lineRule="auto"/>
+        <w:ind w:firstLine="709"/>
+        <w:rPr>
+          <w:rFonts w:ascii="Times New Roman" w:hAnsi="Times New Roman" w:cs="Times New Roman"/>
+          <w:sz w:val="28"/>
+          <w:szCs w:val="28"/>
+        </w:rPr>
+      </w:pPr>
+      <w:r>
+        <w:rPr>
+          <w:rFonts w:ascii="Times New Roman" w:hAnsi="Times New Roman" w:cs="Times New Roman"/>
+          <w:sz w:val="28"/>
+          <w:szCs w:val="28"/>
+        </w:rPr>
+        <w:t xml:space="preserve">11. Статья: "Применение будильников в разработке </w:t>
+      </w:r>
+      <w:proofErr w:type="spellStart"/>
+      <w:r>
+        <w:rPr>
+          <w:rFonts w:ascii="Times New Roman" w:hAnsi="Times New Roman" w:cs="Times New Roman"/>
+          <w:sz w:val="28"/>
+          <w:szCs w:val="28"/>
+        </w:rPr>
+        <w:t>Android</w:t>
+      </w:r>
+      <w:proofErr w:type="spellEnd"/>
+      <w:r>
+        <w:rPr>
+          <w:rFonts w:ascii="Times New Roman" w:hAnsi="Times New Roman" w:cs="Times New Roman"/>
+          <w:sz w:val="28"/>
+          <w:szCs w:val="28"/>
+        </w:rPr>
+        <w:t xml:space="preserve">-приложений" на сайте </w:t>
+      </w:r>
+      <w:proofErr w:type="spellStart"/>
+      <w:r>
+        <w:rPr>
+          <w:rFonts w:ascii="Times New Roman" w:hAnsi="Times New Roman" w:cs="Times New Roman"/>
+          <w:sz w:val="28"/>
+          <w:szCs w:val="28"/>
+        </w:rPr>
+        <w:t>Mobile-review</w:t>
+      </w:r>
+      <w:proofErr w:type="spellEnd"/>
+      <w:r>
+        <w:rPr>
+          <w:rFonts w:ascii="Times New Roman" w:hAnsi="Times New Roman" w:cs="Times New Roman"/>
+          <w:sz w:val="28"/>
+          <w:szCs w:val="28"/>
+        </w:rPr>
+        <w:t xml:space="preserve"> (2017 год).</w:t>
+      </w:r>
+    </w:p>
+    <w:p>
+      <w:pPr>
+        <w:spacing w:line="360" w:lineRule="auto"/>
+        <w:ind w:firstLine="709"/>
+        <w:rPr>
+          <w:rFonts w:ascii="Times New Roman" w:hAnsi="Times New Roman" w:cs="Times New Roman"/>
+          <w:sz w:val="28"/>
+          <w:szCs w:val="28"/>
+        </w:rPr>
+      </w:pPr>
+      <w:r>
+        <w:rPr>
+          <w:rFonts w:ascii="Times New Roman" w:hAnsi="Times New Roman" w:cs="Times New Roman"/>
+          <w:sz w:val="28"/>
+          <w:szCs w:val="28"/>
+        </w:rPr>
+        <w:t xml:space="preserve">12. Руководство разработчика </w:t>
+      </w:r>
+      <w:proofErr w:type="spellStart"/>
+      <w:r>
+        <w:rPr>
+          <w:rFonts w:ascii="Times New Roman" w:hAnsi="Times New Roman" w:cs="Times New Roman"/>
+          <w:sz w:val="28"/>
+          <w:szCs w:val="28"/>
+        </w:rPr>
+        <w:t>Android</w:t>
+      </w:r>
+      <w:proofErr w:type="spellEnd"/>
+      <w:r>
+        <w:rPr>
+          <w:rFonts w:ascii="Times New Roman" w:hAnsi="Times New Roman" w:cs="Times New Roman"/>
+          <w:sz w:val="28"/>
+          <w:szCs w:val="28"/>
+        </w:rPr>
+        <w:t xml:space="preserve">: "Использование секундомеров в приложениях </w:t>
+      </w:r>
+      <w:proofErr w:type="spellStart"/>
+      <w:r>
+        <w:rPr>
+          <w:rFonts w:ascii="Times New Roman" w:hAnsi="Times New Roman" w:cs="Times New Roman"/>
+          <w:sz w:val="28"/>
+          <w:szCs w:val="28"/>
+        </w:rPr>
+        <w:t>Android</w:t>
+      </w:r>
+      <w:proofErr w:type="spellEnd"/>
+      <w:r>
+        <w:rPr>
+          <w:rFonts w:ascii="Times New Roman" w:hAnsi="Times New Roman" w:cs="Times New Roman"/>
+          <w:sz w:val="28"/>
+          <w:szCs w:val="28"/>
+        </w:rPr>
+        <w:t xml:space="preserve">" на официальном сайте </w:t>
+      </w:r>
+      <w:proofErr w:type="spellStart"/>
+      <w:r>
+        <w:rPr>
+          <w:rFonts w:ascii="Times New Roman" w:hAnsi="Times New Roman" w:cs="Times New Roman"/>
+          <w:sz w:val="28"/>
+          <w:szCs w:val="28"/>
+        </w:rPr>
+        <w:t>Android</w:t>
+      </w:r>
+      <w:proofErr w:type="spellEnd"/>
+      <w:r>
+        <w:rPr>
+          <w:rFonts w:ascii="Times New Roman" w:hAnsi="Times New Roman" w:cs="Times New Roman"/>
+          <w:sz w:val="28"/>
+          <w:szCs w:val="28"/>
+        </w:rPr>
+        <w:t xml:space="preserve"> </w:t>
+      </w:r>
+      <w:proofErr w:type="spellStart"/>
+      <w:r>
+        <w:rPr>
+          <w:rFonts w:ascii="Times New Roman" w:hAnsi="Times New Roman" w:cs="Times New Roman"/>
+          <w:sz w:val="28"/>
+          <w:szCs w:val="28"/>
+        </w:rPr>
+        <w:t>Developers</w:t>
+      </w:r>
+      <w:proofErr w:type="spellEnd"/>
+      <w:r>
+        <w:rPr>
+          <w:rFonts w:ascii="Times New Roman" w:hAnsi="Times New Roman" w:cs="Times New Roman"/>
+          <w:sz w:val="28"/>
+          <w:szCs w:val="28"/>
+        </w:rPr>
+        <w:t xml:space="preserve"> (2018 год).</w:t>
+      </w:r>
+    </w:p>
+    <w:p>
+      <w:pPr>
+        <w:spacing w:line="360" w:lineRule="auto"/>
+        <w:ind w:firstLine="709"/>
+        <w:rPr>
+          <w:rFonts w:ascii="Times New Roman" w:hAnsi="Times New Roman" w:cs="Times New Roman"/>
+          <w:sz w:val="28"/>
+          <w:szCs w:val="28"/>
+        </w:rPr>
+      </w:pPr>
+      <w:r>
+        <w:rPr>
+          <w:rFonts w:ascii="Times New Roman" w:hAnsi="Times New Roman" w:cs="Times New Roman"/>
+          <w:sz w:val="28"/>
+          <w:szCs w:val="28"/>
+        </w:rPr>
+        <w:lastRenderedPageBreak/>
+        <w:t>13. Книга: "</w:t>
+      </w:r>
+      <w:proofErr w:type="spellStart"/>
+      <w:r>
+        <w:rPr>
+          <w:rFonts w:ascii="Times New Roman" w:hAnsi="Times New Roman" w:cs="Times New Roman"/>
+          <w:sz w:val="28"/>
+          <w:szCs w:val="28"/>
+        </w:rPr>
+        <w:t>Android</w:t>
+      </w:r>
+      <w:proofErr w:type="spellEnd"/>
+      <w:r>
+        <w:rPr>
+          <w:rFonts w:ascii="Times New Roman" w:hAnsi="Times New Roman" w:cs="Times New Roman"/>
+          <w:sz w:val="28"/>
+          <w:szCs w:val="28"/>
+        </w:rPr>
+        <w:t xml:space="preserve"> </w:t>
+      </w:r>
+      <w:proofErr w:type="spellStart"/>
+      <w:r>
+        <w:rPr>
+          <w:rFonts w:ascii="Times New Roman" w:hAnsi="Times New Roman" w:cs="Times New Roman"/>
+          <w:sz w:val="28"/>
+          <w:szCs w:val="28"/>
+        </w:rPr>
+        <w:t>App</w:t>
+      </w:r>
+      <w:proofErr w:type="spellEnd"/>
+      <w:r>
+        <w:rPr>
+          <w:rFonts w:ascii="Times New Roman" w:hAnsi="Times New Roman" w:cs="Times New Roman"/>
+          <w:sz w:val="28"/>
+          <w:szCs w:val="28"/>
+        </w:rPr>
+        <w:t xml:space="preserve"> </w:t>
+      </w:r>
+      <w:proofErr w:type="spellStart"/>
+      <w:r>
+        <w:rPr>
+          <w:rFonts w:ascii="Times New Roman" w:hAnsi="Times New Roman" w:cs="Times New Roman"/>
+          <w:sz w:val="28"/>
+          <w:szCs w:val="28"/>
+        </w:rPr>
+        <w:t>Development</w:t>
+      </w:r>
+      <w:proofErr w:type="spellEnd"/>
+      <w:r>
+        <w:rPr>
+          <w:rFonts w:ascii="Times New Roman" w:hAnsi="Times New Roman" w:cs="Times New Roman"/>
+          <w:sz w:val="28"/>
+          <w:szCs w:val="28"/>
+        </w:rPr>
+        <w:t xml:space="preserve"> </w:t>
+      </w:r>
+      <w:proofErr w:type="spellStart"/>
+      <w:r>
+        <w:rPr>
+          <w:rFonts w:ascii="Times New Roman" w:hAnsi="Times New Roman" w:cs="Times New Roman"/>
+          <w:sz w:val="28"/>
+          <w:szCs w:val="28"/>
+        </w:rPr>
+        <w:t>For</w:t>
+      </w:r>
+      <w:proofErr w:type="spellEnd"/>
+      <w:r>
+        <w:rPr>
+          <w:rFonts w:ascii="Times New Roman" w:hAnsi="Times New Roman" w:cs="Times New Roman"/>
+          <w:sz w:val="28"/>
+          <w:szCs w:val="28"/>
+        </w:rPr>
+        <w:t xml:space="preserve"> </w:t>
+      </w:r>
+      <w:proofErr w:type="spellStart"/>
+      <w:r>
+        <w:rPr>
+          <w:rFonts w:ascii="Times New Roman" w:hAnsi="Times New Roman" w:cs="Times New Roman"/>
+          <w:sz w:val="28"/>
+          <w:szCs w:val="28"/>
+        </w:rPr>
+        <w:t>Dummies</w:t>
+      </w:r>
+      <w:proofErr w:type="spellEnd"/>
+      <w:r>
+        <w:rPr>
+          <w:rFonts w:ascii="Times New Roman" w:hAnsi="Times New Roman" w:cs="Times New Roman"/>
+          <w:sz w:val="28"/>
+          <w:szCs w:val="28"/>
+        </w:rPr>
+        <w:t xml:space="preserve">" автора Майкла </w:t>
+      </w:r>
+      <w:proofErr w:type="spellStart"/>
+      <w:r>
+        <w:rPr>
+          <w:rFonts w:ascii="Times New Roman" w:hAnsi="Times New Roman" w:cs="Times New Roman"/>
+          <w:sz w:val="28"/>
+          <w:szCs w:val="28"/>
+        </w:rPr>
+        <w:t>Бюрловски</w:t>
+      </w:r>
+      <w:proofErr w:type="spellEnd"/>
+      <w:r>
+        <w:rPr>
+          <w:rFonts w:ascii="Times New Roman" w:hAnsi="Times New Roman" w:cs="Times New Roman"/>
+          <w:sz w:val="28"/>
+          <w:szCs w:val="28"/>
+        </w:rPr>
+        <w:t xml:space="preserve"> (2019 год).</w:t>
+      </w:r>
+    </w:p>
+    <w:p>
+      <w:pPr>
+        <w:spacing w:line="360" w:lineRule="auto"/>
+        <w:ind w:firstLine="709"/>
+        <w:rPr>
+          <w:rFonts w:ascii="Times New Roman" w:hAnsi="Times New Roman" w:cs="Times New Roman"/>
+          <w:sz w:val="28"/>
+          <w:szCs w:val="28"/>
+        </w:rPr>
+      </w:pPr>
+      <w:r>
+        <w:rPr>
+          <w:rFonts w:ascii="Times New Roman" w:hAnsi="Times New Roman" w:cs="Times New Roman"/>
+          <w:sz w:val="28"/>
+          <w:szCs w:val="28"/>
+        </w:rPr>
+        <w:t xml:space="preserve">14. Статья: "Программирование часов в </w:t>
+      </w:r>
+      <w:proofErr w:type="spellStart"/>
+      <w:r>
+        <w:rPr>
+          <w:rFonts w:ascii="Times New Roman" w:hAnsi="Times New Roman" w:cs="Times New Roman"/>
+          <w:sz w:val="28"/>
+          <w:szCs w:val="28"/>
+        </w:rPr>
+        <w:t>Android</w:t>
+      </w:r>
+      <w:proofErr w:type="spellEnd"/>
+      <w:r>
+        <w:rPr>
+          <w:rFonts w:ascii="Times New Roman" w:hAnsi="Times New Roman" w:cs="Times New Roman"/>
+          <w:sz w:val="28"/>
+          <w:szCs w:val="28"/>
+        </w:rPr>
+        <w:t xml:space="preserve"> </w:t>
+      </w:r>
+      <w:proofErr w:type="spellStart"/>
+      <w:r>
+        <w:rPr>
+          <w:rFonts w:ascii="Times New Roman" w:hAnsi="Times New Roman" w:cs="Times New Roman"/>
+          <w:sz w:val="28"/>
+          <w:szCs w:val="28"/>
+        </w:rPr>
+        <w:t>Studio</w:t>
+      </w:r>
+      <w:proofErr w:type="spellEnd"/>
+      <w:r>
+        <w:rPr>
+          <w:rFonts w:ascii="Times New Roman" w:hAnsi="Times New Roman" w:cs="Times New Roman"/>
+          <w:sz w:val="28"/>
+          <w:szCs w:val="28"/>
+        </w:rPr>
+        <w:t xml:space="preserve">" на портале </w:t>
+      </w:r>
+      <w:proofErr w:type="spellStart"/>
+      <w:r>
+        <w:rPr>
+          <w:rFonts w:ascii="Times New Roman" w:hAnsi="Times New Roman" w:cs="Times New Roman"/>
+          <w:sz w:val="28"/>
+          <w:szCs w:val="28"/>
+        </w:rPr>
+        <w:t>ProAndroid</w:t>
+      </w:r>
+      <w:proofErr w:type="spellEnd"/>
+      <w:r>
+        <w:rPr>
+          <w:rFonts w:ascii="Times New Roman" w:hAnsi="Times New Roman" w:cs="Times New Roman"/>
+          <w:sz w:val="28"/>
+          <w:szCs w:val="28"/>
+        </w:rPr>
+        <w:t xml:space="preserve"> (2018 год).</w:t>
+      </w:r>
+    </w:p>
+    <w:p>
+      <w:pPr>
+        <w:spacing w:line="360" w:lineRule="auto"/>
+        <w:ind w:firstLine="709"/>
+        <w:rPr>
+          <w:rFonts w:ascii="Times New Roman" w:hAnsi="Times New Roman" w:cs="Times New Roman"/>
+          <w:sz w:val="28"/>
+          <w:szCs w:val="28"/>
+        </w:rPr>
+      </w:pPr>
+      <w:r>
+        <w:rPr>
+          <w:rFonts w:ascii="Times New Roman" w:hAnsi="Times New Roman" w:cs="Times New Roman"/>
+          <w:sz w:val="28"/>
+          <w:szCs w:val="28"/>
+        </w:rPr>
+        <w:t>15. Книга: "</w:t>
+      </w:r>
+      <w:proofErr w:type="spellStart"/>
+      <w:r>
+        <w:rPr>
+          <w:rFonts w:ascii="Times New Roman" w:hAnsi="Times New Roman" w:cs="Times New Roman"/>
+          <w:sz w:val="28"/>
+          <w:szCs w:val="28"/>
+        </w:rPr>
+        <w:t>Android</w:t>
+      </w:r>
+      <w:proofErr w:type="spellEnd"/>
+      <w:r>
+        <w:rPr>
+          <w:rFonts w:ascii="Times New Roman" w:hAnsi="Times New Roman" w:cs="Times New Roman"/>
+          <w:sz w:val="28"/>
+          <w:szCs w:val="28"/>
+        </w:rPr>
+        <w:t xml:space="preserve"> Программирование для профессионалов" авторов Кристофера Марк </w:t>
+      </w:r>
+      <w:proofErr w:type="spellStart"/>
+      <w:r>
+        <w:rPr>
+          <w:rFonts w:ascii="Times New Roman" w:hAnsi="Times New Roman" w:cs="Times New Roman"/>
+          <w:sz w:val="28"/>
+          <w:szCs w:val="28"/>
+        </w:rPr>
+        <w:t>Мерфи</w:t>
+      </w:r>
+      <w:proofErr w:type="spellEnd"/>
+      <w:r>
+        <w:rPr>
+          <w:rFonts w:ascii="Times New Roman" w:hAnsi="Times New Roman" w:cs="Times New Roman"/>
+          <w:sz w:val="28"/>
+          <w:szCs w:val="28"/>
+        </w:rPr>
+        <w:t xml:space="preserve"> и Майкла </w:t>
+      </w:r>
+      <w:proofErr w:type="spellStart"/>
+      <w:r>
+        <w:rPr>
+          <w:rFonts w:ascii="Times New Roman" w:hAnsi="Times New Roman" w:cs="Times New Roman"/>
+          <w:sz w:val="28"/>
+          <w:szCs w:val="28"/>
+        </w:rPr>
+        <w:t>Бюрловс</w:t>
+      </w:r>
+      <w:proofErr w:type="spellEnd"/>
+      <w:r>
+        <w:rPr>
+          <w:rFonts w:ascii="Times New Roman" w:hAnsi="Times New Roman" w:cs="Times New Roman"/>
+          <w:sz w:val="28"/>
+          <w:szCs w:val="28"/>
+        </w:rPr>
+        <w:t xml:space="preserve"> (2016 год).</w:t>
+      </w:r>
+    </w:p>
+    <w:p>
+      <w:pPr>
+        <w:spacing w:line="360" w:lineRule="auto"/>
+        <w:ind w:firstLine="709"/>
+        <w:rPr>
+          <w:rFonts w:ascii="Times New Roman" w:hAnsi="Times New Roman" w:cs="Times New Roman"/>
+          <w:sz w:val="28"/>
+          <w:szCs w:val="28"/>
+        </w:rPr>
+      </w:pPr>
+      <w:r>
+        <w:rPr>
+          <w:rFonts w:ascii="Times New Roman" w:hAnsi="Times New Roman" w:cs="Times New Roman"/>
+          <w:sz w:val="28"/>
+          <w:szCs w:val="28"/>
+        </w:rPr>
+        <w:t xml:space="preserve">16. Статья: "Создание таймера в </w:t>
+      </w:r>
+      <w:proofErr w:type="spellStart"/>
+      <w:r>
+        <w:rPr>
+          <w:rFonts w:ascii="Times New Roman" w:hAnsi="Times New Roman" w:cs="Times New Roman"/>
+          <w:sz w:val="28"/>
+          <w:szCs w:val="28"/>
+        </w:rPr>
+        <w:t>Android</w:t>
+      </w:r>
+      <w:proofErr w:type="spellEnd"/>
+      <w:r>
+        <w:rPr>
+          <w:rFonts w:ascii="Times New Roman" w:hAnsi="Times New Roman" w:cs="Times New Roman"/>
+          <w:sz w:val="28"/>
+          <w:szCs w:val="28"/>
+        </w:rPr>
+        <w:t xml:space="preserve"> приложении" на сайте </w:t>
+      </w:r>
+      <w:proofErr w:type="spellStart"/>
+      <w:r>
+        <w:rPr>
+          <w:rFonts w:ascii="Times New Roman" w:hAnsi="Times New Roman" w:cs="Times New Roman"/>
+          <w:sz w:val="28"/>
+          <w:szCs w:val="28"/>
+        </w:rPr>
+        <w:t>Android</w:t>
+      </w:r>
+      <w:proofErr w:type="spellEnd"/>
+      <w:r>
+        <w:rPr>
+          <w:rFonts w:ascii="Times New Roman" w:hAnsi="Times New Roman" w:cs="Times New Roman"/>
+          <w:sz w:val="28"/>
+          <w:szCs w:val="28"/>
+        </w:rPr>
+        <w:t xml:space="preserve"> </w:t>
+      </w:r>
+      <w:proofErr w:type="spellStart"/>
+      <w:r>
+        <w:rPr>
+          <w:rFonts w:ascii="Times New Roman" w:hAnsi="Times New Roman" w:cs="Times New Roman"/>
+          <w:sz w:val="28"/>
+          <w:szCs w:val="28"/>
+        </w:rPr>
+        <w:t>Authority</w:t>
+      </w:r>
+      <w:proofErr w:type="spellEnd"/>
+      <w:r>
+        <w:rPr>
+          <w:rFonts w:ascii="Times New Roman" w:hAnsi="Times New Roman" w:cs="Times New Roman"/>
+          <w:sz w:val="28"/>
+          <w:szCs w:val="28"/>
+        </w:rPr>
+        <w:t xml:space="preserve"> (2018 год).</w:t>
+      </w:r>
+    </w:p>
+    <w:p>
+      <w:pPr>
+        <w:spacing w:line="360" w:lineRule="auto"/>
+        <w:ind w:firstLine="709"/>
+        <w:rPr>
+          <w:rFonts w:ascii="Times New Roman" w:hAnsi="Times New Roman" w:cs="Times New Roman"/>
+          <w:sz w:val="28"/>
+          <w:szCs w:val="28"/>
+        </w:rPr>
+      </w:pPr>
+      <w:r>
+        <w:rPr>
+          <w:rFonts w:ascii="Times New Roman" w:hAnsi="Times New Roman" w:cs="Times New Roman"/>
+          <w:sz w:val="28"/>
+          <w:szCs w:val="28"/>
+        </w:rPr>
+        <w:t xml:space="preserve">17. Руководство разработчика </w:t>
+      </w:r>
+      <w:proofErr w:type="spellStart"/>
+      <w:r>
+        <w:rPr>
+          <w:rFonts w:ascii="Times New Roman" w:hAnsi="Times New Roman" w:cs="Times New Roman"/>
+          <w:sz w:val="28"/>
+          <w:szCs w:val="28"/>
+        </w:rPr>
+        <w:t>Android</w:t>
+      </w:r>
+      <w:proofErr w:type="spellEnd"/>
+      <w:r>
+        <w:rPr>
+          <w:rFonts w:ascii="Times New Roman" w:hAnsi="Times New Roman" w:cs="Times New Roman"/>
+          <w:sz w:val="28"/>
+          <w:szCs w:val="28"/>
+        </w:rPr>
+        <w:t xml:space="preserve">: "Использование сервисов в </w:t>
+      </w:r>
+      <w:proofErr w:type="spellStart"/>
+      <w:r>
+        <w:rPr>
+          <w:rFonts w:ascii="Times New Roman" w:hAnsi="Times New Roman" w:cs="Times New Roman"/>
+          <w:sz w:val="28"/>
+          <w:szCs w:val="28"/>
+        </w:rPr>
+        <w:t>Android</w:t>
+      </w:r>
+      <w:proofErr w:type="spellEnd"/>
+      <w:r>
+        <w:rPr>
+          <w:rFonts w:ascii="Times New Roman" w:hAnsi="Times New Roman" w:cs="Times New Roman"/>
+          <w:sz w:val="28"/>
+          <w:szCs w:val="28"/>
+        </w:rPr>
+        <w:t xml:space="preserve"> приложениях для будильников" на официальном сайте </w:t>
+      </w:r>
+      <w:proofErr w:type="spellStart"/>
+      <w:r>
+        <w:rPr>
+          <w:rFonts w:ascii="Times New Roman" w:hAnsi="Times New Roman" w:cs="Times New Roman"/>
+          <w:sz w:val="28"/>
+          <w:szCs w:val="28"/>
+        </w:rPr>
+        <w:t>Android</w:t>
+      </w:r>
+      <w:proofErr w:type="spellEnd"/>
+      <w:r>
+        <w:rPr>
+          <w:rFonts w:ascii="Times New Roman" w:hAnsi="Times New Roman" w:cs="Times New Roman"/>
+          <w:sz w:val="28"/>
+          <w:szCs w:val="28"/>
+        </w:rPr>
+        <w:t xml:space="preserve"> </w:t>
+      </w:r>
+      <w:proofErr w:type="spellStart"/>
+      <w:r>
+        <w:rPr>
+          <w:rFonts w:ascii="Times New Roman" w:hAnsi="Times New Roman" w:cs="Times New Roman"/>
+          <w:sz w:val="28"/>
+          <w:szCs w:val="28"/>
+        </w:rPr>
+        <w:t>Developers</w:t>
+      </w:r>
+      <w:proofErr w:type="spellEnd"/>
+      <w:r>
+        <w:rPr>
+          <w:rFonts w:ascii="Times New Roman" w:hAnsi="Times New Roman" w:cs="Times New Roman"/>
+          <w:sz w:val="28"/>
+          <w:szCs w:val="28"/>
+        </w:rPr>
+        <w:t xml:space="preserve"> (2020 год).</w:t>
+      </w:r>
+    </w:p>
+    <w:p>
+      <w:pPr>
+        <w:spacing w:line="360" w:lineRule="auto"/>
+        <w:ind w:firstLine="709"/>
+        <w:rPr>
+          <w:rFonts w:ascii="Times New Roman" w:hAnsi="Times New Roman" w:cs="Times New Roman"/>
+          <w:sz w:val="28"/>
+          <w:szCs w:val="28"/>
+        </w:rPr>
+      </w:pPr>
+      <w:r>
+        <w:rPr>
+          <w:rFonts w:ascii="Times New Roman" w:hAnsi="Times New Roman" w:cs="Times New Roman"/>
+          <w:sz w:val="28"/>
+          <w:szCs w:val="28"/>
+        </w:rPr>
+        <w:t>18. Книга: "</w:t>
+      </w:r>
+      <w:proofErr w:type="spellStart"/>
+      <w:r>
+        <w:rPr>
+          <w:rFonts w:ascii="Times New Roman" w:hAnsi="Times New Roman" w:cs="Times New Roman"/>
+          <w:sz w:val="28"/>
+          <w:szCs w:val="28"/>
+        </w:rPr>
+        <w:t>Android</w:t>
+      </w:r>
+      <w:proofErr w:type="spellEnd"/>
+      <w:r>
+        <w:rPr>
+          <w:rFonts w:ascii="Times New Roman" w:hAnsi="Times New Roman" w:cs="Times New Roman"/>
+          <w:sz w:val="28"/>
+          <w:szCs w:val="28"/>
+        </w:rPr>
+        <w:t xml:space="preserve">: программирование приложений" автора </w:t>
+      </w:r>
+      <w:proofErr w:type="spellStart"/>
+      <w:r>
+        <w:rPr>
+          <w:rFonts w:ascii="Times New Roman" w:hAnsi="Times New Roman" w:cs="Times New Roman"/>
+          <w:sz w:val="28"/>
+          <w:szCs w:val="28"/>
+        </w:rPr>
+        <w:t>Брайна</w:t>
+      </w:r>
+      <w:proofErr w:type="spellEnd"/>
+      <w:r>
+        <w:rPr>
+          <w:rFonts w:ascii="Times New Roman" w:hAnsi="Times New Roman" w:cs="Times New Roman"/>
+          <w:sz w:val="28"/>
+          <w:szCs w:val="28"/>
+        </w:rPr>
+        <w:t xml:space="preserve"> </w:t>
+      </w:r>
+      <w:proofErr w:type="spellStart"/>
+      <w:r>
+        <w:rPr>
+          <w:rFonts w:ascii="Times New Roman" w:hAnsi="Times New Roman" w:cs="Times New Roman"/>
+          <w:sz w:val="28"/>
+          <w:szCs w:val="28"/>
+        </w:rPr>
+        <w:t>Херберта</w:t>
+      </w:r>
+      <w:proofErr w:type="spellEnd"/>
+      <w:r>
+        <w:rPr>
+          <w:rFonts w:ascii="Times New Roman" w:hAnsi="Times New Roman" w:cs="Times New Roman"/>
+          <w:sz w:val="28"/>
+          <w:szCs w:val="28"/>
+        </w:rPr>
+        <w:t xml:space="preserve"> (2017 год).</w:t>
+      </w:r>
+    </w:p>
+    <w:p>
+      <w:pPr>
+        <w:spacing w:line="360" w:lineRule="auto"/>
+        <w:ind w:firstLine="709"/>
+        <w:rPr>
+          <w:rFonts w:ascii="Times New Roman" w:hAnsi="Times New Roman" w:cs="Times New Roman"/>
+          <w:sz w:val="28"/>
+          <w:szCs w:val="28"/>
+        </w:rPr>
+      </w:pPr>
+      <w:r>
+        <w:rPr>
+          <w:rFonts w:ascii="Times New Roman" w:hAnsi="Times New Roman" w:cs="Times New Roman"/>
+          <w:sz w:val="28"/>
+          <w:szCs w:val="28"/>
+        </w:rPr>
+        <w:t xml:space="preserve">19. Статья: "Разработка секундомера на </w:t>
+      </w:r>
+      <w:proofErr w:type="spellStart"/>
+      <w:r>
+        <w:rPr>
+          <w:rFonts w:ascii="Times New Roman" w:hAnsi="Times New Roman" w:cs="Times New Roman"/>
+          <w:sz w:val="28"/>
+          <w:szCs w:val="28"/>
+        </w:rPr>
+        <w:t>Android</w:t>
+      </w:r>
+      <w:proofErr w:type="spellEnd"/>
+      <w:r>
+        <w:rPr>
+          <w:rFonts w:ascii="Times New Roman" w:hAnsi="Times New Roman" w:cs="Times New Roman"/>
+          <w:sz w:val="28"/>
+          <w:szCs w:val="28"/>
+        </w:rPr>
+        <w:t xml:space="preserve">" на ресурсе </w:t>
+      </w:r>
+      <w:proofErr w:type="spellStart"/>
+      <w:r>
+        <w:rPr>
+          <w:rFonts w:ascii="Times New Roman" w:hAnsi="Times New Roman" w:cs="Times New Roman"/>
+          <w:sz w:val="28"/>
+          <w:szCs w:val="28"/>
+        </w:rPr>
+        <w:t>AndroidPub</w:t>
+      </w:r>
+      <w:proofErr w:type="spellEnd"/>
+      <w:r>
+        <w:rPr>
+          <w:rFonts w:ascii="Times New Roman" w:hAnsi="Times New Roman" w:cs="Times New Roman"/>
+          <w:sz w:val="28"/>
+          <w:szCs w:val="28"/>
+        </w:rPr>
+        <w:t xml:space="preserve"> (2019 год).</w:t>
+      </w:r>
+    </w:p>
+    <w:p>
+      <w:pPr>
+        <w:spacing w:line="360" w:lineRule="auto"/>
+        <w:ind w:firstLine="709"/>
+        <w:rPr>
+          <w:rFonts w:ascii="Times New Roman" w:hAnsi="Times New Roman" w:cs="Times New Roman"/>
+          <w:sz w:val="28"/>
+          <w:szCs w:val="28"/>
+          <w:lang w:val="en-US"/>
+        </w:rPr>
+      </w:pPr>
+      <w:r>
+        <w:rPr>
+          <w:rFonts w:ascii="Times New Roman" w:hAnsi="Times New Roman" w:cs="Times New Roman"/>
+          <w:sz w:val="28"/>
+          <w:szCs w:val="28"/>
+          <w:lang w:val="en-US"/>
+        </w:rPr>
+        <w:t xml:space="preserve">20. </w:t>
+      </w:r>
+      <w:r>
+        <w:rPr>
+          <w:rFonts w:ascii="Times New Roman" w:hAnsi="Times New Roman" w:cs="Times New Roman"/>
+          <w:sz w:val="28"/>
+          <w:szCs w:val="28"/>
+        </w:rPr>
+        <w:t>Книга</w:t>
+      </w:r>
+      <w:r>
+        <w:rPr>
+          <w:rFonts w:ascii="Times New Roman" w:hAnsi="Times New Roman" w:cs="Times New Roman"/>
+          <w:sz w:val="28"/>
+          <w:szCs w:val="28"/>
+          <w:lang w:val="en-US"/>
+        </w:rPr>
+        <w:t xml:space="preserve">: "Android Studio Development Essentials" </w:t>
+      </w:r>
+      <w:r>
+        <w:rPr>
+          <w:rFonts w:ascii="Times New Roman" w:hAnsi="Times New Roman" w:cs="Times New Roman"/>
+          <w:sz w:val="28"/>
+          <w:szCs w:val="28"/>
+        </w:rPr>
+        <w:t>автора</w:t>
+      </w:r>
+      <w:r>
+        <w:rPr>
+          <w:rFonts w:ascii="Times New Roman" w:hAnsi="Times New Roman" w:cs="Times New Roman"/>
+          <w:sz w:val="28"/>
+          <w:szCs w:val="28"/>
+          <w:lang w:val="en-US"/>
+        </w:rPr>
+        <w:t xml:space="preserve"> </w:t>
+      </w:r>
+      <w:r>
+        <w:rPr>
+          <w:rFonts w:ascii="Times New Roman" w:hAnsi="Times New Roman" w:cs="Times New Roman"/>
+          <w:sz w:val="28"/>
+          <w:szCs w:val="28"/>
+        </w:rPr>
+        <w:t>Нейла</w:t>
+      </w:r>
+      <w:r>
+        <w:rPr>
+          <w:rFonts w:ascii="Times New Roman" w:hAnsi="Times New Roman" w:cs="Times New Roman"/>
+          <w:sz w:val="28"/>
+          <w:szCs w:val="28"/>
+          <w:lang w:val="en-US"/>
+        </w:rPr>
+        <w:t xml:space="preserve"> </w:t>
+      </w:r>
+      <w:r>
+        <w:rPr>
+          <w:rFonts w:ascii="Times New Roman" w:hAnsi="Times New Roman" w:cs="Times New Roman"/>
+          <w:sz w:val="28"/>
+          <w:szCs w:val="28"/>
+        </w:rPr>
+        <w:t>Смита</w:t>
+      </w:r>
+      <w:r>
+        <w:rPr>
+          <w:rFonts w:ascii="Times New Roman" w:hAnsi="Times New Roman" w:cs="Times New Roman"/>
+          <w:sz w:val="28"/>
+          <w:szCs w:val="28"/>
+          <w:lang w:val="en-US"/>
+        </w:rPr>
+        <w:t xml:space="preserve"> (2017 </w:t>
+      </w:r>
+      <w:r>
+        <w:rPr>
+          <w:rFonts w:ascii="Times New Roman" w:hAnsi="Times New Roman" w:cs="Times New Roman"/>
+          <w:sz w:val="28"/>
+          <w:szCs w:val="28"/>
+        </w:rPr>
+        <w:t>год</w:t>
+      </w:r>
+      <w:r>
+        <w:rPr>
+          <w:rFonts w:ascii="Times New Roman" w:hAnsi="Times New Roman" w:cs="Times New Roman"/>
+          <w:sz w:val="28"/>
+          <w:szCs w:val="28"/>
+          <w:lang w:val="en-US"/>
+        </w:rPr>
+        <w:t>).</w:t>
+      </w:r>
+    </w:p>
     <w:sectPr>
-      <w:footerReference w:type="default" r:id="rId7"/>
+      <w:footerReference w:type="default" r:id="rId8"/>
       <w:pgSz w:w="11906" w:h="16838"/>
       <w:pgMar w:top="1134" w:right="850" w:bottom="1134" w:left="1701" w:header="708" w:footer="708" w:gutter="0"/>
       <w:cols w:space="708"/>
@@ -3705,6 +7023,7 @@
         <w:docPartUnique/>
       </w:docPartObj>
     </w:sdtPr>
+    <w:sdtEndPr/>
     <w:sdtContent>
       <w:p>
         <w:pPr>
@@ -3724,7 +7043,7 @@
           <w:rPr>
             <w:noProof/>
           </w:rPr>
-          <w:t>2</w:t>
+          <w:t>1</w:t>
         </w:r>
         <w:r>
           <w:fldChar w:fldCharType="end"/>
@@ -3763,6 +7082,103 @@
     </w:p>
   </w:footnote>
 </w:footnotes>
+</file>
+
+<file path=word/numbering.xml><?xml version="1.0" encoding="utf-8"?>
+<w:numbering xmlns:wpc="http://schemas.microsoft.com/office/word/2010/wordprocessingCanvas" xmlns:cx="http://schemas.microsoft.com/office/drawing/2014/chartex" xmlns:mc="http://schemas.openxmlformats.org/markup-compatibility/2006" xmlns:o="urn:schemas-microsoft-com:office:office" xmlns:r="http://schemas.openxmlformats.org/officeDocument/2006/relationships" xmlns:m="http://schemas.openxmlformats.org/officeDocument/2006/math" xmlns:v="urn:schemas-microsoft-com:vml" xmlns:wp14="http://schemas.microsoft.com/office/word/2010/wordprocessingDrawing" xmlns:wp="http://schemas.openxmlformats.org/drawingml/2006/wordprocessingDrawing" xmlns:w10="urn:schemas-microsoft-com:office:word" xmlns:w="http://schemas.openxmlformats.org/wordprocessingml/2006/main" xmlns:w14="http://schemas.microsoft.com/office/word/2010/wordml" xmlns:w15="http://schemas.microsoft.com/office/word/2012/wordml" xmlns:w16se="http://schemas.microsoft.com/office/word/2015/wordml/symex" xmlns:wpg="http://schemas.microsoft.com/office/word/2010/wordprocessingGroup" xmlns:wpi="http://schemas.microsoft.com/office/word/2010/wordprocessingInk" xmlns:wne="http://schemas.microsoft.com/office/word/2006/wordml" xmlns:wps="http://schemas.microsoft.com/office/word/2010/wordprocessingShape" mc:Ignorable="w14 w15 w16se wp14">
+  <w:abstractNum w:abstractNumId="0" w15:restartNumberingAfterBreak="0">
+    <w:nsid w:val="10EF5B14"/>
+    <w:multiLevelType w:val="hybridMultilevel"/>
+    <w:tmpl w:val="8B9EBE54"/>
+    <w:lvl w:ilvl="0" w:tplc="B6324168">
+      <w:start w:val="1"/>
+      <w:numFmt w:val="decimal"/>
+      <w:lvlText w:val="%1."/>
+      <w:lvlJc w:val="left"/>
+      <w:pPr>
+        <w:ind w:left="1069" w:hanging="360"/>
+      </w:pPr>
+      <w:rPr>
+        <w:rFonts w:hint="default"/>
+      </w:rPr>
+    </w:lvl>
+    <w:lvl w:ilvl="1" w:tplc="04190019" w:tentative="1">
+      <w:start w:val="1"/>
+      <w:numFmt w:val="lowerLetter"/>
+      <w:lvlText w:val="%2."/>
+      <w:lvlJc w:val="left"/>
+      <w:pPr>
+        <w:ind w:left="1789" w:hanging="360"/>
+      </w:pPr>
+    </w:lvl>
+    <w:lvl w:ilvl="2" w:tplc="0419001B" w:tentative="1">
+      <w:start w:val="1"/>
+      <w:numFmt w:val="lowerRoman"/>
+      <w:lvlText w:val="%3."/>
+      <w:lvlJc w:val="right"/>
+      <w:pPr>
+        <w:ind w:left="2509" w:hanging="180"/>
+      </w:pPr>
+    </w:lvl>
+    <w:lvl w:ilvl="3" w:tplc="0419000F" w:tentative="1">
+      <w:start w:val="1"/>
+      <w:numFmt w:val="decimal"/>
+      <w:lvlText w:val="%4."/>
+      <w:lvlJc w:val="left"/>
+      <w:pPr>
+        <w:ind w:left="3229" w:hanging="360"/>
+      </w:pPr>
+    </w:lvl>
+    <w:lvl w:ilvl="4" w:tplc="04190019" w:tentative="1">
+      <w:start w:val="1"/>
+      <w:numFmt w:val="lowerLetter"/>
+      <w:lvlText w:val="%5."/>
+      <w:lvlJc w:val="left"/>
+      <w:pPr>
+        <w:ind w:left="3949" w:hanging="360"/>
+      </w:pPr>
+    </w:lvl>
+    <w:lvl w:ilvl="5" w:tplc="0419001B" w:tentative="1">
+      <w:start w:val="1"/>
+      <w:numFmt w:val="lowerRoman"/>
+      <w:lvlText w:val="%6."/>
+      <w:lvlJc w:val="right"/>
+      <w:pPr>
+        <w:ind w:left="4669" w:hanging="180"/>
+      </w:pPr>
+    </w:lvl>
+    <w:lvl w:ilvl="6" w:tplc="0419000F" w:tentative="1">
+      <w:start w:val="1"/>
+      <w:numFmt w:val="decimal"/>
+      <w:lvlText w:val="%7."/>
+      <w:lvlJc w:val="left"/>
+      <w:pPr>
+        <w:ind w:left="5389" w:hanging="360"/>
+      </w:pPr>
+    </w:lvl>
+    <w:lvl w:ilvl="7" w:tplc="04190019" w:tentative="1">
+      <w:start w:val="1"/>
+      <w:numFmt w:val="lowerLetter"/>
+      <w:lvlText w:val="%8."/>
+      <w:lvlJc w:val="left"/>
+      <w:pPr>
+        <w:ind w:left="6109" w:hanging="360"/>
+      </w:pPr>
+    </w:lvl>
+    <w:lvl w:ilvl="8" w:tplc="0419001B" w:tentative="1">
+      <w:start w:val="1"/>
+      <w:numFmt w:val="lowerRoman"/>
+      <w:lvlText w:val="%9."/>
+      <w:lvlJc w:val="right"/>
+      <w:pPr>
+        <w:ind w:left="6829" w:hanging="180"/>
+      </w:pPr>
+    </w:lvl>
+  </w:abstractNum>
+  <w:num w:numId="1">
+    <w:abstractNumId w:val="0"/>
+  </w:num>
+</w:numbering>
 </file>
 
 <file path=word/styles.xml><?xml version="1.0" encoding="utf-8"?>
@@ -4700,7 +8116,7 @@
 </file>
 
 <file path=customXml/itemProps1.xml><?xml version="1.0" encoding="utf-8"?>
-<ds:datastoreItem xmlns:ds="http://schemas.openxmlformats.org/officeDocument/2006/customXml" ds:itemID="{8E395442-8821-4105-A9C0-2303A5EB01F9}">
+<ds:datastoreItem xmlns:ds="http://schemas.openxmlformats.org/officeDocument/2006/customXml" ds:itemID="{79AE4B9D-F372-4AF8-9146-7E7290606524}">
   <ds:schemaRefs>
     <ds:schemaRef ds:uri="http://schemas.openxmlformats.org/officeDocument/2006/bibliography"/>
   </ds:schemaRefs>
